--- a/reports/241-351_КуманяевНР_отчет.docx
+++ b/reports/241-351_КуманяевНР_отчет.docx
@@ -4,145 +4,1627 @@
   <w:body>
     <w:p>
       <w:pPr>
-        <w:spacing w:after="0" w:line="360" w:lineRule="auto"/>
+        <w:pStyle w:val="1"/>
+        <w:rPr>
+          <w:rFonts w:eastAsia="Times New Roman"/>
+          <w:b w:val="0"/>
+          <w:bCs w:val="0"/>
+          <w:kern w:val="0"/>
+          <w:lang w:eastAsia="ru-RU"/>
+          <w14:ligatures w14:val="none"/>
+        </w:rPr>
+      </w:pPr>
+      <w:bookmarkStart w:id="0" w:name="_Toc120296548"/>
+      <w:bookmarkStart w:id="1" w:name="_Toc194509725"/>
+      <w:r>
+        <w:rPr>
+          <w:rFonts w:eastAsia="Times New Roman"/>
+          <w:b w:val="0"/>
+          <w:bCs w:val="0"/>
+          <w:kern w:val="0"/>
+          <w:lang w:eastAsia="ru-RU"/>
+          <w14:ligatures w14:val="none"/>
+        </w:rPr>
+        <w:t>Федеральное государственное автономное образовательное учреждение высшего образования</w:t>
+      </w:r>
+    </w:p>
+    <w:p>
+      <w:pPr>
+        <w:pStyle w:val="1"/>
+        <w:rPr>
+          <w:rFonts w:eastAsia="Times New Roman"/>
+          <w:b w:val="0"/>
+          <w:bCs w:val="0"/>
+          <w:kern w:val="0"/>
+          <w:lang w:eastAsia="ru-RU"/>
+          <w14:ligatures w14:val="none"/>
+        </w:rPr>
+      </w:pPr>
+      <w:r>
+        <w:rPr>
+          <w:rFonts w:eastAsia="Times New Roman"/>
+          <w:b w:val="0"/>
+          <w:bCs w:val="0"/>
+          <w:kern w:val="0"/>
+          <w:lang w:eastAsia="ru-RU"/>
+          <w14:ligatures w14:val="none"/>
+        </w:rPr>
+        <w:t>«МОСКОВСКИЙ ПОЛИТЕХНИЧЕСКИЙ УНИВЕРСИТЕТ»</w:t>
+      </w:r>
+    </w:p>
+    <w:p>
+      <w:pPr>
+        <w:pStyle w:val="1"/>
+        <w:rPr>
+          <w:rFonts w:eastAsia="Times New Roman"/>
+          <w:b w:val="0"/>
+          <w:bCs w:val="0"/>
+          <w:kern w:val="0"/>
+          <w:lang w:eastAsia="ru-RU"/>
+          <w14:ligatures w14:val="none"/>
+        </w:rPr>
+      </w:pPr>
+      <w:r>
+        <w:rPr>
+          <w:rFonts w:eastAsia="Times New Roman"/>
+          <w:b w:val="0"/>
+          <w:bCs w:val="0"/>
+          <w:kern w:val="0"/>
+          <w:lang w:eastAsia="ru-RU"/>
+          <w14:ligatures w14:val="none"/>
+        </w:rPr>
+        <w:t>Факультет</w:t>
+      </w:r>
+      <w:r>
+        <w:rPr>
+          <w:rFonts w:eastAsia="Times New Roman"/>
+          <w:b w:val="0"/>
+          <w:bCs w:val="0"/>
+          <w:kern w:val="0"/>
+          <w:lang w:eastAsia="ru-RU"/>
+          <w14:ligatures w14:val="none"/>
+        </w:rPr>
+        <w:t xml:space="preserve">: </w:t>
+      </w:r>
+      <w:r>
+        <w:rPr>
+          <w:rFonts w:eastAsia="Times New Roman"/>
+          <w:b w:val="0"/>
+          <w:bCs w:val="0"/>
+          <w:kern w:val="0"/>
+          <w:u w:val="single"/>
+          <w:lang w:eastAsia="ru-RU"/>
+          <w14:ligatures w14:val="none"/>
+        </w:rPr>
+        <w:t>Факультет информационных технологий</w:t>
+      </w:r>
+      <w:r>
+        <w:rPr>
+          <w:rFonts w:eastAsia="Times New Roman"/>
+          <w:b w:val="0"/>
+          <w:bCs w:val="0"/>
+          <w:kern w:val="0"/>
+          <w:lang w:eastAsia="ru-RU"/>
+          <w14:ligatures w14:val="none"/>
+        </w:rPr>
+        <w:br/>
+        <w:t>Кафедра «</w:t>
+      </w:r>
+      <w:r>
+        <w:rPr>
+          <w:rFonts w:eastAsia="Times New Roman"/>
+          <w:b w:val="0"/>
+          <w:bCs w:val="0"/>
+          <w:kern w:val="0"/>
+          <w:u w:val="single"/>
+          <w:lang w:eastAsia="ru-RU"/>
+          <w14:ligatures w14:val="none"/>
+        </w:rPr>
+        <w:t>Информационная безопасность</w:t>
+      </w:r>
+      <w:r>
+        <w:rPr>
+          <w:rFonts w:eastAsia="Times New Roman"/>
+          <w:b w:val="0"/>
+          <w:bCs w:val="0"/>
+          <w:kern w:val="0"/>
+          <w:lang w:eastAsia="ru-RU"/>
+          <w14:ligatures w14:val="none"/>
+        </w:rPr>
+        <w:t>»</w:t>
+      </w:r>
+    </w:p>
+    <w:p>
+      <w:pPr>
+        <w:pStyle w:val="1"/>
+        <w:rPr>
+          <w:rFonts w:eastAsia="Times New Roman"/>
+          <w:b w:val="0"/>
+          <w:bCs w:val="0"/>
+          <w:kern w:val="0"/>
+          <w:lang w:eastAsia="ru-RU"/>
+          <w14:ligatures w14:val="none"/>
+        </w:rPr>
+      </w:pPr>
+      <w:r>
+        <w:rPr>
+          <w:rFonts w:eastAsia="Times New Roman"/>
+          <w:b w:val="0"/>
+          <w:bCs w:val="0"/>
+          <w:kern w:val="0"/>
+          <w:lang w:eastAsia="ru-RU"/>
+          <w14:ligatures w14:val="none"/>
+        </w:rPr>
+        <w:t xml:space="preserve">Направление подготовки/ специальность: </w:t>
+      </w:r>
+      <w:r>
+        <w:rPr>
+          <w:rFonts w:eastAsia="Times New Roman"/>
+          <w:b w:val="0"/>
+          <w:bCs w:val="0"/>
+          <w:kern w:val="0"/>
+          <w:u w:val="single"/>
+          <w:lang w:eastAsia="ru-RU"/>
+          <w14:ligatures w14:val="none"/>
+        </w:rPr>
+        <w:t>10.03.01 Информационная безопасность</w:t>
+      </w:r>
+    </w:p>
+    <w:p>
+      <w:pPr>
+        <w:pStyle w:val="1"/>
+        <w:rPr>
+          <w:rFonts w:eastAsia="Times New Roman"/>
+          <w:b w:val="0"/>
+          <w:bCs w:val="0"/>
+          <w:kern w:val="0"/>
+          <w:lang w:eastAsia="ru-RU"/>
+          <w14:ligatures w14:val="none"/>
+        </w:rPr>
+      </w:pPr>
+    </w:p>
+    <w:p>
+      <w:pPr>
+        <w:pStyle w:val="1"/>
+        <w:rPr>
+          <w:rFonts w:eastAsia="Times New Roman"/>
+          <w:b w:val="0"/>
+          <w:bCs w:val="0"/>
+          <w:kern w:val="0"/>
+          <w:lang w:eastAsia="ru-RU"/>
+          <w14:ligatures w14:val="none"/>
+        </w:rPr>
+      </w:pPr>
+    </w:p>
+    <w:p>
+      <w:pPr>
+        <w:pStyle w:val="1"/>
+        <w:rPr>
+          <w:rFonts w:eastAsia="Times New Roman"/>
+          <w:b w:val="0"/>
+          <w:bCs w:val="0"/>
+          <w:kern w:val="0"/>
+          <w:lang w:eastAsia="ru-RU"/>
+          <w14:ligatures w14:val="none"/>
+        </w:rPr>
+      </w:pPr>
+      <w:r>
+        <w:rPr>
+          <w:rFonts w:eastAsia="Times New Roman"/>
+          <w:b w:val="0"/>
+          <w:bCs w:val="0"/>
+          <w:kern w:val="0"/>
+          <w:lang w:eastAsia="ru-RU"/>
+          <w14:ligatures w14:val="none"/>
+        </w:rPr>
+        <w:t>ОТЧЕТ</w:t>
+      </w:r>
+    </w:p>
+    <w:p>
+      <w:pPr>
+        <w:pStyle w:val="1"/>
+        <w:rPr>
+          <w:rFonts w:eastAsia="Times New Roman"/>
+          <w:b w:val="0"/>
+          <w:bCs w:val="0"/>
+          <w:iCs/>
+          <w:kern w:val="0"/>
+          <w:lang w:eastAsia="ru-RU"/>
+          <w14:ligatures w14:val="none"/>
+        </w:rPr>
+      </w:pPr>
+      <w:r>
+        <w:rPr>
+          <w:rFonts w:eastAsia="Times New Roman"/>
+          <w:b w:val="0"/>
+          <w:bCs w:val="0"/>
+          <w:iCs/>
+          <w:kern w:val="0"/>
+          <w:lang w:eastAsia="ru-RU"/>
+          <w14:ligatures w14:val="none"/>
+        </w:rPr>
+        <w:t>по проектной практике</w:t>
+      </w:r>
+    </w:p>
+    <w:p>
+      <w:pPr>
+        <w:pStyle w:val="1"/>
+        <w:rPr>
+          <w:rFonts w:eastAsia="Times New Roman"/>
+          <w:b w:val="0"/>
+          <w:bCs w:val="0"/>
+          <w:kern w:val="0"/>
+          <w:lang w:eastAsia="ru-RU"/>
+          <w14:ligatures w14:val="none"/>
+        </w:rPr>
+      </w:pPr>
+    </w:p>
+    <w:p>
+      <w:pPr>
+        <w:pStyle w:val="1"/>
+        <w:rPr>
+          <w:rFonts w:eastAsia="Times New Roman"/>
+          <w:b w:val="0"/>
+          <w:bCs w:val="0"/>
+          <w:kern w:val="0"/>
+          <w:lang w:eastAsia="ru-RU"/>
+          <w14:ligatures w14:val="none"/>
+        </w:rPr>
+      </w:pPr>
+      <w:r>
+        <w:rPr>
+          <w:rFonts w:eastAsia="Times New Roman"/>
+          <w:b w:val="0"/>
+          <w:bCs w:val="0"/>
+          <w:kern w:val="0"/>
+          <w:lang w:eastAsia="ru-RU"/>
+          <w14:ligatures w14:val="none"/>
+        </w:rPr>
+        <w:t xml:space="preserve">Студент: </w:t>
+      </w:r>
+      <w:r>
+        <w:rPr>
+          <w:rFonts w:eastAsia="Times New Roman"/>
+          <w:b w:val="0"/>
+          <w:bCs w:val="0"/>
+          <w:kern w:val="0"/>
+          <w:u w:val="single"/>
+          <w:lang w:eastAsia="ru-RU"/>
+          <w14:ligatures w14:val="none"/>
+        </w:rPr>
+        <w:t>Куманяев Никита Романович</w:t>
+      </w:r>
+      <w:r>
+        <w:rPr>
+          <w:rFonts w:eastAsia="Times New Roman"/>
+          <w:b w:val="0"/>
+          <w:bCs w:val="0"/>
+          <w:kern w:val="0"/>
+          <w:lang w:eastAsia="ru-RU"/>
+          <w14:ligatures w14:val="none"/>
+        </w:rPr>
+        <w:t xml:space="preserve"> </w:t>
+      </w:r>
+      <w:r>
+        <w:rPr>
+          <w:rFonts w:eastAsia="Times New Roman"/>
+          <w:b w:val="0"/>
+          <w:bCs w:val="0"/>
+          <w:kern w:val="0"/>
+          <w:lang w:eastAsia="ru-RU"/>
+          <w14:ligatures w14:val="none"/>
+        </w:rPr>
+        <w:t xml:space="preserve">Группа: </w:t>
+      </w:r>
+      <w:r>
+        <w:rPr>
+          <w:rFonts w:eastAsia="Times New Roman"/>
+          <w:b w:val="0"/>
+          <w:bCs w:val="0"/>
+          <w:kern w:val="0"/>
+          <w:u w:val="single"/>
+          <w:lang w:eastAsia="ru-RU"/>
+          <w14:ligatures w14:val="none"/>
+        </w:rPr>
+        <w:t>241-351</w:t>
+      </w:r>
+    </w:p>
+    <w:p>
+      <w:pPr>
+        <w:pStyle w:val="1"/>
+        <w:rPr>
+          <w:rFonts w:eastAsia="Times New Roman"/>
+          <w:b w:val="0"/>
+          <w:bCs w:val="0"/>
+          <w:kern w:val="0"/>
+          <w:lang w:eastAsia="ru-RU"/>
+          <w14:ligatures w14:val="none"/>
+        </w:rPr>
+      </w:pPr>
+      <w:r>
+        <w:rPr>
+          <w:rFonts w:eastAsia="Times New Roman"/>
+          <w:b w:val="0"/>
+          <w:bCs w:val="0"/>
+          <w:kern w:val="0"/>
+          <w:lang w:eastAsia="ru-RU"/>
+          <w14:ligatures w14:val="none"/>
+        </w:rPr>
+        <w:t xml:space="preserve">Место прохождения практики: Московский Политех, кафедра </w:t>
+      </w:r>
+      <w:r>
+        <w:rPr>
+          <w:rFonts w:eastAsia="Times New Roman"/>
+          <w:b w:val="0"/>
+          <w:bCs w:val="0"/>
+          <w:kern w:val="0"/>
+          <w:u w:val="single"/>
+          <w:lang w:eastAsia="ru-RU"/>
+          <w14:ligatures w14:val="none"/>
+        </w:rPr>
+        <w:t>Информационная безопасность</w:t>
+      </w:r>
+    </w:p>
+    <w:p>
+      <w:pPr>
+        <w:pStyle w:val="1"/>
+        <w:rPr>
+          <w:rFonts w:eastAsia="Times New Roman"/>
+          <w:b w:val="0"/>
+          <w:bCs w:val="0"/>
+          <w:kern w:val="0"/>
+          <w:lang w:eastAsia="ru-RU"/>
+          <w14:ligatures w14:val="none"/>
+        </w:rPr>
+      </w:pPr>
+    </w:p>
+    <w:p>
+      <w:pPr>
+        <w:pStyle w:val="1"/>
+        <w:rPr>
+          <w:rFonts w:eastAsia="Times New Roman"/>
+          <w:b w:val="0"/>
+          <w:bCs w:val="0"/>
+          <w:kern w:val="0"/>
+          <w:lang w:eastAsia="ru-RU"/>
+          <w14:ligatures w14:val="none"/>
+        </w:rPr>
+      </w:pPr>
+      <w:r>
+        <w:rPr>
+          <w:rFonts w:eastAsia="Times New Roman"/>
+          <w:b w:val="0"/>
+          <w:bCs w:val="0"/>
+          <w:kern w:val="0"/>
+          <w:lang w:eastAsia="ru-RU"/>
+          <w14:ligatures w14:val="none"/>
+        </w:rPr>
+        <w:t>Отчет принят с оценкой _______________ Дата ________________________</w:t>
+      </w:r>
+    </w:p>
+    <w:p>
+      <w:pPr>
+        <w:pStyle w:val="1"/>
+        <w:rPr>
+          <w:rFonts w:eastAsia="Times New Roman"/>
+          <w:b w:val="0"/>
+          <w:bCs w:val="0"/>
+          <w:kern w:val="0"/>
+          <w:lang w:eastAsia="ru-RU"/>
+          <w14:ligatures w14:val="none"/>
+        </w:rPr>
+      </w:pPr>
+      <w:r>
+        <w:rPr>
+          <w:rFonts w:eastAsia="Times New Roman"/>
+          <w:b w:val="0"/>
+          <w:bCs w:val="0"/>
+          <w:kern w:val="0"/>
+          <w:lang w:eastAsia="ru-RU"/>
+          <w14:ligatures w14:val="none"/>
+        </w:rPr>
+        <w:t xml:space="preserve">Руководитель практики: </w:t>
+      </w:r>
+      <w:proofErr w:type="spellStart"/>
+      <w:r>
+        <w:rPr>
+          <w:rFonts w:eastAsia="Times New Roman"/>
+          <w:b w:val="0"/>
+          <w:bCs w:val="0"/>
+          <w:kern w:val="0"/>
+          <w:u w:val="single"/>
+          <w:lang w:eastAsia="ru-RU"/>
+          <w14:ligatures w14:val="none"/>
+        </w:rPr>
+        <w:t>Кесель</w:t>
+      </w:r>
+      <w:proofErr w:type="spellEnd"/>
+      <w:r>
+        <w:rPr>
+          <w:rFonts w:eastAsia="Times New Roman"/>
+          <w:b w:val="0"/>
+          <w:bCs w:val="0"/>
+          <w:kern w:val="0"/>
+          <w:u w:val="single"/>
+          <w:lang w:eastAsia="ru-RU"/>
+          <w14:ligatures w14:val="none"/>
+        </w:rPr>
+        <w:t xml:space="preserve"> С. </w:t>
+      </w:r>
+      <w:proofErr w:type="gramStart"/>
+      <w:r>
+        <w:rPr>
+          <w:rFonts w:eastAsia="Times New Roman"/>
+          <w:b w:val="0"/>
+          <w:bCs w:val="0"/>
+          <w:kern w:val="0"/>
+          <w:u w:val="single"/>
+          <w:lang w:eastAsia="ru-RU"/>
+          <w14:ligatures w14:val="none"/>
+        </w:rPr>
+        <w:t>А</w:t>
+      </w:r>
+      <w:r>
+        <w:rPr>
+          <w:rFonts w:ascii="Segoe UI" w:eastAsiaTheme="minorHAnsi" w:hAnsi="Segoe UI" w:cs="Segoe UI"/>
+          <w:b w:val="0"/>
+          <w:bCs w:val="0"/>
+          <w:color w:val="1F2328"/>
+          <w:sz w:val="22"/>
+          <w:szCs w:val="22"/>
+          <w:shd w:val="clear" w:color="auto" w:fill="FFFFFF"/>
+        </w:rPr>
+        <w:t xml:space="preserve"> </w:t>
+      </w:r>
+      <w:r>
+        <w:rPr>
+          <w:rFonts w:eastAsia="Times New Roman"/>
+          <w:b w:val="0"/>
+          <w:bCs w:val="0"/>
+          <w:kern w:val="0"/>
+          <w:u w:val="single"/>
+          <w:lang w:eastAsia="ru-RU"/>
+          <w14:ligatures w14:val="none"/>
+        </w:rPr>
+        <w:t>.</w:t>
+      </w:r>
+      <w:proofErr w:type="gramEnd"/>
+      <w:r>
+        <w:rPr>
+          <w:rFonts w:eastAsia="Times New Roman"/>
+          <w:b w:val="0"/>
+          <w:bCs w:val="0"/>
+          <w:kern w:val="0"/>
+          <w:u w:val="single"/>
+          <w:lang w:eastAsia="ru-RU"/>
+          <w14:ligatures w14:val="none"/>
+        </w:rPr>
+        <w:t>, к.т.н., доцент кафедры «Информационная безопасность»</w:t>
+      </w:r>
+    </w:p>
+    <w:p>
+      <w:pPr>
+        <w:pStyle w:val="1"/>
+        <w:jc w:val="left"/>
+        <w:rPr>
+          <w:rFonts w:eastAsia="Times New Roman"/>
+          <w:b w:val="0"/>
+          <w:bCs w:val="0"/>
+          <w:kern w:val="0"/>
+          <w:lang w:eastAsia="ru-RU"/>
+          <w14:ligatures w14:val="none"/>
+        </w:rPr>
+      </w:pPr>
+    </w:p>
+    <w:p>
+      <w:pPr>
+        <w:pStyle w:val="1"/>
+        <w:jc w:val="left"/>
+        <w:rPr>
+          <w:rFonts w:eastAsia="Times New Roman"/>
+          <w:b w:val="0"/>
+          <w:bCs w:val="0"/>
+          <w:kern w:val="0"/>
+          <w:lang w:eastAsia="ru-RU"/>
+          <w14:ligatures w14:val="none"/>
+        </w:rPr>
+      </w:pPr>
+    </w:p>
+    <w:p>
+      <w:pPr>
+        <w:pStyle w:val="1"/>
+        <w:jc w:val="left"/>
+        <w:rPr>
+          <w:rFonts w:eastAsia="Times New Roman"/>
+          <w:b w:val="0"/>
+          <w:bCs w:val="0"/>
+          <w:kern w:val="0"/>
+          <w:lang w:eastAsia="ru-RU"/>
+          <w14:ligatures w14:val="none"/>
+        </w:rPr>
+      </w:pPr>
+    </w:p>
+    <w:p>
+      <w:pPr>
+        <w:pStyle w:val="1"/>
+        <w:jc w:val="left"/>
+        <w:rPr>
+          <w:rFonts w:eastAsia="Times New Roman"/>
+          <w:b w:val="0"/>
+          <w:bCs w:val="0"/>
+          <w:kern w:val="0"/>
+          <w:lang w:eastAsia="ru-RU"/>
+          <w14:ligatures w14:val="none"/>
+        </w:rPr>
+      </w:pPr>
+    </w:p>
+    <w:p>
+      <w:pPr>
+        <w:pStyle w:val="1"/>
+        <w:jc w:val="left"/>
+        <w:rPr>
+          <w:rFonts w:eastAsia="Times New Roman"/>
+          <w:b w:val="0"/>
+          <w:bCs w:val="0"/>
+          <w:kern w:val="0"/>
+          <w:lang w:eastAsia="ru-RU"/>
+          <w14:ligatures w14:val="none"/>
+        </w:rPr>
+      </w:pPr>
+    </w:p>
+    <w:p>
+      <w:pPr>
+        <w:pStyle w:val="1"/>
+        <w:jc w:val="left"/>
+        <w:rPr>
+          <w:rFonts w:eastAsia="Times New Roman"/>
+          <w:b w:val="0"/>
+          <w:bCs w:val="0"/>
+          <w:kern w:val="0"/>
+          <w:lang w:eastAsia="ru-RU"/>
+          <w14:ligatures w14:val="none"/>
+        </w:rPr>
+      </w:pPr>
+    </w:p>
+    <w:p>
+      <w:pPr>
+        <w:pStyle w:val="1"/>
+        <w:jc w:val="left"/>
+        <w:rPr>
+          <w:rFonts w:eastAsia="Times New Roman"/>
+          <w:b w:val="0"/>
+          <w:bCs w:val="0"/>
+          <w:kern w:val="0"/>
+          <w:lang w:eastAsia="ru-RU"/>
+          <w14:ligatures w14:val="none"/>
+        </w:rPr>
+      </w:pPr>
+    </w:p>
+    <w:p>
+      <w:pPr>
+        <w:pStyle w:val="1"/>
+        <w:jc w:val="left"/>
+        <w:rPr>
+          <w:rFonts w:eastAsia="Times New Roman"/>
+          <w:b w:val="0"/>
+          <w:bCs w:val="0"/>
+          <w:kern w:val="0"/>
+          <w:lang w:eastAsia="ru-RU"/>
+          <w14:ligatures w14:val="none"/>
+        </w:rPr>
+      </w:pPr>
+    </w:p>
+    <w:p>
+      <w:pPr>
+        <w:pStyle w:val="1"/>
+        <w:jc w:val="left"/>
+        <w:rPr>
+          <w:rFonts w:eastAsia="Times New Roman"/>
+          <w:b w:val="0"/>
+          <w:bCs w:val="0"/>
+          <w:kern w:val="0"/>
+          <w:lang w:eastAsia="ru-RU"/>
+          <w14:ligatures w14:val="none"/>
+        </w:rPr>
+      </w:pPr>
+    </w:p>
+    <w:p>
+      <w:pPr>
+        <w:pStyle w:val="1"/>
+        <w:jc w:val="left"/>
+        <w:rPr>
+          <w:rFonts w:eastAsia="Times New Roman"/>
+          <w:b w:val="0"/>
+          <w:bCs w:val="0"/>
+          <w:kern w:val="0"/>
+          <w:lang w:eastAsia="ru-RU"/>
+          <w14:ligatures w14:val="none"/>
+        </w:rPr>
+      </w:pPr>
+    </w:p>
+    <w:p>
+      <w:pPr>
+        <w:pStyle w:val="1"/>
+        <w:jc w:val="left"/>
+        <w:rPr>
+          <w:rFonts w:eastAsia="Times New Roman"/>
+          <w:b w:val="0"/>
+          <w:bCs w:val="0"/>
+          <w:kern w:val="0"/>
+          <w:lang w:eastAsia="ru-RU"/>
+          <w14:ligatures w14:val="none"/>
+        </w:rPr>
+      </w:pPr>
+    </w:p>
+    <w:p>
+      <w:pPr>
+        <w:pStyle w:val="1"/>
+        <w:rPr>
+          <w:rFonts w:eastAsia="Times New Roman"/>
+          <w:b w:val="0"/>
+          <w:bCs w:val="0"/>
+          <w:kern w:val="0"/>
+          <w:lang w:eastAsia="ru-RU"/>
+          <w14:ligatures w14:val="none"/>
+        </w:rPr>
+      </w:pPr>
+      <w:r>
+        <w:rPr>
+          <w:rFonts w:eastAsia="Times New Roman"/>
+          <w:b w:val="0"/>
+          <w:bCs w:val="0"/>
+          <w:kern w:val="0"/>
+          <w:lang w:eastAsia="ru-RU"/>
+          <w14:ligatures w14:val="none"/>
+        </w:rPr>
+        <w:lastRenderedPageBreak/>
+        <w:t>Москва 2025</w:t>
+      </w:r>
+    </w:p>
+    <w:p>
+      <w:pPr>
+        <w:pStyle w:val="1"/>
+        <w:rPr>
+          <w:rFonts w:eastAsia="Times New Roman"/>
+          <w:b w:val="0"/>
+          <w:bCs w:val="0"/>
+          <w:kern w:val="0"/>
+          <w:lang w:eastAsia="ru-RU"/>
+          <w14:ligatures w14:val="none"/>
+        </w:rPr>
+      </w:pPr>
+    </w:p>
+    <w:p>
+      <w:pPr>
+        <w:pStyle w:val="1"/>
+        <w:rPr>
+          <w:rFonts w:eastAsia="Times New Roman"/>
+          <w:b w:val="0"/>
+          <w:bCs w:val="0"/>
+          <w:kern w:val="0"/>
+          <w:lang w:eastAsia="ru-RU"/>
+          <w14:ligatures w14:val="none"/>
+        </w:rPr>
+      </w:pPr>
+    </w:p>
+    <w:p>
+      <w:pPr>
+        <w:pStyle w:val="1"/>
+        <w:rPr>
+          <w:rFonts w:eastAsia="Times New Roman"/>
+          <w:b w:val="0"/>
+          <w:bCs w:val="0"/>
+          <w:kern w:val="0"/>
+          <w:lang w:eastAsia="ru-RU"/>
+          <w14:ligatures w14:val="none"/>
+        </w:rPr>
+      </w:pPr>
+    </w:p>
+    <w:p>
+      <w:pPr>
+        <w:pStyle w:val="1"/>
+        <w:rPr>
+          <w:rFonts w:eastAsia="Times New Roman"/>
+          <w:b w:val="0"/>
+          <w:bCs w:val="0"/>
+          <w:kern w:val="0"/>
+          <w:lang w:eastAsia="ru-RU"/>
+          <w14:ligatures w14:val="none"/>
+        </w:rPr>
+      </w:pPr>
+    </w:p>
+    <w:p>
+      <w:pPr>
+        <w:pStyle w:val="1"/>
+        <w:rPr>
+          <w:rFonts w:eastAsia="Times New Roman"/>
+          <w:b w:val="0"/>
+          <w:bCs w:val="0"/>
+          <w:kern w:val="0"/>
+          <w:lang w:eastAsia="ru-RU"/>
+          <w14:ligatures w14:val="none"/>
+        </w:rPr>
+      </w:pPr>
+    </w:p>
+    <w:p>
+      <w:pPr>
+        <w:pStyle w:val="1"/>
+        <w:rPr>
+          <w:rFonts w:eastAsia="Times New Roman"/>
+          <w:b w:val="0"/>
+          <w:bCs w:val="0"/>
+          <w:kern w:val="0"/>
+          <w:lang w:eastAsia="ru-RU"/>
+          <w14:ligatures w14:val="none"/>
+        </w:rPr>
+      </w:pPr>
+    </w:p>
+    <w:p>
+      <w:pPr>
+        <w:pStyle w:val="1"/>
+        <w:rPr>
+          <w:rFonts w:eastAsia="Times New Roman"/>
+          <w:b w:val="0"/>
+          <w:bCs w:val="0"/>
+          <w:kern w:val="0"/>
+          <w:lang w:eastAsia="ru-RU"/>
+          <w14:ligatures w14:val="none"/>
+        </w:rPr>
+      </w:pPr>
+    </w:p>
+    <w:p>
+      <w:pPr>
+        <w:pStyle w:val="1"/>
+        <w:rPr>
+          <w:rFonts w:eastAsia="Times New Roman"/>
+          <w:b w:val="0"/>
+          <w:bCs w:val="0"/>
+          <w:kern w:val="0"/>
+          <w:lang w:eastAsia="ru-RU"/>
+          <w14:ligatures w14:val="none"/>
+        </w:rPr>
+      </w:pPr>
+      <w:r>
+        <w:rPr>
+          <w:rFonts w:eastAsia="Times New Roman"/>
+          <w:b w:val="0"/>
+          <w:bCs w:val="0"/>
+          <w:kern w:val="0"/>
+          <w:lang w:eastAsia="ru-RU"/>
+          <w14:ligatures w14:val="none"/>
+        </w:rPr>
+        <w:t>ОГЛАВЛЕНИЕ</w:t>
+      </w:r>
+    </w:p>
+    <w:p>
+      <w:pPr>
+        <w:pStyle w:val="1"/>
+        <w:rPr>
+          <w:rFonts w:eastAsia="Times New Roman"/>
+          <w:b w:val="0"/>
+          <w:bCs w:val="0"/>
+          <w:kern w:val="0"/>
+          <w:lang w:eastAsia="ru-RU"/>
+          <w14:ligatures w14:val="none"/>
+        </w:rPr>
+      </w:pPr>
+    </w:p>
+    <w:p>
+      <w:pPr>
+        <w:pStyle w:val="1"/>
+        <w:rPr>
+          <w:rFonts w:eastAsia="Times New Roman"/>
+          <w:b w:val="0"/>
+          <w:bCs w:val="0"/>
+          <w:kern w:val="0"/>
+          <w:lang w:eastAsia="ru-RU"/>
+          <w14:ligatures w14:val="none"/>
+        </w:rPr>
+      </w:pPr>
+      <w:r>
+        <w:rPr>
+          <w:rFonts w:eastAsia="Times New Roman"/>
+          <w:b w:val="0"/>
+          <w:bCs w:val="0"/>
+          <w:kern w:val="0"/>
+          <w:lang w:eastAsia="ru-RU"/>
+          <w14:ligatures w14:val="none"/>
+        </w:rPr>
+        <w:t>ВВЕДЕНИЕ</w:t>
+      </w:r>
+    </w:p>
+    <w:p>
+      <w:pPr>
+        <w:pStyle w:val="1"/>
+        <w:numPr>
+          <w:ilvl w:val="0"/>
+          <w:numId w:val="20"/>
+        </w:numPr>
+        <w:rPr>
+          <w:rFonts w:eastAsia="Times New Roman"/>
+          <w:b w:val="0"/>
+          <w:bCs w:val="0"/>
+          <w:kern w:val="0"/>
+          <w:lang w:eastAsia="ru-RU"/>
+          <w14:ligatures w14:val="none"/>
+        </w:rPr>
+      </w:pPr>
+      <w:r>
+        <w:rPr>
+          <w:rFonts w:eastAsia="Times New Roman"/>
+          <w:b w:val="0"/>
+          <w:bCs w:val="0"/>
+          <w:kern w:val="0"/>
+          <w:lang w:eastAsia="ru-RU"/>
+          <w14:ligatures w14:val="none"/>
+        </w:rPr>
+        <w:t>Общая информация о проекте:</w:t>
+      </w:r>
+    </w:p>
+    <w:p>
+      <w:pPr>
+        <w:pStyle w:val="1"/>
+        <w:numPr>
+          <w:ilvl w:val="0"/>
+          <w:numId w:val="21"/>
+        </w:numPr>
+        <w:rPr>
+          <w:rFonts w:eastAsia="Times New Roman"/>
+          <w:b w:val="0"/>
+          <w:bCs w:val="0"/>
+          <w:kern w:val="0"/>
+          <w:lang w:eastAsia="ru-RU"/>
+          <w14:ligatures w14:val="none"/>
+        </w:rPr>
+      </w:pPr>
+      <w:r>
+        <w:rPr>
+          <w:rFonts w:eastAsia="Times New Roman"/>
+          <w:b w:val="0"/>
+          <w:bCs w:val="0"/>
+          <w:kern w:val="0"/>
+          <w:lang w:eastAsia="ru-RU"/>
+          <w14:ligatures w14:val="none"/>
+        </w:rPr>
+        <w:t>Название проекта</w:t>
+      </w:r>
+    </w:p>
+    <w:p>
+      <w:pPr>
+        <w:pStyle w:val="1"/>
+        <w:numPr>
+          <w:ilvl w:val="0"/>
+          <w:numId w:val="21"/>
+        </w:numPr>
+        <w:rPr>
+          <w:rFonts w:eastAsia="Times New Roman"/>
+          <w:b w:val="0"/>
+          <w:bCs w:val="0"/>
+          <w:kern w:val="0"/>
+          <w:lang w:eastAsia="ru-RU"/>
+          <w14:ligatures w14:val="none"/>
+        </w:rPr>
+      </w:pPr>
+      <w:r>
+        <w:rPr>
+          <w:rFonts w:eastAsia="Times New Roman"/>
+          <w:b w:val="0"/>
+          <w:bCs w:val="0"/>
+          <w:kern w:val="0"/>
+          <w:lang w:eastAsia="ru-RU"/>
+          <w14:ligatures w14:val="none"/>
+        </w:rPr>
+        <w:t>Цели и задачи проекта</w:t>
+      </w:r>
+    </w:p>
+    <w:p>
+      <w:pPr>
+        <w:pStyle w:val="1"/>
+        <w:numPr>
+          <w:ilvl w:val="0"/>
+          <w:numId w:val="20"/>
+        </w:numPr>
+        <w:rPr>
+          <w:rFonts w:eastAsia="Times New Roman"/>
+          <w:b w:val="0"/>
+          <w:bCs w:val="0"/>
+          <w:kern w:val="0"/>
+          <w:lang w:eastAsia="ru-RU"/>
+          <w14:ligatures w14:val="none"/>
+        </w:rPr>
+      </w:pPr>
+      <w:r>
+        <w:rPr>
+          <w:rFonts w:eastAsia="Times New Roman"/>
+          <w:b w:val="0"/>
+          <w:bCs w:val="0"/>
+          <w:kern w:val="0"/>
+          <w:lang w:eastAsia="ru-RU"/>
+          <w14:ligatures w14:val="none"/>
+        </w:rPr>
+        <w:t xml:space="preserve">Общая характеристика деятельности организации </w:t>
+      </w:r>
+      <w:r>
+        <w:rPr>
+          <w:rFonts w:eastAsia="Times New Roman"/>
+          <w:b w:val="0"/>
+          <w:bCs w:val="0"/>
+          <w:i/>
+          <w:kern w:val="0"/>
+          <w:lang w:eastAsia="ru-RU"/>
+          <w14:ligatures w14:val="none"/>
+        </w:rPr>
+        <w:t>(заказчика проекта)</w:t>
+      </w:r>
+    </w:p>
+    <w:p>
+      <w:pPr>
+        <w:pStyle w:val="1"/>
+        <w:numPr>
+          <w:ilvl w:val="0"/>
+          <w:numId w:val="21"/>
+        </w:numPr>
+        <w:rPr>
+          <w:rFonts w:eastAsia="Times New Roman"/>
+          <w:b w:val="0"/>
+          <w:bCs w:val="0"/>
+          <w:kern w:val="0"/>
+          <w:lang w:eastAsia="ru-RU"/>
+          <w14:ligatures w14:val="none"/>
+        </w:rPr>
+      </w:pPr>
+      <w:r>
+        <w:rPr>
+          <w:rFonts w:eastAsia="Times New Roman"/>
+          <w:b w:val="0"/>
+          <w:bCs w:val="0"/>
+          <w:kern w:val="0"/>
+          <w:lang w:eastAsia="ru-RU"/>
+          <w14:ligatures w14:val="none"/>
+        </w:rPr>
+        <w:t>Наименование заказчика</w:t>
+      </w:r>
+    </w:p>
+    <w:p>
+      <w:pPr>
+        <w:pStyle w:val="1"/>
+        <w:numPr>
+          <w:ilvl w:val="0"/>
+          <w:numId w:val="21"/>
+        </w:numPr>
+        <w:rPr>
+          <w:rFonts w:eastAsia="Times New Roman"/>
+          <w:b w:val="0"/>
+          <w:bCs w:val="0"/>
+          <w:kern w:val="0"/>
+          <w:lang w:eastAsia="ru-RU"/>
+          <w14:ligatures w14:val="none"/>
+        </w:rPr>
+      </w:pPr>
+      <w:r>
+        <w:rPr>
+          <w:rFonts w:eastAsia="Times New Roman"/>
+          <w:b w:val="0"/>
+          <w:bCs w:val="0"/>
+          <w:kern w:val="0"/>
+          <w:lang w:eastAsia="ru-RU"/>
+          <w14:ligatures w14:val="none"/>
+        </w:rPr>
+        <w:t>Организационная структура</w:t>
+      </w:r>
+    </w:p>
+    <w:p>
+      <w:pPr>
+        <w:pStyle w:val="1"/>
+        <w:numPr>
+          <w:ilvl w:val="0"/>
+          <w:numId w:val="21"/>
+        </w:numPr>
+        <w:rPr>
+          <w:rFonts w:eastAsia="Times New Roman"/>
+          <w:b w:val="0"/>
+          <w:bCs w:val="0"/>
+          <w:kern w:val="0"/>
+          <w:lang w:eastAsia="ru-RU"/>
+          <w14:ligatures w14:val="none"/>
+        </w:rPr>
+      </w:pPr>
+      <w:r>
+        <w:rPr>
+          <w:rFonts w:eastAsia="Times New Roman"/>
+          <w:b w:val="0"/>
+          <w:bCs w:val="0"/>
+          <w:kern w:val="0"/>
+          <w:lang w:eastAsia="ru-RU"/>
+          <w14:ligatures w14:val="none"/>
+        </w:rPr>
+        <w:t>Описание деятельности</w:t>
+      </w:r>
+    </w:p>
+    <w:p>
+      <w:pPr>
+        <w:pStyle w:val="1"/>
+        <w:numPr>
+          <w:ilvl w:val="0"/>
+          <w:numId w:val="20"/>
+        </w:numPr>
+        <w:rPr>
+          <w:rFonts w:eastAsia="Times New Roman"/>
+          <w:b w:val="0"/>
+          <w:bCs w:val="0"/>
+          <w:kern w:val="0"/>
+          <w:lang w:eastAsia="ru-RU"/>
+          <w14:ligatures w14:val="none"/>
+        </w:rPr>
+      </w:pPr>
+      <w:r>
+        <w:rPr>
+          <w:rFonts w:eastAsia="Times New Roman"/>
+          <w:b w:val="0"/>
+          <w:bCs w:val="0"/>
+          <w:kern w:val="0"/>
+          <w:lang w:eastAsia="ru-RU"/>
+          <w14:ligatures w14:val="none"/>
+        </w:rPr>
+        <w:t xml:space="preserve">Описание задания по проектной практике </w:t>
+      </w:r>
+    </w:p>
+    <w:p>
+      <w:pPr>
+        <w:pStyle w:val="1"/>
+        <w:numPr>
+          <w:ilvl w:val="0"/>
+          <w:numId w:val="20"/>
+        </w:numPr>
+        <w:rPr>
+          <w:rFonts w:eastAsia="Times New Roman"/>
+          <w:b w:val="0"/>
+          <w:bCs w:val="0"/>
+          <w:kern w:val="0"/>
+          <w:lang w:eastAsia="ru-RU"/>
+          <w14:ligatures w14:val="none"/>
+        </w:rPr>
+      </w:pPr>
+      <w:r>
+        <w:rPr>
+          <w:rFonts w:eastAsia="Times New Roman"/>
+          <w:b w:val="0"/>
+          <w:bCs w:val="0"/>
+          <w:kern w:val="0"/>
+          <w:lang w:eastAsia="ru-RU"/>
+          <w14:ligatures w14:val="none"/>
+        </w:rPr>
+        <w:t>Описание достигнутых результатов по проектной практике</w:t>
+      </w:r>
+    </w:p>
+    <w:p>
+      <w:pPr>
+        <w:pStyle w:val="1"/>
+        <w:rPr>
+          <w:rFonts w:eastAsia="Times New Roman"/>
+          <w:b w:val="0"/>
+          <w:bCs w:val="0"/>
+          <w:kern w:val="0"/>
+          <w:lang w:eastAsia="ru-RU"/>
+          <w14:ligatures w14:val="none"/>
+        </w:rPr>
+      </w:pPr>
+    </w:p>
+    <w:p>
+      <w:pPr>
+        <w:pStyle w:val="1"/>
+        <w:rPr>
+          <w:rFonts w:eastAsia="Times New Roman"/>
+          <w:b w:val="0"/>
+          <w:bCs w:val="0"/>
+          <w:i/>
+          <w:kern w:val="0"/>
+          <w:lang w:eastAsia="ru-RU"/>
+          <w14:ligatures w14:val="none"/>
+        </w:rPr>
+      </w:pPr>
+      <w:r>
+        <w:rPr>
+          <w:rFonts w:eastAsia="Times New Roman"/>
+          <w:b w:val="0"/>
+          <w:bCs w:val="0"/>
+          <w:kern w:val="0"/>
+          <w:lang w:eastAsia="ru-RU"/>
+          <w14:ligatures w14:val="none"/>
+        </w:rPr>
+        <w:t xml:space="preserve">ЗАКЛЮЧЕНИЕ </w:t>
+      </w:r>
+      <w:r>
+        <w:rPr>
+          <w:rFonts w:eastAsia="Times New Roman"/>
+          <w:b w:val="0"/>
+          <w:bCs w:val="0"/>
+          <w:i/>
+          <w:kern w:val="0"/>
+          <w:lang w:eastAsia="ru-RU"/>
+          <w14:ligatures w14:val="none"/>
+        </w:rPr>
+        <w:t>(выводы о проделанной работе и оценка ценности выполненных задач для заказчика)</w:t>
+      </w:r>
+    </w:p>
+    <w:p>
+      <w:pPr>
+        <w:pStyle w:val="1"/>
+        <w:rPr>
+          <w:rFonts w:eastAsia="Times New Roman"/>
+          <w:b w:val="0"/>
+          <w:bCs w:val="0"/>
+          <w:kern w:val="0"/>
+          <w:lang w:eastAsia="ru-RU"/>
+          <w14:ligatures w14:val="none"/>
+        </w:rPr>
+      </w:pPr>
+      <w:r>
+        <w:rPr>
+          <w:rFonts w:eastAsia="Times New Roman"/>
+          <w:b w:val="0"/>
+          <w:bCs w:val="0"/>
+          <w:kern w:val="0"/>
+          <w:lang w:eastAsia="ru-RU"/>
+          <w14:ligatures w14:val="none"/>
+        </w:rPr>
+        <w:t>СПИСОК ИСПОЛЬЗОВАННОЙ ЛИТЕРАТУРЫ</w:t>
+      </w:r>
+    </w:p>
+    <w:p>
+      <w:pPr>
+        <w:pStyle w:val="1"/>
+        <w:rPr>
+          <w:rFonts w:eastAsia="Times New Roman"/>
+          <w:b w:val="0"/>
+          <w:bCs w:val="0"/>
+          <w:kern w:val="0"/>
+          <w:lang w:eastAsia="ru-RU"/>
+          <w14:ligatures w14:val="none"/>
+        </w:rPr>
+      </w:pPr>
+      <w:r>
+        <w:rPr>
+          <w:rFonts w:eastAsia="Times New Roman"/>
+          <w:b w:val="0"/>
+          <w:bCs w:val="0"/>
+          <w:kern w:val="0"/>
+          <w:lang w:eastAsia="ru-RU"/>
+          <w14:ligatures w14:val="none"/>
+        </w:rPr>
+        <w:t xml:space="preserve">ПРИЛОЖЕНИЯ </w:t>
+      </w:r>
+      <w:r>
+        <w:rPr>
+          <w:rFonts w:eastAsia="Times New Roman"/>
+          <w:b w:val="0"/>
+          <w:bCs w:val="0"/>
+          <w:i/>
+          <w:kern w:val="0"/>
+          <w:lang w:eastAsia="ru-RU"/>
+          <w14:ligatures w14:val="none"/>
+        </w:rPr>
+        <w:t>(при необходимости)</w:t>
+      </w:r>
+    </w:p>
+    <w:p>
+      <w:pPr>
+        <w:pStyle w:val="1"/>
+        <w:rPr>
+          <w:rFonts w:eastAsia="Times New Roman"/>
+          <w:b w:val="0"/>
+          <w:bCs w:val="0"/>
+          <w:kern w:val="0"/>
+          <w:lang w:eastAsia="ru-RU"/>
+          <w14:ligatures w14:val="none"/>
+        </w:rPr>
+      </w:pPr>
+    </w:p>
+    <w:p>
+      <w:pPr>
+        <w:rPr>
+          <w:lang w:eastAsia="ru-RU"/>
+        </w:rPr>
+      </w:pPr>
+    </w:p>
+    <w:p>
+      <w:pPr>
+        <w:rPr>
+          <w:lang w:eastAsia="ru-RU"/>
+        </w:rPr>
+      </w:pPr>
+    </w:p>
+    <w:p>
+      <w:pPr>
+        <w:rPr>
+          <w:lang w:eastAsia="ru-RU"/>
+        </w:rPr>
+      </w:pPr>
+    </w:p>
+    <w:p>
+      <w:pPr>
+        <w:rPr>
+          <w:lang w:eastAsia="ru-RU"/>
+        </w:rPr>
+      </w:pPr>
+    </w:p>
+    <w:p>
+      <w:pPr>
+        <w:rPr>
+          <w:lang w:eastAsia="ru-RU"/>
+        </w:rPr>
+      </w:pPr>
+    </w:p>
+    <w:p>
+      <w:pPr>
+        <w:rPr>
+          <w:lang w:eastAsia="ru-RU"/>
+        </w:rPr>
+      </w:pPr>
+    </w:p>
+    <w:p>
+      <w:pPr>
+        <w:rPr>
+          <w:lang w:eastAsia="ru-RU"/>
+        </w:rPr>
+      </w:pPr>
+    </w:p>
+    <w:p>
+      <w:pPr>
+        <w:rPr>
+          <w:lang w:eastAsia="ru-RU"/>
+        </w:rPr>
+      </w:pPr>
+    </w:p>
+    <w:p>
+      <w:pPr>
+        <w:rPr>
+          <w:lang w:eastAsia="ru-RU"/>
+        </w:rPr>
+      </w:pPr>
+    </w:p>
+    <w:p>
+      <w:pPr>
+        <w:rPr>
+          <w:lang w:eastAsia="ru-RU"/>
+        </w:rPr>
+      </w:pPr>
+    </w:p>
+    <w:p>
+      <w:pPr>
+        <w:rPr>
+          <w:lang w:eastAsia="ru-RU"/>
+        </w:rPr>
+      </w:pPr>
+    </w:p>
+    <w:p>
+      <w:pPr>
+        <w:rPr>
+          <w:lang w:eastAsia="ru-RU"/>
+        </w:rPr>
+      </w:pPr>
+    </w:p>
+    <w:p>
+      <w:pPr>
+        <w:rPr>
+          <w:lang w:eastAsia="ru-RU"/>
+        </w:rPr>
+      </w:pPr>
+    </w:p>
+    <w:p>
+      <w:pPr>
+        <w:rPr>
+          <w:lang w:eastAsia="ru-RU"/>
+        </w:rPr>
+      </w:pPr>
+    </w:p>
+    <w:p>
+      <w:pPr>
+        <w:rPr>
+          <w:lang w:eastAsia="ru-RU"/>
+        </w:rPr>
+      </w:pPr>
+    </w:p>
+    <w:p>
+      <w:pPr>
+        <w:pStyle w:val="1"/>
+      </w:pPr>
+      <w:r>
+        <w:t>ИЗУЧЕНИЕ</w:t>
+      </w:r>
+      <w:r>
+        <w:t xml:space="preserve"> </w:t>
+      </w:r>
+      <w:r>
+        <w:rPr>
+          <w:lang w:val="en-US"/>
+        </w:rPr>
+        <w:t>MITRE</w:t>
+      </w:r>
+      <w:r>
+        <w:t xml:space="preserve"> </w:t>
+      </w:r>
+      <w:r>
+        <w:rPr>
+          <w:lang w:val="en-US"/>
+        </w:rPr>
+        <w:t>ATT</w:t>
+      </w:r>
+      <w:r>
+        <w:t>&amp;</w:t>
+      </w:r>
+      <w:r>
+        <w:rPr>
+          <w:lang w:val="en-US"/>
+        </w:rPr>
+        <w:t>CK</w:t>
+      </w:r>
+      <w:bookmarkEnd w:id="1"/>
+    </w:p>
+    <w:bookmarkEnd w:id="0"/>
+    <w:p>
+      <w:pPr>
+        <w:keepNext/>
+        <w:spacing w:line="360" w:lineRule="auto"/>
+        <w:jc w:val="both"/>
+        <w:rPr>
+          <w:rFonts w:ascii="Times New Roman" w:hAnsi="Times New Roman" w:cs="Times New Roman"/>
+          <w:sz w:val="28"/>
+          <w:szCs w:val="28"/>
+        </w:rPr>
+      </w:pPr>
+      <w:r>
+        <w:rPr>
+          <w:rFonts w:ascii="Times New Roman" w:hAnsi="Times New Roman" w:cs="Times New Roman"/>
+          <w:sz w:val="28"/>
+          <w:szCs w:val="28"/>
+        </w:rPr>
+        <w:t xml:space="preserve">MITRE – это некоммерческая организация из США, занимающаяся исследованиями в области регулирования и навигации воздушного пространства, систем глобального позиционирования (GPS), аэрокосмической отрасли, кибербезопасности и других направлений. </w:t>
+      </w:r>
+    </w:p>
+    <w:p>
+      <w:pPr>
+        <w:keepNext/>
+        <w:spacing w:line="360" w:lineRule="auto"/>
+        <w:jc w:val="both"/>
+        <w:rPr>
+          <w:rFonts w:ascii="Times New Roman" w:hAnsi="Times New Roman" w:cs="Times New Roman"/>
+          <w:sz w:val="28"/>
+          <w:szCs w:val="28"/>
+        </w:rPr>
+      </w:pPr>
+      <w:r>
+        <w:rPr>
+          <w:rFonts w:ascii="Times New Roman" w:hAnsi="Times New Roman" w:cs="Times New Roman"/>
+          <w:sz w:val="28"/>
+          <w:szCs w:val="28"/>
+        </w:rPr>
+        <w:t xml:space="preserve">В дополнение к матрице MITRE ATT&amp;CK, рассматриваемой в данной работе, у этой компании есть и другие открытые проекты в области кибербезопасности, такие как каталоги CVE (Common </w:t>
+      </w:r>
+      <w:proofErr w:type="spellStart"/>
+      <w:r>
+        <w:rPr>
+          <w:rFonts w:ascii="Times New Roman" w:hAnsi="Times New Roman" w:cs="Times New Roman"/>
+          <w:sz w:val="28"/>
+          <w:szCs w:val="28"/>
+        </w:rPr>
+        <w:t>Vulnerabilities</w:t>
+      </w:r>
+      <w:proofErr w:type="spellEnd"/>
+      <w:r>
+        <w:rPr>
+          <w:rFonts w:ascii="Times New Roman" w:hAnsi="Times New Roman" w:cs="Times New Roman"/>
+          <w:sz w:val="28"/>
+          <w:szCs w:val="28"/>
+        </w:rPr>
+        <w:t xml:space="preserve"> </w:t>
+      </w:r>
+      <w:proofErr w:type="spellStart"/>
+      <w:r>
+        <w:rPr>
+          <w:rFonts w:ascii="Times New Roman" w:hAnsi="Times New Roman" w:cs="Times New Roman"/>
+          <w:sz w:val="28"/>
+          <w:szCs w:val="28"/>
+        </w:rPr>
+        <w:t>and</w:t>
+      </w:r>
+      <w:proofErr w:type="spellEnd"/>
+      <w:r>
+        <w:rPr>
+          <w:rFonts w:ascii="Times New Roman" w:hAnsi="Times New Roman" w:cs="Times New Roman"/>
+          <w:sz w:val="28"/>
+          <w:szCs w:val="28"/>
+        </w:rPr>
+        <w:t xml:space="preserve"> </w:t>
+      </w:r>
+      <w:proofErr w:type="spellStart"/>
+      <w:r>
+        <w:rPr>
+          <w:rFonts w:ascii="Times New Roman" w:hAnsi="Times New Roman" w:cs="Times New Roman"/>
+          <w:sz w:val="28"/>
+          <w:szCs w:val="28"/>
+        </w:rPr>
+        <w:t>Exposures</w:t>
+      </w:r>
+      <w:proofErr w:type="spellEnd"/>
+      <w:r>
+        <w:rPr>
+          <w:rFonts w:ascii="Times New Roman" w:hAnsi="Times New Roman" w:cs="Times New Roman"/>
+          <w:sz w:val="28"/>
+          <w:szCs w:val="28"/>
+        </w:rPr>
+        <w:t xml:space="preserve">, общедоступный стандартизированный список уязвимостей) и CWE (Common </w:t>
+      </w:r>
+      <w:proofErr w:type="spellStart"/>
+      <w:r>
+        <w:rPr>
+          <w:rFonts w:ascii="Times New Roman" w:hAnsi="Times New Roman" w:cs="Times New Roman"/>
+          <w:sz w:val="28"/>
+          <w:szCs w:val="28"/>
+        </w:rPr>
+        <w:t>Weakness</w:t>
+      </w:r>
+      <w:proofErr w:type="spellEnd"/>
+      <w:r>
+        <w:rPr>
+          <w:rFonts w:ascii="Times New Roman" w:hAnsi="Times New Roman" w:cs="Times New Roman"/>
+          <w:sz w:val="28"/>
+          <w:szCs w:val="28"/>
+        </w:rPr>
+        <w:t xml:space="preserve"> </w:t>
+      </w:r>
+      <w:proofErr w:type="spellStart"/>
+      <w:r>
+        <w:rPr>
+          <w:rFonts w:ascii="Times New Roman" w:hAnsi="Times New Roman" w:cs="Times New Roman"/>
+          <w:sz w:val="28"/>
+          <w:szCs w:val="28"/>
+        </w:rPr>
+        <w:t>Enumeration</w:t>
+      </w:r>
+      <w:proofErr w:type="spellEnd"/>
+      <w:r>
+        <w:rPr>
+          <w:rFonts w:ascii="Times New Roman" w:hAnsi="Times New Roman" w:cs="Times New Roman"/>
+          <w:sz w:val="28"/>
+          <w:szCs w:val="28"/>
+        </w:rPr>
+        <w:t>, перечень дефектов безопасности программного обеспечения).</w:t>
+      </w:r>
+    </w:p>
+    <w:p>
+      <w:pPr>
+        <w:keepNext/>
+        <w:spacing w:line="360" w:lineRule="auto"/>
+        <w:jc w:val="both"/>
+        <w:rPr>
+          <w:rFonts w:ascii="Times New Roman" w:hAnsi="Times New Roman" w:cs="Times New Roman"/>
+          <w:sz w:val="28"/>
+          <w:szCs w:val="28"/>
+        </w:rPr>
+      </w:pPr>
+      <w:r>
+        <w:rPr>
+          <w:rFonts w:ascii="Times New Roman" w:hAnsi="Times New Roman" w:cs="Times New Roman"/>
+          <w:sz w:val="28"/>
+          <w:szCs w:val="28"/>
+        </w:rPr>
+        <w:t>Аббревиатура</w:t>
+      </w:r>
+      <w:r>
+        <w:rPr>
+          <w:rFonts w:ascii="Times New Roman" w:hAnsi="Times New Roman" w:cs="Times New Roman"/>
+          <w:sz w:val="28"/>
+          <w:szCs w:val="28"/>
+          <w:lang w:val="en-US"/>
+        </w:rPr>
+        <w:t xml:space="preserve"> «ATT&amp;CK» </w:t>
+      </w:r>
+      <w:r>
+        <w:rPr>
+          <w:rFonts w:ascii="Times New Roman" w:hAnsi="Times New Roman" w:cs="Times New Roman"/>
+          <w:sz w:val="28"/>
+          <w:szCs w:val="28"/>
+        </w:rPr>
+        <w:t>расшифровывается</w:t>
+      </w:r>
+      <w:r>
+        <w:rPr>
+          <w:rFonts w:ascii="Times New Roman" w:hAnsi="Times New Roman" w:cs="Times New Roman"/>
+          <w:sz w:val="28"/>
+          <w:szCs w:val="28"/>
+          <w:lang w:val="en-US"/>
+        </w:rPr>
+        <w:t xml:space="preserve"> </w:t>
+      </w:r>
+      <w:r>
+        <w:rPr>
+          <w:rFonts w:ascii="Times New Roman" w:hAnsi="Times New Roman" w:cs="Times New Roman"/>
+          <w:sz w:val="28"/>
+          <w:szCs w:val="28"/>
+        </w:rPr>
+        <w:t>как</w:t>
+      </w:r>
+      <w:r>
+        <w:rPr>
+          <w:rFonts w:ascii="Times New Roman" w:hAnsi="Times New Roman" w:cs="Times New Roman"/>
+          <w:sz w:val="28"/>
+          <w:szCs w:val="28"/>
+          <w:lang w:val="en-US"/>
+        </w:rPr>
+        <w:t xml:space="preserve"> «Adversarial Tactics, Techniques and Common Knowledge». </w:t>
+      </w:r>
+      <w:r>
+        <w:rPr>
+          <w:rFonts w:ascii="Times New Roman" w:hAnsi="Times New Roman" w:cs="Times New Roman"/>
+          <w:sz w:val="28"/>
+          <w:szCs w:val="28"/>
+        </w:rPr>
+        <w:t xml:space="preserve">Эта матрица представляет собой общедоступную базу знаний, основанную на анализе реальных атак, структурированную по этапам. В ней содержится перечень тактик (заголовки </w:t>
+      </w:r>
+      <w:r>
+        <w:rPr>
+          <w:rFonts w:ascii="Times New Roman" w:hAnsi="Times New Roman" w:cs="Times New Roman"/>
+          <w:sz w:val="28"/>
+          <w:szCs w:val="28"/>
+        </w:rPr>
+        <w:lastRenderedPageBreak/>
+        <w:t xml:space="preserve">столбцов), а также техник и </w:t>
+      </w:r>
+      <w:proofErr w:type="spellStart"/>
+      <w:r>
+        <w:rPr>
+          <w:rFonts w:ascii="Times New Roman" w:hAnsi="Times New Roman" w:cs="Times New Roman"/>
+          <w:sz w:val="28"/>
+          <w:szCs w:val="28"/>
+        </w:rPr>
+        <w:t>подтехник</w:t>
+      </w:r>
+      <w:proofErr w:type="spellEnd"/>
+      <w:r>
+        <w:rPr>
+          <w:rFonts w:ascii="Times New Roman" w:hAnsi="Times New Roman" w:cs="Times New Roman"/>
+          <w:sz w:val="28"/>
+          <w:szCs w:val="28"/>
+        </w:rPr>
+        <w:t xml:space="preserve"> (содержимое столбцов) для каждой тактики. </w:t>
+      </w:r>
+    </w:p>
+    <w:p>
+      <w:pPr>
+        <w:keepNext/>
+        <w:spacing w:line="360" w:lineRule="auto"/>
+        <w:jc w:val="both"/>
+        <w:rPr>
+          <w:rFonts w:ascii="Times New Roman" w:hAnsi="Times New Roman" w:cs="Times New Roman"/>
+          <w:sz w:val="28"/>
+          <w:szCs w:val="28"/>
+        </w:rPr>
+      </w:pPr>
+      <w:r>
+        <w:rPr>
+          <w:rFonts w:ascii="Times New Roman" w:hAnsi="Times New Roman" w:cs="Times New Roman"/>
+          <w:sz w:val="28"/>
+          <w:szCs w:val="28"/>
+        </w:rPr>
+        <w:t>Матрица MITRE ATT&amp;CK необходима для описания «паттернов поведения злоумышленников» и служит основой для разработки конкретных моделей угроз и методологий в области кибербезопасности. Существуют три версии матрицы MITRE ATT&amp;CK: для корпоративных сетей и традиционных клиент-серверных приложений (Enterprise ATT&amp;CK), для мобильных приложений (Mobile ATT&amp;CK) и для промышленных систем управления (ICS ATT&amp;CK).</w:t>
+      </w:r>
+    </w:p>
+    <w:p>
+      <w:pPr>
+        <w:keepNext/>
+        <w:spacing w:line="360" w:lineRule="auto"/>
         <w:jc w:val="center"/>
-        <w:rPr>
-          <w:rFonts w:ascii="Times New Roman" w:eastAsia="Times New Roman" w:hAnsi="Times New Roman" w:cs="Times New Roman"/>
-          <w:b/>
-          <w:kern w:val="0"/>
-          <w:sz w:val="28"/>
-          <w:szCs w:val="28"/>
-          <w:lang w:eastAsia="ru-RU"/>
-          <w14:ligatures w14:val="none"/>
-        </w:rPr>
-      </w:pPr>
-      <w:r>
-        <w:rPr>
-          <w:rFonts w:ascii="Times New Roman" w:eastAsia="Times New Roman" w:hAnsi="Times New Roman" w:cs="Times New Roman"/>
-          <w:b/>
-          <w:kern w:val="0"/>
-          <w:sz w:val="28"/>
-          <w:szCs w:val="28"/>
-          <w:lang w:eastAsia="ru-RU"/>
-          <w14:ligatures w14:val="none"/>
-        </w:rPr>
-        <w:t>МИНИСТЕРСТВО НАУКИ И ВЫСШЕГО ОБРАЗОВАНИЯ</w:t>
-      </w:r>
-    </w:p>
-    <w:p>
-      <w:pPr>
-        <w:spacing w:after="0" w:line="360" w:lineRule="auto"/>
-        <w:jc w:val="center"/>
-        <w:rPr>
-          <w:rFonts w:ascii="Times New Roman" w:eastAsia="Times New Roman" w:hAnsi="Times New Roman" w:cs="Times New Roman"/>
-          <w:b/>
-          <w:kern w:val="0"/>
-          <w:sz w:val="28"/>
-          <w:szCs w:val="28"/>
-          <w:lang w:eastAsia="ru-RU"/>
-          <w14:ligatures w14:val="none"/>
-        </w:rPr>
-      </w:pPr>
-      <w:r>
-        <w:rPr>
-          <w:rFonts w:ascii="Times New Roman" w:eastAsia="Times New Roman" w:hAnsi="Times New Roman" w:cs="Times New Roman"/>
-          <w:b/>
-          <w:kern w:val="0"/>
-          <w:sz w:val="28"/>
-          <w:szCs w:val="28"/>
-          <w:lang w:eastAsia="ru-RU"/>
-          <w14:ligatures w14:val="none"/>
-        </w:rPr>
-        <w:t>РОССИЙСКОЙ ФЕДЕРАЦИИ</w:t>
-      </w:r>
-    </w:p>
-    <w:p>
-      <w:pPr>
-        <w:spacing w:after="0" w:line="360" w:lineRule="auto"/>
-        <w:jc w:val="center"/>
-        <w:rPr>
-          <w:rFonts w:ascii="Times New Roman" w:eastAsia="Times New Roman" w:hAnsi="Times New Roman" w:cs="Times New Roman"/>
-          <w:b/>
-          <w:kern w:val="0"/>
-          <w:sz w:val="28"/>
-          <w:szCs w:val="28"/>
-          <w:lang w:eastAsia="ru-RU"/>
-          <w14:ligatures w14:val="none"/>
-        </w:rPr>
-      </w:pPr>
-      <w:r>
-        <w:rPr>
-          <w:rFonts w:ascii="Times New Roman" w:eastAsia="Times New Roman" w:hAnsi="Times New Roman" w:cs="Times New Roman"/>
-          <w:b/>
-          <w:kern w:val="0"/>
-          <w:sz w:val="28"/>
-          <w:szCs w:val="28"/>
-          <w:lang w:eastAsia="ru-RU"/>
-          <w14:ligatures w14:val="none"/>
-        </w:rPr>
-        <w:t>Федеральное государственное автономное образовательное учреждение высшего образования</w:t>
-      </w:r>
-    </w:p>
-    <w:p>
-      <w:pPr>
-        <w:spacing w:after="0" w:line="360" w:lineRule="auto"/>
-        <w:jc w:val="center"/>
-        <w:rPr>
-          <w:rFonts w:ascii="Times New Roman" w:eastAsia="Times New Roman" w:hAnsi="Times New Roman" w:cs="Times New Roman"/>
-          <w:b/>
-          <w:kern w:val="0"/>
-          <w:sz w:val="28"/>
-          <w:szCs w:val="28"/>
-          <w:lang w:eastAsia="ru-RU"/>
-          <w14:ligatures w14:val="none"/>
-        </w:rPr>
-      </w:pPr>
-      <w:r>
-        <w:rPr>
-          <w:rFonts w:ascii="Times New Roman" w:eastAsia="Times New Roman" w:hAnsi="Times New Roman" w:cs="Times New Roman"/>
-          <w:b/>
-          <w:kern w:val="0"/>
-          <w:sz w:val="28"/>
-          <w:szCs w:val="28"/>
-          <w:lang w:eastAsia="ru-RU"/>
-          <w14:ligatures w14:val="none"/>
-        </w:rPr>
-        <w:t>«МОСКОВСКИЙ ПОЛИТЕХНИЧЕСКИЙ УНИВЕРСИТЕТ»</w:t>
-      </w:r>
-    </w:p>
-    <w:p>
-      <w:pPr>
-        <w:widowControl w:val="0"/>
-        <w:autoSpaceDE w:val="0"/>
-        <w:autoSpaceDN w:val="0"/>
-        <w:spacing w:after="0" w:line="360" w:lineRule="auto"/>
-        <w:jc w:val="center"/>
-        <w:rPr>
-          <w:rFonts w:ascii="Times New Roman" w:eastAsia="Times New Roman" w:hAnsi="Times New Roman" w:cs="Times New Roman"/>
-          <w:b/>
-          <w:bCs/>
-          <w:kern w:val="0"/>
-          <w:sz w:val="28"/>
-          <w:szCs w:val="28"/>
-          <w:lang w:val="en-US"/>
-          <w14:ligatures w14:val="none"/>
-        </w:rPr>
-      </w:pPr>
-      <w:r>
-        <w:rPr>
-          <w:rFonts w:ascii="Times New Roman" w:eastAsia="Times New Roman" w:hAnsi="Times New Roman" w:cs="Times New Roman"/>
+      </w:pPr>
+      <w:r>
+        <w:rPr>
           <w:noProof/>
-          <w:kern w:val="0"/>
-          <w:sz w:val="28"/>
-          <w:szCs w:val="28"/>
-          <w:lang w:eastAsia="ru-RU"/>
-          <w14:ligatures w14:val="none"/>
         </w:rPr>
         <w:drawing>
-          <wp:inline distT="0" distB="0" distL="0" distR="0" wp14:anchorId="70C5FD87" wp14:editId="769C1B8D">
-            <wp:extent cx="920750" cy="914400"/>
-            <wp:effectExtent l="0" t="0" r="0" b="0"/>
-            <wp:docPr id="10" name="Рисунок 10"/>
+          <wp:inline distT="0" distB="0" distL="0" distR="0" wp14:anchorId="66C9EC7E" wp14:editId="3CA38899">
+            <wp:extent cx="5940425" cy="3341370"/>
+            <wp:effectExtent l="0" t="0" r="3175" b="0"/>
+            <wp:docPr id="1" name="Рисунок 1"/>
             <wp:cNvGraphicFramePr>
               <a:graphicFrameLocks xmlns:a="http://schemas.openxmlformats.org/drawingml/2006/main" noChangeAspect="1"/>
             </wp:cNvGraphicFramePr>
@@ -150,33 +1632,23 @@
               <a:graphicData uri="http://schemas.openxmlformats.org/drawingml/2006/picture">
                 <pic:pic xmlns:pic="http://schemas.openxmlformats.org/drawingml/2006/picture">
                   <pic:nvPicPr>
-                    <pic:cNvPr id="0" name="Picture 3"/>
-                    <pic:cNvPicPr>
-                      <a:picLocks noChangeAspect="1" noChangeArrowheads="1"/>
-                    </pic:cNvPicPr>
+                    <pic:cNvPr id="1" name=""/>
+                    <pic:cNvPicPr/>
                   </pic:nvPicPr>
                   <pic:blipFill>
-                    <a:blip r:embed="rId8">
-                      <a:extLst>
-                        <a:ext uri="{28A0092B-C50C-407E-A947-70E740481C1C}">
-                          <a14:useLocalDpi xmlns:a14="http://schemas.microsoft.com/office/drawing/2010/main" val="0"/>
-                        </a:ext>
-                      </a:extLst>
-                    </a:blip>
-                    <a:srcRect/>
+                    <a:blip r:embed="rId8"/>
                     <a:stretch>
                       <a:fillRect/>
                     </a:stretch>
                   </pic:blipFill>
-                  <pic:spPr bwMode="auto">
+                  <pic:spPr>
                     <a:xfrm>
                       <a:off x="0" y="0"/>
-                      <a:ext cx="920750" cy="914400"/>
+                      <a:ext cx="5940425" cy="3341370"/>
                     </a:xfrm>
                     <a:prstGeom prst="rect">
                       <a:avLst/>
                     </a:prstGeom>
-                    <a:noFill/>
                   </pic:spPr>
                 </pic:pic>
               </a:graphicData>
@@ -187,1166 +1659,292 @@
     </w:p>
     <w:p>
       <w:pPr>
-        <w:widowControl w:val="0"/>
-        <w:autoSpaceDE w:val="0"/>
-        <w:autoSpaceDN w:val="0"/>
-        <w:spacing w:after="0" w:line="360" w:lineRule="auto"/>
+        <w:pStyle w:val="ad"/>
+        <w:rPr>
+          <w:rFonts w:ascii="Times New Roman" w:hAnsi="Times New Roman" w:cs="Times New Roman"/>
+          <w:color w:val="000000" w:themeColor="text1"/>
+          <w:sz w:val="28"/>
+          <w:szCs w:val="28"/>
+        </w:rPr>
+      </w:pPr>
+      <w:r>
+        <w:rPr>
+          <w:rFonts w:ascii="Times New Roman" w:hAnsi="Times New Roman" w:cs="Times New Roman"/>
+          <w:color w:val="000000" w:themeColor="text1"/>
+          <w:sz w:val="28"/>
+          <w:szCs w:val="28"/>
+        </w:rPr>
+        <w:t xml:space="preserve">Рис. </w:t>
+      </w:r>
+      <w:r>
+        <w:rPr>
+          <w:rFonts w:ascii="Times New Roman" w:hAnsi="Times New Roman" w:cs="Times New Roman"/>
+          <w:color w:val="000000" w:themeColor="text1"/>
+          <w:sz w:val="28"/>
+          <w:szCs w:val="28"/>
+        </w:rPr>
+        <w:fldChar w:fldCharType="begin"/>
+      </w:r>
+      <w:r>
+        <w:rPr>
+          <w:rFonts w:ascii="Times New Roman" w:hAnsi="Times New Roman" w:cs="Times New Roman"/>
+          <w:color w:val="000000" w:themeColor="text1"/>
+          <w:sz w:val="28"/>
+          <w:szCs w:val="28"/>
+        </w:rPr>
+        <w:instrText xml:space="preserve"> SEQ Рис. \* ARABIC </w:instrText>
+      </w:r>
+      <w:r>
+        <w:rPr>
+          <w:rFonts w:ascii="Times New Roman" w:hAnsi="Times New Roman" w:cs="Times New Roman"/>
+          <w:color w:val="000000" w:themeColor="text1"/>
+          <w:sz w:val="28"/>
+          <w:szCs w:val="28"/>
+        </w:rPr>
+        <w:fldChar w:fldCharType="separate"/>
+      </w:r>
+      <w:r>
+        <w:rPr>
+          <w:rFonts w:ascii="Times New Roman" w:hAnsi="Times New Roman" w:cs="Times New Roman"/>
+          <w:noProof/>
+          <w:color w:val="000000" w:themeColor="text1"/>
+          <w:sz w:val="28"/>
+          <w:szCs w:val="28"/>
+        </w:rPr>
+        <w:t>1</w:t>
+      </w:r>
+      <w:r>
+        <w:rPr>
+          <w:rFonts w:ascii="Times New Roman" w:hAnsi="Times New Roman" w:cs="Times New Roman"/>
+          <w:color w:val="000000" w:themeColor="text1"/>
+          <w:sz w:val="28"/>
+          <w:szCs w:val="28"/>
+        </w:rPr>
+        <w:fldChar w:fldCharType="end"/>
+      </w:r>
+      <w:r>
+        <w:rPr>
+          <w:rFonts w:ascii="Times New Roman" w:hAnsi="Times New Roman" w:cs="Times New Roman"/>
+          <w:color w:val="000000" w:themeColor="text1"/>
+          <w:sz w:val="28"/>
+          <w:szCs w:val="28"/>
+        </w:rPr>
+        <w:t xml:space="preserve">, неполная матрица </w:t>
+      </w:r>
+      <w:r>
+        <w:rPr>
+          <w:rFonts w:ascii="Times New Roman" w:hAnsi="Times New Roman" w:cs="Times New Roman"/>
+          <w:color w:val="000000" w:themeColor="text1"/>
+          <w:sz w:val="28"/>
+          <w:szCs w:val="28"/>
+          <w:lang w:val="en-US"/>
+        </w:rPr>
+        <w:t>MITRE</w:t>
+      </w:r>
+      <w:r>
+        <w:rPr>
+          <w:rFonts w:ascii="Times New Roman" w:hAnsi="Times New Roman" w:cs="Times New Roman"/>
+          <w:color w:val="000000" w:themeColor="text1"/>
+          <w:sz w:val="28"/>
+          <w:szCs w:val="28"/>
+        </w:rPr>
+        <w:t xml:space="preserve"> </w:t>
+      </w:r>
+      <w:r>
+        <w:rPr>
+          <w:rFonts w:ascii="Times New Roman" w:hAnsi="Times New Roman" w:cs="Times New Roman"/>
+          <w:color w:val="000000" w:themeColor="text1"/>
+          <w:sz w:val="28"/>
+          <w:szCs w:val="28"/>
+          <w:lang w:val="en-US"/>
+        </w:rPr>
+        <w:t>ATT</w:t>
+      </w:r>
+      <w:r>
+        <w:rPr>
+          <w:rFonts w:ascii="Times New Roman" w:hAnsi="Times New Roman" w:cs="Times New Roman"/>
+          <w:color w:val="000000" w:themeColor="text1"/>
+          <w:sz w:val="28"/>
+          <w:szCs w:val="28"/>
+        </w:rPr>
+        <w:t>&amp;</w:t>
+      </w:r>
+      <w:r>
+        <w:rPr>
+          <w:rFonts w:ascii="Times New Roman" w:hAnsi="Times New Roman" w:cs="Times New Roman"/>
+          <w:color w:val="000000" w:themeColor="text1"/>
+          <w:sz w:val="28"/>
+          <w:szCs w:val="28"/>
+          <w:lang w:val="en-US"/>
+        </w:rPr>
+        <w:t>CK</w:t>
+      </w:r>
+    </w:p>
+    <w:p>
+      <w:pPr>
+        <w:rPr>
+          <w:rFonts w:ascii="Times New Roman" w:hAnsi="Times New Roman" w:cs="Times New Roman"/>
+          <w:sz w:val="28"/>
+          <w:szCs w:val="28"/>
+        </w:rPr>
+      </w:pPr>
+      <w:r>
+        <w:rPr>
+          <w:rFonts w:ascii="Times New Roman" w:hAnsi="Times New Roman" w:cs="Times New Roman"/>
+          <w:sz w:val="28"/>
+          <w:szCs w:val="28"/>
+        </w:rPr>
+        <w:t xml:space="preserve">Также, на сайте </w:t>
+      </w:r>
+      <w:r>
+        <w:rPr>
+          <w:rFonts w:ascii="Times New Roman" w:hAnsi="Times New Roman" w:cs="Times New Roman"/>
+          <w:sz w:val="28"/>
+          <w:szCs w:val="28"/>
+          <w:lang w:val="en-US"/>
+        </w:rPr>
+        <w:t>MITRE</w:t>
+      </w:r>
+      <w:r>
+        <w:rPr>
+          <w:rFonts w:ascii="Times New Roman" w:hAnsi="Times New Roman" w:cs="Times New Roman"/>
+          <w:sz w:val="28"/>
+          <w:szCs w:val="28"/>
+        </w:rPr>
+        <w:t xml:space="preserve"> </w:t>
+      </w:r>
+      <w:r>
+        <w:rPr>
+          <w:rFonts w:ascii="Times New Roman" w:hAnsi="Times New Roman" w:cs="Times New Roman"/>
+          <w:sz w:val="28"/>
+          <w:szCs w:val="28"/>
+          <w:lang w:val="en-US"/>
+        </w:rPr>
+        <w:t>ATT</w:t>
+      </w:r>
+      <w:r>
+        <w:rPr>
+          <w:rFonts w:ascii="Times New Roman" w:hAnsi="Times New Roman" w:cs="Times New Roman"/>
+          <w:sz w:val="28"/>
+          <w:szCs w:val="28"/>
+        </w:rPr>
+        <w:t>&amp;</w:t>
+      </w:r>
+      <w:r>
+        <w:rPr>
+          <w:rFonts w:ascii="Times New Roman" w:hAnsi="Times New Roman" w:cs="Times New Roman"/>
+          <w:sz w:val="28"/>
+          <w:szCs w:val="28"/>
+          <w:lang w:val="en-US"/>
+        </w:rPr>
+        <w:t>CK</w:t>
+      </w:r>
+      <w:r>
+        <w:rPr>
+          <w:rFonts w:ascii="Times New Roman" w:hAnsi="Times New Roman" w:cs="Times New Roman"/>
+          <w:sz w:val="28"/>
+          <w:szCs w:val="28"/>
+        </w:rPr>
+        <w:t>,</w:t>
+      </w:r>
+      <w:r>
+        <w:rPr>
+          <w:rFonts w:ascii="Times New Roman" w:hAnsi="Times New Roman" w:cs="Times New Roman"/>
+          <w:sz w:val="28"/>
+          <w:szCs w:val="28"/>
+        </w:rPr>
+        <w:t xml:space="preserve"> </w:t>
+      </w:r>
+      <w:r>
+        <w:rPr>
+          <w:rFonts w:ascii="Times New Roman" w:hAnsi="Times New Roman" w:cs="Times New Roman"/>
+          <w:sz w:val="28"/>
+          <w:szCs w:val="28"/>
+        </w:rPr>
+        <w:t xml:space="preserve">кроме матриц и информации о тактиках, техниках и </w:t>
+      </w:r>
+      <w:proofErr w:type="spellStart"/>
+      <w:r>
+        <w:rPr>
+          <w:rFonts w:ascii="Times New Roman" w:hAnsi="Times New Roman" w:cs="Times New Roman"/>
+          <w:sz w:val="28"/>
+          <w:szCs w:val="28"/>
+        </w:rPr>
+        <w:t>подтехниках</w:t>
+      </w:r>
+      <w:proofErr w:type="spellEnd"/>
+      <w:r>
+        <w:rPr>
+          <w:rFonts w:ascii="Times New Roman" w:hAnsi="Times New Roman" w:cs="Times New Roman"/>
+          <w:sz w:val="28"/>
+          <w:szCs w:val="28"/>
+        </w:rPr>
+        <w:t>, можно найти информацию о «группировках» («</w:t>
+      </w:r>
+      <w:r>
+        <w:rPr>
+          <w:rFonts w:ascii="Times New Roman" w:hAnsi="Times New Roman" w:cs="Times New Roman"/>
+          <w:sz w:val="28"/>
+          <w:szCs w:val="28"/>
+        </w:rPr>
+        <w:t>кластер</w:t>
+      </w:r>
+      <w:r>
+        <w:rPr>
+          <w:rFonts w:ascii="Times New Roman" w:hAnsi="Times New Roman" w:cs="Times New Roman"/>
+          <w:sz w:val="28"/>
+          <w:szCs w:val="28"/>
+        </w:rPr>
+        <w:t>ах</w:t>
+      </w:r>
+      <w:r>
+        <w:rPr>
+          <w:rFonts w:ascii="Times New Roman" w:hAnsi="Times New Roman" w:cs="Times New Roman"/>
+          <w:sz w:val="28"/>
+          <w:szCs w:val="28"/>
+        </w:rPr>
+        <w:t xml:space="preserve"> активности</w:t>
+      </w:r>
+      <w:r>
+        <w:rPr>
+          <w:rFonts w:ascii="Times New Roman" w:hAnsi="Times New Roman" w:cs="Times New Roman"/>
+          <w:sz w:val="28"/>
+          <w:szCs w:val="28"/>
+        </w:rPr>
+        <w:t xml:space="preserve"> с общими названиями») злоумышленников</w:t>
+      </w:r>
+      <w:r>
+        <w:rPr>
+          <w:rFonts w:ascii="Times New Roman" w:hAnsi="Times New Roman" w:cs="Times New Roman"/>
+          <w:sz w:val="28"/>
+          <w:szCs w:val="28"/>
+        </w:rPr>
+        <w:t>, а также информацию об их «типичном поведении»</w:t>
+      </w:r>
+      <w:r>
+        <w:rPr>
+          <w:rFonts w:ascii="Times New Roman" w:hAnsi="Times New Roman" w:cs="Times New Roman"/>
+          <w:sz w:val="28"/>
+          <w:szCs w:val="28"/>
+        </w:rPr>
+        <w:t xml:space="preserve"> (рис. 2).</w:t>
+      </w:r>
+    </w:p>
+    <w:p>
+      <w:pPr>
+        <w:keepNext/>
         <w:jc w:val="center"/>
-        <w:rPr>
-          <w:rFonts w:ascii="Times New Roman" w:eastAsia="Times New Roman" w:hAnsi="Times New Roman" w:cs="Times New Roman"/>
-          <w:kern w:val="0"/>
-          <w:sz w:val="28"/>
-          <w:szCs w:val="28"/>
-          <w14:ligatures w14:val="none"/>
-        </w:rPr>
-      </w:pPr>
-      <w:r>
-        <w:rPr>
-          <w:rFonts w:ascii="Times New Roman" w:eastAsia="Times New Roman" w:hAnsi="Times New Roman" w:cs="Times New Roman"/>
-          <w:b/>
-          <w:bCs/>
-          <w:kern w:val="0"/>
-          <w:sz w:val="28"/>
-          <w:szCs w:val="28"/>
-          <w14:ligatures w14:val="none"/>
-        </w:rPr>
-        <w:t>МОСКОВСКИЙ ПОЛИТЕХ</w:t>
-      </w:r>
-    </w:p>
-    <w:p>
-      <w:pPr>
-        <w:widowControl w:val="0"/>
-        <w:autoSpaceDE w:val="0"/>
-        <w:autoSpaceDN w:val="0"/>
-        <w:spacing w:after="0" w:line="360" w:lineRule="auto"/>
-        <w:rPr>
-          <w:rFonts w:ascii="Times New Roman" w:eastAsia="Times New Roman" w:hAnsi="Times New Roman" w:cs="Times New Roman"/>
-          <w:kern w:val="0"/>
-          <w:sz w:val="28"/>
-          <w:szCs w:val="28"/>
-          <w14:ligatures w14:val="none"/>
-        </w:rPr>
-      </w:pPr>
-    </w:p>
-    <w:p>
-      <w:pPr>
-        <w:widowControl w:val="0"/>
-        <w:autoSpaceDE w:val="0"/>
-        <w:autoSpaceDN w:val="0"/>
-        <w:spacing w:after="0" w:line="360" w:lineRule="auto"/>
-        <w:rPr>
-          <w:rFonts w:ascii="Times New Roman" w:eastAsia="Times New Roman" w:hAnsi="Times New Roman" w:cs="Times New Roman"/>
-          <w:kern w:val="0"/>
-          <w:sz w:val="28"/>
-          <w:szCs w:val="28"/>
-          <w14:ligatures w14:val="none"/>
-        </w:rPr>
-      </w:pPr>
-    </w:p>
-    <w:p>
-      <w:pPr>
-        <w:widowControl w:val="0"/>
-        <w:autoSpaceDE w:val="0"/>
-        <w:autoSpaceDN w:val="0"/>
-        <w:spacing w:after="0" w:line="360" w:lineRule="auto"/>
-        <w:rPr>
-          <w:rFonts w:ascii="Times New Roman" w:eastAsia="Times New Roman" w:hAnsi="Times New Roman" w:cs="Times New Roman"/>
-          <w:kern w:val="0"/>
-          <w:sz w:val="28"/>
-          <w:szCs w:val="28"/>
-          <w14:ligatures w14:val="none"/>
-        </w:rPr>
-      </w:pPr>
-    </w:p>
-    <w:p>
-      <w:pPr>
-        <w:widowControl w:val="0"/>
-        <w:autoSpaceDE w:val="0"/>
-        <w:autoSpaceDN w:val="0"/>
-        <w:spacing w:after="0" w:line="360" w:lineRule="auto"/>
-        <w:jc w:val="center"/>
-        <w:rPr>
-          <w:rFonts w:ascii="Times New Roman" w:eastAsia="Times New Roman" w:hAnsi="Times New Roman" w:cs="Times New Roman"/>
-          <w:kern w:val="0"/>
-          <w:sz w:val="28"/>
-          <w:szCs w:val="28"/>
-          <w14:ligatures w14:val="none"/>
-        </w:rPr>
-      </w:pPr>
-      <w:r>
-        <w:rPr>
-          <w:rFonts w:ascii="Times New Roman" w:eastAsia="Times New Roman" w:hAnsi="Times New Roman" w:cs="Times New Roman"/>
-          <w:kern w:val="0"/>
-          <w:sz w:val="28"/>
-          <w:szCs w:val="28"/>
-          <w14:ligatures w14:val="none"/>
-        </w:rPr>
-        <w:t>ФАКУЛЬТЕТ ИНФОРМАЦИОННЫХ ТЕХНОЛОГИЙ</w:t>
-      </w:r>
-      <w:r>
-        <w:rPr>
-          <w:rFonts w:ascii="Times New Roman" w:eastAsia="Times New Roman" w:hAnsi="Times New Roman" w:cs="Times New Roman"/>
-          <w:kern w:val="0"/>
-          <w:sz w:val="28"/>
-          <w:szCs w:val="28"/>
-          <w14:ligatures w14:val="none"/>
-        </w:rPr>
-        <w:br/>
-        <w:t>КАФЕДРА «ИНФОРМАЦИОННАЯ БЕЗОПАСНОСТЬ»</w:t>
-      </w:r>
-    </w:p>
-    <w:p>
-      <w:pPr>
-        <w:widowControl w:val="0"/>
-        <w:autoSpaceDE w:val="0"/>
-        <w:autoSpaceDN w:val="0"/>
-        <w:spacing w:after="0" w:line="360" w:lineRule="auto"/>
-        <w:jc w:val="center"/>
-        <w:rPr>
-          <w:rFonts w:ascii="Times New Roman" w:eastAsia="Times New Roman" w:hAnsi="Times New Roman" w:cs="Times New Roman"/>
-          <w:b/>
-          <w:bCs/>
-          <w:kern w:val="0"/>
-          <w:sz w:val="28"/>
-          <w:szCs w:val="28"/>
-          <w14:ligatures w14:val="none"/>
-        </w:rPr>
-      </w:pPr>
-      <w:r>
-        <w:rPr>
-          <w:rFonts w:ascii="Times New Roman" w:eastAsia="Times New Roman" w:hAnsi="Times New Roman" w:cs="Times New Roman"/>
-          <w:b/>
-          <w:bCs/>
-          <w:kern w:val="0"/>
-          <w:sz w:val="28"/>
-          <w:szCs w:val="28"/>
-          <w14:ligatures w14:val="none"/>
-        </w:rPr>
-        <w:t>ОТЧЕТ ПО УЧЕБНОЙ ПРАКТИКЕ</w:t>
-      </w:r>
-    </w:p>
-    <w:p>
-      <w:pPr>
-        <w:widowControl w:val="0"/>
-        <w:autoSpaceDE w:val="0"/>
-        <w:autoSpaceDN w:val="0"/>
-        <w:spacing w:after="0" w:line="360" w:lineRule="auto"/>
-        <w:jc w:val="center"/>
-        <w:rPr>
-          <w:rFonts w:ascii="Times New Roman" w:eastAsia="Times New Roman" w:hAnsi="Times New Roman" w:cs="Times New Roman"/>
-          <w:bCs/>
-          <w:kern w:val="0"/>
-          <w:sz w:val="28"/>
-          <w:szCs w:val="28"/>
-          <w14:ligatures w14:val="none"/>
-        </w:rPr>
-      </w:pPr>
-      <w:r>
-        <w:rPr>
-          <w:rFonts w:ascii="Times New Roman" w:eastAsia="Times New Roman" w:hAnsi="Times New Roman" w:cs="Times New Roman"/>
-          <w:bCs/>
-          <w:kern w:val="0"/>
-          <w:sz w:val="28"/>
-          <w:szCs w:val="28"/>
-          <w14:ligatures w14:val="none"/>
-        </w:rPr>
-        <w:t>На тему:</w:t>
-      </w:r>
-    </w:p>
-    <w:p>
-      <w:pPr>
-        <w:widowControl w:val="0"/>
-        <w:autoSpaceDE w:val="0"/>
-        <w:autoSpaceDN w:val="0"/>
-        <w:spacing w:after="0" w:line="360" w:lineRule="auto"/>
-        <w:jc w:val="center"/>
-        <w:rPr>
-          <w:rFonts w:ascii="Times New Roman" w:eastAsia="Times New Roman" w:hAnsi="Times New Roman" w:cs="Times New Roman"/>
-          <w:bCs/>
-          <w:kern w:val="0"/>
-          <w:sz w:val="28"/>
-          <w:szCs w:val="28"/>
-          <w14:ligatures w14:val="none"/>
-        </w:rPr>
-      </w:pPr>
-      <w:bookmarkStart w:id="0" w:name="_Hlk139376874"/>
-      <w:r>
-        <w:rPr>
-          <w:rFonts w:ascii="Times New Roman" w:eastAsia="Times New Roman" w:hAnsi="Times New Roman" w:cs="Times New Roman"/>
-          <w:bCs/>
-          <w:kern w:val="0"/>
-          <w:sz w:val="28"/>
-          <w:szCs w:val="28"/>
-          <w14:ligatures w14:val="none"/>
-        </w:rPr>
-        <w:t>«</w:t>
-      </w:r>
-      <w:r>
-        <w:rPr>
-          <w:rFonts w:ascii="Times New Roman" w:eastAsia="Times New Roman" w:hAnsi="Times New Roman" w:cs="Times New Roman"/>
-          <w:bCs/>
-          <w:kern w:val="0"/>
-          <w:sz w:val="28"/>
-          <w:szCs w:val="28"/>
-          <w14:ligatures w14:val="none"/>
-        </w:rPr>
-        <w:t>Изучение практических основ информационной безопасности</w:t>
-      </w:r>
-      <w:r>
-        <w:rPr>
-          <w:rFonts w:ascii="Times New Roman" w:eastAsia="Times New Roman" w:hAnsi="Times New Roman" w:cs="Times New Roman"/>
-          <w:bCs/>
-          <w:kern w:val="0"/>
-          <w:sz w:val="28"/>
-          <w:szCs w:val="28"/>
-          <w14:ligatures w14:val="none"/>
-        </w:rPr>
-        <w:t>»</w:t>
-      </w:r>
-    </w:p>
-    <w:p>
-      <w:pPr>
-        <w:widowControl w:val="0"/>
-        <w:autoSpaceDE w:val="0"/>
-        <w:autoSpaceDN w:val="0"/>
-        <w:spacing w:after="0" w:line="360" w:lineRule="auto"/>
-        <w:jc w:val="center"/>
-        <w:rPr>
-          <w:rFonts w:ascii="Times New Roman" w:eastAsia="Times New Roman" w:hAnsi="Times New Roman" w:cs="Times New Roman"/>
-          <w:bCs/>
-          <w:kern w:val="0"/>
-          <w:sz w:val="28"/>
-          <w:szCs w:val="28"/>
-          <w14:ligatures w14:val="none"/>
-        </w:rPr>
-      </w:pPr>
-    </w:p>
-    <w:bookmarkEnd w:id="0"/>
-    <w:p>
-      <w:pPr>
-        <w:widowControl w:val="0"/>
-        <w:autoSpaceDE w:val="0"/>
-        <w:autoSpaceDN w:val="0"/>
-        <w:spacing w:after="0" w:line="360" w:lineRule="auto"/>
-        <w:jc w:val="center"/>
-        <w:rPr>
-          <w:rFonts w:ascii="Times New Roman" w:eastAsia="Times New Roman" w:hAnsi="Times New Roman" w:cs="Times New Roman"/>
-          <w:bCs/>
-          <w:kern w:val="0"/>
-          <w:sz w:val="28"/>
-          <w:szCs w:val="28"/>
-          <w14:ligatures w14:val="none"/>
-        </w:rPr>
-      </w:pPr>
-    </w:p>
-    <w:p>
-      <w:pPr>
-        <w:widowControl w:val="0"/>
-        <w:autoSpaceDE w:val="0"/>
-        <w:autoSpaceDN w:val="0"/>
-        <w:spacing w:after="0" w:line="360" w:lineRule="auto"/>
-        <w:rPr>
-          <w:rFonts w:ascii="Times New Roman" w:eastAsia="Times New Roman" w:hAnsi="Times New Roman" w:cs="Times New Roman"/>
-          <w:kern w:val="0"/>
-          <w:sz w:val="28"/>
-          <w:szCs w:val="28"/>
-          <w14:ligatures w14:val="none"/>
-        </w:rPr>
-      </w:pPr>
-    </w:p>
-    <w:p>
-      <w:pPr>
-        <w:widowControl w:val="0"/>
-        <w:autoSpaceDE w:val="0"/>
-        <w:autoSpaceDN w:val="0"/>
-        <w:spacing w:after="0" w:line="360" w:lineRule="auto"/>
-        <w:rPr>
-          <w:rFonts w:ascii="Times New Roman" w:eastAsia="Times New Roman" w:hAnsi="Times New Roman" w:cs="Times New Roman"/>
-          <w:kern w:val="0"/>
-          <w:sz w:val="28"/>
-          <w:szCs w:val="28"/>
-          <w14:ligatures w14:val="none"/>
-        </w:rPr>
-      </w:pPr>
-      <w:r>
-        <w:rPr>
-          <w:rFonts w:ascii="Times New Roman" w:eastAsia="Times New Roman" w:hAnsi="Times New Roman" w:cs="Times New Roman"/>
-          <w:b/>
-          <w:bCs/>
-          <w:kern w:val="0"/>
-          <w:sz w:val="28"/>
-          <w:szCs w:val="28"/>
-          <w14:ligatures w14:val="none"/>
-        </w:rPr>
-        <w:t>Выполнил</w:t>
-      </w:r>
-      <w:r>
-        <w:rPr>
-          <w:rFonts w:ascii="Times New Roman" w:eastAsia="Times New Roman" w:hAnsi="Times New Roman" w:cs="Times New Roman"/>
-          <w:kern w:val="0"/>
-          <w:sz w:val="28"/>
-          <w:szCs w:val="28"/>
-          <w14:ligatures w14:val="none"/>
-        </w:rPr>
-        <w:t xml:space="preserve">: </w:t>
-      </w:r>
-      <w:r>
-        <w:rPr>
-          <w:rFonts w:ascii="Times New Roman" w:eastAsia="Times New Roman" w:hAnsi="Times New Roman" w:cs="Times New Roman"/>
-          <w:bCs/>
-          <w:kern w:val="0"/>
-          <w:sz w:val="28"/>
-          <w:szCs w:val="28"/>
-          <w14:ligatures w14:val="none"/>
-        </w:rPr>
-        <w:t>ст. гр. 2</w:t>
-      </w:r>
-      <w:r>
-        <w:rPr>
-          <w:rFonts w:ascii="Times New Roman" w:eastAsia="Times New Roman" w:hAnsi="Times New Roman" w:cs="Times New Roman"/>
-          <w:bCs/>
-          <w:kern w:val="0"/>
-          <w:sz w:val="28"/>
-          <w:szCs w:val="28"/>
-          <w14:ligatures w14:val="none"/>
-        </w:rPr>
-        <w:t>41</w:t>
-      </w:r>
-      <w:r>
-        <w:rPr>
-          <w:rFonts w:ascii="Times New Roman" w:eastAsia="Times New Roman" w:hAnsi="Times New Roman" w:cs="Times New Roman"/>
-          <w:bCs/>
-          <w:kern w:val="0"/>
-          <w:sz w:val="28"/>
-          <w:szCs w:val="28"/>
-          <w14:ligatures w14:val="none"/>
-        </w:rPr>
-        <w:t>-3</w:t>
-      </w:r>
-      <w:r>
-        <w:rPr>
-          <w:rFonts w:ascii="Times New Roman" w:eastAsia="Times New Roman" w:hAnsi="Times New Roman" w:cs="Times New Roman"/>
-          <w:bCs/>
-          <w:kern w:val="0"/>
-          <w:sz w:val="28"/>
-          <w:szCs w:val="28"/>
-          <w14:ligatures w14:val="none"/>
-        </w:rPr>
-        <w:t>5</w:t>
-      </w:r>
-      <w:r>
-        <w:rPr>
-          <w:rFonts w:ascii="Times New Roman" w:eastAsia="Times New Roman" w:hAnsi="Times New Roman" w:cs="Times New Roman"/>
-          <w:bCs/>
-          <w:kern w:val="0"/>
-          <w:sz w:val="28"/>
-          <w:szCs w:val="28"/>
-          <w14:ligatures w14:val="none"/>
-        </w:rPr>
-        <w:t xml:space="preserve">1 </w:t>
-      </w:r>
-      <w:r>
-        <w:rPr>
-          <w:rFonts w:ascii="Times New Roman" w:eastAsia="Times New Roman" w:hAnsi="Times New Roman" w:cs="Times New Roman"/>
-          <w:bCs/>
-          <w:kern w:val="0"/>
-          <w:sz w:val="28"/>
-          <w:szCs w:val="28"/>
-          <w14:ligatures w14:val="none"/>
-        </w:rPr>
-        <w:t>Куманяев Н. Р.</w:t>
-      </w:r>
-    </w:p>
-    <w:p>
-      <w:pPr>
-        <w:widowControl w:val="0"/>
-        <w:autoSpaceDE w:val="0"/>
-        <w:autoSpaceDN w:val="0"/>
-        <w:spacing w:after="0" w:line="360" w:lineRule="auto"/>
-        <w:rPr>
-          <w:rFonts w:ascii="Times New Roman" w:eastAsia="Times New Roman" w:hAnsi="Times New Roman" w:cs="Times New Roman"/>
-          <w:kern w:val="0"/>
-          <w:sz w:val="28"/>
-          <w:szCs w:val="28"/>
-          <w14:ligatures w14:val="none"/>
-        </w:rPr>
-      </w:pPr>
-      <w:r>
-        <w:rPr>
-          <w:rFonts w:ascii="Times New Roman" w:eastAsia="Times New Roman" w:hAnsi="Times New Roman" w:cs="Times New Roman"/>
-          <w:b/>
-          <w:kern w:val="0"/>
-          <w:sz w:val="28"/>
-          <w:szCs w:val="28"/>
-          <w14:ligatures w14:val="none"/>
-        </w:rPr>
-        <w:t>Руководитель</w:t>
-      </w:r>
-      <w:r>
-        <w:rPr>
-          <w:rFonts w:ascii="Times New Roman" w:eastAsia="Times New Roman" w:hAnsi="Times New Roman" w:cs="Times New Roman"/>
-          <w:kern w:val="0"/>
-          <w:sz w:val="28"/>
-          <w:szCs w:val="28"/>
-          <w14:ligatures w14:val="none"/>
-        </w:rPr>
-        <w:t xml:space="preserve">: </w:t>
-      </w:r>
-      <w:proofErr w:type="spellStart"/>
-      <w:r>
-        <w:rPr>
-          <w:rFonts w:ascii="Times New Roman" w:eastAsia="Times New Roman" w:hAnsi="Times New Roman" w:cs="Times New Roman"/>
-          <w:kern w:val="0"/>
-          <w:sz w:val="28"/>
-          <w:szCs w:val="28"/>
-          <w14:ligatures w14:val="none"/>
-        </w:rPr>
-        <w:t>Кесель</w:t>
-      </w:r>
-      <w:proofErr w:type="spellEnd"/>
-      <w:r>
-        <w:rPr>
-          <w:rFonts w:ascii="Times New Roman" w:eastAsia="Times New Roman" w:hAnsi="Times New Roman" w:cs="Times New Roman"/>
-          <w:kern w:val="0"/>
-          <w:sz w:val="28"/>
-          <w:szCs w:val="28"/>
-          <w14:ligatures w14:val="none"/>
-        </w:rPr>
-        <w:t xml:space="preserve"> С. А., к.т.н.,</w:t>
-      </w:r>
-      <w:r>
-        <w:rPr>
-          <w:rFonts w:ascii="Times New Roman" w:eastAsia="Times New Roman" w:hAnsi="Times New Roman" w:cs="Times New Roman"/>
-          <w:kern w:val="0"/>
-          <w:sz w:val="28"/>
-          <w:szCs w:val="28"/>
-          <w14:ligatures w14:val="none"/>
-        </w:rPr>
-        <w:t xml:space="preserve"> </w:t>
-      </w:r>
-      <w:r>
-        <w:rPr>
-          <w:rFonts w:ascii="Times New Roman" w:eastAsia="Times New Roman" w:hAnsi="Times New Roman" w:cs="Times New Roman"/>
-          <w:kern w:val="0"/>
-          <w:sz w:val="28"/>
-          <w:szCs w:val="28"/>
-          <w14:ligatures w14:val="none"/>
-        </w:rPr>
-        <w:t>доцент кафедры «Информационная безопасность»</w:t>
-      </w:r>
-    </w:p>
-    <w:p>
-      <w:pPr>
-        <w:widowControl w:val="0"/>
-        <w:autoSpaceDE w:val="0"/>
-        <w:autoSpaceDN w:val="0"/>
-        <w:spacing w:after="0" w:line="360" w:lineRule="auto"/>
-        <w:rPr>
-          <w:rFonts w:ascii="Times New Roman" w:eastAsia="Times New Roman" w:hAnsi="Times New Roman" w:cs="Times New Roman"/>
-          <w:kern w:val="0"/>
-          <w:sz w:val="28"/>
-          <w:szCs w:val="28"/>
-          <w14:ligatures w14:val="none"/>
-        </w:rPr>
-      </w:pPr>
-      <w:r>
-        <w:rPr>
-          <w:rFonts w:ascii="Times New Roman" w:eastAsia="Times New Roman" w:hAnsi="Times New Roman" w:cs="Times New Roman"/>
-          <w:b/>
-          <w:kern w:val="0"/>
-          <w:sz w:val="28"/>
-          <w:szCs w:val="28"/>
-          <w14:ligatures w14:val="none"/>
-        </w:rPr>
-        <w:t>Место проведения</w:t>
-      </w:r>
-      <w:r>
-        <w:rPr>
-          <w:rFonts w:ascii="Times New Roman" w:eastAsia="Times New Roman" w:hAnsi="Times New Roman" w:cs="Times New Roman"/>
-          <w:kern w:val="0"/>
-          <w:sz w:val="28"/>
-          <w:szCs w:val="28"/>
-          <w14:ligatures w14:val="none"/>
-        </w:rPr>
-        <w:t xml:space="preserve">: Московский Политех, лаборатория «Программно-аппаратных средств обеспечения информационной безопасности» </w:t>
-      </w:r>
-    </w:p>
-    <w:p>
-      <w:pPr>
-        <w:widowControl w:val="0"/>
-        <w:autoSpaceDE w:val="0"/>
-        <w:autoSpaceDN w:val="0"/>
-        <w:spacing w:after="0" w:line="360" w:lineRule="auto"/>
-        <w:rPr>
-          <w:rFonts w:ascii="Times New Roman" w:eastAsia="Times New Roman" w:hAnsi="Times New Roman" w:cs="Times New Roman"/>
-          <w:kern w:val="0"/>
-          <w:sz w:val="28"/>
-          <w:szCs w:val="28"/>
-          <w14:ligatures w14:val="none"/>
-        </w:rPr>
-      </w:pPr>
-    </w:p>
-    <w:p>
-      <w:pPr>
-        <w:widowControl w:val="0"/>
-        <w:autoSpaceDE w:val="0"/>
-        <w:autoSpaceDN w:val="0"/>
-        <w:spacing w:after="0" w:line="360" w:lineRule="auto"/>
-        <w:rPr>
-          <w:rFonts w:ascii="Times New Roman" w:eastAsia="Times New Roman" w:hAnsi="Times New Roman" w:cs="Times New Roman"/>
-          <w:kern w:val="0"/>
-          <w:sz w:val="28"/>
-          <w:szCs w:val="28"/>
-          <w14:ligatures w14:val="none"/>
-        </w:rPr>
-      </w:pPr>
-    </w:p>
-    <w:p>
-      <w:pPr>
-        <w:widowControl w:val="0"/>
-        <w:autoSpaceDE w:val="0"/>
-        <w:autoSpaceDN w:val="0"/>
-        <w:spacing w:after="0" w:line="360" w:lineRule="auto"/>
-        <w:rPr>
-          <w:rFonts w:ascii="Times New Roman" w:eastAsia="Times New Roman" w:hAnsi="Times New Roman" w:cs="Times New Roman"/>
-          <w:kern w:val="0"/>
-          <w:sz w:val="28"/>
-          <w:szCs w:val="28"/>
-          <w14:ligatures w14:val="none"/>
-        </w:rPr>
-      </w:pPr>
-    </w:p>
-    <w:p>
-      <w:pPr>
-        <w:widowControl w:val="0"/>
-        <w:autoSpaceDE w:val="0"/>
-        <w:autoSpaceDN w:val="0"/>
-        <w:spacing w:after="0" w:line="360" w:lineRule="auto"/>
-        <w:rPr>
-          <w:rFonts w:ascii="Times New Roman" w:eastAsia="Times New Roman" w:hAnsi="Times New Roman" w:cs="Times New Roman"/>
-          <w:kern w:val="0"/>
-          <w:sz w:val="28"/>
-          <w:szCs w:val="28"/>
-          <w14:ligatures w14:val="none"/>
-        </w:rPr>
-      </w:pPr>
-    </w:p>
-    <w:p>
-      <w:pPr>
-        <w:jc w:val="center"/>
-        <w:rPr>
-          <w:rFonts w:ascii="Times New Roman" w:hAnsi="Times New Roman" w:cs="Times New Roman"/>
-          <w:sz w:val="28"/>
-          <w:szCs w:val="28"/>
-        </w:rPr>
-      </w:pPr>
-      <w:r>
-        <w:rPr>
-          <w:rFonts w:ascii="Times New Roman" w:eastAsia="Times New Roman" w:hAnsi="Times New Roman" w:cs="Times New Roman"/>
-          <w:b/>
-          <w:kern w:val="0"/>
-          <w:sz w:val="28"/>
-          <w:szCs w:val="28"/>
-          <w14:ligatures w14:val="none"/>
-        </w:rPr>
-        <w:t>Москва – 202</w:t>
-      </w:r>
-      <w:r>
-        <w:rPr>
-          <w:rFonts w:ascii="Times New Roman" w:eastAsia="Times New Roman" w:hAnsi="Times New Roman" w:cs="Times New Roman"/>
-          <w:b/>
-          <w:kern w:val="0"/>
-          <w:sz w:val="28"/>
-          <w:szCs w:val="28"/>
-          <w14:ligatures w14:val="none"/>
-        </w:rPr>
-        <w:t>5</w:t>
-      </w:r>
-      <w:r>
-        <w:rPr>
-          <w:rFonts w:ascii="Times New Roman" w:hAnsi="Times New Roman" w:cs="Times New Roman"/>
-          <w:sz w:val="28"/>
-          <w:szCs w:val="28"/>
-        </w:rPr>
-        <w:br w:type="page"/>
-      </w:r>
-    </w:p>
-    <w:sdt>
-      <w:sdtPr>
-        <w:rPr>
-          <w:rFonts w:asciiTheme="minorHAnsi" w:eastAsiaTheme="minorHAnsi" w:hAnsiTheme="minorHAnsi" w:cstheme="minorBidi"/>
-          <w:b w:val="0"/>
-          <w:bCs w:val="0"/>
-          <w:kern w:val="2"/>
-          <w:sz w:val="22"/>
-          <w:szCs w:val="22"/>
-          <w:lang w:eastAsia="en-US"/>
-          <w14:ligatures w14:val="standardContextual"/>
-        </w:rPr>
-        <w:id w:val="1339579732"/>
-        <w:docPartObj>
-          <w:docPartGallery w:val="Table of Contents"/>
-          <w:docPartUnique/>
-        </w:docPartObj>
-      </w:sdtPr>
-      <w:sdtContent>
-        <w:p>
-          <w:pPr>
-            <w:pStyle w:val="a4"/>
-          </w:pPr>
-          <w:r>
-            <w:t>ОГЛАВЛЕНИЕ</w:t>
-          </w:r>
-        </w:p>
-        <w:p>
-          <w:pPr>
-            <w:pStyle w:val="11"/>
-            <w:tabs>
-              <w:tab w:val="right" w:leader="dot" w:pos="9345"/>
-            </w:tabs>
-            <w:rPr>
-              <w:rFonts w:eastAsiaTheme="minorEastAsia"/>
-              <w:noProof/>
-              <w:kern w:val="0"/>
-              <w:lang w:eastAsia="ru-RU"/>
-              <w14:ligatures w14:val="none"/>
-            </w:rPr>
-          </w:pPr>
-          <w:r>
-            <w:rPr>
-              <w:rFonts w:ascii="Times New Roman" w:hAnsi="Times New Roman" w:cs="Times New Roman"/>
-              <w:sz w:val="28"/>
-              <w:szCs w:val="28"/>
-            </w:rPr>
-            <w:fldChar w:fldCharType="begin"/>
-          </w:r>
-          <w:r>
-            <w:rPr>
-              <w:rFonts w:ascii="Times New Roman" w:hAnsi="Times New Roman" w:cs="Times New Roman"/>
-              <w:sz w:val="28"/>
-              <w:szCs w:val="28"/>
-            </w:rPr>
-            <w:instrText xml:space="preserve"> TOC \o "1-3" \h \z \u </w:instrText>
-          </w:r>
-          <w:r>
-            <w:rPr>
-              <w:rFonts w:ascii="Times New Roman" w:hAnsi="Times New Roman" w:cs="Times New Roman"/>
-              <w:sz w:val="28"/>
-              <w:szCs w:val="28"/>
-            </w:rPr>
-            <w:fldChar w:fldCharType="separate"/>
-          </w:r>
-          <w:hyperlink w:anchor="_Toc194509725" w:history="1">
-            <w:r>
-              <w:rPr>
-                <w:rStyle w:val="a5"/>
-                <w:noProof/>
-              </w:rPr>
-              <w:t xml:space="preserve">ИЗУЧЕНИЕ </w:t>
-            </w:r>
-            <w:r>
-              <w:rPr>
-                <w:rStyle w:val="a5"/>
-                <w:noProof/>
-                <w:lang w:val="en-US"/>
-              </w:rPr>
-              <w:t>MITRE</w:t>
-            </w:r>
-            <w:r>
-              <w:rPr>
-                <w:rStyle w:val="a5"/>
-                <w:noProof/>
-              </w:rPr>
-              <w:t xml:space="preserve"> </w:t>
-            </w:r>
-            <w:r>
-              <w:rPr>
-                <w:rStyle w:val="a5"/>
-                <w:noProof/>
-                <w:lang w:val="en-US"/>
-              </w:rPr>
-              <w:t>ATT</w:t>
-            </w:r>
-            <w:r>
-              <w:rPr>
-                <w:rStyle w:val="a5"/>
-                <w:noProof/>
-              </w:rPr>
-              <w:t>&amp;</w:t>
-            </w:r>
-            <w:r>
-              <w:rPr>
-                <w:rStyle w:val="a5"/>
-                <w:noProof/>
-                <w:lang w:val="en-US"/>
-              </w:rPr>
-              <w:t>CK</w:t>
-            </w:r>
-            <w:r>
-              <w:rPr>
-                <w:noProof/>
-                <w:webHidden/>
-              </w:rPr>
-              <w:tab/>
-            </w:r>
-            <w:r>
-              <w:rPr>
-                <w:noProof/>
-                <w:webHidden/>
-              </w:rPr>
-              <w:fldChar w:fldCharType="begin"/>
-            </w:r>
-            <w:r>
-              <w:rPr>
-                <w:noProof/>
-                <w:webHidden/>
-              </w:rPr>
-              <w:instrText xml:space="preserve"> PAGEREF _Toc194509725 \h </w:instrText>
-            </w:r>
-            <w:r>
-              <w:rPr>
-                <w:noProof/>
-                <w:webHidden/>
-              </w:rPr>
-            </w:r>
-            <w:r>
-              <w:rPr>
-                <w:noProof/>
-                <w:webHidden/>
-              </w:rPr>
-              <w:fldChar w:fldCharType="separate"/>
-            </w:r>
-            <w:r>
-              <w:rPr>
-                <w:noProof/>
-                <w:webHidden/>
-              </w:rPr>
-              <w:t>3</w:t>
-            </w:r>
-            <w:r>
-              <w:rPr>
-                <w:noProof/>
-                <w:webHidden/>
-              </w:rPr>
-              <w:fldChar w:fldCharType="end"/>
-            </w:r>
-          </w:hyperlink>
-        </w:p>
-        <w:p>
-          <w:pPr>
-            <w:pStyle w:val="11"/>
-            <w:tabs>
-              <w:tab w:val="right" w:leader="dot" w:pos="9345"/>
-            </w:tabs>
-            <w:rPr>
-              <w:rFonts w:eastAsiaTheme="minorEastAsia"/>
-              <w:noProof/>
-              <w:kern w:val="0"/>
-              <w:lang w:eastAsia="ru-RU"/>
-              <w14:ligatures w14:val="none"/>
-            </w:rPr>
-          </w:pPr>
-          <w:hyperlink w:anchor="_Toc194509726" w:history="1">
-            <w:r>
-              <w:rPr>
-                <w:rStyle w:val="a5"/>
-                <w:noProof/>
-              </w:rPr>
-              <w:t xml:space="preserve">ИЗУЧЕНИЕ </w:t>
-            </w:r>
-            <w:r>
-              <w:rPr>
-                <w:rStyle w:val="a5"/>
-                <w:noProof/>
-                <w:lang w:val="en-US"/>
-              </w:rPr>
-              <w:t>OWASP</w:t>
-            </w:r>
-            <w:r>
-              <w:rPr>
-                <w:noProof/>
-                <w:webHidden/>
-              </w:rPr>
-              <w:tab/>
-            </w:r>
-            <w:r>
-              <w:rPr>
-                <w:noProof/>
-                <w:webHidden/>
-              </w:rPr>
-              <w:fldChar w:fldCharType="begin"/>
-            </w:r>
-            <w:r>
-              <w:rPr>
-                <w:noProof/>
-                <w:webHidden/>
-              </w:rPr>
-              <w:instrText xml:space="preserve"> PAGEREF _Toc194509726 \h </w:instrText>
-            </w:r>
-            <w:r>
-              <w:rPr>
-                <w:noProof/>
-                <w:webHidden/>
-              </w:rPr>
-            </w:r>
-            <w:r>
-              <w:rPr>
-                <w:noProof/>
-                <w:webHidden/>
-              </w:rPr>
-              <w:fldChar w:fldCharType="separate"/>
-            </w:r>
-            <w:r>
-              <w:rPr>
-                <w:noProof/>
-                <w:webHidden/>
-              </w:rPr>
-              <w:t>5</w:t>
-            </w:r>
-            <w:r>
-              <w:rPr>
-                <w:noProof/>
-                <w:webHidden/>
-              </w:rPr>
-              <w:fldChar w:fldCharType="end"/>
-            </w:r>
-          </w:hyperlink>
-        </w:p>
-        <w:p>
-          <w:pPr>
-            <w:spacing w:line="360" w:lineRule="auto"/>
-            <w:rPr>
-              <w:rFonts w:ascii="Times New Roman" w:hAnsi="Times New Roman" w:cs="Times New Roman"/>
-              <w:sz w:val="28"/>
-              <w:szCs w:val="28"/>
-            </w:rPr>
-          </w:pPr>
-          <w:r>
-            <w:rPr>
-              <w:rFonts w:ascii="Times New Roman" w:hAnsi="Times New Roman" w:cs="Times New Roman"/>
-              <w:b/>
-              <w:bCs/>
-              <w:sz w:val="28"/>
-              <w:szCs w:val="28"/>
-            </w:rPr>
-            <w:fldChar w:fldCharType="end"/>
-          </w:r>
-        </w:p>
-      </w:sdtContent>
-    </w:sdt>
-    <w:p>
-      <w:pPr>
-        <w:pStyle w:val="1"/>
-      </w:pPr>
-      <w:r>
-        <w:br w:type="page"/>
-      </w:r>
-      <w:bookmarkStart w:id="1" w:name="_Toc120296541"/>
-      <w:bookmarkStart w:id="2" w:name="_Toc120296548"/>
-    </w:p>
-    <w:p>
-      <w:pPr>
-        <w:pStyle w:val="1"/>
-      </w:pPr>
-      <w:bookmarkStart w:id="3" w:name="_Toc194509725"/>
-      <w:bookmarkEnd w:id="1"/>
-      <w:r>
+      </w:pPr>
+      <w:r>
+        <w:rPr>
+          <w:noProof/>
+        </w:rPr>
         <w:lastRenderedPageBreak/>
-        <w:t>ИЗУЧЕНИЕ</w:t>
-      </w:r>
-      <w:r>
-        <w:t xml:space="preserve"> </w:t>
-      </w:r>
-      <w:r>
-        <w:rPr>
-          <w:lang w:val="en-US"/>
-        </w:rPr>
-        <w:t>MITRE</w:t>
-      </w:r>
-      <w:r>
-        <w:t xml:space="preserve"> </w:t>
-      </w:r>
-      <w:r>
-        <w:rPr>
-          <w:lang w:val="en-US"/>
-        </w:rPr>
-        <w:t>ATT</w:t>
-      </w:r>
-      <w:r>
-        <w:t>&amp;</w:t>
-      </w:r>
-      <w:r>
-        <w:rPr>
-          <w:lang w:val="en-US"/>
-        </w:rPr>
-        <w:t>CK</w:t>
-      </w:r>
-      <w:bookmarkEnd w:id="3"/>
-    </w:p>
-    <w:bookmarkEnd w:id="2"/>
-    <w:p>
-      <w:pPr>
-        <w:keepNext/>
-        <w:spacing w:line="360" w:lineRule="auto"/>
-        <w:jc w:val="both"/>
-        <w:rPr>
-          <w:rFonts w:ascii="Times New Roman" w:hAnsi="Times New Roman" w:cs="Times New Roman"/>
-          <w:sz w:val="28"/>
-          <w:szCs w:val="28"/>
-        </w:rPr>
-      </w:pPr>
-      <w:r>
-        <w:rPr>
-          <w:rFonts w:ascii="Times New Roman" w:hAnsi="Times New Roman" w:cs="Times New Roman"/>
-          <w:sz w:val="28"/>
-          <w:szCs w:val="28"/>
-        </w:rPr>
-        <w:t xml:space="preserve">MITRE – это некоммерческая организация из США, занимающаяся исследованиями в области регулирования и навигации воздушного пространства, систем глобального позиционирования (GPS), аэрокосмической отрасли, кибербезопасности и других направлений. </w:t>
-      </w:r>
-    </w:p>
-    <w:p>
-      <w:pPr>
-        <w:keepNext/>
-        <w:spacing w:line="360" w:lineRule="auto"/>
-        <w:jc w:val="both"/>
-        <w:rPr>
-          <w:rFonts w:ascii="Times New Roman" w:hAnsi="Times New Roman" w:cs="Times New Roman"/>
-          <w:sz w:val="28"/>
-          <w:szCs w:val="28"/>
-        </w:rPr>
-      </w:pPr>
-      <w:r>
-        <w:rPr>
-          <w:rFonts w:ascii="Times New Roman" w:hAnsi="Times New Roman" w:cs="Times New Roman"/>
-          <w:sz w:val="28"/>
-          <w:szCs w:val="28"/>
-        </w:rPr>
-        <w:t xml:space="preserve">В дополнение к матрице MITRE ATT&amp;CK, рассматриваемой в данной работе, у этой компании есть и другие открытые проекты в области кибербезопасности, такие как каталоги CVE (Common </w:t>
-      </w:r>
-      <w:proofErr w:type="spellStart"/>
-      <w:r>
-        <w:rPr>
-          <w:rFonts w:ascii="Times New Roman" w:hAnsi="Times New Roman" w:cs="Times New Roman"/>
-          <w:sz w:val="28"/>
-          <w:szCs w:val="28"/>
-        </w:rPr>
-        <w:t>Vulnerabilities</w:t>
-      </w:r>
-      <w:proofErr w:type="spellEnd"/>
-      <w:r>
-        <w:rPr>
-          <w:rFonts w:ascii="Times New Roman" w:hAnsi="Times New Roman" w:cs="Times New Roman"/>
-          <w:sz w:val="28"/>
-          <w:szCs w:val="28"/>
-        </w:rPr>
-        <w:t xml:space="preserve"> </w:t>
-      </w:r>
-      <w:proofErr w:type="spellStart"/>
-      <w:r>
-        <w:rPr>
-          <w:rFonts w:ascii="Times New Roman" w:hAnsi="Times New Roman" w:cs="Times New Roman"/>
-          <w:sz w:val="28"/>
-          <w:szCs w:val="28"/>
-        </w:rPr>
-        <w:t>and</w:t>
-      </w:r>
-      <w:proofErr w:type="spellEnd"/>
-      <w:r>
-        <w:rPr>
-          <w:rFonts w:ascii="Times New Roman" w:hAnsi="Times New Roman" w:cs="Times New Roman"/>
-          <w:sz w:val="28"/>
-          <w:szCs w:val="28"/>
-        </w:rPr>
-        <w:t xml:space="preserve"> </w:t>
-      </w:r>
-      <w:proofErr w:type="spellStart"/>
-      <w:r>
-        <w:rPr>
-          <w:rFonts w:ascii="Times New Roman" w:hAnsi="Times New Roman" w:cs="Times New Roman"/>
-          <w:sz w:val="28"/>
-          <w:szCs w:val="28"/>
-        </w:rPr>
-        <w:t>Exposures</w:t>
-      </w:r>
-      <w:proofErr w:type="spellEnd"/>
-      <w:r>
-        <w:rPr>
-          <w:rFonts w:ascii="Times New Roman" w:hAnsi="Times New Roman" w:cs="Times New Roman"/>
-          <w:sz w:val="28"/>
-          <w:szCs w:val="28"/>
-        </w:rPr>
-        <w:t xml:space="preserve">, общедоступный стандартизированный список уязвимостей) и CWE (Common </w:t>
-      </w:r>
-      <w:proofErr w:type="spellStart"/>
-      <w:r>
-        <w:rPr>
-          <w:rFonts w:ascii="Times New Roman" w:hAnsi="Times New Roman" w:cs="Times New Roman"/>
-          <w:sz w:val="28"/>
-          <w:szCs w:val="28"/>
-        </w:rPr>
-        <w:t>Weakness</w:t>
-      </w:r>
-      <w:proofErr w:type="spellEnd"/>
-      <w:r>
-        <w:rPr>
-          <w:rFonts w:ascii="Times New Roman" w:hAnsi="Times New Roman" w:cs="Times New Roman"/>
-          <w:sz w:val="28"/>
-          <w:szCs w:val="28"/>
-        </w:rPr>
-        <w:t xml:space="preserve"> </w:t>
-      </w:r>
-      <w:proofErr w:type="spellStart"/>
-      <w:r>
-        <w:rPr>
-          <w:rFonts w:ascii="Times New Roman" w:hAnsi="Times New Roman" w:cs="Times New Roman"/>
-          <w:sz w:val="28"/>
-          <w:szCs w:val="28"/>
-        </w:rPr>
-        <w:t>Enumeration</w:t>
-      </w:r>
-      <w:proofErr w:type="spellEnd"/>
-      <w:r>
-        <w:rPr>
-          <w:rFonts w:ascii="Times New Roman" w:hAnsi="Times New Roman" w:cs="Times New Roman"/>
-          <w:sz w:val="28"/>
-          <w:szCs w:val="28"/>
-        </w:rPr>
-        <w:t>, перечень дефектов безопасности программного обеспечения).</w:t>
-      </w:r>
-    </w:p>
-    <w:p>
-      <w:pPr>
-        <w:keepNext/>
-        <w:spacing w:line="360" w:lineRule="auto"/>
-        <w:jc w:val="both"/>
-        <w:rPr>
-          <w:rFonts w:ascii="Times New Roman" w:hAnsi="Times New Roman" w:cs="Times New Roman"/>
-          <w:sz w:val="28"/>
-          <w:szCs w:val="28"/>
-        </w:rPr>
-      </w:pPr>
-      <w:r>
-        <w:rPr>
-          <w:rFonts w:ascii="Times New Roman" w:hAnsi="Times New Roman" w:cs="Times New Roman"/>
-          <w:sz w:val="28"/>
-          <w:szCs w:val="28"/>
-        </w:rPr>
-        <w:t>Аббревиатура</w:t>
-      </w:r>
-      <w:r>
-        <w:rPr>
-          <w:rFonts w:ascii="Times New Roman" w:hAnsi="Times New Roman" w:cs="Times New Roman"/>
-          <w:sz w:val="28"/>
-          <w:szCs w:val="28"/>
-          <w:lang w:val="en-US"/>
-        </w:rPr>
-        <w:t xml:space="preserve"> «ATT&amp;CK» </w:t>
-      </w:r>
-      <w:r>
-        <w:rPr>
-          <w:rFonts w:ascii="Times New Roman" w:hAnsi="Times New Roman" w:cs="Times New Roman"/>
-          <w:sz w:val="28"/>
-          <w:szCs w:val="28"/>
-        </w:rPr>
-        <w:t>расшифровывается</w:t>
-      </w:r>
-      <w:r>
-        <w:rPr>
-          <w:rFonts w:ascii="Times New Roman" w:hAnsi="Times New Roman" w:cs="Times New Roman"/>
-          <w:sz w:val="28"/>
-          <w:szCs w:val="28"/>
-          <w:lang w:val="en-US"/>
-        </w:rPr>
-        <w:t xml:space="preserve"> </w:t>
-      </w:r>
-      <w:r>
-        <w:rPr>
-          <w:rFonts w:ascii="Times New Roman" w:hAnsi="Times New Roman" w:cs="Times New Roman"/>
-          <w:sz w:val="28"/>
-          <w:szCs w:val="28"/>
-        </w:rPr>
-        <w:t>как</w:t>
-      </w:r>
-      <w:r>
-        <w:rPr>
-          <w:rFonts w:ascii="Times New Roman" w:hAnsi="Times New Roman" w:cs="Times New Roman"/>
-          <w:sz w:val="28"/>
-          <w:szCs w:val="28"/>
-          <w:lang w:val="en-US"/>
-        </w:rPr>
-        <w:t xml:space="preserve"> «Adversarial Tactics, Techniques and Common Knowledge». </w:t>
-      </w:r>
-      <w:r>
-        <w:rPr>
-          <w:rFonts w:ascii="Times New Roman" w:hAnsi="Times New Roman" w:cs="Times New Roman"/>
-          <w:sz w:val="28"/>
-          <w:szCs w:val="28"/>
-        </w:rPr>
-        <w:t xml:space="preserve">Эта матрица представляет собой общедоступную базу знаний, основанную на анализе реальных атак, структурированную по этапам. В ней содержится перечень тактик (заголовки столбцов), а также техник и </w:t>
-      </w:r>
-      <w:proofErr w:type="spellStart"/>
-      <w:r>
-        <w:rPr>
-          <w:rFonts w:ascii="Times New Roman" w:hAnsi="Times New Roman" w:cs="Times New Roman"/>
-          <w:sz w:val="28"/>
-          <w:szCs w:val="28"/>
-        </w:rPr>
-        <w:t>подтехник</w:t>
-      </w:r>
-      <w:proofErr w:type="spellEnd"/>
-      <w:r>
-        <w:rPr>
-          <w:rFonts w:ascii="Times New Roman" w:hAnsi="Times New Roman" w:cs="Times New Roman"/>
-          <w:sz w:val="28"/>
-          <w:szCs w:val="28"/>
-        </w:rPr>
-        <w:t xml:space="preserve"> (содержимое столбцов) для каждой тактики. </w:t>
-      </w:r>
-    </w:p>
-    <w:p>
-      <w:pPr>
-        <w:keepNext/>
-        <w:spacing w:line="360" w:lineRule="auto"/>
-        <w:jc w:val="both"/>
-        <w:rPr>
-          <w:rFonts w:ascii="Times New Roman" w:hAnsi="Times New Roman" w:cs="Times New Roman"/>
-          <w:sz w:val="28"/>
-          <w:szCs w:val="28"/>
-        </w:rPr>
-      </w:pPr>
-      <w:r>
-        <w:rPr>
-          <w:rFonts w:ascii="Times New Roman" w:hAnsi="Times New Roman" w:cs="Times New Roman"/>
-          <w:sz w:val="28"/>
-          <w:szCs w:val="28"/>
-        </w:rPr>
-        <w:t>Матрица MITRE ATT&amp;CK необходима для описания «паттернов поведения злоумышленников» и служит основой для разработки конкретных моделей угроз и методологий в области кибербезопасности. Существуют три версии матрицы MITRE ATT&amp;CK: для корпоративных сетей и традиционных клиент-</w:t>
-      </w:r>
-      <w:r>
-        <w:rPr>
-          <w:rFonts w:ascii="Times New Roman" w:hAnsi="Times New Roman" w:cs="Times New Roman"/>
-          <w:sz w:val="28"/>
-          <w:szCs w:val="28"/>
-        </w:rPr>
-        <w:lastRenderedPageBreak/>
-        <w:t>серверных приложений (Enterprise ATT&amp;CK), для мобильных приложений (Mobile ATT&amp;CK) и для промышленных систем управления (ICS ATT&amp;CK).</w:t>
-      </w:r>
-    </w:p>
-    <w:p>
-      <w:pPr>
-        <w:keepNext/>
-        <w:spacing w:line="360" w:lineRule="auto"/>
-        <w:jc w:val="center"/>
-      </w:pPr>
-      <w:r>
-        <w:rPr>
-          <w:noProof/>
-        </w:rPr>
         <w:drawing>
-          <wp:inline distT="0" distB="0" distL="0" distR="0" wp14:anchorId="66C9EC7E" wp14:editId="3CA38899">
+          <wp:inline distT="0" distB="0" distL="0" distR="0" wp14:anchorId="5CACE947" wp14:editId="65747BD2">
             <wp:extent cx="5940425" cy="3341370"/>
             <wp:effectExtent l="0" t="0" r="3175" b="0"/>
-            <wp:docPr id="1" name="Рисунок 1"/>
+            <wp:docPr id="8" name="Рисунок 8"/>
             <wp:cNvGraphicFramePr>
               <a:graphicFrameLocks xmlns:a="http://schemas.openxmlformats.org/drawingml/2006/main" noChangeAspect="1"/>
             </wp:cNvGraphicFramePr>
@@ -1383,10 +1981,8 @@
       <w:pPr>
         <w:pStyle w:val="ad"/>
         <w:rPr>
-          <w:rFonts w:ascii="Times New Roman" w:hAnsi="Times New Roman" w:cs="Times New Roman"/>
           <w:color w:val="000000" w:themeColor="text1"/>
-          <w:sz w:val="28"/>
-          <w:szCs w:val="28"/>
+          <w:lang w:val="en-US"/>
         </w:rPr>
       </w:pPr>
       <w:r>
@@ -1396,7 +1992,7 @@
           <w:sz w:val="28"/>
           <w:szCs w:val="28"/>
         </w:rPr>
-        <w:t xml:space="preserve">Рис. </w:t>
+        <w:t>Рис</w:t>
       </w:r>
       <w:r>
         <w:rPr>
@@ -1404,6 +2000,16 @@
           <w:color w:val="000000" w:themeColor="text1"/>
           <w:sz w:val="28"/>
           <w:szCs w:val="28"/>
+          <w:lang w:val="en-US"/>
+        </w:rPr>
+        <w:t xml:space="preserve">. </w:t>
+      </w:r>
+      <w:r>
+        <w:rPr>
+          <w:rFonts w:ascii="Times New Roman" w:hAnsi="Times New Roman" w:cs="Times New Roman"/>
+          <w:color w:val="000000" w:themeColor="text1"/>
+          <w:sz w:val="28"/>
+          <w:szCs w:val="28"/>
         </w:rPr>
         <w:fldChar w:fldCharType="begin"/>
       </w:r>
@@ -1413,8 +2019,28 @@
           <w:color w:val="000000" w:themeColor="text1"/>
           <w:sz w:val="28"/>
           <w:szCs w:val="28"/>
-        </w:rPr>
-        <w:instrText xml:space="preserve"> SEQ Рис. \* ARABIC </w:instrText>
+          <w:lang w:val="en-US"/>
+        </w:rPr>
+        <w:instrText xml:space="preserve"> SEQ </w:instrText>
+      </w:r>
+      <w:r>
+        <w:rPr>
+          <w:rFonts w:ascii="Times New Roman" w:hAnsi="Times New Roman" w:cs="Times New Roman"/>
+          <w:color w:val="000000" w:themeColor="text1"/>
+          <w:sz w:val="28"/>
+          <w:szCs w:val="28"/>
+        </w:rPr>
+        <w:instrText>Рис</w:instrText>
+      </w:r>
+      <w:r>
+        <w:rPr>
+          <w:rFonts w:ascii="Times New Roman" w:hAnsi="Times New Roman" w:cs="Times New Roman"/>
+          <w:color w:val="000000" w:themeColor="text1"/>
+          <w:sz w:val="28"/>
+          <w:szCs w:val="28"/>
+          <w:lang w:val="en-US"/>
+        </w:rPr>
+        <w:instrText xml:space="preserve">. \* ARABIC </w:instrText>
       </w:r>
       <w:r>
         <w:rPr>
@@ -1432,8 +2058,9 @@
           <w:color w:val="000000" w:themeColor="text1"/>
           <w:sz w:val="28"/>
           <w:szCs w:val="28"/>
-        </w:rPr>
-        <w:t>1</w:t>
+          <w:lang w:val="en-US"/>
+        </w:rPr>
+        <w:t>2</w:t>
       </w:r>
       <w:r>
         <w:rPr>
@@ -1450,8 +2077,9 @@
           <w:color w:val="000000" w:themeColor="text1"/>
           <w:sz w:val="28"/>
           <w:szCs w:val="28"/>
-        </w:rPr>
-        <w:t xml:space="preserve">, неполная матрица </w:t>
+          <w:lang w:val="en-US"/>
+        </w:rPr>
+        <w:t xml:space="preserve">, </w:t>
       </w:r>
       <w:r>
         <w:rPr>
@@ -1459,9 +2087,18 @@
           <w:color w:val="000000" w:themeColor="text1"/>
           <w:sz w:val="28"/>
           <w:szCs w:val="28"/>
+        </w:rPr>
+        <w:t>информация</w:t>
+      </w:r>
+      <w:r>
+        <w:rPr>
+          <w:rFonts w:ascii="Times New Roman" w:hAnsi="Times New Roman" w:cs="Times New Roman"/>
+          <w:color w:val="000000" w:themeColor="text1"/>
+          <w:sz w:val="28"/>
+          <w:szCs w:val="28"/>
           <w:lang w:val="en-US"/>
         </w:rPr>
-        <w:t>MITRE</w:t>
+        <w:t xml:space="preserve"> </w:t>
       </w:r>
       <w:r>
         <w:rPr>
@@ -1470,6 +2107,16 @@
           <w:sz w:val="28"/>
           <w:szCs w:val="28"/>
         </w:rPr>
+        <w:t>об</w:t>
+      </w:r>
+      <w:r>
+        <w:rPr>
+          <w:rFonts w:ascii="Times New Roman" w:hAnsi="Times New Roman" w:cs="Times New Roman"/>
+          <w:color w:val="000000" w:themeColor="text1"/>
+          <w:sz w:val="28"/>
+          <w:szCs w:val="28"/>
+          <w:lang w:val="en-US"/>
+        </w:rPr>
         <w:t xml:space="preserve"> </w:t>
       </w:r>
       <w:r>
@@ -1480,7 +2127,7 @@
           <w:szCs w:val="28"/>
           <w:lang w:val="en-US"/>
         </w:rPr>
-        <w:t>ATT</w:t>
+        <w:t>Detection</w:t>
       </w:r>
       <w:r>
         <w:rPr>
@@ -1488,8 +2135,9 @@
           <w:color w:val="000000" w:themeColor="text1"/>
           <w:sz w:val="28"/>
           <w:szCs w:val="28"/>
-        </w:rPr>
-        <w:t>&amp;</w:t>
+          <w:lang w:val="en-US"/>
+        </w:rPr>
+        <w:t xml:space="preserve"> </w:t>
       </w:r>
       <w:r>
         <w:rPr>
@@ -1497,176 +2145,143 @@
           <w:color w:val="000000" w:themeColor="text1"/>
           <w:sz w:val="28"/>
           <w:szCs w:val="28"/>
+        </w:rPr>
+        <w:t>в</w:t>
+      </w:r>
+      <w:r>
+        <w:rPr>
+          <w:rFonts w:ascii="Times New Roman" w:hAnsi="Times New Roman" w:cs="Times New Roman"/>
+          <w:color w:val="000000" w:themeColor="text1"/>
+          <w:sz w:val="28"/>
+          <w:szCs w:val="28"/>
           <w:lang w:val="en-US"/>
         </w:rPr>
-        <w:t>CK</w:t>
-      </w:r>
-    </w:p>
-    <w:p>
-      <w:pPr>
-        <w:rPr>
-          <w:rFonts w:ascii="Times New Roman" w:hAnsi="Times New Roman" w:cs="Times New Roman"/>
-          <w:sz w:val="28"/>
-          <w:szCs w:val="28"/>
-        </w:rPr>
-      </w:pPr>
-      <w:r>
-        <w:rPr>
-          <w:rFonts w:ascii="Times New Roman" w:hAnsi="Times New Roman" w:cs="Times New Roman"/>
-          <w:sz w:val="28"/>
-          <w:szCs w:val="28"/>
-        </w:rPr>
-        <w:t xml:space="preserve">Также, на сайте </w:t>
-      </w:r>
-      <w:r>
-        <w:rPr>
-          <w:rFonts w:ascii="Times New Roman" w:hAnsi="Times New Roman" w:cs="Times New Roman"/>
+        <w:t xml:space="preserve"> </w:t>
+      </w:r>
+      <w:r>
+        <w:rPr>
+          <w:rFonts w:ascii="Times New Roman" w:hAnsi="Times New Roman" w:cs="Times New Roman"/>
+          <w:color w:val="000000" w:themeColor="text1"/>
+          <w:sz w:val="28"/>
+          <w:szCs w:val="28"/>
+        </w:rPr>
+        <w:t>разделе</w:t>
+      </w:r>
+      <w:r>
+        <w:rPr>
+          <w:rFonts w:ascii="Times New Roman" w:hAnsi="Times New Roman" w:cs="Times New Roman"/>
+          <w:color w:val="000000" w:themeColor="text1"/>
           <w:sz w:val="28"/>
           <w:szCs w:val="28"/>
           <w:lang w:val="en-US"/>
         </w:rPr>
-        <w:t>MITRE</w:t>
-      </w:r>
-      <w:r>
-        <w:rPr>
-          <w:rFonts w:ascii="Times New Roman" w:hAnsi="Times New Roman" w:cs="Times New Roman"/>
-          <w:sz w:val="28"/>
-          <w:szCs w:val="28"/>
-        </w:rPr>
-        <w:t xml:space="preserve"> </w:t>
-      </w:r>
-      <w:r>
-        <w:rPr>
-          <w:rFonts w:ascii="Times New Roman" w:hAnsi="Times New Roman" w:cs="Times New Roman"/>
+        <w:t xml:space="preserve"> «</w:t>
+      </w:r>
+      <w:r>
+        <w:rPr>
+          <w:rFonts w:ascii="Times New Roman" w:hAnsi="Times New Roman" w:cs="Times New Roman"/>
+          <w:color w:val="000000" w:themeColor="text1"/>
           <w:sz w:val="28"/>
           <w:szCs w:val="28"/>
           <w:lang w:val="en-US"/>
         </w:rPr>
-        <w:t>ATT</w:t>
-      </w:r>
-      <w:r>
-        <w:rPr>
-          <w:rFonts w:ascii="Times New Roman" w:hAnsi="Times New Roman" w:cs="Times New Roman"/>
-          <w:sz w:val="28"/>
-          <w:szCs w:val="28"/>
-        </w:rPr>
-        <w:t>&amp;</w:t>
-      </w:r>
-      <w:r>
-        <w:rPr>
-          <w:rFonts w:ascii="Times New Roman" w:hAnsi="Times New Roman" w:cs="Times New Roman"/>
-          <w:sz w:val="28"/>
-          <w:szCs w:val="28"/>
+        <w:t>Compromise Infrastructure</w:t>
+      </w:r>
+    </w:p>
+    <w:p>
+      <w:pPr>
+        <w:pStyle w:val="ad"/>
+        <w:rPr>
+          <w:rFonts w:ascii="Times New Roman" w:hAnsi="Times New Roman" w:cs="Times New Roman"/>
+          <w:color w:val="000000" w:themeColor="text1"/>
+          <w:sz w:val="28"/>
+          <w:szCs w:val="28"/>
+        </w:rPr>
+      </w:pPr>
+      <w:r>
+        <w:rPr>
+          <w:rFonts w:ascii="Times New Roman" w:hAnsi="Times New Roman" w:cs="Times New Roman"/>
+          <w:color w:val="000000" w:themeColor="text1"/>
+          <w:sz w:val="28"/>
+          <w:szCs w:val="28"/>
+        </w:rPr>
+        <w:t>»</w:t>
+      </w:r>
+    </w:p>
+    <w:p>
+      <w:pPr>
+        <w:pStyle w:val="1"/>
+      </w:pPr>
+      <w:bookmarkStart w:id="2" w:name="_Toc194509726"/>
+      <w:r>
+        <w:t xml:space="preserve">ИЗУЧЕНИЕ </w:t>
+      </w:r>
+      <w:r>
+        <w:rPr>
           <w:lang w:val="en-US"/>
         </w:rPr>
-        <w:t>CK</w:t>
-      </w:r>
-      <w:r>
-        <w:rPr>
-          <w:rFonts w:ascii="Times New Roman" w:hAnsi="Times New Roman" w:cs="Times New Roman"/>
-          <w:sz w:val="28"/>
-          <w:szCs w:val="28"/>
-        </w:rPr>
-        <w:t>,</w:t>
-      </w:r>
-      <w:r>
-        <w:rPr>
-          <w:rFonts w:ascii="Times New Roman" w:hAnsi="Times New Roman" w:cs="Times New Roman"/>
-          <w:sz w:val="28"/>
-          <w:szCs w:val="28"/>
-        </w:rPr>
-        <w:t xml:space="preserve"> </w:t>
-      </w:r>
-      <w:r>
-        <w:rPr>
-          <w:rFonts w:ascii="Times New Roman" w:hAnsi="Times New Roman" w:cs="Times New Roman"/>
-          <w:sz w:val="28"/>
-          <w:szCs w:val="28"/>
-        </w:rPr>
-        <w:t xml:space="preserve">кроме матриц и информации о тактиках, техниках и </w:t>
-      </w:r>
-      <w:proofErr w:type="spellStart"/>
-      <w:r>
-        <w:rPr>
-          <w:rFonts w:ascii="Times New Roman" w:hAnsi="Times New Roman" w:cs="Times New Roman"/>
-          <w:sz w:val="28"/>
-          <w:szCs w:val="28"/>
-        </w:rPr>
-        <w:t>подтехниках</w:t>
-      </w:r>
-      <w:proofErr w:type="spellEnd"/>
-      <w:r>
-        <w:rPr>
-          <w:rFonts w:ascii="Times New Roman" w:hAnsi="Times New Roman" w:cs="Times New Roman"/>
-          <w:sz w:val="28"/>
-          <w:szCs w:val="28"/>
-        </w:rPr>
-        <w:t>, можно найти информацию о «группировках» («</w:t>
-      </w:r>
-      <w:r>
-        <w:rPr>
-          <w:rFonts w:ascii="Times New Roman" w:hAnsi="Times New Roman" w:cs="Times New Roman"/>
-          <w:sz w:val="28"/>
-          <w:szCs w:val="28"/>
-        </w:rPr>
-        <w:t>кластер</w:t>
-      </w:r>
-      <w:r>
-        <w:rPr>
-          <w:rFonts w:ascii="Times New Roman" w:hAnsi="Times New Roman" w:cs="Times New Roman"/>
-          <w:sz w:val="28"/>
-          <w:szCs w:val="28"/>
-        </w:rPr>
-        <w:t>ах</w:t>
-      </w:r>
-      <w:r>
-        <w:rPr>
-          <w:rFonts w:ascii="Times New Roman" w:hAnsi="Times New Roman" w:cs="Times New Roman"/>
-          <w:sz w:val="28"/>
-          <w:szCs w:val="28"/>
-        </w:rPr>
-        <w:t xml:space="preserve"> активности</w:t>
-      </w:r>
-      <w:r>
-        <w:rPr>
-          <w:rFonts w:ascii="Times New Roman" w:hAnsi="Times New Roman" w:cs="Times New Roman"/>
-          <w:sz w:val="28"/>
-          <w:szCs w:val="28"/>
-        </w:rPr>
-        <w:t xml:space="preserve"> с общими названиями») злоумышленников</w:t>
-      </w:r>
-      <w:r>
-        <w:rPr>
-          <w:rFonts w:ascii="Times New Roman" w:hAnsi="Times New Roman" w:cs="Times New Roman"/>
-          <w:sz w:val="28"/>
-          <w:szCs w:val="28"/>
-        </w:rPr>
-        <w:t>, а также информацию об их «типичном поведении»</w:t>
-      </w:r>
-      <w:r>
-        <w:rPr>
-          <w:rFonts w:ascii="Times New Roman" w:hAnsi="Times New Roman" w:cs="Times New Roman"/>
-          <w:sz w:val="28"/>
-          <w:szCs w:val="28"/>
-        </w:rPr>
-        <w:t xml:space="preserve"> (рис. 2).</w:t>
-      </w:r>
+        <w:t>OWASP</w:t>
+      </w:r>
+      <w:bookmarkEnd w:id="2"/>
     </w:p>
     <w:p>
       <w:pPr>
         <w:keepNext/>
-        <w:jc w:val="center"/>
+        <w:rPr>
+          <w:rFonts w:ascii="Times New Roman" w:hAnsi="Times New Roman" w:cs="Times New Roman"/>
+          <w:sz w:val="28"/>
+          <w:szCs w:val="28"/>
+        </w:rPr>
+      </w:pPr>
+      <w:r>
+        <w:rPr>
+          <w:rFonts w:ascii="Times New Roman" w:hAnsi="Times New Roman" w:cs="Times New Roman"/>
+          <w:sz w:val="28"/>
+          <w:szCs w:val="28"/>
+        </w:rPr>
+        <w:t>OWASP, или «Open Worldwide Application Security Project», представляет собой международную некоммерческую организацию, целью которой является повышение безопасности веб-приложений и другого программного обеспечения. Один из ключевых принципов OWASP заключается в том, что все их материалы доступны для общественности и могут быть найдены на их официальном сайте.</w:t>
+      </w:r>
+    </w:p>
+    <w:p>
+      <w:pPr>
+        <w:keepNext/>
+        <w:rPr>
+          <w:rFonts w:ascii="Times New Roman" w:hAnsi="Times New Roman" w:cs="Times New Roman"/>
+          <w:sz w:val="28"/>
+          <w:szCs w:val="28"/>
+        </w:rPr>
+      </w:pPr>
+      <w:r>
+        <w:rPr>
+          <w:rFonts w:ascii="Times New Roman" w:hAnsi="Times New Roman" w:cs="Times New Roman"/>
+          <w:sz w:val="28"/>
+          <w:szCs w:val="28"/>
+        </w:rPr>
+        <w:t xml:space="preserve">Наиболее известным проектом OWASP является OWASP Top-10 — это периодически обновляемый отчет, в котором перечислены 10 наиболее распространенных проблем безопасности (уязвимостей) веб-приложений. В </w:t>
+      </w:r>
+      <w:r>
+        <w:rPr>
+          <w:rFonts w:ascii="Times New Roman" w:hAnsi="Times New Roman" w:cs="Times New Roman"/>
+          <w:sz w:val="28"/>
+          <w:szCs w:val="28"/>
+        </w:rPr>
+        <w:lastRenderedPageBreak/>
+        <w:t>настоящее время актуальна версия 2021 года, однако в первой половине 2025 года ожидается выход нового отчета.</w:t>
+      </w:r>
+    </w:p>
+    <w:p>
+      <w:pPr>
+        <w:keepNext/>
       </w:pPr>
       <w:r>
         <w:rPr>
           <w:noProof/>
         </w:rPr>
-        <w:lastRenderedPageBreak/>
         <w:drawing>
-          <wp:inline distT="0" distB="0" distL="0" distR="0" wp14:anchorId="5CACE947" wp14:editId="65747BD2">
+          <wp:inline distT="0" distB="0" distL="0" distR="0" wp14:anchorId="2A9DF851" wp14:editId="453E6C53">
             <wp:extent cx="5940425" cy="3341370"/>
             <wp:effectExtent l="0" t="0" r="3175" b="0"/>
-            <wp:docPr id="8" name="Рисунок 8"/>
+            <wp:docPr id="9" name="Рисунок 9"/>
             <wp:cNvGraphicFramePr>
               <a:graphicFrameLocks xmlns:a="http://schemas.openxmlformats.org/drawingml/2006/main" noChangeAspect="1"/>
             </wp:cNvGraphicFramePr>
@@ -1703,10 +2318,58 @@
       <w:pPr>
         <w:pStyle w:val="ad"/>
         <w:rPr>
+          <w:rFonts w:ascii="Times New Roman" w:hAnsi="Times New Roman" w:cs="Times New Roman"/>
           <w:color w:val="000000" w:themeColor="text1"/>
+          <w:sz w:val="28"/>
+          <w:szCs w:val="28"/>
+        </w:rPr>
+      </w:pPr>
+      <w:r>
+        <w:rPr>
+          <w:rFonts w:ascii="Times New Roman" w:hAnsi="Times New Roman" w:cs="Times New Roman"/>
+          <w:color w:val="000000" w:themeColor="text1"/>
+          <w:sz w:val="28"/>
+          <w:szCs w:val="28"/>
+        </w:rPr>
+        <w:t xml:space="preserve">Рис. </w:t>
+      </w:r>
+      <w:r>
+        <w:rPr>
+          <w:rFonts w:ascii="Times New Roman" w:hAnsi="Times New Roman" w:cs="Times New Roman"/>
+          <w:color w:val="000000" w:themeColor="text1"/>
+          <w:sz w:val="28"/>
+          <w:szCs w:val="28"/>
+        </w:rPr>
+        <w:t>3</w:t>
+      </w:r>
+      <w:r>
+        <w:rPr>
+          <w:rFonts w:ascii="Times New Roman" w:hAnsi="Times New Roman" w:cs="Times New Roman"/>
+          <w:color w:val="000000" w:themeColor="text1"/>
+          <w:sz w:val="28"/>
+          <w:szCs w:val="28"/>
+        </w:rPr>
+        <w:t xml:space="preserve">, </w:t>
+      </w:r>
+      <w:r>
+        <w:rPr>
+          <w:rFonts w:ascii="Times New Roman" w:hAnsi="Times New Roman" w:cs="Times New Roman"/>
+          <w:color w:val="000000" w:themeColor="text1"/>
+          <w:sz w:val="28"/>
+          <w:szCs w:val="28"/>
+        </w:rPr>
+        <w:t xml:space="preserve">Отчет </w:t>
+      </w:r>
+      <w:r>
+        <w:rPr>
+          <w:rFonts w:ascii="Times New Roman" w:hAnsi="Times New Roman" w:cs="Times New Roman"/>
+          <w:color w:val="000000" w:themeColor="text1"/>
+          <w:sz w:val="28"/>
+          <w:szCs w:val="28"/>
           <w:lang w:val="en-US"/>
         </w:rPr>
-      </w:pPr>
+        <w:t>OWASP</w:t>
+      </w:r>
       <w:r>
         <w:rPr>
           <w:rFonts w:ascii="Times New Roman" w:hAnsi="Times New Roman" w:cs="Times New Roman"/>
@@ -1714,7 +2377,7 @@
           <w:sz w:val="28"/>
           <w:szCs w:val="28"/>
         </w:rPr>
-        <w:t>Рис</w:t>
+        <w:t xml:space="preserve"> </w:t>
       </w:r>
       <w:r>
         <w:rPr>
@@ -1724,7 +2387,7 @@
           <w:szCs w:val="28"/>
           <w:lang w:val="en-US"/>
         </w:rPr>
-        <w:t xml:space="preserve">. </w:t>
+        <w:t>T</w:t>
       </w:r>
       <w:r>
         <w:rPr>
@@ -1733,7 +2396,7 @@
           <w:sz w:val="28"/>
           <w:szCs w:val="28"/>
         </w:rPr>
-        <w:fldChar w:fldCharType="begin"/>
+        <w:t>о</w:t>
       </w:r>
       <w:r>
         <w:rPr>
@@ -1743,7 +2406,7 @@
           <w:szCs w:val="28"/>
           <w:lang w:val="en-US"/>
         </w:rPr>
-        <w:instrText xml:space="preserve"> SEQ </w:instrText>
+        <w:t>p</w:t>
       </w:r>
       <w:r>
         <w:rPr>
@@ -1752,7 +2415,7 @@
           <w:sz w:val="28"/>
           <w:szCs w:val="28"/>
         </w:rPr>
-        <w:instrText>Рис</w:instrText>
+        <w:t>-</w:t>
       </w:r>
       <w:r>
         <w:rPr>
@@ -1760,250 +2423,292 @@
           <w:color w:val="000000" w:themeColor="text1"/>
           <w:sz w:val="28"/>
           <w:szCs w:val="28"/>
-          <w:lang w:val="en-US"/>
-        </w:rPr>
-        <w:instrText xml:space="preserve">. \* ARABIC </w:instrText>
-      </w:r>
-      <w:r>
-        <w:rPr>
-          <w:rFonts w:ascii="Times New Roman" w:hAnsi="Times New Roman" w:cs="Times New Roman"/>
-          <w:color w:val="000000" w:themeColor="text1"/>
-          <w:sz w:val="28"/>
-          <w:szCs w:val="28"/>
-        </w:rPr>
-        <w:fldChar w:fldCharType="separate"/>
-      </w:r>
-      <w:r>
-        <w:rPr>
-          <w:rFonts w:ascii="Times New Roman" w:hAnsi="Times New Roman" w:cs="Times New Roman"/>
+        </w:rPr>
+        <w:t>10</w:t>
+      </w:r>
+    </w:p>
+    <w:p>
+      <w:pPr>
+        <w:keepNext/>
+        <w:jc w:val="both"/>
+        <w:rPr>
+          <w:rFonts w:ascii="Times New Roman" w:hAnsi="Times New Roman" w:cs="Times New Roman"/>
+          <w:sz w:val="28"/>
+          <w:szCs w:val="28"/>
+        </w:rPr>
+      </w:pPr>
+      <w:r>
+        <w:rPr>
+          <w:rFonts w:ascii="Times New Roman" w:hAnsi="Times New Roman" w:cs="Times New Roman"/>
+          <w:sz w:val="28"/>
+          <w:szCs w:val="28"/>
+        </w:rPr>
+        <w:t xml:space="preserve">OWASP ASVS (Application Security </w:t>
+      </w:r>
+      <w:proofErr w:type="spellStart"/>
+      <w:r>
+        <w:rPr>
+          <w:rFonts w:ascii="Times New Roman" w:hAnsi="Times New Roman" w:cs="Times New Roman"/>
+          <w:sz w:val="28"/>
+          <w:szCs w:val="28"/>
+        </w:rPr>
+        <w:t>Verification</w:t>
+      </w:r>
+      <w:proofErr w:type="spellEnd"/>
+      <w:r>
+        <w:rPr>
+          <w:rFonts w:ascii="Times New Roman" w:hAnsi="Times New Roman" w:cs="Times New Roman"/>
+          <w:sz w:val="28"/>
+          <w:szCs w:val="28"/>
+        </w:rPr>
+        <w:t xml:space="preserve"> Standard) – это инициатива OWASP, представляющая собой стандарт для оценки уровня безопасности приложений. Основная цель данного проекта заключается в «нормализации диапазона охвата и уровня строгости при проверке безопасности веб-приложений».</w:t>
+      </w:r>
+    </w:p>
+    <w:p>
+      <w:pPr>
+        <w:keepNext/>
+        <w:jc w:val="both"/>
+        <w:rPr>
+          <w:rFonts w:ascii="Times New Roman" w:hAnsi="Times New Roman" w:cs="Times New Roman"/>
+          <w:sz w:val="28"/>
+          <w:szCs w:val="28"/>
+        </w:rPr>
+      </w:pPr>
+      <w:r>
+        <w:rPr>
+          <w:rFonts w:ascii="Times New Roman" w:hAnsi="Times New Roman" w:cs="Times New Roman"/>
+          <w:sz w:val="28"/>
+          <w:szCs w:val="28"/>
+        </w:rPr>
+        <w:t>Предусматривается использование ссылок на требования ASVS в установленном формате, что служит различным целям, включая указания для разработчиков и сторонних специалистов, занимающихся обеспечением безопасности приложений. Формат ссылки выглядит следующим образом: &lt;</w:t>
+      </w:r>
+      <w:proofErr w:type="spellStart"/>
+      <w:r>
+        <w:rPr>
+          <w:rFonts w:ascii="Times New Roman" w:hAnsi="Times New Roman" w:cs="Times New Roman"/>
+          <w:sz w:val="28"/>
+          <w:szCs w:val="28"/>
+        </w:rPr>
+        <w:t>chapter</w:t>
+      </w:r>
+      <w:proofErr w:type="spellEnd"/>
+      <w:proofErr w:type="gramStart"/>
+      <w:r>
+        <w:rPr>
+          <w:rFonts w:ascii="Times New Roman" w:hAnsi="Times New Roman" w:cs="Times New Roman"/>
+          <w:sz w:val="28"/>
+          <w:szCs w:val="28"/>
+        </w:rPr>
+        <w:t>&gt;.&lt;</w:t>
+      </w:r>
+      <w:proofErr w:type="spellStart"/>
+      <w:proofErr w:type="gramEnd"/>
+      <w:r>
+        <w:rPr>
+          <w:rFonts w:ascii="Times New Roman" w:hAnsi="Times New Roman" w:cs="Times New Roman"/>
+          <w:sz w:val="28"/>
+          <w:szCs w:val="28"/>
+        </w:rPr>
+        <w:t>section</w:t>
+      </w:r>
+      <w:proofErr w:type="spellEnd"/>
+      <w:r>
+        <w:rPr>
+          <w:rFonts w:ascii="Times New Roman" w:hAnsi="Times New Roman" w:cs="Times New Roman"/>
+          <w:sz w:val="28"/>
+          <w:szCs w:val="28"/>
+        </w:rPr>
+        <w:t>&gt;.&lt;</w:t>
+      </w:r>
+      <w:proofErr w:type="spellStart"/>
+      <w:r>
+        <w:rPr>
+          <w:rFonts w:ascii="Times New Roman" w:hAnsi="Times New Roman" w:cs="Times New Roman"/>
+          <w:sz w:val="28"/>
+          <w:szCs w:val="28"/>
+        </w:rPr>
+        <w:t>requirement</w:t>
+      </w:r>
+      <w:proofErr w:type="spellEnd"/>
+      <w:r>
+        <w:rPr>
+          <w:rFonts w:ascii="Times New Roman" w:hAnsi="Times New Roman" w:cs="Times New Roman"/>
+          <w:sz w:val="28"/>
+          <w:szCs w:val="28"/>
+        </w:rPr>
+        <w:t>&gt;, где каждая из трех позиций обозначается числом. Также может быть указана версия ASVS, в этом случае формат будет изменен на v&lt;</w:t>
+      </w:r>
+      <w:proofErr w:type="spellStart"/>
+      <w:r>
+        <w:rPr>
+          <w:rFonts w:ascii="Times New Roman" w:hAnsi="Times New Roman" w:cs="Times New Roman"/>
+          <w:sz w:val="28"/>
+          <w:szCs w:val="28"/>
+        </w:rPr>
+        <w:t>version</w:t>
+      </w:r>
+      <w:proofErr w:type="spellEnd"/>
+      <w:r>
+        <w:rPr>
+          <w:rFonts w:ascii="Times New Roman" w:hAnsi="Times New Roman" w:cs="Times New Roman"/>
+          <w:sz w:val="28"/>
+          <w:szCs w:val="28"/>
+        </w:rPr>
+        <w:t>&gt;-&lt;</w:t>
+      </w:r>
+      <w:proofErr w:type="spellStart"/>
+      <w:r>
+        <w:rPr>
+          <w:rFonts w:ascii="Times New Roman" w:hAnsi="Times New Roman" w:cs="Times New Roman"/>
+          <w:sz w:val="28"/>
+          <w:szCs w:val="28"/>
+        </w:rPr>
+        <w:t>chapter</w:t>
+      </w:r>
+      <w:proofErr w:type="spellEnd"/>
+      <w:proofErr w:type="gramStart"/>
+      <w:r>
+        <w:rPr>
+          <w:rFonts w:ascii="Times New Roman" w:hAnsi="Times New Roman" w:cs="Times New Roman"/>
+          <w:sz w:val="28"/>
+          <w:szCs w:val="28"/>
+        </w:rPr>
+        <w:t>&gt;.&lt;</w:t>
+      </w:r>
+      <w:proofErr w:type="spellStart"/>
+      <w:proofErr w:type="gramEnd"/>
+      <w:r>
+        <w:rPr>
+          <w:rFonts w:ascii="Times New Roman" w:hAnsi="Times New Roman" w:cs="Times New Roman"/>
+          <w:sz w:val="28"/>
+          <w:szCs w:val="28"/>
+        </w:rPr>
+        <w:t>section</w:t>
+      </w:r>
+      <w:proofErr w:type="spellEnd"/>
+      <w:r>
+        <w:rPr>
+          <w:rFonts w:ascii="Times New Roman" w:hAnsi="Times New Roman" w:cs="Times New Roman"/>
+          <w:sz w:val="28"/>
+          <w:szCs w:val="28"/>
+        </w:rPr>
+        <w:t>&gt;.&lt;</w:t>
+      </w:r>
+      <w:proofErr w:type="spellStart"/>
+      <w:r>
+        <w:rPr>
+          <w:rFonts w:ascii="Times New Roman" w:hAnsi="Times New Roman" w:cs="Times New Roman"/>
+          <w:sz w:val="28"/>
+          <w:szCs w:val="28"/>
+        </w:rPr>
+        <w:t>requirement</w:t>
+      </w:r>
+      <w:proofErr w:type="spellEnd"/>
+      <w:r>
+        <w:rPr>
+          <w:rFonts w:ascii="Times New Roman" w:hAnsi="Times New Roman" w:cs="Times New Roman"/>
+          <w:sz w:val="28"/>
+          <w:szCs w:val="28"/>
+        </w:rPr>
+        <w:t>&gt;; если версия не указана, ссылка подразумевает требование из самой последней версии.</w:t>
+      </w:r>
+    </w:p>
+    <w:p>
+      <w:pPr>
+        <w:keepNext/>
+        <w:jc w:val="both"/>
+        <w:rPr>
+          <w:rFonts w:ascii="Times New Roman" w:hAnsi="Times New Roman" w:cs="Times New Roman"/>
+          <w:sz w:val="28"/>
+          <w:szCs w:val="28"/>
+        </w:rPr>
+      </w:pPr>
+      <w:r>
+        <w:rPr>
+          <w:rFonts w:ascii="Times New Roman" w:hAnsi="Times New Roman" w:cs="Times New Roman"/>
+          <w:sz w:val="28"/>
+          <w:szCs w:val="28"/>
+        </w:rPr>
+        <w:t xml:space="preserve">OWASP </w:t>
+      </w:r>
+      <w:proofErr w:type="spellStart"/>
+      <w:r>
+        <w:rPr>
+          <w:rFonts w:ascii="Times New Roman" w:hAnsi="Times New Roman" w:cs="Times New Roman"/>
+          <w:sz w:val="28"/>
+          <w:szCs w:val="28"/>
+        </w:rPr>
+        <w:t>Gen</w:t>
+      </w:r>
+      <w:proofErr w:type="spellEnd"/>
+      <w:r>
+        <w:rPr>
+          <w:rFonts w:ascii="Times New Roman" w:hAnsi="Times New Roman" w:cs="Times New Roman"/>
+          <w:sz w:val="28"/>
+          <w:szCs w:val="28"/>
+        </w:rPr>
+        <w:t xml:space="preserve"> AI – это проект, посвященный обеспечению безопасности генеративного искусственного интеллекта. В рамках этого проекта был создан список «OWASP Top-10 LLM </w:t>
+      </w:r>
+      <w:proofErr w:type="spellStart"/>
+      <w:r>
+        <w:rPr>
+          <w:rFonts w:ascii="Times New Roman" w:hAnsi="Times New Roman" w:cs="Times New Roman"/>
+          <w:sz w:val="28"/>
+          <w:szCs w:val="28"/>
+        </w:rPr>
+        <w:t>and</w:t>
+      </w:r>
+      <w:proofErr w:type="spellEnd"/>
+      <w:r>
+        <w:rPr>
+          <w:rFonts w:ascii="Times New Roman" w:hAnsi="Times New Roman" w:cs="Times New Roman"/>
+          <w:sz w:val="28"/>
+          <w:szCs w:val="28"/>
+        </w:rPr>
+        <w:t xml:space="preserve"> </w:t>
+      </w:r>
+      <w:proofErr w:type="spellStart"/>
+      <w:r>
+        <w:rPr>
+          <w:rFonts w:ascii="Times New Roman" w:hAnsi="Times New Roman" w:cs="Times New Roman"/>
+          <w:sz w:val="28"/>
+          <w:szCs w:val="28"/>
+        </w:rPr>
+        <w:t>Gen</w:t>
+      </w:r>
+      <w:proofErr w:type="spellEnd"/>
+      <w:r>
+        <w:rPr>
+          <w:rFonts w:ascii="Times New Roman" w:hAnsi="Times New Roman" w:cs="Times New Roman"/>
+          <w:sz w:val="28"/>
+          <w:szCs w:val="28"/>
+        </w:rPr>
+        <w:t xml:space="preserve"> AI», который включает 10 основных уязвимостей для языковых моделей и генеративного ИИ. На сайте проекта </w:t>
+      </w:r>
+      <w:r>
+        <w:rPr>
+          <w:rFonts w:ascii="Times New Roman" w:hAnsi="Times New Roman" w:cs="Times New Roman"/>
+          <w:sz w:val="28"/>
+          <w:szCs w:val="28"/>
+        </w:rPr>
+        <w:lastRenderedPageBreak/>
+        <w:t>доступен документ на русском языке под названием «Топ-10 OWASP для приложений LLM 2025», датированный 11 марта 2025 года, в котором представлены наиболее распространенные уязвимости, объясняются их причины и предлагаются методы их устранения (документ доступен также на других языках).</w:t>
+      </w:r>
+    </w:p>
+    <w:p>
+      <w:pPr>
+        <w:keepNext/>
+        <w:jc w:val="center"/>
+      </w:pPr>
+      <w:r>
+        <w:rPr>
           <w:noProof/>
-          <w:color w:val="000000" w:themeColor="text1"/>
-          <w:sz w:val="28"/>
-          <w:szCs w:val="28"/>
-          <w:lang w:val="en-US"/>
-        </w:rPr>
-        <w:t>2</w:t>
-      </w:r>
-      <w:r>
-        <w:rPr>
-          <w:rFonts w:ascii="Times New Roman" w:hAnsi="Times New Roman" w:cs="Times New Roman"/>
-          <w:color w:val="000000" w:themeColor="text1"/>
-          <w:sz w:val="28"/>
-          <w:szCs w:val="28"/>
-        </w:rPr>
-        <w:fldChar w:fldCharType="end"/>
-      </w:r>
-      <w:r>
-        <w:rPr>
-          <w:rFonts w:ascii="Times New Roman" w:hAnsi="Times New Roman" w:cs="Times New Roman"/>
-          <w:color w:val="000000" w:themeColor="text1"/>
-          <w:sz w:val="28"/>
-          <w:szCs w:val="28"/>
-          <w:lang w:val="en-US"/>
-        </w:rPr>
-        <w:t xml:space="preserve">, </w:t>
-      </w:r>
-      <w:r>
-        <w:rPr>
-          <w:rFonts w:ascii="Times New Roman" w:hAnsi="Times New Roman" w:cs="Times New Roman"/>
-          <w:color w:val="000000" w:themeColor="text1"/>
-          <w:sz w:val="28"/>
-          <w:szCs w:val="28"/>
-        </w:rPr>
-        <w:t>информация</w:t>
-      </w:r>
-      <w:r>
-        <w:rPr>
-          <w:rFonts w:ascii="Times New Roman" w:hAnsi="Times New Roman" w:cs="Times New Roman"/>
-          <w:color w:val="000000" w:themeColor="text1"/>
-          <w:sz w:val="28"/>
-          <w:szCs w:val="28"/>
-          <w:lang w:val="en-US"/>
-        </w:rPr>
-        <w:t xml:space="preserve"> </w:t>
-      </w:r>
-      <w:r>
-        <w:rPr>
-          <w:rFonts w:ascii="Times New Roman" w:hAnsi="Times New Roman" w:cs="Times New Roman"/>
-          <w:color w:val="000000" w:themeColor="text1"/>
-          <w:sz w:val="28"/>
-          <w:szCs w:val="28"/>
-        </w:rPr>
-        <w:t>об</w:t>
-      </w:r>
-      <w:r>
-        <w:rPr>
-          <w:rFonts w:ascii="Times New Roman" w:hAnsi="Times New Roman" w:cs="Times New Roman"/>
-          <w:color w:val="000000" w:themeColor="text1"/>
-          <w:sz w:val="28"/>
-          <w:szCs w:val="28"/>
-          <w:lang w:val="en-US"/>
-        </w:rPr>
-        <w:t xml:space="preserve"> </w:t>
-      </w:r>
-      <w:r>
-        <w:rPr>
-          <w:rFonts w:ascii="Times New Roman" w:hAnsi="Times New Roman" w:cs="Times New Roman"/>
-          <w:color w:val="000000" w:themeColor="text1"/>
-          <w:sz w:val="28"/>
-          <w:szCs w:val="28"/>
-          <w:lang w:val="en-US"/>
-        </w:rPr>
-        <w:t>Detection</w:t>
-      </w:r>
-      <w:r>
-        <w:rPr>
-          <w:rFonts w:ascii="Times New Roman" w:hAnsi="Times New Roman" w:cs="Times New Roman"/>
-          <w:color w:val="000000" w:themeColor="text1"/>
-          <w:sz w:val="28"/>
-          <w:szCs w:val="28"/>
-          <w:lang w:val="en-US"/>
-        </w:rPr>
-        <w:t xml:space="preserve"> </w:t>
-      </w:r>
-      <w:r>
-        <w:rPr>
-          <w:rFonts w:ascii="Times New Roman" w:hAnsi="Times New Roman" w:cs="Times New Roman"/>
-          <w:color w:val="000000" w:themeColor="text1"/>
-          <w:sz w:val="28"/>
-          <w:szCs w:val="28"/>
-        </w:rPr>
-        <w:t>в</w:t>
-      </w:r>
-      <w:r>
-        <w:rPr>
-          <w:rFonts w:ascii="Times New Roman" w:hAnsi="Times New Roman" w:cs="Times New Roman"/>
-          <w:color w:val="000000" w:themeColor="text1"/>
-          <w:sz w:val="28"/>
-          <w:szCs w:val="28"/>
-          <w:lang w:val="en-US"/>
-        </w:rPr>
-        <w:t xml:space="preserve"> </w:t>
-      </w:r>
-      <w:r>
-        <w:rPr>
-          <w:rFonts w:ascii="Times New Roman" w:hAnsi="Times New Roman" w:cs="Times New Roman"/>
-          <w:color w:val="000000" w:themeColor="text1"/>
-          <w:sz w:val="28"/>
-          <w:szCs w:val="28"/>
-        </w:rPr>
-        <w:t>разделе</w:t>
-      </w:r>
-      <w:r>
-        <w:rPr>
-          <w:rFonts w:ascii="Times New Roman" w:hAnsi="Times New Roman" w:cs="Times New Roman"/>
-          <w:color w:val="000000" w:themeColor="text1"/>
-          <w:sz w:val="28"/>
-          <w:szCs w:val="28"/>
-          <w:lang w:val="en-US"/>
-        </w:rPr>
-        <w:t xml:space="preserve"> «</w:t>
-      </w:r>
-      <w:r>
-        <w:rPr>
-          <w:rFonts w:ascii="Times New Roman" w:hAnsi="Times New Roman" w:cs="Times New Roman"/>
-          <w:color w:val="000000" w:themeColor="text1"/>
-          <w:sz w:val="28"/>
-          <w:szCs w:val="28"/>
-          <w:lang w:val="en-US"/>
-        </w:rPr>
-        <w:t>Compromise Infrastructure</w:t>
-      </w:r>
-    </w:p>
-    <w:p>
-      <w:pPr>
-        <w:pStyle w:val="ad"/>
-        <w:rPr>
-          <w:rFonts w:ascii="Times New Roman" w:hAnsi="Times New Roman" w:cs="Times New Roman"/>
-          <w:color w:val="000000" w:themeColor="text1"/>
-          <w:sz w:val="28"/>
-          <w:szCs w:val="28"/>
-        </w:rPr>
-      </w:pPr>
-      <w:r>
-        <w:rPr>
-          <w:rFonts w:ascii="Times New Roman" w:hAnsi="Times New Roman" w:cs="Times New Roman"/>
-          <w:color w:val="000000" w:themeColor="text1"/>
-          <w:sz w:val="28"/>
-          <w:szCs w:val="28"/>
-        </w:rPr>
-        <w:t>»</w:t>
-      </w:r>
-    </w:p>
-    <w:p>
-      <w:pPr>
-        <w:pStyle w:val="1"/>
-      </w:pPr>
-      <w:bookmarkStart w:id="4" w:name="_Toc194509726"/>
-      <w:r>
-        <w:t xml:space="preserve">ИЗУЧЕНИЕ </w:t>
-      </w:r>
-      <w:r>
-        <w:rPr>
-          <w:lang w:val="en-US"/>
-        </w:rPr>
-        <w:t>OWASP</w:t>
-      </w:r>
-      <w:bookmarkEnd w:id="4"/>
-    </w:p>
-    <w:p>
-      <w:pPr>
-        <w:keepNext/>
-        <w:rPr>
-          <w:rFonts w:ascii="Times New Roman" w:hAnsi="Times New Roman" w:cs="Times New Roman"/>
-          <w:sz w:val="28"/>
-          <w:szCs w:val="28"/>
-        </w:rPr>
-      </w:pPr>
-      <w:r>
-        <w:rPr>
-          <w:rFonts w:ascii="Times New Roman" w:hAnsi="Times New Roman" w:cs="Times New Roman"/>
-          <w:sz w:val="28"/>
-          <w:szCs w:val="28"/>
-        </w:rPr>
-        <w:t>OWASP, или «Open Worldwide Application Security Project», представляет собой международную некоммерческую организацию, целью которой является повышение безопасности веб-приложений и другого программного обеспечения. Один из ключевых принципов OWASP заключается в том, что все их материалы доступны для общественности и могут быть найдены на их официальном сайте.</w:t>
-      </w:r>
-    </w:p>
-    <w:p>
-      <w:pPr>
-        <w:keepNext/>
-        <w:rPr>
-          <w:rFonts w:ascii="Times New Roman" w:hAnsi="Times New Roman" w:cs="Times New Roman"/>
-          <w:sz w:val="28"/>
-          <w:szCs w:val="28"/>
-        </w:rPr>
-      </w:pPr>
-      <w:r>
-        <w:rPr>
-          <w:rFonts w:ascii="Times New Roman" w:hAnsi="Times New Roman" w:cs="Times New Roman"/>
-          <w:sz w:val="28"/>
-          <w:szCs w:val="28"/>
-        </w:rPr>
-        <w:t xml:space="preserve">Наиболее известным проектом OWASP является OWASP Top-10 — это периодически обновляемый отчет, в котором перечислены 10 наиболее распространенных проблем безопасности (уязвимостей) веб-приложений. В </w:t>
-      </w:r>
-      <w:r>
-        <w:rPr>
-          <w:rFonts w:ascii="Times New Roman" w:hAnsi="Times New Roman" w:cs="Times New Roman"/>
-          <w:sz w:val="28"/>
-          <w:szCs w:val="28"/>
-        </w:rPr>
-        <w:lastRenderedPageBreak/>
-        <w:t>настоящее время актуальна версия 2021 года, однако в первой половине 2025 года ожидается выход нового отчета.</w:t>
-      </w:r>
-    </w:p>
-    <w:p>
-      <w:pPr>
-        <w:keepNext/>
-      </w:pPr>
-      <w:r>
-        <w:rPr>
-          <w:noProof/>
         </w:rPr>
         <w:drawing>
-          <wp:inline distT="0" distB="0" distL="0" distR="0" wp14:anchorId="2A9DF851" wp14:editId="453E6C53">
+          <wp:inline distT="0" distB="0" distL="0" distR="0" wp14:anchorId="67A3DB2D" wp14:editId="74B680E8">
             <wp:extent cx="5940425" cy="3341370"/>
             <wp:effectExtent l="0" t="0" r="3175" b="0"/>
-            <wp:docPr id="9" name="Рисунок 9"/>
+            <wp:docPr id="11" name="Рисунок 11"/>
             <wp:cNvGraphicFramePr>
               <a:graphicFrameLocks xmlns:a="http://schemas.openxmlformats.org/drawingml/2006/main" noChangeAspect="1"/>
             </wp:cNvGraphicFramePr>
@@ -2044,6 +2749,7 @@
           <w:color w:val="000000" w:themeColor="text1"/>
           <w:sz w:val="28"/>
           <w:szCs w:val="28"/>
+          <w:lang w:val="en-US"/>
         </w:rPr>
       </w:pPr>
       <w:r>
@@ -2053,7 +2759,7 @@
           <w:sz w:val="28"/>
           <w:szCs w:val="28"/>
         </w:rPr>
-        <w:t xml:space="preserve">Рис. </w:t>
+        <w:t>Рис</w:t>
       </w:r>
       <w:r>
         <w:rPr>
@@ -2061,8 +2767,9 @@
           <w:color w:val="000000" w:themeColor="text1"/>
           <w:sz w:val="28"/>
           <w:szCs w:val="28"/>
-        </w:rPr>
-        <w:t>3</w:t>
+          <w:lang w:val="en-US"/>
+        </w:rPr>
+        <w:t xml:space="preserve">. </w:t>
       </w:r>
       <w:r>
         <w:rPr>
@@ -2070,8 +2777,9 @@
           <w:color w:val="000000" w:themeColor="text1"/>
           <w:sz w:val="28"/>
           <w:szCs w:val="28"/>
-        </w:rPr>
-        <w:t xml:space="preserve">, </w:t>
+          <w:lang w:val="en-US"/>
+        </w:rPr>
+        <w:t>4</w:t>
       </w:r>
       <w:r>
         <w:rPr>
@@ -2079,46 +2787,9 @@
           <w:color w:val="000000" w:themeColor="text1"/>
           <w:sz w:val="28"/>
           <w:szCs w:val="28"/>
-        </w:rPr>
-        <w:t xml:space="preserve">Отчет </w:t>
-      </w:r>
-      <w:r>
-        <w:rPr>
-          <w:rFonts w:ascii="Times New Roman" w:hAnsi="Times New Roman" w:cs="Times New Roman"/>
-          <w:color w:val="000000" w:themeColor="text1"/>
-          <w:sz w:val="28"/>
-          <w:szCs w:val="28"/>
           <w:lang w:val="en-US"/>
         </w:rPr>
-        <w:t>OWASP T</w:t>
-      </w:r>
-      <w:r>
-        <w:rPr>
-          <w:rFonts w:ascii="Times New Roman" w:hAnsi="Times New Roman" w:cs="Times New Roman"/>
-          <w:color w:val="000000" w:themeColor="text1"/>
-          <w:sz w:val="28"/>
-          <w:szCs w:val="28"/>
-        </w:rPr>
-        <w:t>о</w:t>
-      </w:r>
-      <w:r>
-        <w:rPr>
-          <w:rFonts w:ascii="Times New Roman" w:hAnsi="Times New Roman" w:cs="Times New Roman"/>
-          <w:color w:val="000000" w:themeColor="text1"/>
-          <w:sz w:val="28"/>
-          <w:szCs w:val="28"/>
-          <w:lang w:val="en-US"/>
-        </w:rPr>
-        <w:t>p-</w:t>
-      </w:r>
-      <w:r>
-        <w:rPr>
-          <w:rFonts w:ascii="Times New Roman" w:hAnsi="Times New Roman" w:cs="Times New Roman"/>
-          <w:color w:val="000000" w:themeColor="text1"/>
-          <w:sz w:val="28"/>
-          <w:szCs w:val="28"/>
-        </w:rPr>
-        <w:t>10</w:t>
+        <w:t>, OWASP Top-10 LLM and Gen AI 2025</w:t>
       </w:r>
     </w:p>
     <w:p>
@@ -2137,7 +2808,7 @@
           <w:sz w:val="28"/>
           <w:szCs w:val="28"/>
         </w:rPr>
-        <w:t xml:space="preserve">OWASP ASVS (Application Security </w:t>
+        <w:t xml:space="preserve">OWASP </w:t>
       </w:r>
       <w:proofErr w:type="spellStart"/>
       <w:r>
@@ -2146,7 +2817,7 @@
           <w:sz w:val="28"/>
           <w:szCs w:val="28"/>
         </w:rPr>
-        <w:t>Verification</w:t>
+        <w:t>Juice</w:t>
       </w:r>
       <w:proofErr w:type="spellEnd"/>
       <w:r>
@@ -2155,7 +2826,25 @@
           <w:sz w:val="28"/>
           <w:szCs w:val="28"/>
         </w:rPr>
-        <w:t xml:space="preserve"> Standard) – это инициатива OWASP, представляющая собой стандарт для оценки уровня безопасности приложений. Основная цель данного проекта заключается в «нормализации диапазона охвата и уровня строгости при проверке безопасности веб-приложений».</w:t>
+        <w:t xml:space="preserve"> Shop – это «намеренно небезопасное» веб-приложение, разработанное для обучения в области безопасности, демонстрации уязвимостей, проведения командных турниров и тестирования инструментов безопасности. Оно включает в себя уязвимости из списка OWASP Top-10 и другие. В рамках лабораторных работ по дисциплине «проектная деятельность» я запускал это приложение в контейнере </w:t>
+      </w:r>
+      <w:proofErr w:type="spellStart"/>
+      <w:r>
+        <w:rPr>
+          <w:rFonts w:ascii="Times New Roman" w:hAnsi="Times New Roman" w:cs="Times New Roman"/>
+          <w:sz w:val="28"/>
+          <w:szCs w:val="28"/>
+        </w:rPr>
+        <w:t>Docker</w:t>
+      </w:r>
+      <w:proofErr w:type="spellEnd"/>
+      <w:r>
+        <w:rPr>
+          <w:rFonts w:ascii="Times New Roman" w:hAnsi="Times New Roman" w:cs="Times New Roman"/>
+          <w:sz w:val="28"/>
+          <w:szCs w:val="28"/>
+        </w:rPr>
+        <w:t xml:space="preserve"> и проводил тестирование на нем с использованием различных инструментов проверки безопасности.</w:t>
       </w:r>
     </w:p>
     <w:p>
@@ -2174,137 +2863,16 @@
           <w:sz w:val="28"/>
           <w:szCs w:val="28"/>
         </w:rPr>
-        <w:t>Предусматривается использование ссылок на требования ASVS в установленном формате, что служит различным целям, включая указания для разработчиков и сторонних специалистов, занимающихся обеспечением безопасности приложений. Формат ссылки выглядит следующим образом: &lt;</w:t>
-      </w:r>
-      <w:proofErr w:type="spellStart"/>
-      <w:r>
-        <w:rPr>
-          <w:rFonts w:ascii="Times New Roman" w:hAnsi="Times New Roman" w:cs="Times New Roman"/>
-          <w:sz w:val="28"/>
-          <w:szCs w:val="28"/>
-        </w:rPr>
-        <w:t>chapter</w:t>
-      </w:r>
-      <w:proofErr w:type="spellEnd"/>
-      <w:proofErr w:type="gramStart"/>
-      <w:r>
-        <w:rPr>
-          <w:rFonts w:ascii="Times New Roman" w:hAnsi="Times New Roman" w:cs="Times New Roman"/>
-          <w:sz w:val="28"/>
-          <w:szCs w:val="28"/>
-        </w:rPr>
-        <w:t>&gt;.&lt;</w:t>
-      </w:r>
-      <w:proofErr w:type="spellStart"/>
-      <w:proofErr w:type="gramEnd"/>
-      <w:r>
-        <w:rPr>
-          <w:rFonts w:ascii="Times New Roman" w:hAnsi="Times New Roman" w:cs="Times New Roman"/>
-          <w:sz w:val="28"/>
-          <w:szCs w:val="28"/>
-        </w:rPr>
-        <w:t>section</w:t>
-      </w:r>
-      <w:proofErr w:type="spellEnd"/>
-      <w:r>
-        <w:rPr>
-          <w:rFonts w:ascii="Times New Roman" w:hAnsi="Times New Roman" w:cs="Times New Roman"/>
-          <w:sz w:val="28"/>
-          <w:szCs w:val="28"/>
-        </w:rPr>
-        <w:t>&gt;.&lt;</w:t>
-      </w:r>
-      <w:proofErr w:type="spellStart"/>
-      <w:r>
-        <w:rPr>
-          <w:rFonts w:ascii="Times New Roman" w:hAnsi="Times New Roman" w:cs="Times New Roman"/>
-          <w:sz w:val="28"/>
-          <w:szCs w:val="28"/>
-        </w:rPr>
-        <w:t>requirement</w:t>
-      </w:r>
-      <w:proofErr w:type="spellEnd"/>
-      <w:r>
-        <w:rPr>
-          <w:rFonts w:ascii="Times New Roman" w:hAnsi="Times New Roman" w:cs="Times New Roman"/>
-          <w:sz w:val="28"/>
-          <w:szCs w:val="28"/>
-        </w:rPr>
-        <w:t>&gt;, где каждая из трех позиций обозначается числом. Также может быть указана версия ASVS, в этом случае формат будет изменен на v&lt;</w:t>
-      </w:r>
-      <w:proofErr w:type="spellStart"/>
-      <w:r>
-        <w:rPr>
-          <w:rFonts w:ascii="Times New Roman" w:hAnsi="Times New Roman" w:cs="Times New Roman"/>
-          <w:sz w:val="28"/>
-          <w:szCs w:val="28"/>
-        </w:rPr>
-        <w:t>version</w:t>
-      </w:r>
-      <w:proofErr w:type="spellEnd"/>
-      <w:r>
-        <w:rPr>
-          <w:rFonts w:ascii="Times New Roman" w:hAnsi="Times New Roman" w:cs="Times New Roman"/>
-          <w:sz w:val="28"/>
-          <w:szCs w:val="28"/>
-        </w:rPr>
-        <w:t>&gt;-&lt;</w:t>
-      </w:r>
-      <w:proofErr w:type="spellStart"/>
-      <w:r>
-        <w:rPr>
-          <w:rFonts w:ascii="Times New Roman" w:hAnsi="Times New Roman" w:cs="Times New Roman"/>
-          <w:sz w:val="28"/>
-          <w:szCs w:val="28"/>
-        </w:rPr>
-        <w:t>chapter</w:t>
-      </w:r>
-      <w:proofErr w:type="spellEnd"/>
-      <w:proofErr w:type="gramStart"/>
-      <w:r>
-        <w:rPr>
-          <w:rFonts w:ascii="Times New Roman" w:hAnsi="Times New Roman" w:cs="Times New Roman"/>
-          <w:sz w:val="28"/>
-          <w:szCs w:val="28"/>
-        </w:rPr>
-        <w:t>&gt;.&lt;</w:t>
-      </w:r>
-      <w:proofErr w:type="spellStart"/>
-      <w:proofErr w:type="gramEnd"/>
-      <w:r>
-        <w:rPr>
-          <w:rFonts w:ascii="Times New Roman" w:hAnsi="Times New Roman" w:cs="Times New Roman"/>
-          <w:sz w:val="28"/>
-          <w:szCs w:val="28"/>
-        </w:rPr>
-        <w:t>section</w:t>
-      </w:r>
-      <w:proofErr w:type="spellEnd"/>
-      <w:r>
-        <w:rPr>
-          <w:rFonts w:ascii="Times New Roman" w:hAnsi="Times New Roman" w:cs="Times New Roman"/>
-          <w:sz w:val="28"/>
-          <w:szCs w:val="28"/>
-        </w:rPr>
-        <w:t>&gt;.&lt;</w:t>
-      </w:r>
-      <w:proofErr w:type="spellStart"/>
-      <w:r>
-        <w:rPr>
-          <w:rFonts w:ascii="Times New Roman" w:hAnsi="Times New Roman" w:cs="Times New Roman"/>
-          <w:sz w:val="28"/>
-          <w:szCs w:val="28"/>
-        </w:rPr>
-        <w:t>requirement</w:t>
-      </w:r>
-      <w:proofErr w:type="spellEnd"/>
-      <w:r>
-        <w:rPr>
-          <w:rFonts w:ascii="Times New Roman" w:hAnsi="Times New Roman" w:cs="Times New Roman"/>
-          <w:sz w:val="28"/>
-          <w:szCs w:val="28"/>
-        </w:rPr>
-        <w:t>&gt;; если версия не указана, ссылка подразумевает требование из самой последней версии.</w:t>
+        <w:t xml:space="preserve">OWASP MAS (Mobile Application Security) представляет собой стандарт безопасности для мобильных приложений (MASVS, Mobile ASVS) и подробное руководство по тестированию мобильных приложений (MASTG). Эти документы описывают процессы, методы и инструменты, применяемые при тестировании безопасности мобильных приложений, а также содержат исчерпывающий набор тестовых сценариев, позволяющих тестировщикам </w:t>
+      </w:r>
+      <w:r>
+        <w:rPr>
+          <w:rFonts w:ascii="Times New Roman" w:hAnsi="Times New Roman" w:cs="Times New Roman"/>
+          <w:sz w:val="28"/>
+          <w:szCs w:val="28"/>
+        </w:rPr>
+        <w:lastRenderedPageBreak/>
+        <w:t>получать согласованные и полные результаты. Текущая версия MASVS составляет 2.1.0, а MASTG – 1.7.0.</w:t>
       </w:r>
     </w:p>
     <w:p>
@@ -2323,7 +2891,7 @@
           <w:sz w:val="28"/>
           <w:szCs w:val="28"/>
         </w:rPr>
-        <w:t xml:space="preserve">OWASP </w:t>
+        <w:t xml:space="preserve">OWASP WSTG (Web Security </w:t>
       </w:r>
       <w:proofErr w:type="spellStart"/>
       <w:r>
@@ -2332,7 +2900,7 @@
           <w:sz w:val="28"/>
           <w:szCs w:val="28"/>
         </w:rPr>
-        <w:t>Gen</w:t>
+        <w:t>Testing</w:t>
       </w:r>
       <w:proofErr w:type="spellEnd"/>
       <w:r>
@@ -2341,7 +2909,7 @@
           <w:sz w:val="28"/>
           <w:szCs w:val="28"/>
         </w:rPr>
-        <w:t xml:space="preserve"> AI – это проект, посвященный обеспечению безопасности генеративного искусственного интеллекта. В рамках этого проекта был создан список «OWASP Top-10 LLM </w:t>
+        <w:t xml:space="preserve"> Guide) – это детальное руководство по тестированию безопасности веб-приложений и веб-сервисов, созданное специалистами в области кибербезопасности. OWASP называет его «сводом лучших практик, используемых тестировщиками на проникновение и организациями по всему миру». Формат ссылки на WSTG выглядит следующим образом: WSTG-&lt;</w:t>
       </w:r>
       <w:proofErr w:type="spellStart"/>
       <w:r>
@@ -2350,7 +2918,7 @@
           <w:sz w:val="28"/>
           <w:szCs w:val="28"/>
         </w:rPr>
-        <w:t>and</w:t>
+        <w:t>category</w:t>
       </w:r>
       <w:proofErr w:type="spellEnd"/>
       <w:r>
@@ -2359,7 +2927,7 @@
           <w:sz w:val="28"/>
           <w:szCs w:val="28"/>
         </w:rPr>
-        <w:t xml:space="preserve"> </w:t>
+        <w:t>&gt;-&lt;</w:t>
       </w:r>
       <w:proofErr w:type="spellStart"/>
       <w:r>
@@ -2368,7 +2936,7 @@
           <w:sz w:val="28"/>
           <w:szCs w:val="28"/>
         </w:rPr>
-        <w:t>Gen</w:t>
+        <w:t>number</w:t>
       </w:r>
       <w:proofErr w:type="spellEnd"/>
       <w:r>
@@ -2377,112 +2945,61 @@
           <w:sz w:val="28"/>
           <w:szCs w:val="28"/>
         </w:rPr>
-        <w:t xml:space="preserve"> AI», который включает 10 основных уязвимостей для языковых моделей и генеративного ИИ. На сайте проекта </w:t>
-      </w:r>
-      <w:r>
-        <w:rPr>
-          <w:rFonts w:ascii="Times New Roman" w:hAnsi="Times New Roman" w:cs="Times New Roman"/>
-          <w:sz w:val="28"/>
-          <w:szCs w:val="28"/>
-        </w:rPr>
-        <w:lastRenderedPageBreak/>
-        <w:t>доступен документ на русском языке под названием «Топ-10 OWASP для приложений LLM 2025», датированный 11 марта 2025 года, в котором представлены наиболее распространенные уязвимости, объясняются их причины и предлагаются методы их устранения (документ доступен также на других языках).</w:t>
-      </w:r>
-    </w:p>
-    <w:p>
-      <w:pPr>
-        <w:keepNext/>
-        <w:jc w:val="center"/>
-      </w:pPr>
-      <w:r>
-        <w:rPr>
-          <w:noProof/>
-        </w:rPr>
-        <w:drawing>
-          <wp:inline distT="0" distB="0" distL="0" distR="0" wp14:anchorId="67A3DB2D" wp14:editId="74B680E8">
-            <wp:extent cx="5940425" cy="3341370"/>
-            <wp:effectExtent l="0" t="0" r="3175" b="0"/>
-            <wp:docPr id="11" name="Рисунок 11"/>
-            <wp:cNvGraphicFramePr>
-              <a:graphicFrameLocks xmlns:a="http://schemas.openxmlformats.org/drawingml/2006/main" noChangeAspect="1"/>
-            </wp:cNvGraphicFramePr>
-            <a:graphic xmlns:a="http://schemas.openxmlformats.org/drawingml/2006/main">
-              <a:graphicData uri="http://schemas.openxmlformats.org/drawingml/2006/picture">
-                <pic:pic xmlns:pic="http://schemas.openxmlformats.org/drawingml/2006/picture">
-                  <pic:nvPicPr>
-                    <pic:cNvPr id="1" name=""/>
-                    <pic:cNvPicPr/>
-                  </pic:nvPicPr>
-                  <pic:blipFill>
-                    <a:blip r:embed="rId12"/>
-                    <a:stretch>
-                      <a:fillRect/>
-                    </a:stretch>
-                  </pic:blipFill>
-                  <pic:spPr>
-                    <a:xfrm>
-                      <a:off x="0" y="0"/>
-                      <a:ext cx="5940425" cy="3341370"/>
-                    </a:xfrm>
-                    <a:prstGeom prst="rect">
-                      <a:avLst/>
-                    </a:prstGeom>
-                  </pic:spPr>
-                </pic:pic>
-              </a:graphicData>
-            </a:graphic>
-          </wp:inline>
-        </w:drawing>
-      </w:r>
-    </w:p>
-    <w:p>
-      <w:pPr>
-        <w:pStyle w:val="ad"/>
-        <w:rPr>
-          <w:rFonts w:ascii="Times New Roman" w:hAnsi="Times New Roman" w:cs="Times New Roman"/>
-          <w:color w:val="000000" w:themeColor="text1"/>
-          <w:sz w:val="28"/>
-          <w:szCs w:val="28"/>
-          <w:lang w:val="en-US"/>
-        </w:rPr>
-      </w:pPr>
-      <w:r>
-        <w:rPr>
-          <w:rFonts w:ascii="Times New Roman" w:hAnsi="Times New Roman" w:cs="Times New Roman"/>
-          <w:color w:val="000000" w:themeColor="text1"/>
-          <w:sz w:val="28"/>
-          <w:szCs w:val="28"/>
-        </w:rPr>
-        <w:t>Рис</w:t>
-      </w:r>
-      <w:r>
-        <w:rPr>
-          <w:rFonts w:ascii="Times New Roman" w:hAnsi="Times New Roman" w:cs="Times New Roman"/>
-          <w:color w:val="000000" w:themeColor="text1"/>
-          <w:sz w:val="28"/>
-          <w:szCs w:val="28"/>
-          <w:lang w:val="en-US"/>
-        </w:rPr>
-        <w:t xml:space="preserve">. </w:t>
-      </w:r>
-      <w:r>
-        <w:rPr>
-          <w:rFonts w:ascii="Times New Roman" w:hAnsi="Times New Roman" w:cs="Times New Roman"/>
-          <w:color w:val="000000" w:themeColor="text1"/>
-          <w:sz w:val="28"/>
-          <w:szCs w:val="28"/>
-        </w:rPr>
-        <w:t>4</w:t>
-      </w:r>
-      <w:r>
-        <w:rPr>
-          <w:rFonts w:ascii="Times New Roman" w:hAnsi="Times New Roman" w:cs="Times New Roman"/>
-          <w:color w:val="000000" w:themeColor="text1"/>
-          <w:sz w:val="28"/>
-          <w:szCs w:val="28"/>
-          <w:lang w:val="en-US"/>
-        </w:rPr>
-        <w:t>, OWASP Top-10 LLM and Gen AI 2025</w:t>
+        <w:t>&gt;. Если необходимо указать версию документа, формат будет: WSTG-&lt;</w:t>
+      </w:r>
+      <w:proofErr w:type="spellStart"/>
+      <w:r>
+        <w:rPr>
+          <w:rFonts w:ascii="Times New Roman" w:hAnsi="Times New Roman" w:cs="Times New Roman"/>
+          <w:sz w:val="28"/>
+          <w:szCs w:val="28"/>
+        </w:rPr>
+        <w:t>version</w:t>
+      </w:r>
+      <w:proofErr w:type="spellEnd"/>
+      <w:r>
+        <w:rPr>
+          <w:rFonts w:ascii="Times New Roman" w:hAnsi="Times New Roman" w:cs="Times New Roman"/>
+          <w:sz w:val="28"/>
+          <w:szCs w:val="28"/>
+        </w:rPr>
+        <w:t>&gt;-&lt;</w:t>
+      </w:r>
+      <w:proofErr w:type="spellStart"/>
+      <w:r>
+        <w:rPr>
+          <w:rFonts w:ascii="Times New Roman" w:hAnsi="Times New Roman" w:cs="Times New Roman"/>
+          <w:sz w:val="28"/>
+          <w:szCs w:val="28"/>
+        </w:rPr>
+        <w:t>category</w:t>
+      </w:r>
+      <w:proofErr w:type="spellEnd"/>
+      <w:r>
+        <w:rPr>
+          <w:rFonts w:ascii="Times New Roman" w:hAnsi="Times New Roman" w:cs="Times New Roman"/>
+          <w:sz w:val="28"/>
+          <w:szCs w:val="28"/>
+        </w:rPr>
+        <w:t>&gt;-&lt;</w:t>
+      </w:r>
+      <w:proofErr w:type="spellStart"/>
+      <w:r>
+        <w:rPr>
+          <w:rFonts w:ascii="Times New Roman" w:hAnsi="Times New Roman" w:cs="Times New Roman"/>
+          <w:sz w:val="28"/>
+          <w:szCs w:val="28"/>
+        </w:rPr>
+        <w:t>number</w:t>
+      </w:r>
+      <w:proofErr w:type="spellEnd"/>
+      <w:r>
+        <w:rPr>
+          <w:rFonts w:ascii="Times New Roman" w:hAnsi="Times New Roman" w:cs="Times New Roman"/>
+          <w:sz w:val="28"/>
+          <w:szCs w:val="28"/>
+        </w:rPr>
+        <w:t>&gt;.</w:t>
       </w:r>
     </w:p>
     <w:p>
@@ -2501,216 +3018,6 @@
           <w:sz w:val="28"/>
           <w:szCs w:val="28"/>
         </w:rPr>
-        <w:t xml:space="preserve">OWASP </w:t>
-      </w:r>
-      <w:proofErr w:type="spellStart"/>
-      <w:r>
-        <w:rPr>
-          <w:rFonts w:ascii="Times New Roman" w:hAnsi="Times New Roman" w:cs="Times New Roman"/>
-          <w:sz w:val="28"/>
-          <w:szCs w:val="28"/>
-        </w:rPr>
-        <w:t>Juice</w:t>
-      </w:r>
-      <w:proofErr w:type="spellEnd"/>
-      <w:r>
-        <w:rPr>
-          <w:rFonts w:ascii="Times New Roman" w:hAnsi="Times New Roman" w:cs="Times New Roman"/>
-          <w:sz w:val="28"/>
-          <w:szCs w:val="28"/>
-        </w:rPr>
-        <w:t xml:space="preserve"> Shop – это «намеренно небезопасное» веб-приложение, разработанное для обучения в области безопасности, демонстрации уязвимостей, проведения командных турниров и тестирования инструментов безопасности. Оно включает в себя уязвимости из списка OWASP Top-10 и другие. В рамках лабораторных работ по дисциплине «проектная деятельность» я запускал это приложение в контейнере </w:t>
-      </w:r>
-      <w:proofErr w:type="spellStart"/>
-      <w:r>
-        <w:rPr>
-          <w:rFonts w:ascii="Times New Roman" w:hAnsi="Times New Roman" w:cs="Times New Roman"/>
-          <w:sz w:val="28"/>
-          <w:szCs w:val="28"/>
-        </w:rPr>
-        <w:t>Docker</w:t>
-      </w:r>
-      <w:proofErr w:type="spellEnd"/>
-      <w:r>
-        <w:rPr>
-          <w:rFonts w:ascii="Times New Roman" w:hAnsi="Times New Roman" w:cs="Times New Roman"/>
-          <w:sz w:val="28"/>
-          <w:szCs w:val="28"/>
-        </w:rPr>
-        <w:t xml:space="preserve"> и проводил тестирование на нем с использованием различных инструментов проверки безопасности.</w:t>
-      </w:r>
-    </w:p>
-    <w:p>
-      <w:pPr>
-        <w:keepNext/>
-        <w:jc w:val="both"/>
-        <w:rPr>
-          <w:rFonts w:ascii="Times New Roman" w:hAnsi="Times New Roman" w:cs="Times New Roman"/>
-          <w:sz w:val="28"/>
-          <w:szCs w:val="28"/>
-        </w:rPr>
-      </w:pPr>
-      <w:r>
-        <w:rPr>
-          <w:rFonts w:ascii="Times New Roman" w:hAnsi="Times New Roman" w:cs="Times New Roman"/>
-          <w:sz w:val="28"/>
-          <w:szCs w:val="28"/>
-        </w:rPr>
-        <w:t xml:space="preserve">OWASP MAS (Mobile Application Security) представляет собой стандарт безопасности для мобильных приложений (MASVS, Mobile ASVS) и подробное руководство по тестированию мобильных приложений (MASTG). Эти документы описывают процессы, методы и инструменты, применяемые при тестировании безопасности мобильных приложений, а также содержат исчерпывающий набор тестовых сценариев, позволяющих тестировщикам </w:t>
-      </w:r>
-      <w:r>
-        <w:rPr>
-          <w:rFonts w:ascii="Times New Roman" w:hAnsi="Times New Roman" w:cs="Times New Roman"/>
-          <w:sz w:val="28"/>
-          <w:szCs w:val="28"/>
-        </w:rPr>
-        <w:lastRenderedPageBreak/>
-        <w:t>получать согласованные и полные результаты. Текущая версия MASVS составляет 2.1.0, а MASTG – 1.7.0.</w:t>
-      </w:r>
-    </w:p>
-    <w:p>
-      <w:pPr>
-        <w:keepNext/>
-        <w:jc w:val="both"/>
-        <w:rPr>
-          <w:rFonts w:ascii="Times New Roman" w:hAnsi="Times New Roman" w:cs="Times New Roman"/>
-          <w:sz w:val="28"/>
-          <w:szCs w:val="28"/>
-        </w:rPr>
-      </w:pPr>
-      <w:r>
-        <w:rPr>
-          <w:rFonts w:ascii="Times New Roman" w:hAnsi="Times New Roman" w:cs="Times New Roman"/>
-          <w:sz w:val="28"/>
-          <w:szCs w:val="28"/>
-        </w:rPr>
-        <w:t xml:space="preserve">OWASP WSTG (Web Security </w:t>
-      </w:r>
-      <w:proofErr w:type="spellStart"/>
-      <w:r>
-        <w:rPr>
-          <w:rFonts w:ascii="Times New Roman" w:hAnsi="Times New Roman" w:cs="Times New Roman"/>
-          <w:sz w:val="28"/>
-          <w:szCs w:val="28"/>
-        </w:rPr>
-        <w:t>Testing</w:t>
-      </w:r>
-      <w:proofErr w:type="spellEnd"/>
-      <w:r>
-        <w:rPr>
-          <w:rFonts w:ascii="Times New Roman" w:hAnsi="Times New Roman" w:cs="Times New Roman"/>
-          <w:sz w:val="28"/>
-          <w:szCs w:val="28"/>
-        </w:rPr>
-        <w:t xml:space="preserve"> Guide) – это детальное руководство по тестированию безопасности веб-приложений и веб-сервисов, созданное специалистами в области кибербезопасности. OWASP называет его «сводом лучших практик, используемых тестировщиками на проникновение и организациями по всему миру». Формат ссылки на WSTG выглядит следующим образом: WSTG-&lt;</w:t>
-      </w:r>
-      <w:proofErr w:type="spellStart"/>
-      <w:r>
-        <w:rPr>
-          <w:rFonts w:ascii="Times New Roman" w:hAnsi="Times New Roman" w:cs="Times New Roman"/>
-          <w:sz w:val="28"/>
-          <w:szCs w:val="28"/>
-        </w:rPr>
-        <w:t>category</w:t>
-      </w:r>
-      <w:proofErr w:type="spellEnd"/>
-      <w:r>
-        <w:rPr>
-          <w:rFonts w:ascii="Times New Roman" w:hAnsi="Times New Roman" w:cs="Times New Roman"/>
-          <w:sz w:val="28"/>
-          <w:szCs w:val="28"/>
-        </w:rPr>
-        <w:t>&gt;-&lt;</w:t>
-      </w:r>
-      <w:proofErr w:type="spellStart"/>
-      <w:r>
-        <w:rPr>
-          <w:rFonts w:ascii="Times New Roman" w:hAnsi="Times New Roman" w:cs="Times New Roman"/>
-          <w:sz w:val="28"/>
-          <w:szCs w:val="28"/>
-        </w:rPr>
-        <w:t>number</w:t>
-      </w:r>
-      <w:proofErr w:type="spellEnd"/>
-      <w:r>
-        <w:rPr>
-          <w:rFonts w:ascii="Times New Roman" w:hAnsi="Times New Roman" w:cs="Times New Roman"/>
-          <w:sz w:val="28"/>
-          <w:szCs w:val="28"/>
-        </w:rPr>
-        <w:t>&gt;. Если необходимо указать версию документа, формат будет: WSTG-&lt;</w:t>
-      </w:r>
-      <w:proofErr w:type="spellStart"/>
-      <w:r>
-        <w:rPr>
-          <w:rFonts w:ascii="Times New Roman" w:hAnsi="Times New Roman" w:cs="Times New Roman"/>
-          <w:sz w:val="28"/>
-          <w:szCs w:val="28"/>
-        </w:rPr>
-        <w:t>version</w:t>
-      </w:r>
-      <w:proofErr w:type="spellEnd"/>
-      <w:r>
-        <w:rPr>
-          <w:rFonts w:ascii="Times New Roman" w:hAnsi="Times New Roman" w:cs="Times New Roman"/>
-          <w:sz w:val="28"/>
-          <w:szCs w:val="28"/>
-        </w:rPr>
-        <w:t>&gt;-&lt;</w:t>
-      </w:r>
-      <w:proofErr w:type="spellStart"/>
-      <w:r>
-        <w:rPr>
-          <w:rFonts w:ascii="Times New Roman" w:hAnsi="Times New Roman" w:cs="Times New Roman"/>
-          <w:sz w:val="28"/>
-          <w:szCs w:val="28"/>
-        </w:rPr>
-        <w:t>category</w:t>
-      </w:r>
-      <w:proofErr w:type="spellEnd"/>
-      <w:r>
-        <w:rPr>
-          <w:rFonts w:ascii="Times New Roman" w:hAnsi="Times New Roman" w:cs="Times New Roman"/>
-          <w:sz w:val="28"/>
-          <w:szCs w:val="28"/>
-        </w:rPr>
-        <w:t>&gt;-&lt;</w:t>
-      </w:r>
-      <w:proofErr w:type="spellStart"/>
-      <w:r>
-        <w:rPr>
-          <w:rFonts w:ascii="Times New Roman" w:hAnsi="Times New Roman" w:cs="Times New Roman"/>
-          <w:sz w:val="28"/>
-          <w:szCs w:val="28"/>
-        </w:rPr>
-        <w:t>number</w:t>
-      </w:r>
-      <w:proofErr w:type="spellEnd"/>
-      <w:r>
-        <w:rPr>
-          <w:rFonts w:ascii="Times New Roman" w:hAnsi="Times New Roman" w:cs="Times New Roman"/>
-          <w:sz w:val="28"/>
-          <w:szCs w:val="28"/>
-        </w:rPr>
-        <w:t>&gt;.</w:t>
-      </w:r>
-    </w:p>
-    <w:p>
-      <w:pPr>
-        <w:keepNext/>
-        <w:jc w:val="both"/>
-        <w:rPr>
-          <w:rFonts w:ascii="Times New Roman" w:hAnsi="Times New Roman" w:cs="Times New Roman"/>
-          <w:sz w:val="28"/>
-          <w:szCs w:val="28"/>
-        </w:rPr>
-      </w:pPr>
-      <w:r>
-        <w:rPr>
-          <w:rFonts w:ascii="Times New Roman" w:hAnsi="Times New Roman" w:cs="Times New Roman"/>
-          <w:sz w:val="28"/>
-          <w:szCs w:val="28"/>
-        </w:rPr>
         <w:t xml:space="preserve">OWASP ZAP – это бесплатный </w:t>
       </w:r>
       <w:proofErr w:type="spellStart"/>
@@ -3273,8 +3580,998 @@
         </w:rPr>
       </w:pPr>
     </w:p>
+    <w:p>
+      <w:pPr>
+        <w:ind w:firstLine="709"/>
+        <w:jc w:val="both"/>
+        <w:rPr>
+          <w:rFonts w:ascii="Times New Roman" w:hAnsi="Times New Roman" w:cs="Times New Roman"/>
+          <w:b/>
+          <w:bCs/>
+          <w:sz w:val="28"/>
+          <w:szCs w:val="28"/>
+        </w:rPr>
+      </w:pPr>
+      <w:r>
+        <w:rPr>
+          <w:rFonts w:ascii="Times New Roman" w:hAnsi="Times New Roman" w:cs="Times New Roman"/>
+          <w:b/>
+          <w:bCs/>
+          <w:sz w:val="28"/>
+          <w:szCs w:val="28"/>
+        </w:rPr>
+        <w:t>Базовая часть</w:t>
+      </w:r>
+    </w:p>
+    <w:p>
+      <w:pPr>
+        <w:ind w:firstLine="709"/>
+        <w:jc w:val="both"/>
+        <w:rPr>
+          <w:rFonts w:ascii="Times New Roman" w:hAnsi="Times New Roman" w:cs="Times New Roman"/>
+          <w:b/>
+          <w:bCs/>
+          <w:sz w:val="28"/>
+          <w:szCs w:val="28"/>
+        </w:rPr>
+      </w:pPr>
+      <w:r>
+        <w:rPr>
+          <w:rFonts w:ascii="Times New Roman" w:hAnsi="Times New Roman" w:cs="Times New Roman"/>
+          <w:b/>
+          <w:bCs/>
+          <w:sz w:val="28"/>
+          <w:szCs w:val="28"/>
+        </w:rPr>
+        <w:t>Написание статического сайта</w:t>
+      </w:r>
+    </w:p>
+    <w:p>
+      <w:pPr>
+        <w:spacing w:line="360" w:lineRule="auto"/>
+        <w:ind w:firstLine="709"/>
+        <w:jc w:val="both"/>
+        <w:rPr>
+          <w:rFonts w:ascii="Times New Roman" w:hAnsi="Times New Roman" w:cs="Times New Roman"/>
+          <w:sz w:val="28"/>
+          <w:szCs w:val="28"/>
+        </w:rPr>
+      </w:pPr>
+      <w:r>
+        <w:rPr>
+          <w:rFonts w:ascii="Times New Roman" w:hAnsi="Times New Roman" w:cs="Times New Roman"/>
+          <w:sz w:val="28"/>
+          <w:szCs w:val="28"/>
+        </w:rPr>
+        <w:t>В рамках учебной практики была выполнена задача по разработке простого информационного сайта, связанного с тематикой проекта. Это задание позволило на практике закрепить основы работы с языками разметки и стилей (HTML и CSS), а также ознакомиться с базовыми возможностями JavaScript. Сайт реализован в виде набора из пяти отдельных страниц, между которыми обеспечена навигация.</w:t>
+      </w:r>
+    </w:p>
+    <w:p>
+      <w:pPr>
+        <w:spacing w:line="360" w:lineRule="auto"/>
+        <w:ind w:firstLine="709"/>
+        <w:jc w:val="both"/>
+        <w:rPr>
+          <w:rFonts w:ascii="Times New Roman" w:hAnsi="Times New Roman" w:cs="Times New Roman"/>
+          <w:sz w:val="28"/>
+          <w:szCs w:val="28"/>
+        </w:rPr>
+      </w:pPr>
+      <w:r>
+        <w:rPr>
+          <w:rFonts w:ascii="Times New Roman" w:hAnsi="Times New Roman" w:cs="Times New Roman"/>
+          <w:sz w:val="28"/>
+          <w:szCs w:val="28"/>
+        </w:rPr>
+        <w:t>Процесс разработки включал в себя следующие этапы:</w:t>
+      </w:r>
+    </w:p>
+    <w:p>
+      <w:pPr>
+        <w:spacing w:line="360" w:lineRule="auto"/>
+        <w:ind w:firstLine="709"/>
+        <w:jc w:val="both"/>
+        <w:rPr>
+          <w:rFonts w:ascii="Times New Roman" w:hAnsi="Times New Roman" w:cs="Times New Roman"/>
+          <w:sz w:val="28"/>
+          <w:szCs w:val="28"/>
+        </w:rPr>
+      </w:pPr>
+      <w:r>
+        <w:rPr>
+          <w:rFonts w:ascii="Times New Roman" w:hAnsi="Times New Roman" w:cs="Times New Roman"/>
+          <w:sz w:val="28"/>
+          <w:szCs w:val="28"/>
+        </w:rPr>
+        <w:t>1. Структура сайта и навигация</w:t>
+      </w:r>
+    </w:p>
+    <w:p>
+      <w:pPr>
+        <w:spacing w:line="360" w:lineRule="auto"/>
+        <w:ind w:firstLine="709"/>
+        <w:jc w:val="both"/>
+        <w:rPr>
+          <w:rFonts w:ascii="Times New Roman" w:hAnsi="Times New Roman" w:cs="Times New Roman"/>
+          <w:sz w:val="28"/>
+          <w:szCs w:val="28"/>
+        </w:rPr>
+      </w:pPr>
+      <w:r>
+        <w:rPr>
+          <w:rFonts w:ascii="Times New Roman" w:hAnsi="Times New Roman" w:cs="Times New Roman"/>
+          <w:sz w:val="28"/>
+          <w:szCs w:val="28"/>
+        </w:rPr>
+        <w:t>На первом этапе была определена структура сайта. Он состоит из следующих страниц:</w:t>
+      </w:r>
+    </w:p>
+    <w:p>
+      <w:pPr>
+        <w:numPr>
+          <w:ilvl w:val="0"/>
+          <w:numId w:val="17"/>
+        </w:numPr>
+        <w:spacing w:line="360" w:lineRule="auto"/>
+        <w:ind w:firstLine="709"/>
+        <w:jc w:val="both"/>
+        <w:rPr>
+          <w:rFonts w:ascii="Times New Roman" w:hAnsi="Times New Roman" w:cs="Times New Roman"/>
+          <w:sz w:val="28"/>
+          <w:szCs w:val="28"/>
+        </w:rPr>
+      </w:pPr>
+      <w:r>
+        <w:rPr>
+          <w:rFonts w:ascii="Times New Roman" w:hAnsi="Times New Roman" w:cs="Times New Roman"/>
+          <w:sz w:val="28"/>
+          <w:szCs w:val="28"/>
+        </w:rPr>
+        <w:t>Главная страница — содержит краткое введение и основную информацию о проекте;</w:t>
+      </w:r>
+    </w:p>
+    <w:p>
+      <w:pPr>
+        <w:numPr>
+          <w:ilvl w:val="0"/>
+          <w:numId w:val="17"/>
+        </w:numPr>
+        <w:spacing w:line="360" w:lineRule="auto"/>
+        <w:ind w:firstLine="709"/>
+        <w:jc w:val="both"/>
+        <w:rPr>
+          <w:rFonts w:ascii="Times New Roman" w:hAnsi="Times New Roman" w:cs="Times New Roman"/>
+          <w:sz w:val="28"/>
+          <w:szCs w:val="28"/>
+        </w:rPr>
+      </w:pPr>
+      <w:r>
+        <w:rPr>
+          <w:rFonts w:ascii="Times New Roman" w:hAnsi="Times New Roman" w:cs="Times New Roman"/>
+          <w:sz w:val="28"/>
+          <w:szCs w:val="28"/>
+        </w:rPr>
+        <w:t>Страница участников — включает список участников с фотографиями и кратким описанием;</w:t>
+      </w:r>
+    </w:p>
+    <w:p>
+      <w:pPr>
+        <w:numPr>
+          <w:ilvl w:val="0"/>
+          <w:numId w:val="17"/>
+        </w:numPr>
+        <w:spacing w:line="360" w:lineRule="auto"/>
+        <w:ind w:firstLine="709"/>
+        <w:jc w:val="both"/>
+        <w:rPr>
+          <w:rFonts w:ascii="Times New Roman" w:hAnsi="Times New Roman" w:cs="Times New Roman"/>
+          <w:sz w:val="28"/>
+          <w:szCs w:val="28"/>
+        </w:rPr>
+      </w:pPr>
+      <w:r>
+        <w:rPr>
+          <w:rFonts w:ascii="Times New Roman" w:hAnsi="Times New Roman" w:cs="Times New Roman"/>
+          <w:sz w:val="28"/>
+          <w:szCs w:val="28"/>
+        </w:rPr>
+        <w:t>Страница ресурсов — содержит полезные ссылки и материалы, связанные с проектом;</w:t>
+      </w:r>
+    </w:p>
+    <w:p>
+      <w:pPr>
+        <w:numPr>
+          <w:ilvl w:val="0"/>
+          <w:numId w:val="17"/>
+        </w:numPr>
+        <w:spacing w:line="360" w:lineRule="auto"/>
+        <w:ind w:firstLine="709"/>
+        <w:jc w:val="both"/>
+        <w:rPr>
+          <w:rFonts w:ascii="Times New Roman" w:hAnsi="Times New Roman" w:cs="Times New Roman"/>
+          <w:sz w:val="28"/>
+          <w:szCs w:val="28"/>
+        </w:rPr>
+      </w:pPr>
+      <w:r>
+        <w:rPr>
+          <w:rFonts w:ascii="Times New Roman" w:hAnsi="Times New Roman" w:cs="Times New Roman"/>
+          <w:sz w:val="28"/>
+          <w:szCs w:val="28"/>
+        </w:rPr>
+        <w:t>Контакты — предоставляет информацию для связи;</w:t>
+      </w:r>
+    </w:p>
+    <w:p>
+      <w:pPr>
+        <w:numPr>
+          <w:ilvl w:val="0"/>
+          <w:numId w:val="17"/>
+        </w:numPr>
+        <w:spacing w:line="360" w:lineRule="auto"/>
+        <w:ind w:firstLine="709"/>
+        <w:jc w:val="both"/>
+        <w:rPr>
+          <w:rFonts w:ascii="Times New Roman" w:hAnsi="Times New Roman" w:cs="Times New Roman"/>
+          <w:sz w:val="28"/>
+          <w:szCs w:val="28"/>
+        </w:rPr>
+      </w:pPr>
+      <w:r>
+        <w:rPr>
+          <w:rFonts w:ascii="Times New Roman" w:hAnsi="Times New Roman" w:cs="Times New Roman"/>
+          <w:sz w:val="28"/>
+          <w:szCs w:val="28"/>
+        </w:rPr>
+        <w:lastRenderedPageBreak/>
+        <w:t>Журнал — представляет хронологию событий и работы над проектом.</w:t>
+      </w:r>
+    </w:p>
+    <w:p>
+      <w:pPr>
+        <w:spacing w:line="360" w:lineRule="auto"/>
+        <w:ind w:firstLine="709"/>
+        <w:jc w:val="both"/>
+        <w:rPr>
+          <w:rFonts w:ascii="Times New Roman" w:hAnsi="Times New Roman" w:cs="Times New Roman"/>
+          <w:sz w:val="28"/>
+          <w:szCs w:val="28"/>
+        </w:rPr>
+      </w:pPr>
+      <w:r>
+        <w:rPr>
+          <w:rFonts w:ascii="Times New Roman" w:hAnsi="Times New Roman" w:cs="Times New Roman"/>
+          <w:sz w:val="28"/>
+          <w:szCs w:val="28"/>
+        </w:rPr>
+        <w:t xml:space="preserve">Для навигации между страницами использована система гиперссылок (&lt;a </w:t>
+      </w:r>
+      <w:proofErr w:type="spellStart"/>
+      <w:r>
+        <w:rPr>
+          <w:rFonts w:ascii="Times New Roman" w:hAnsi="Times New Roman" w:cs="Times New Roman"/>
+          <w:sz w:val="28"/>
+          <w:szCs w:val="28"/>
+        </w:rPr>
+        <w:t>href</w:t>
+      </w:r>
+      <w:proofErr w:type="spellEnd"/>
+      <w:r>
+        <w:rPr>
+          <w:rFonts w:ascii="Times New Roman" w:hAnsi="Times New Roman" w:cs="Times New Roman"/>
+          <w:sz w:val="28"/>
+          <w:szCs w:val="28"/>
+        </w:rPr>
+        <w:t>="..."&gt;), что позволяет пользователю свободно перемещаться между разделами без необходимости обращения к серверу. Навигационное меню реализовано на каждой странице одинаково, что обеспечивает единообразие интерфейса.</w:t>
+      </w:r>
+    </w:p>
+    <w:p>
+      <w:pPr>
+        <w:spacing w:line="360" w:lineRule="auto"/>
+        <w:ind w:firstLine="709"/>
+        <w:jc w:val="both"/>
+        <w:rPr>
+          <w:rFonts w:ascii="Times New Roman" w:hAnsi="Times New Roman" w:cs="Times New Roman"/>
+          <w:sz w:val="28"/>
+          <w:szCs w:val="28"/>
+        </w:rPr>
+      </w:pPr>
+      <w:r>
+        <w:rPr>
+          <w:rFonts w:ascii="Times New Roman" w:hAnsi="Times New Roman" w:cs="Times New Roman"/>
+          <w:sz w:val="28"/>
+          <w:szCs w:val="28"/>
+        </w:rPr>
+        <w:t>2. Верстка и оформление</w:t>
+      </w:r>
+    </w:p>
+    <w:p>
+      <w:pPr>
+        <w:spacing w:line="360" w:lineRule="auto"/>
+        <w:ind w:firstLine="709"/>
+        <w:jc w:val="both"/>
+        <w:rPr>
+          <w:rFonts w:ascii="Times New Roman" w:hAnsi="Times New Roman" w:cs="Times New Roman"/>
+          <w:sz w:val="28"/>
+          <w:szCs w:val="28"/>
+        </w:rPr>
+      </w:pPr>
+      <w:r>
+        <w:rPr>
+          <w:rFonts w:ascii="Times New Roman" w:hAnsi="Times New Roman" w:cs="Times New Roman"/>
+          <w:sz w:val="28"/>
+          <w:szCs w:val="28"/>
+        </w:rPr>
+        <w:t>Основной язык, использованный для создания сайта, — HTML5, который позволяет задавать структуру страниц с помощью семантических тегов (&lt;</w:t>
+      </w:r>
+      <w:proofErr w:type="spellStart"/>
+      <w:r>
+        <w:rPr>
+          <w:rFonts w:ascii="Times New Roman" w:hAnsi="Times New Roman" w:cs="Times New Roman"/>
+          <w:sz w:val="28"/>
+          <w:szCs w:val="28"/>
+        </w:rPr>
+        <w:t>header</w:t>
+      </w:r>
+      <w:proofErr w:type="spellEnd"/>
+      <w:r>
+        <w:rPr>
+          <w:rFonts w:ascii="Times New Roman" w:hAnsi="Times New Roman" w:cs="Times New Roman"/>
+          <w:sz w:val="28"/>
+          <w:szCs w:val="28"/>
+        </w:rPr>
+        <w:t>&gt;, &lt;</w:t>
+      </w:r>
+      <w:proofErr w:type="spellStart"/>
+      <w:r>
+        <w:rPr>
+          <w:rFonts w:ascii="Times New Roman" w:hAnsi="Times New Roman" w:cs="Times New Roman"/>
+          <w:sz w:val="28"/>
+          <w:szCs w:val="28"/>
+        </w:rPr>
+        <w:t>main</w:t>
+      </w:r>
+      <w:proofErr w:type="spellEnd"/>
+      <w:r>
+        <w:rPr>
+          <w:rFonts w:ascii="Times New Roman" w:hAnsi="Times New Roman" w:cs="Times New Roman"/>
+          <w:sz w:val="28"/>
+          <w:szCs w:val="28"/>
+        </w:rPr>
+        <w:t>&gt;, &lt;</w:t>
+      </w:r>
+      <w:proofErr w:type="spellStart"/>
+      <w:r>
+        <w:rPr>
+          <w:rFonts w:ascii="Times New Roman" w:hAnsi="Times New Roman" w:cs="Times New Roman"/>
+          <w:sz w:val="28"/>
+          <w:szCs w:val="28"/>
+        </w:rPr>
+        <w:t>section</w:t>
+      </w:r>
+      <w:proofErr w:type="spellEnd"/>
+      <w:r>
+        <w:rPr>
+          <w:rFonts w:ascii="Times New Roman" w:hAnsi="Times New Roman" w:cs="Times New Roman"/>
+          <w:sz w:val="28"/>
+          <w:szCs w:val="28"/>
+        </w:rPr>
+        <w:t>&gt;, &lt;</w:t>
+      </w:r>
+      <w:proofErr w:type="spellStart"/>
+      <w:r>
+        <w:rPr>
+          <w:rFonts w:ascii="Times New Roman" w:hAnsi="Times New Roman" w:cs="Times New Roman"/>
+          <w:sz w:val="28"/>
+          <w:szCs w:val="28"/>
+        </w:rPr>
+        <w:t>footer</w:t>
+      </w:r>
+      <w:proofErr w:type="spellEnd"/>
+      <w:r>
+        <w:rPr>
+          <w:rFonts w:ascii="Times New Roman" w:hAnsi="Times New Roman" w:cs="Times New Roman"/>
+          <w:sz w:val="28"/>
+          <w:szCs w:val="28"/>
+        </w:rPr>
+        <w:t>&gt; и т.д.).</w:t>
+      </w:r>
+    </w:p>
+    <w:p>
+      <w:pPr>
+        <w:spacing w:line="360" w:lineRule="auto"/>
+        <w:ind w:firstLine="709"/>
+        <w:jc w:val="both"/>
+        <w:rPr>
+          <w:rFonts w:ascii="Times New Roman" w:hAnsi="Times New Roman" w:cs="Times New Roman"/>
+          <w:sz w:val="28"/>
+          <w:szCs w:val="28"/>
+        </w:rPr>
+      </w:pPr>
+      <w:r>
+        <w:rPr>
+          <w:rFonts w:ascii="Times New Roman" w:hAnsi="Times New Roman" w:cs="Times New Roman"/>
+          <w:sz w:val="28"/>
+          <w:szCs w:val="28"/>
+        </w:rPr>
+        <w:t>Оформление сайта выполнено с применением CSS3. Были изучены и применены следующие концепции:</w:t>
+      </w:r>
+    </w:p>
+    <w:p>
+      <w:pPr>
+        <w:numPr>
+          <w:ilvl w:val="0"/>
+          <w:numId w:val="18"/>
+        </w:numPr>
+        <w:spacing w:line="360" w:lineRule="auto"/>
+        <w:ind w:firstLine="709"/>
+        <w:jc w:val="both"/>
+        <w:rPr>
+          <w:rFonts w:ascii="Times New Roman" w:hAnsi="Times New Roman" w:cs="Times New Roman"/>
+          <w:sz w:val="28"/>
+          <w:szCs w:val="28"/>
+        </w:rPr>
+      </w:pPr>
+      <w:r>
+        <w:rPr>
+          <w:rFonts w:ascii="Times New Roman" w:hAnsi="Times New Roman" w:cs="Times New Roman"/>
+          <w:sz w:val="28"/>
+          <w:szCs w:val="28"/>
+        </w:rPr>
+        <w:t>работа с цветами и шрифтами;</w:t>
+      </w:r>
+    </w:p>
+    <w:p>
+      <w:pPr>
+        <w:numPr>
+          <w:ilvl w:val="0"/>
+          <w:numId w:val="18"/>
+        </w:numPr>
+        <w:spacing w:line="360" w:lineRule="auto"/>
+        <w:ind w:firstLine="709"/>
+        <w:jc w:val="both"/>
+        <w:rPr>
+          <w:rFonts w:ascii="Times New Roman" w:hAnsi="Times New Roman" w:cs="Times New Roman"/>
+          <w:sz w:val="28"/>
+          <w:szCs w:val="28"/>
+        </w:rPr>
+      </w:pPr>
+      <w:r>
+        <w:rPr>
+          <w:rFonts w:ascii="Times New Roman" w:hAnsi="Times New Roman" w:cs="Times New Roman"/>
+          <w:sz w:val="28"/>
+          <w:szCs w:val="28"/>
+        </w:rPr>
+        <w:t>выравнивание и отступы (</w:t>
+      </w:r>
+      <w:proofErr w:type="spellStart"/>
+      <w:r>
+        <w:rPr>
+          <w:rFonts w:ascii="Times New Roman" w:hAnsi="Times New Roman" w:cs="Times New Roman"/>
+          <w:sz w:val="28"/>
+          <w:szCs w:val="28"/>
+        </w:rPr>
+        <w:t>margin</w:t>
+      </w:r>
+      <w:proofErr w:type="spellEnd"/>
+      <w:r>
+        <w:rPr>
+          <w:rFonts w:ascii="Times New Roman" w:hAnsi="Times New Roman" w:cs="Times New Roman"/>
+          <w:sz w:val="28"/>
+          <w:szCs w:val="28"/>
+        </w:rPr>
+        <w:t xml:space="preserve">, </w:t>
+      </w:r>
+      <w:proofErr w:type="spellStart"/>
+      <w:r>
+        <w:rPr>
+          <w:rFonts w:ascii="Times New Roman" w:hAnsi="Times New Roman" w:cs="Times New Roman"/>
+          <w:sz w:val="28"/>
+          <w:szCs w:val="28"/>
+        </w:rPr>
+        <w:t>padding</w:t>
+      </w:r>
+      <w:proofErr w:type="spellEnd"/>
+      <w:r>
+        <w:rPr>
+          <w:rFonts w:ascii="Times New Roman" w:hAnsi="Times New Roman" w:cs="Times New Roman"/>
+          <w:sz w:val="28"/>
+          <w:szCs w:val="28"/>
+        </w:rPr>
+        <w:t>);</w:t>
+      </w:r>
+    </w:p>
+    <w:p>
+      <w:pPr>
+        <w:numPr>
+          <w:ilvl w:val="0"/>
+          <w:numId w:val="18"/>
+        </w:numPr>
+        <w:spacing w:line="360" w:lineRule="auto"/>
+        <w:ind w:firstLine="709"/>
+        <w:jc w:val="both"/>
+        <w:rPr>
+          <w:rFonts w:ascii="Times New Roman" w:hAnsi="Times New Roman" w:cs="Times New Roman"/>
+          <w:sz w:val="28"/>
+          <w:szCs w:val="28"/>
+        </w:rPr>
+      </w:pPr>
+      <w:r>
+        <w:rPr>
+          <w:rFonts w:ascii="Times New Roman" w:hAnsi="Times New Roman" w:cs="Times New Roman"/>
+          <w:sz w:val="28"/>
+          <w:szCs w:val="28"/>
+        </w:rPr>
+        <w:t>оформление блоков, списков, заголовков;</w:t>
+      </w:r>
+    </w:p>
+    <w:p>
+      <w:pPr>
+        <w:numPr>
+          <w:ilvl w:val="0"/>
+          <w:numId w:val="18"/>
+        </w:numPr>
+        <w:spacing w:line="360" w:lineRule="auto"/>
+        <w:ind w:firstLine="709"/>
+        <w:jc w:val="both"/>
+        <w:rPr>
+          <w:rFonts w:ascii="Times New Roman" w:hAnsi="Times New Roman" w:cs="Times New Roman"/>
+          <w:sz w:val="28"/>
+          <w:szCs w:val="28"/>
+        </w:rPr>
+      </w:pPr>
+      <w:r>
+        <w:rPr>
+          <w:rFonts w:ascii="Times New Roman" w:hAnsi="Times New Roman" w:cs="Times New Roman"/>
+          <w:sz w:val="28"/>
+          <w:szCs w:val="28"/>
+        </w:rPr>
+        <w:t xml:space="preserve">базовая адаптивность (например, через </w:t>
+      </w:r>
+      <w:proofErr w:type="spellStart"/>
+      <w:r>
+        <w:rPr>
+          <w:rFonts w:ascii="Times New Roman" w:hAnsi="Times New Roman" w:cs="Times New Roman"/>
+          <w:sz w:val="28"/>
+          <w:szCs w:val="28"/>
+        </w:rPr>
+        <w:t>max-width</w:t>
+      </w:r>
+      <w:proofErr w:type="spellEnd"/>
+      <w:r>
+        <w:rPr>
+          <w:rFonts w:ascii="Times New Roman" w:hAnsi="Times New Roman" w:cs="Times New Roman"/>
+          <w:sz w:val="28"/>
+          <w:szCs w:val="28"/>
+        </w:rPr>
+        <w:t xml:space="preserve"> и </w:t>
+      </w:r>
+      <w:proofErr w:type="spellStart"/>
+      <w:r>
+        <w:rPr>
+          <w:rFonts w:ascii="Times New Roman" w:hAnsi="Times New Roman" w:cs="Times New Roman"/>
+          <w:sz w:val="28"/>
+          <w:szCs w:val="28"/>
+        </w:rPr>
+        <w:t>media</w:t>
+      </w:r>
+      <w:proofErr w:type="spellEnd"/>
+      <w:r>
+        <w:rPr>
+          <w:rFonts w:ascii="Times New Roman" w:hAnsi="Times New Roman" w:cs="Times New Roman"/>
+          <w:sz w:val="28"/>
+          <w:szCs w:val="28"/>
+        </w:rPr>
+        <w:t xml:space="preserve"> </w:t>
+      </w:r>
+      <w:proofErr w:type="spellStart"/>
+      <w:r>
+        <w:rPr>
+          <w:rFonts w:ascii="Times New Roman" w:hAnsi="Times New Roman" w:cs="Times New Roman"/>
+          <w:sz w:val="28"/>
+          <w:szCs w:val="28"/>
+        </w:rPr>
+        <w:t>queries</w:t>
+      </w:r>
+      <w:proofErr w:type="spellEnd"/>
+      <w:r>
+        <w:rPr>
+          <w:rFonts w:ascii="Times New Roman" w:hAnsi="Times New Roman" w:cs="Times New Roman"/>
+          <w:sz w:val="28"/>
+          <w:szCs w:val="28"/>
+        </w:rPr>
+        <w:t>);</w:t>
+      </w:r>
+    </w:p>
+    <w:p>
+      <w:pPr>
+        <w:numPr>
+          <w:ilvl w:val="0"/>
+          <w:numId w:val="18"/>
+        </w:numPr>
+        <w:spacing w:line="360" w:lineRule="auto"/>
+        <w:ind w:firstLine="709"/>
+        <w:jc w:val="both"/>
+        <w:rPr>
+          <w:rFonts w:ascii="Times New Roman" w:hAnsi="Times New Roman" w:cs="Times New Roman"/>
+          <w:sz w:val="28"/>
+          <w:szCs w:val="28"/>
+        </w:rPr>
+      </w:pPr>
+      <w:r>
+        <w:rPr>
+          <w:rFonts w:ascii="Times New Roman" w:hAnsi="Times New Roman" w:cs="Times New Roman"/>
+          <w:sz w:val="28"/>
+          <w:szCs w:val="28"/>
+        </w:rPr>
+        <w:t xml:space="preserve">подключение внешних шрифтов через Google </w:t>
+      </w:r>
+      <w:proofErr w:type="spellStart"/>
+      <w:r>
+        <w:rPr>
+          <w:rFonts w:ascii="Times New Roman" w:hAnsi="Times New Roman" w:cs="Times New Roman"/>
+          <w:sz w:val="28"/>
+          <w:szCs w:val="28"/>
+        </w:rPr>
+        <w:t>Fonts</w:t>
+      </w:r>
+      <w:proofErr w:type="spellEnd"/>
+      <w:r>
+        <w:rPr>
+          <w:rFonts w:ascii="Times New Roman" w:hAnsi="Times New Roman" w:cs="Times New Roman"/>
+          <w:sz w:val="28"/>
+          <w:szCs w:val="28"/>
+        </w:rPr>
+        <w:t>.</w:t>
+      </w:r>
+    </w:p>
+    <w:p>
+      <w:pPr>
+        <w:spacing w:line="360" w:lineRule="auto"/>
+        <w:ind w:firstLine="709"/>
+        <w:jc w:val="both"/>
+        <w:rPr>
+          <w:rFonts w:ascii="Times New Roman" w:hAnsi="Times New Roman" w:cs="Times New Roman"/>
+          <w:sz w:val="28"/>
+          <w:szCs w:val="28"/>
+        </w:rPr>
+      </w:pPr>
+      <w:r>
+        <w:rPr>
+          <w:rFonts w:ascii="Times New Roman" w:hAnsi="Times New Roman" w:cs="Times New Roman"/>
+          <w:sz w:val="28"/>
+          <w:szCs w:val="28"/>
+        </w:rPr>
+        <w:t>3. Использование дополнительных ресурсов</w:t>
+      </w:r>
+    </w:p>
+    <w:p>
+      <w:pPr>
+        <w:spacing w:line="360" w:lineRule="auto"/>
+        <w:ind w:firstLine="709"/>
+        <w:jc w:val="both"/>
+        <w:rPr>
+          <w:rFonts w:ascii="Times New Roman" w:hAnsi="Times New Roman" w:cs="Times New Roman"/>
+          <w:sz w:val="28"/>
+          <w:szCs w:val="28"/>
+        </w:rPr>
+      </w:pPr>
+      <w:r>
+        <w:rPr>
+          <w:rFonts w:ascii="Times New Roman" w:hAnsi="Times New Roman" w:cs="Times New Roman"/>
+          <w:sz w:val="28"/>
+          <w:szCs w:val="28"/>
+        </w:rPr>
+        <w:t>Для наполнения сайта использованы следующие элементы:</w:t>
+      </w:r>
+    </w:p>
+    <w:p>
+      <w:pPr>
+        <w:numPr>
+          <w:ilvl w:val="0"/>
+          <w:numId w:val="19"/>
+        </w:numPr>
+        <w:spacing w:line="360" w:lineRule="auto"/>
+        <w:ind w:firstLine="709"/>
+        <w:jc w:val="both"/>
+        <w:rPr>
+          <w:rFonts w:ascii="Times New Roman" w:hAnsi="Times New Roman" w:cs="Times New Roman"/>
+          <w:sz w:val="28"/>
+          <w:szCs w:val="28"/>
+        </w:rPr>
+      </w:pPr>
+      <w:r>
+        <w:rPr>
+          <w:rFonts w:ascii="Times New Roman" w:hAnsi="Times New Roman" w:cs="Times New Roman"/>
+          <w:sz w:val="28"/>
+          <w:szCs w:val="28"/>
+        </w:rPr>
+        <w:t xml:space="preserve">изображения с открытых ресурсов и </w:t>
+      </w:r>
+      <w:proofErr w:type="spellStart"/>
+      <w:r>
+        <w:rPr>
+          <w:rFonts w:ascii="Times New Roman" w:hAnsi="Times New Roman" w:cs="Times New Roman"/>
+          <w:sz w:val="28"/>
+          <w:szCs w:val="28"/>
+        </w:rPr>
+        <w:t>placeholder</w:t>
+      </w:r>
+      <w:proofErr w:type="spellEnd"/>
+      <w:r>
+        <w:rPr>
+          <w:rFonts w:ascii="Times New Roman" w:hAnsi="Times New Roman" w:cs="Times New Roman"/>
+          <w:sz w:val="28"/>
+          <w:szCs w:val="28"/>
+        </w:rPr>
+        <w:t>-сайтов;</w:t>
+      </w:r>
+    </w:p>
+    <w:p>
+      <w:pPr>
+        <w:numPr>
+          <w:ilvl w:val="0"/>
+          <w:numId w:val="19"/>
+        </w:numPr>
+        <w:spacing w:line="360" w:lineRule="auto"/>
+        <w:ind w:firstLine="709"/>
+        <w:jc w:val="both"/>
+        <w:rPr>
+          <w:rFonts w:ascii="Times New Roman" w:hAnsi="Times New Roman" w:cs="Times New Roman"/>
+          <w:sz w:val="28"/>
+          <w:szCs w:val="28"/>
+        </w:rPr>
+      </w:pPr>
+      <w:r>
+        <w:rPr>
+          <w:rFonts w:ascii="Times New Roman" w:hAnsi="Times New Roman" w:cs="Times New Roman"/>
+          <w:sz w:val="28"/>
+          <w:szCs w:val="28"/>
+        </w:rPr>
+        <w:t>ссылки на сторонние платформы, включая социальные сети (например, ВКонтакте);</w:t>
+      </w:r>
+    </w:p>
+    <w:p>
+      <w:pPr>
+        <w:numPr>
+          <w:ilvl w:val="0"/>
+          <w:numId w:val="19"/>
+        </w:numPr>
+        <w:spacing w:line="360" w:lineRule="auto"/>
+        <w:ind w:firstLine="709"/>
+        <w:jc w:val="both"/>
+        <w:rPr>
+          <w:rFonts w:ascii="Times New Roman" w:hAnsi="Times New Roman" w:cs="Times New Roman"/>
+          <w:sz w:val="28"/>
+          <w:szCs w:val="28"/>
+        </w:rPr>
+      </w:pPr>
+      <w:r>
+        <w:rPr>
+          <w:rFonts w:ascii="Times New Roman" w:hAnsi="Times New Roman" w:cs="Times New Roman"/>
+          <w:sz w:val="28"/>
+          <w:szCs w:val="28"/>
+        </w:rPr>
+        <w:lastRenderedPageBreak/>
+        <w:t xml:space="preserve">шрифты с Google </w:t>
+      </w:r>
+      <w:proofErr w:type="spellStart"/>
+      <w:r>
+        <w:rPr>
+          <w:rFonts w:ascii="Times New Roman" w:hAnsi="Times New Roman" w:cs="Times New Roman"/>
+          <w:sz w:val="28"/>
+          <w:szCs w:val="28"/>
+        </w:rPr>
+        <w:t>Fonts</w:t>
+      </w:r>
+      <w:proofErr w:type="spellEnd"/>
+      <w:r>
+        <w:rPr>
+          <w:rFonts w:ascii="Times New Roman" w:hAnsi="Times New Roman" w:cs="Times New Roman"/>
+          <w:sz w:val="28"/>
+          <w:szCs w:val="28"/>
+        </w:rPr>
+        <w:t>;</w:t>
+      </w:r>
+    </w:p>
+    <w:p>
+      <w:pPr>
+        <w:numPr>
+          <w:ilvl w:val="0"/>
+          <w:numId w:val="19"/>
+        </w:numPr>
+        <w:spacing w:line="360" w:lineRule="auto"/>
+        <w:ind w:firstLine="709"/>
+        <w:jc w:val="both"/>
+        <w:rPr>
+          <w:rFonts w:ascii="Times New Roman" w:hAnsi="Times New Roman" w:cs="Times New Roman"/>
+          <w:sz w:val="28"/>
+          <w:szCs w:val="28"/>
+        </w:rPr>
+      </w:pPr>
+      <w:r>
+        <w:rPr>
+          <w:rFonts w:ascii="Times New Roman" w:hAnsi="Times New Roman" w:cs="Times New Roman"/>
+          <w:sz w:val="28"/>
+          <w:szCs w:val="28"/>
+        </w:rPr>
+        <w:t>JavaScript-код для динамической генерации некоторых элементов, таких как карточки участников.</w:t>
+      </w:r>
+    </w:p>
+    <w:p>
+      <w:pPr>
+        <w:spacing w:line="360" w:lineRule="auto"/>
+        <w:ind w:firstLine="709"/>
+        <w:jc w:val="both"/>
+        <w:rPr>
+          <w:rFonts w:ascii="Times New Roman" w:hAnsi="Times New Roman" w:cs="Times New Roman"/>
+          <w:sz w:val="28"/>
+          <w:szCs w:val="28"/>
+        </w:rPr>
+      </w:pPr>
+      <w:r>
+        <w:rPr>
+          <w:rFonts w:ascii="Times New Roman" w:hAnsi="Times New Roman" w:cs="Times New Roman"/>
+          <w:sz w:val="28"/>
+          <w:szCs w:val="28"/>
+        </w:rPr>
+        <w:t xml:space="preserve">Разработка велась в текстовом редакторе Visual Studio Code, что позволило воспользоваться функциями </w:t>
+      </w:r>
+      <w:proofErr w:type="spellStart"/>
+      <w:r>
+        <w:rPr>
+          <w:rFonts w:ascii="Times New Roman" w:hAnsi="Times New Roman" w:cs="Times New Roman"/>
+          <w:sz w:val="28"/>
+          <w:szCs w:val="28"/>
+        </w:rPr>
+        <w:t>автодополнения</w:t>
+      </w:r>
+      <w:proofErr w:type="spellEnd"/>
+      <w:r>
+        <w:rPr>
+          <w:rFonts w:ascii="Times New Roman" w:hAnsi="Times New Roman" w:cs="Times New Roman"/>
+          <w:sz w:val="28"/>
+          <w:szCs w:val="28"/>
+        </w:rPr>
+        <w:t xml:space="preserve"> и предварительного просмотра. Также проводилось локальное тестирование в браузере.</w:t>
+      </w:r>
+    </w:p>
+    <w:p>
+      <w:pPr>
+        <w:spacing w:line="360" w:lineRule="auto"/>
+        <w:ind w:firstLine="709"/>
+        <w:jc w:val="both"/>
+        <w:rPr>
+          <w:rFonts w:ascii="Times New Roman" w:hAnsi="Times New Roman" w:cs="Times New Roman"/>
+          <w:sz w:val="28"/>
+          <w:szCs w:val="28"/>
+        </w:rPr>
+      </w:pPr>
+      <w:r>
+        <w:rPr>
+          <w:rFonts w:ascii="Times New Roman" w:hAnsi="Times New Roman" w:cs="Times New Roman"/>
+          <w:sz w:val="28"/>
+          <w:szCs w:val="28"/>
+        </w:rPr>
+        <w:t>4. Результат</w:t>
+      </w:r>
+    </w:p>
+    <w:p>
+      <w:pPr>
+        <w:spacing w:line="360" w:lineRule="auto"/>
+        <w:ind w:firstLine="709"/>
+        <w:jc w:val="both"/>
+        <w:rPr>
+          <w:rFonts w:ascii="Times New Roman" w:hAnsi="Times New Roman" w:cs="Times New Roman"/>
+          <w:sz w:val="28"/>
+          <w:szCs w:val="28"/>
+        </w:rPr>
+      </w:pPr>
+      <w:r>
+        <w:rPr>
+          <w:rFonts w:ascii="Times New Roman" w:hAnsi="Times New Roman" w:cs="Times New Roman"/>
+          <w:sz w:val="28"/>
+          <w:szCs w:val="28"/>
+        </w:rPr>
+        <w:t xml:space="preserve">В результате был получен полнофункциональный сайт с пятью страницами, который можно запустить локально или опубликовать через </w:t>
+      </w:r>
+      <w:proofErr w:type="spellStart"/>
+      <w:r>
+        <w:rPr>
+          <w:rFonts w:ascii="Times New Roman" w:hAnsi="Times New Roman" w:cs="Times New Roman"/>
+          <w:sz w:val="28"/>
+          <w:szCs w:val="28"/>
+        </w:rPr>
+        <w:t>GitHub</w:t>
+      </w:r>
+      <w:proofErr w:type="spellEnd"/>
+      <w:r>
+        <w:rPr>
+          <w:rFonts w:ascii="Times New Roman" w:hAnsi="Times New Roman" w:cs="Times New Roman"/>
+          <w:sz w:val="28"/>
+          <w:szCs w:val="28"/>
+        </w:rPr>
+        <w:t xml:space="preserve"> </w:t>
+      </w:r>
+      <w:proofErr w:type="spellStart"/>
+      <w:r>
+        <w:rPr>
+          <w:rFonts w:ascii="Times New Roman" w:hAnsi="Times New Roman" w:cs="Times New Roman"/>
+          <w:sz w:val="28"/>
+          <w:szCs w:val="28"/>
+        </w:rPr>
+        <w:t>Pages</w:t>
+      </w:r>
+      <w:proofErr w:type="spellEnd"/>
+      <w:r>
+        <w:rPr>
+          <w:rFonts w:ascii="Times New Roman" w:hAnsi="Times New Roman" w:cs="Times New Roman"/>
+          <w:sz w:val="28"/>
+          <w:szCs w:val="28"/>
+        </w:rPr>
+        <w:t xml:space="preserve">. Он соответствует базовым принципам </w:t>
+      </w:r>
+      <w:proofErr w:type="spellStart"/>
+      <w:r>
+        <w:rPr>
+          <w:rFonts w:ascii="Times New Roman" w:hAnsi="Times New Roman" w:cs="Times New Roman"/>
+          <w:sz w:val="28"/>
+          <w:szCs w:val="28"/>
+        </w:rPr>
+        <w:t>фронтенд</w:t>
+      </w:r>
+      <w:proofErr w:type="spellEnd"/>
+      <w:r>
+        <w:rPr>
+          <w:rFonts w:ascii="Times New Roman" w:hAnsi="Times New Roman" w:cs="Times New Roman"/>
+          <w:sz w:val="28"/>
+          <w:szCs w:val="28"/>
+        </w:rPr>
+        <w:t>-разработки и может служить отправной точкой для дальнейшего обучения.</w:t>
+      </w:r>
+    </w:p>
+    <w:p>
+      <w:pPr>
+        <w:spacing w:line="360" w:lineRule="auto"/>
+        <w:ind w:firstLine="709"/>
+        <w:jc w:val="both"/>
+        <w:rPr>
+          <w:rFonts w:ascii="Times New Roman" w:hAnsi="Times New Roman" w:cs="Times New Roman"/>
+          <w:sz w:val="28"/>
+          <w:szCs w:val="28"/>
+        </w:rPr>
+      </w:pPr>
+      <w:r>
+        <w:rPr>
+          <w:rFonts w:ascii="Times New Roman" w:hAnsi="Times New Roman" w:cs="Times New Roman"/>
+          <w:sz w:val="28"/>
+          <w:szCs w:val="28"/>
+        </w:rPr>
+        <w:t>Этот этап практики стал важным шагом в освоении технологий веб-разработки и помог закрепить понимание принципов работы клиентской части сайтов. Разработка даже простого статического сайта требует системного подхода и понимания как структуры, так и оформления, что особенно важно в контексте информационной безопасности при создании защищённых и понятных интерфейсов.</w:t>
+      </w:r>
+    </w:p>
+    <w:p>
+      <w:pPr>
+        <w:ind w:firstLine="709"/>
+        <w:rPr>
+          <w:rFonts w:ascii="Times New Roman" w:hAnsi="Times New Roman" w:cs="Times New Roman"/>
+          <w:sz w:val="28"/>
+          <w:szCs w:val="28"/>
+        </w:rPr>
+      </w:pPr>
+    </w:p>
+    <w:p>
+      <w:pPr>
+        <w:ind w:firstLine="709"/>
+        <w:rPr>
+          <w:rFonts w:ascii="Times New Roman" w:hAnsi="Times New Roman" w:cs="Times New Roman"/>
+          <w:sz w:val="28"/>
+          <w:szCs w:val="28"/>
+        </w:rPr>
+      </w:pPr>
+    </w:p>
     <w:sectPr>
-      <w:footerReference w:type="default" r:id="rId13"/>
+      <w:footerReference w:type="default" r:id="rId12"/>
       <w:pgSz w:w="11906" w:h="16838"/>
       <w:pgMar w:top="1134" w:right="850" w:bottom="1134" w:left="1701" w:header="708" w:footer="708" w:gutter="0"/>
       <w:cols w:space="708"/>
@@ -3738,6 +5035,155 @@
     </w:lvl>
   </w:abstractNum>
   <w:abstractNum w:abstractNumId="3" w15:restartNumberingAfterBreak="0">
+    <w:nsid w:val="19FC197F"/>
+    <w:multiLevelType w:val="multilevel"/>
+    <w:tmpl w:val="873A64A4"/>
+    <w:lvl w:ilvl="0">
+      <w:start w:val="1"/>
+      <w:numFmt w:val="bullet"/>
+      <w:lvlText w:val=""/>
+      <w:lvlJc w:val="left"/>
+      <w:pPr>
+        <w:tabs>
+          <w:tab w:val="num" w:pos="720"/>
+        </w:tabs>
+        <w:ind w:left="720" w:hanging="360"/>
+      </w:pPr>
+      <w:rPr>
+        <w:rFonts w:ascii="Symbol" w:hAnsi="Symbol" w:hint="default"/>
+        <w:sz w:val="20"/>
+      </w:rPr>
+    </w:lvl>
+    <w:lvl w:ilvl="1" w:tentative="1">
+      <w:start w:val="1"/>
+      <w:numFmt w:val="bullet"/>
+      <w:lvlText w:val="o"/>
+      <w:lvlJc w:val="left"/>
+      <w:pPr>
+        <w:tabs>
+          <w:tab w:val="num" w:pos="1440"/>
+        </w:tabs>
+        <w:ind w:left="1440" w:hanging="360"/>
+      </w:pPr>
+      <w:rPr>
+        <w:rFonts w:ascii="Courier New" w:hAnsi="Courier New" w:hint="default"/>
+        <w:sz w:val="20"/>
+      </w:rPr>
+    </w:lvl>
+    <w:lvl w:ilvl="2" w:tentative="1">
+      <w:start w:val="1"/>
+      <w:numFmt w:val="bullet"/>
+      <w:lvlText w:val=""/>
+      <w:lvlJc w:val="left"/>
+      <w:pPr>
+        <w:tabs>
+          <w:tab w:val="num" w:pos="2160"/>
+        </w:tabs>
+        <w:ind w:left="2160" w:hanging="360"/>
+      </w:pPr>
+      <w:rPr>
+        <w:rFonts w:ascii="Wingdings" w:hAnsi="Wingdings" w:hint="default"/>
+        <w:sz w:val="20"/>
+      </w:rPr>
+    </w:lvl>
+    <w:lvl w:ilvl="3" w:tentative="1">
+      <w:start w:val="1"/>
+      <w:numFmt w:val="bullet"/>
+      <w:lvlText w:val=""/>
+      <w:lvlJc w:val="left"/>
+      <w:pPr>
+        <w:tabs>
+          <w:tab w:val="num" w:pos="2880"/>
+        </w:tabs>
+        <w:ind w:left="2880" w:hanging="360"/>
+      </w:pPr>
+      <w:rPr>
+        <w:rFonts w:ascii="Wingdings" w:hAnsi="Wingdings" w:hint="default"/>
+        <w:sz w:val="20"/>
+      </w:rPr>
+    </w:lvl>
+    <w:lvl w:ilvl="4" w:tentative="1">
+      <w:start w:val="1"/>
+      <w:numFmt w:val="bullet"/>
+      <w:lvlText w:val=""/>
+      <w:lvlJc w:val="left"/>
+      <w:pPr>
+        <w:tabs>
+          <w:tab w:val="num" w:pos="3600"/>
+        </w:tabs>
+        <w:ind w:left="3600" w:hanging="360"/>
+      </w:pPr>
+      <w:rPr>
+        <w:rFonts w:ascii="Wingdings" w:hAnsi="Wingdings" w:hint="default"/>
+        <w:sz w:val="20"/>
+      </w:rPr>
+    </w:lvl>
+    <w:lvl w:ilvl="5" w:tentative="1">
+      <w:start w:val="1"/>
+      <w:numFmt w:val="bullet"/>
+      <w:lvlText w:val=""/>
+      <w:lvlJc w:val="left"/>
+      <w:pPr>
+        <w:tabs>
+          <w:tab w:val="num" w:pos="4320"/>
+        </w:tabs>
+        <w:ind w:left="4320" w:hanging="360"/>
+      </w:pPr>
+      <w:rPr>
+        <w:rFonts w:ascii="Wingdings" w:hAnsi="Wingdings" w:hint="default"/>
+        <w:sz w:val="20"/>
+      </w:rPr>
+    </w:lvl>
+    <w:lvl w:ilvl="6" w:tentative="1">
+      <w:start w:val="1"/>
+      <w:numFmt w:val="bullet"/>
+      <w:lvlText w:val=""/>
+      <w:lvlJc w:val="left"/>
+      <w:pPr>
+        <w:tabs>
+          <w:tab w:val="num" w:pos="5040"/>
+        </w:tabs>
+        <w:ind w:left="5040" w:hanging="360"/>
+      </w:pPr>
+      <w:rPr>
+        <w:rFonts w:ascii="Wingdings" w:hAnsi="Wingdings" w:hint="default"/>
+        <w:sz w:val="20"/>
+      </w:rPr>
+    </w:lvl>
+    <w:lvl w:ilvl="7" w:tentative="1">
+      <w:start w:val="1"/>
+      <w:numFmt w:val="bullet"/>
+      <w:lvlText w:val=""/>
+      <w:lvlJc w:val="left"/>
+      <w:pPr>
+        <w:tabs>
+          <w:tab w:val="num" w:pos="5760"/>
+        </w:tabs>
+        <w:ind w:left="5760" w:hanging="360"/>
+      </w:pPr>
+      <w:rPr>
+        <w:rFonts w:ascii="Wingdings" w:hAnsi="Wingdings" w:hint="default"/>
+        <w:sz w:val="20"/>
+      </w:rPr>
+    </w:lvl>
+    <w:lvl w:ilvl="8" w:tentative="1">
+      <w:start w:val="1"/>
+      <w:numFmt w:val="bullet"/>
+      <w:lvlText w:val=""/>
+      <w:lvlJc w:val="left"/>
+      <w:pPr>
+        <w:tabs>
+          <w:tab w:val="num" w:pos="6480"/>
+        </w:tabs>
+        <w:ind w:left="6480" w:hanging="360"/>
+      </w:pPr>
+      <w:rPr>
+        <w:rFonts w:ascii="Wingdings" w:hAnsi="Wingdings" w:hint="default"/>
+        <w:sz w:val="20"/>
+      </w:rPr>
+    </w:lvl>
+  </w:abstractNum>
+  <w:abstractNum w:abstractNumId="4" w15:restartNumberingAfterBreak="0">
     <w:nsid w:val="1CBE6443"/>
     <w:multiLevelType w:val="hybridMultilevel"/>
     <w:tmpl w:val="F658389A"/>
@@ -3826,7 +5272,245 @@
       </w:pPr>
     </w:lvl>
   </w:abstractNum>
-  <w:abstractNum w:abstractNumId="4" w15:restartNumberingAfterBreak="0">
+  <w:abstractNum w:abstractNumId="5" w15:restartNumberingAfterBreak="0">
+    <w:nsid w:val="1D9474FF"/>
+    <w:multiLevelType w:val="multilevel"/>
+    <w:tmpl w:val="4BE4BCEA"/>
+    <w:lvl w:ilvl="0">
+      <w:start w:val="1"/>
+      <w:numFmt w:val="bullet"/>
+      <w:lvlText w:val=""/>
+      <w:lvlJc w:val="left"/>
+      <w:pPr>
+        <w:tabs>
+          <w:tab w:val="num" w:pos="720"/>
+        </w:tabs>
+        <w:ind w:left="720" w:hanging="360"/>
+      </w:pPr>
+      <w:rPr>
+        <w:rFonts w:ascii="Symbol" w:hAnsi="Symbol" w:hint="default"/>
+        <w:sz w:val="20"/>
+      </w:rPr>
+    </w:lvl>
+    <w:lvl w:ilvl="1" w:tentative="1">
+      <w:start w:val="1"/>
+      <w:numFmt w:val="bullet"/>
+      <w:lvlText w:val="o"/>
+      <w:lvlJc w:val="left"/>
+      <w:pPr>
+        <w:tabs>
+          <w:tab w:val="num" w:pos="1440"/>
+        </w:tabs>
+        <w:ind w:left="1440" w:hanging="360"/>
+      </w:pPr>
+      <w:rPr>
+        <w:rFonts w:ascii="Courier New" w:hAnsi="Courier New" w:hint="default"/>
+        <w:sz w:val="20"/>
+      </w:rPr>
+    </w:lvl>
+    <w:lvl w:ilvl="2" w:tentative="1">
+      <w:start w:val="1"/>
+      <w:numFmt w:val="bullet"/>
+      <w:lvlText w:val=""/>
+      <w:lvlJc w:val="left"/>
+      <w:pPr>
+        <w:tabs>
+          <w:tab w:val="num" w:pos="2160"/>
+        </w:tabs>
+        <w:ind w:left="2160" w:hanging="360"/>
+      </w:pPr>
+      <w:rPr>
+        <w:rFonts w:ascii="Wingdings" w:hAnsi="Wingdings" w:hint="default"/>
+        <w:sz w:val="20"/>
+      </w:rPr>
+    </w:lvl>
+    <w:lvl w:ilvl="3" w:tentative="1">
+      <w:start w:val="1"/>
+      <w:numFmt w:val="bullet"/>
+      <w:lvlText w:val=""/>
+      <w:lvlJc w:val="left"/>
+      <w:pPr>
+        <w:tabs>
+          <w:tab w:val="num" w:pos="2880"/>
+        </w:tabs>
+        <w:ind w:left="2880" w:hanging="360"/>
+      </w:pPr>
+      <w:rPr>
+        <w:rFonts w:ascii="Wingdings" w:hAnsi="Wingdings" w:hint="default"/>
+        <w:sz w:val="20"/>
+      </w:rPr>
+    </w:lvl>
+    <w:lvl w:ilvl="4" w:tentative="1">
+      <w:start w:val="1"/>
+      <w:numFmt w:val="bullet"/>
+      <w:lvlText w:val=""/>
+      <w:lvlJc w:val="left"/>
+      <w:pPr>
+        <w:tabs>
+          <w:tab w:val="num" w:pos="3600"/>
+        </w:tabs>
+        <w:ind w:left="3600" w:hanging="360"/>
+      </w:pPr>
+      <w:rPr>
+        <w:rFonts w:ascii="Wingdings" w:hAnsi="Wingdings" w:hint="default"/>
+        <w:sz w:val="20"/>
+      </w:rPr>
+    </w:lvl>
+    <w:lvl w:ilvl="5" w:tentative="1">
+      <w:start w:val="1"/>
+      <w:numFmt w:val="bullet"/>
+      <w:lvlText w:val=""/>
+      <w:lvlJc w:val="left"/>
+      <w:pPr>
+        <w:tabs>
+          <w:tab w:val="num" w:pos="4320"/>
+        </w:tabs>
+        <w:ind w:left="4320" w:hanging="360"/>
+      </w:pPr>
+      <w:rPr>
+        <w:rFonts w:ascii="Wingdings" w:hAnsi="Wingdings" w:hint="default"/>
+        <w:sz w:val="20"/>
+      </w:rPr>
+    </w:lvl>
+    <w:lvl w:ilvl="6" w:tentative="1">
+      <w:start w:val="1"/>
+      <w:numFmt w:val="bullet"/>
+      <w:lvlText w:val=""/>
+      <w:lvlJc w:val="left"/>
+      <w:pPr>
+        <w:tabs>
+          <w:tab w:val="num" w:pos="5040"/>
+        </w:tabs>
+        <w:ind w:left="5040" w:hanging="360"/>
+      </w:pPr>
+      <w:rPr>
+        <w:rFonts w:ascii="Wingdings" w:hAnsi="Wingdings" w:hint="default"/>
+        <w:sz w:val="20"/>
+      </w:rPr>
+    </w:lvl>
+    <w:lvl w:ilvl="7" w:tentative="1">
+      <w:start w:val="1"/>
+      <w:numFmt w:val="bullet"/>
+      <w:lvlText w:val=""/>
+      <w:lvlJc w:val="left"/>
+      <w:pPr>
+        <w:tabs>
+          <w:tab w:val="num" w:pos="5760"/>
+        </w:tabs>
+        <w:ind w:left="5760" w:hanging="360"/>
+      </w:pPr>
+      <w:rPr>
+        <w:rFonts w:ascii="Wingdings" w:hAnsi="Wingdings" w:hint="default"/>
+        <w:sz w:val="20"/>
+      </w:rPr>
+    </w:lvl>
+    <w:lvl w:ilvl="8" w:tentative="1">
+      <w:start w:val="1"/>
+      <w:numFmt w:val="bullet"/>
+      <w:lvlText w:val=""/>
+      <w:lvlJc w:val="left"/>
+      <w:pPr>
+        <w:tabs>
+          <w:tab w:val="num" w:pos="6480"/>
+        </w:tabs>
+        <w:ind w:left="6480" w:hanging="360"/>
+      </w:pPr>
+      <w:rPr>
+        <w:rFonts w:ascii="Wingdings" w:hAnsi="Wingdings" w:hint="default"/>
+        <w:sz w:val="20"/>
+      </w:rPr>
+    </w:lvl>
+  </w:abstractNum>
+  <w:abstractNum w:abstractNumId="6" w15:restartNumberingAfterBreak="0">
+    <w:nsid w:val="20866A0B"/>
+    <w:multiLevelType w:val="hybridMultilevel"/>
+    <w:tmpl w:val="5BB6AE2A"/>
+    <w:lvl w:ilvl="0" w:tplc="30CAFEFA">
+      <w:start w:val="1"/>
+      <w:numFmt w:val="decimal"/>
+      <w:lvlText w:val="%1."/>
+      <w:lvlJc w:val="left"/>
+      <w:pPr>
+        <w:ind w:left="720" w:hanging="360"/>
+      </w:pPr>
+      <w:rPr>
+        <w:i w:val="0"/>
+      </w:rPr>
+    </w:lvl>
+    <w:lvl w:ilvl="1" w:tplc="04190019">
+      <w:start w:val="1"/>
+      <w:numFmt w:val="lowerLetter"/>
+      <w:lvlText w:val="%2."/>
+      <w:lvlJc w:val="left"/>
+      <w:pPr>
+        <w:ind w:left="1440" w:hanging="360"/>
+      </w:pPr>
+    </w:lvl>
+    <w:lvl w:ilvl="2" w:tplc="0419001B">
+      <w:start w:val="1"/>
+      <w:numFmt w:val="lowerRoman"/>
+      <w:lvlText w:val="%3."/>
+      <w:lvlJc w:val="right"/>
+      <w:pPr>
+        <w:ind w:left="2160" w:hanging="180"/>
+      </w:pPr>
+    </w:lvl>
+    <w:lvl w:ilvl="3" w:tplc="0419000F">
+      <w:start w:val="1"/>
+      <w:numFmt w:val="decimal"/>
+      <w:lvlText w:val="%4."/>
+      <w:lvlJc w:val="left"/>
+      <w:pPr>
+        <w:ind w:left="2880" w:hanging="360"/>
+      </w:pPr>
+    </w:lvl>
+    <w:lvl w:ilvl="4" w:tplc="04190019">
+      <w:start w:val="1"/>
+      <w:numFmt w:val="lowerLetter"/>
+      <w:lvlText w:val="%5."/>
+      <w:lvlJc w:val="left"/>
+      <w:pPr>
+        <w:ind w:left="3600" w:hanging="360"/>
+      </w:pPr>
+    </w:lvl>
+    <w:lvl w:ilvl="5" w:tplc="0419001B">
+      <w:start w:val="1"/>
+      <w:numFmt w:val="lowerRoman"/>
+      <w:lvlText w:val="%6."/>
+      <w:lvlJc w:val="right"/>
+      <w:pPr>
+        <w:ind w:left="4320" w:hanging="180"/>
+      </w:pPr>
+    </w:lvl>
+    <w:lvl w:ilvl="6" w:tplc="0419000F">
+      <w:start w:val="1"/>
+      <w:numFmt w:val="decimal"/>
+      <w:lvlText w:val="%7."/>
+      <w:lvlJc w:val="left"/>
+      <w:pPr>
+        <w:ind w:left="5040" w:hanging="360"/>
+      </w:pPr>
+    </w:lvl>
+    <w:lvl w:ilvl="7" w:tplc="04190019">
+      <w:start w:val="1"/>
+      <w:numFmt w:val="lowerLetter"/>
+      <w:lvlText w:val="%8."/>
+      <w:lvlJc w:val="left"/>
+      <w:pPr>
+        <w:ind w:left="5760" w:hanging="360"/>
+      </w:pPr>
+    </w:lvl>
+    <w:lvl w:ilvl="8" w:tplc="0419001B">
+      <w:start w:val="1"/>
+      <w:numFmt w:val="lowerRoman"/>
+      <w:lvlText w:val="%9."/>
+      <w:lvlJc w:val="right"/>
+      <w:pPr>
+        <w:ind w:left="6480" w:hanging="180"/>
+      </w:pPr>
+    </w:lvl>
+  </w:abstractNum>
+  <w:abstractNum w:abstractNumId="7" w15:restartNumberingAfterBreak="0">
     <w:nsid w:val="312F11E4"/>
     <w:multiLevelType w:val="hybridMultilevel"/>
     <w:tmpl w:val="F4108ADA"/>
@@ -3939,7 +5623,156 @@
       </w:rPr>
     </w:lvl>
   </w:abstractNum>
-  <w:abstractNum w:abstractNumId="5" w15:restartNumberingAfterBreak="0">
+  <w:abstractNum w:abstractNumId="8" w15:restartNumberingAfterBreak="0">
+    <w:nsid w:val="339477F4"/>
+    <w:multiLevelType w:val="multilevel"/>
+    <w:tmpl w:val="2B968A6A"/>
+    <w:lvl w:ilvl="0">
+      <w:start w:val="1"/>
+      <w:numFmt w:val="bullet"/>
+      <w:lvlText w:val=""/>
+      <w:lvlJc w:val="left"/>
+      <w:pPr>
+        <w:tabs>
+          <w:tab w:val="num" w:pos="720"/>
+        </w:tabs>
+        <w:ind w:left="720" w:hanging="360"/>
+      </w:pPr>
+      <w:rPr>
+        <w:rFonts w:ascii="Symbol" w:hAnsi="Symbol" w:hint="default"/>
+        <w:sz w:val="20"/>
+      </w:rPr>
+    </w:lvl>
+    <w:lvl w:ilvl="1" w:tentative="1">
+      <w:start w:val="1"/>
+      <w:numFmt w:val="bullet"/>
+      <w:lvlText w:val="o"/>
+      <w:lvlJc w:val="left"/>
+      <w:pPr>
+        <w:tabs>
+          <w:tab w:val="num" w:pos="1440"/>
+        </w:tabs>
+        <w:ind w:left="1440" w:hanging="360"/>
+      </w:pPr>
+      <w:rPr>
+        <w:rFonts w:ascii="Courier New" w:hAnsi="Courier New" w:hint="default"/>
+        <w:sz w:val="20"/>
+      </w:rPr>
+    </w:lvl>
+    <w:lvl w:ilvl="2" w:tentative="1">
+      <w:start w:val="1"/>
+      <w:numFmt w:val="bullet"/>
+      <w:lvlText w:val=""/>
+      <w:lvlJc w:val="left"/>
+      <w:pPr>
+        <w:tabs>
+          <w:tab w:val="num" w:pos="2160"/>
+        </w:tabs>
+        <w:ind w:left="2160" w:hanging="360"/>
+      </w:pPr>
+      <w:rPr>
+        <w:rFonts w:ascii="Wingdings" w:hAnsi="Wingdings" w:hint="default"/>
+        <w:sz w:val="20"/>
+      </w:rPr>
+    </w:lvl>
+    <w:lvl w:ilvl="3" w:tentative="1">
+      <w:start w:val="1"/>
+      <w:numFmt w:val="bullet"/>
+      <w:lvlText w:val=""/>
+      <w:lvlJc w:val="left"/>
+      <w:pPr>
+        <w:tabs>
+          <w:tab w:val="num" w:pos="2880"/>
+        </w:tabs>
+        <w:ind w:left="2880" w:hanging="360"/>
+      </w:pPr>
+      <w:rPr>
+        <w:rFonts w:ascii="Wingdings" w:hAnsi="Wingdings" w:hint="default"/>
+        <w:sz w:val="20"/>
+      </w:rPr>
+    </w:lvl>
+    <w:lvl w:ilvl="4" w:tentative="1">
+      <w:start w:val="1"/>
+      <w:numFmt w:val="bullet"/>
+      <w:lvlText w:val=""/>
+      <w:lvlJc w:val="left"/>
+      <w:pPr>
+        <w:tabs>
+          <w:tab w:val="num" w:pos="3600"/>
+        </w:tabs>
+        <w:ind w:left="3600" w:hanging="360"/>
+      </w:pPr>
+      <w:rPr>
+        <w:rFonts w:ascii="Wingdings" w:hAnsi="Wingdings" w:hint="default"/>
+        <w:sz w:val="20"/>
+      </w:rPr>
+    </w:lvl>
+    <w:lvl w:ilvl="5" w:tentative="1">
+      <w:start w:val="1"/>
+      <w:numFmt w:val="bullet"/>
+      <w:lvlText w:val=""/>
+      <w:lvlJc w:val="left"/>
+      <w:pPr>
+        <w:tabs>
+          <w:tab w:val="num" w:pos="4320"/>
+        </w:tabs>
+        <w:ind w:left="4320" w:hanging="360"/>
+      </w:pPr>
+      <w:rPr>
+        <w:rFonts w:ascii="Wingdings" w:hAnsi="Wingdings" w:hint="default"/>
+        <w:sz w:val="20"/>
+      </w:rPr>
+    </w:lvl>
+    <w:lvl w:ilvl="6" w:tentative="1">
+      <w:start w:val="1"/>
+      <w:numFmt w:val="bullet"/>
+      <w:lvlText w:val=""/>
+      <w:lvlJc w:val="left"/>
+      <w:pPr>
+        <w:tabs>
+          <w:tab w:val="num" w:pos="5040"/>
+        </w:tabs>
+        <w:ind w:left="5040" w:hanging="360"/>
+      </w:pPr>
+      <w:rPr>
+        <w:rFonts w:ascii="Wingdings" w:hAnsi="Wingdings" w:hint="default"/>
+        <w:sz w:val="20"/>
+      </w:rPr>
+    </w:lvl>
+    <w:lvl w:ilvl="7" w:tentative="1">
+      <w:start w:val="1"/>
+      <w:numFmt w:val="bullet"/>
+      <w:lvlText w:val=""/>
+      <w:lvlJc w:val="left"/>
+      <w:pPr>
+        <w:tabs>
+          <w:tab w:val="num" w:pos="5760"/>
+        </w:tabs>
+        <w:ind w:left="5760" w:hanging="360"/>
+      </w:pPr>
+      <w:rPr>
+        <w:rFonts w:ascii="Wingdings" w:hAnsi="Wingdings" w:hint="default"/>
+        <w:sz w:val="20"/>
+      </w:rPr>
+    </w:lvl>
+    <w:lvl w:ilvl="8" w:tentative="1">
+      <w:start w:val="1"/>
+      <w:numFmt w:val="bullet"/>
+      <w:lvlText w:val=""/>
+      <w:lvlJc w:val="left"/>
+      <w:pPr>
+        <w:tabs>
+          <w:tab w:val="num" w:pos="6480"/>
+        </w:tabs>
+        <w:ind w:left="6480" w:hanging="360"/>
+      </w:pPr>
+      <w:rPr>
+        <w:rFonts w:ascii="Wingdings" w:hAnsi="Wingdings" w:hint="default"/>
+        <w:sz w:val="20"/>
+      </w:rPr>
+    </w:lvl>
+  </w:abstractNum>
+  <w:abstractNum w:abstractNumId="9" w15:restartNumberingAfterBreak="0">
     <w:nsid w:val="37D068F6"/>
     <w:multiLevelType w:val="multilevel"/>
     <w:tmpl w:val="FF6C8058"/>
@@ -4052,7 +5885,7 @@
       </w:rPr>
     </w:lvl>
   </w:abstractNum>
-  <w:abstractNum w:abstractNumId="6" w15:restartNumberingAfterBreak="0">
+  <w:abstractNum w:abstractNumId="10" w15:restartNumberingAfterBreak="0">
     <w:nsid w:val="3A8D059B"/>
     <w:multiLevelType w:val="hybridMultilevel"/>
     <w:tmpl w:val="6C5EEC24"/>
@@ -4165,7 +5998,7 @@
       </w:rPr>
     </w:lvl>
   </w:abstractNum>
-  <w:abstractNum w:abstractNumId="7" w15:restartNumberingAfterBreak="0">
+  <w:abstractNum w:abstractNumId="11" w15:restartNumberingAfterBreak="0">
     <w:nsid w:val="3B7E0075"/>
     <w:multiLevelType w:val="hybridMultilevel"/>
     <w:tmpl w:val="5D1A2A6C"/>
@@ -4251,7 +6084,7 @@
       </w:pPr>
     </w:lvl>
   </w:abstractNum>
-  <w:abstractNum w:abstractNumId="8" w15:restartNumberingAfterBreak="0">
+  <w:abstractNum w:abstractNumId="12" w15:restartNumberingAfterBreak="0">
     <w:nsid w:val="3F34690F"/>
     <w:multiLevelType w:val="hybridMultilevel"/>
     <w:tmpl w:val="74E85DD2"/>
@@ -4364,7 +6197,120 @@
       </w:rPr>
     </w:lvl>
   </w:abstractNum>
-  <w:abstractNum w:abstractNumId="9" w15:restartNumberingAfterBreak="0">
+  <w:abstractNum w:abstractNumId="13" w15:restartNumberingAfterBreak="0">
+    <w:nsid w:val="3F834F5A"/>
+    <w:multiLevelType w:val="hybridMultilevel"/>
+    <w:tmpl w:val="FB42AA40"/>
+    <w:lvl w:ilvl="0" w:tplc="F9C49F3E">
+      <w:start w:val="1"/>
+      <w:numFmt w:val="bullet"/>
+      <w:lvlText w:val=""/>
+      <w:lvlJc w:val="left"/>
+      <w:pPr>
+        <w:ind w:left="1440" w:hanging="360"/>
+      </w:pPr>
+      <w:rPr>
+        <w:rFonts w:ascii="Symbol" w:hAnsi="Symbol" w:hint="default"/>
+      </w:rPr>
+    </w:lvl>
+    <w:lvl w:ilvl="1" w:tplc="04190003">
+      <w:start w:val="1"/>
+      <w:numFmt w:val="bullet"/>
+      <w:lvlText w:val="o"/>
+      <w:lvlJc w:val="left"/>
+      <w:pPr>
+        <w:ind w:left="2160" w:hanging="360"/>
+      </w:pPr>
+      <w:rPr>
+        <w:rFonts w:ascii="Courier New" w:hAnsi="Courier New" w:cs="Courier New" w:hint="default"/>
+      </w:rPr>
+    </w:lvl>
+    <w:lvl w:ilvl="2" w:tplc="04190005">
+      <w:start w:val="1"/>
+      <w:numFmt w:val="bullet"/>
+      <w:lvlText w:val=""/>
+      <w:lvlJc w:val="left"/>
+      <w:pPr>
+        <w:ind w:left="2880" w:hanging="360"/>
+      </w:pPr>
+      <w:rPr>
+        <w:rFonts w:ascii="Wingdings" w:hAnsi="Wingdings" w:hint="default"/>
+      </w:rPr>
+    </w:lvl>
+    <w:lvl w:ilvl="3" w:tplc="04190001">
+      <w:start w:val="1"/>
+      <w:numFmt w:val="bullet"/>
+      <w:lvlText w:val=""/>
+      <w:lvlJc w:val="left"/>
+      <w:pPr>
+        <w:ind w:left="3600" w:hanging="360"/>
+      </w:pPr>
+      <w:rPr>
+        <w:rFonts w:ascii="Symbol" w:hAnsi="Symbol" w:hint="default"/>
+      </w:rPr>
+    </w:lvl>
+    <w:lvl w:ilvl="4" w:tplc="04190003">
+      <w:start w:val="1"/>
+      <w:numFmt w:val="bullet"/>
+      <w:lvlText w:val="o"/>
+      <w:lvlJc w:val="left"/>
+      <w:pPr>
+        <w:ind w:left="4320" w:hanging="360"/>
+      </w:pPr>
+      <w:rPr>
+        <w:rFonts w:ascii="Courier New" w:hAnsi="Courier New" w:cs="Courier New" w:hint="default"/>
+      </w:rPr>
+    </w:lvl>
+    <w:lvl w:ilvl="5" w:tplc="04190005">
+      <w:start w:val="1"/>
+      <w:numFmt w:val="bullet"/>
+      <w:lvlText w:val=""/>
+      <w:lvlJc w:val="left"/>
+      <w:pPr>
+        <w:ind w:left="5040" w:hanging="360"/>
+      </w:pPr>
+      <w:rPr>
+        <w:rFonts w:ascii="Wingdings" w:hAnsi="Wingdings" w:hint="default"/>
+      </w:rPr>
+    </w:lvl>
+    <w:lvl w:ilvl="6" w:tplc="04190001">
+      <w:start w:val="1"/>
+      <w:numFmt w:val="bullet"/>
+      <w:lvlText w:val=""/>
+      <w:lvlJc w:val="left"/>
+      <w:pPr>
+        <w:ind w:left="5760" w:hanging="360"/>
+      </w:pPr>
+      <w:rPr>
+        <w:rFonts w:ascii="Symbol" w:hAnsi="Symbol" w:hint="default"/>
+      </w:rPr>
+    </w:lvl>
+    <w:lvl w:ilvl="7" w:tplc="04190003">
+      <w:start w:val="1"/>
+      <w:numFmt w:val="bullet"/>
+      <w:lvlText w:val="o"/>
+      <w:lvlJc w:val="left"/>
+      <w:pPr>
+        <w:ind w:left="6480" w:hanging="360"/>
+      </w:pPr>
+      <w:rPr>
+        <w:rFonts w:ascii="Courier New" w:hAnsi="Courier New" w:cs="Courier New" w:hint="default"/>
+      </w:rPr>
+    </w:lvl>
+    <w:lvl w:ilvl="8" w:tplc="04190005">
+      <w:start w:val="1"/>
+      <w:numFmt w:val="bullet"/>
+      <w:lvlText w:val=""/>
+      <w:lvlJc w:val="left"/>
+      <w:pPr>
+        <w:ind w:left="7200" w:hanging="360"/>
+      </w:pPr>
+      <w:rPr>
+        <w:rFonts w:ascii="Wingdings" w:hAnsi="Wingdings" w:hint="default"/>
+      </w:rPr>
+    </w:lvl>
+  </w:abstractNum>
+  <w:abstractNum w:abstractNumId="14" w15:restartNumberingAfterBreak="0">
     <w:nsid w:val="459C476F"/>
     <w:multiLevelType w:val="hybridMultilevel"/>
     <w:tmpl w:val="80BABCBC"/>
@@ -4450,7 +6396,7 @@
       </w:pPr>
     </w:lvl>
   </w:abstractNum>
-  <w:abstractNum w:abstractNumId="10" w15:restartNumberingAfterBreak="0">
+  <w:abstractNum w:abstractNumId="15" w15:restartNumberingAfterBreak="0">
     <w:nsid w:val="46DF0B02"/>
     <w:multiLevelType w:val="hybridMultilevel"/>
     <w:tmpl w:val="DEB45A40"/>
@@ -4563,7 +6509,7 @@
       </w:rPr>
     </w:lvl>
   </w:abstractNum>
-  <w:abstractNum w:abstractNumId="11" w15:restartNumberingAfterBreak="0">
+  <w:abstractNum w:abstractNumId="16" w15:restartNumberingAfterBreak="0">
     <w:nsid w:val="4C116B03"/>
     <w:multiLevelType w:val="hybridMultilevel"/>
     <w:tmpl w:val="54AEFA1C"/>
@@ -4649,7 +6595,7 @@
       </w:pPr>
     </w:lvl>
   </w:abstractNum>
-  <w:abstractNum w:abstractNumId="12" w15:restartNumberingAfterBreak="0">
+  <w:abstractNum w:abstractNumId="17" w15:restartNumberingAfterBreak="0">
     <w:nsid w:val="603810C0"/>
     <w:multiLevelType w:val="hybridMultilevel"/>
     <w:tmpl w:val="85FA6E98"/>
@@ -4735,7 +6681,7 @@
       </w:pPr>
     </w:lvl>
   </w:abstractNum>
-  <w:abstractNum w:abstractNumId="13" w15:restartNumberingAfterBreak="0">
+  <w:abstractNum w:abstractNumId="18" w15:restartNumberingAfterBreak="0">
     <w:nsid w:val="68554EFF"/>
     <w:multiLevelType w:val="hybridMultilevel"/>
     <w:tmpl w:val="C66A4CFC"/>
@@ -4848,7 +6794,7 @@
       </w:rPr>
     </w:lvl>
   </w:abstractNum>
-  <w:abstractNum w:abstractNumId="14" w15:restartNumberingAfterBreak="0">
+  <w:abstractNum w:abstractNumId="19" w15:restartNumberingAfterBreak="0">
     <w:nsid w:val="71981AFC"/>
     <w:multiLevelType w:val="hybridMultilevel"/>
     <w:tmpl w:val="EC04F08A"/>
@@ -4934,7 +6880,7 @@
       </w:pPr>
     </w:lvl>
   </w:abstractNum>
-  <w:abstractNum w:abstractNumId="15" w15:restartNumberingAfterBreak="0">
+  <w:abstractNum w:abstractNumId="20" w15:restartNumberingAfterBreak="0">
     <w:nsid w:val="72E92069"/>
     <w:multiLevelType w:val="hybridMultilevel"/>
     <w:tmpl w:val="44140718"/>
@@ -5048,52 +6994,103 @@
     </w:lvl>
   </w:abstractNum>
   <w:num w:numId="1" w16cid:durableId="1242179071">
-    <w:abstractNumId w:val="13"/>
+    <w:abstractNumId w:val="18"/>
   </w:num>
   <w:num w:numId="2" w16cid:durableId="731580905">
-    <w:abstractNumId w:val="3"/>
+    <w:abstractNumId w:val="4"/>
   </w:num>
   <w:num w:numId="3" w16cid:durableId="1358314369">
     <w:abstractNumId w:val="2"/>
   </w:num>
   <w:num w:numId="4" w16cid:durableId="2111270299">
-    <w:abstractNumId w:val="14"/>
+    <w:abstractNumId w:val="19"/>
   </w:num>
   <w:num w:numId="5" w16cid:durableId="2076663978">
-    <w:abstractNumId w:val="4"/>
+    <w:abstractNumId w:val="7"/>
   </w:num>
   <w:num w:numId="6" w16cid:durableId="1675377074">
-    <w:abstractNumId w:val="11"/>
+    <w:abstractNumId w:val="16"/>
   </w:num>
   <w:num w:numId="7" w16cid:durableId="998582662">
-    <w:abstractNumId w:val="8"/>
+    <w:abstractNumId w:val="12"/>
   </w:num>
   <w:num w:numId="8" w16cid:durableId="1025447899">
-    <w:abstractNumId w:val="10"/>
+    <w:abstractNumId w:val="15"/>
   </w:num>
   <w:num w:numId="9" w16cid:durableId="1097407985">
     <w:abstractNumId w:val="1"/>
   </w:num>
   <w:num w:numId="10" w16cid:durableId="171263778">
-    <w:abstractNumId w:val="6"/>
+    <w:abstractNumId w:val="10"/>
   </w:num>
   <w:num w:numId="11" w16cid:durableId="523830033">
-    <w:abstractNumId w:val="15"/>
+    <w:abstractNumId w:val="20"/>
   </w:num>
   <w:num w:numId="12" w16cid:durableId="1306542352">
-    <w:abstractNumId w:val="5"/>
+    <w:abstractNumId w:val="9"/>
   </w:num>
   <w:num w:numId="13" w16cid:durableId="136651274">
-    <w:abstractNumId w:val="12"/>
+    <w:abstractNumId w:val="17"/>
   </w:num>
   <w:num w:numId="14" w16cid:durableId="584649780">
     <w:abstractNumId w:val="0"/>
   </w:num>
   <w:num w:numId="15" w16cid:durableId="21981779">
-    <w:abstractNumId w:val="7"/>
+    <w:abstractNumId w:val="11"/>
   </w:num>
   <w:num w:numId="16" w16cid:durableId="1058361252">
-    <w:abstractNumId w:val="9"/>
+    <w:abstractNumId w:val="14"/>
+  </w:num>
+  <w:num w:numId="17" w16cid:durableId="1806509469">
+    <w:abstractNumId w:val="5"/>
+  </w:num>
+  <w:num w:numId="18" w16cid:durableId="1288583832">
+    <w:abstractNumId w:val="8"/>
+  </w:num>
+  <w:num w:numId="19" w16cid:durableId="973874423">
+    <w:abstractNumId w:val="3"/>
+  </w:num>
+  <w:num w:numId="20" w16cid:durableId="1013410653">
+    <w:abstractNumId w:val="6"/>
+    <w:lvlOverride w:ilvl="0">
+      <w:startOverride w:val="1"/>
+    </w:lvlOverride>
+    <w:lvlOverride w:ilvl="1">
+      <w:startOverride w:val="1"/>
+    </w:lvlOverride>
+    <w:lvlOverride w:ilvl="2">
+      <w:startOverride w:val="1"/>
+    </w:lvlOverride>
+    <w:lvlOverride w:ilvl="3">
+      <w:startOverride w:val="1"/>
+    </w:lvlOverride>
+    <w:lvlOverride w:ilvl="4">
+      <w:startOverride w:val="1"/>
+    </w:lvlOverride>
+    <w:lvlOverride w:ilvl="5">
+      <w:startOverride w:val="1"/>
+    </w:lvlOverride>
+    <w:lvlOverride w:ilvl="6">
+      <w:startOverride w:val="1"/>
+    </w:lvlOverride>
+    <w:lvlOverride w:ilvl="7">
+      <w:startOverride w:val="1"/>
+    </w:lvlOverride>
+    <w:lvlOverride w:ilvl="8">
+      <w:startOverride w:val="1"/>
+    </w:lvlOverride>
+  </w:num>
+  <w:num w:numId="21" w16cid:durableId="589433186">
+    <w:abstractNumId w:val="13"/>
+    <w:lvlOverride w:ilvl="0"/>
+    <w:lvlOverride w:ilvl="1"/>
+    <w:lvlOverride w:ilvl="2"/>
+    <w:lvlOverride w:ilvl="3"/>
+    <w:lvlOverride w:ilvl="4"/>
+    <w:lvlOverride w:ilvl="5"/>
+    <w:lvlOverride w:ilvl="6"/>
+    <w:lvlOverride w:ilvl="7"/>
+    <w:lvlOverride w:ilvl="8"/>
   </w:num>
 </w:numbering>
 </file>
@@ -5548,6 +7545,29 @@
       <w:szCs w:val="26"/>
     </w:rPr>
   </w:style>
+  <w:style w:type="paragraph" w:styleId="3">
+    <w:name w:val="heading 3"/>
+    <w:basedOn w:val="a"/>
+    <w:next w:val="a"/>
+    <w:link w:val="30"/>
+    <w:uiPriority w:val="9"/>
+    <w:semiHidden/>
+    <w:unhideWhenUsed/>
+    <w:qFormat/>
+    <w:rsid w:val="00DA5428"/>
+    <w:pPr>
+      <w:keepNext/>
+      <w:keepLines/>
+      <w:spacing w:before="40" w:after="0"/>
+      <w:outlineLvl w:val="2"/>
+    </w:pPr>
+    <w:rPr>
+      <w:rFonts w:asciiTheme="majorHAnsi" w:eastAsiaTheme="majorEastAsia" w:hAnsiTheme="majorHAnsi" w:cstheme="majorBidi"/>
+      <w:color w:val="1F3763" w:themeColor="accent1" w:themeShade="7F"/>
+      <w:sz w:val="24"/>
+      <w:szCs w:val="24"/>
+    </w:rPr>
+  </w:style>
   <w:style w:type="character" w:default="1" w:styleId="a0">
     <w:name w:val="Default Paragraph Font"/>
     <w:uiPriority w:val="1"/>
@@ -5764,6 +7784,20 @@
       <w:color w:val="44546A" w:themeColor="text2"/>
       <w:sz w:val="18"/>
       <w:szCs w:val="18"/>
+    </w:rPr>
+  </w:style>
+  <w:style w:type="character" w:customStyle="1" w:styleId="30">
+    <w:name w:val="Заголовок 3 Знак"/>
+    <w:basedOn w:val="a0"/>
+    <w:link w:val="3"/>
+    <w:uiPriority w:val="9"/>
+    <w:semiHidden/>
+    <w:rsid w:val="00DA5428"/>
+    <w:rPr>
+      <w:rFonts w:asciiTheme="majorHAnsi" w:eastAsiaTheme="majorEastAsia" w:hAnsiTheme="majorHAnsi" w:cstheme="majorBidi"/>
+      <w:color w:val="1F3763" w:themeColor="accent1" w:themeShade="7F"/>
+      <w:sz w:val="24"/>
+      <w:szCs w:val="24"/>
     </w:rPr>
   </w:style>
 </w:styles>

--- a/reports/241-351_КуманяевНР_отчет.docx
+++ b/reports/241-351_КуманяевНР_отчет.docx
@@ -436,7 +436,7 @@
           <w:lang w:eastAsia="ru-RU"/>
           <w14:ligatures w14:val="none"/>
         </w:rPr>
-        <w:t>Кесель</w:t>
+        <w:t>Гневшев</w:t>
       </w:r>
       <w:proofErr w:type="spellEnd"/>
       <w:r>
@@ -449,9 +449,8 @@
           <w:lang w:eastAsia="ru-RU"/>
           <w14:ligatures w14:val="none"/>
         </w:rPr>
-        <w:t xml:space="preserve"> С. </w:t>
-      </w:r>
-      <w:proofErr w:type="gramStart"/>
+        <w:t xml:space="preserve"> А</w:t>
+      </w:r>
       <w:r>
         <w:rPr>
           <w:rFonts w:eastAsia="Times New Roman"/>
@@ -462,19 +461,7 @@
           <w:lang w:eastAsia="ru-RU"/>
           <w14:ligatures w14:val="none"/>
         </w:rPr>
-        <w:t>А</w:t>
-      </w:r>
-      <w:r>
-        <w:rPr>
-          <w:rFonts w:ascii="Segoe UI" w:eastAsiaTheme="minorHAnsi" w:hAnsi="Segoe UI" w:cs="Segoe UI"/>
-          <w:b w:val="0"/>
-          <w:bCs w:val="0"/>
-          <w:color w:val="1F2328"/>
-          <w:sz w:val="22"/>
-          <w:szCs w:val="22"/>
-          <w:shd w:val="clear" w:color="auto" w:fill="FFFFFF"/>
-        </w:rPr>
-        <w:t xml:space="preserve"> </w:t>
+        <w:t>.</w:t>
       </w:r>
       <w:r>
         <w:rPr>
@@ -486,9 +473,9 @@
           <w:lang w:eastAsia="ru-RU"/>
           <w14:ligatures w14:val="none"/>
         </w:rPr>
-        <w:t>.</w:t>
-      </w:r>
-      <w:proofErr w:type="gramEnd"/>
+        <w:t xml:space="preserve"> </w:t>
+      </w:r>
+      <w:proofErr w:type="gramStart"/>
       <w:r>
         <w:rPr>
           <w:rFonts w:eastAsia="Times New Roman"/>
@@ -499,7 +486,44 @@
           <w:lang w:eastAsia="ru-RU"/>
           <w14:ligatures w14:val="none"/>
         </w:rPr>
-        <w:t>, к.т.н., доцент кафедры «Информационная безопасность»</w:t>
+        <w:t>Ю</w:t>
+      </w:r>
+      <w:r>
+        <w:rPr>
+          <w:rFonts w:eastAsia="Times New Roman"/>
+          <w:b w:val="0"/>
+          <w:bCs w:val="0"/>
+          <w:kern w:val="0"/>
+          <w:u w:val="single"/>
+          <w:lang w:eastAsia="ru-RU"/>
+          <w14:ligatures w14:val="none"/>
+        </w:rPr>
+        <w:t xml:space="preserve">. </w:t>
+      </w:r>
+      <w:r>
+        <w:rPr>
+          <w:rFonts w:eastAsia="Times New Roman"/>
+          <w:b w:val="0"/>
+          <w:bCs w:val="0"/>
+          <w:kern w:val="0"/>
+          <w:u w:val="single"/>
+          <w:lang w:eastAsia="ru-RU"/>
+          <w14:ligatures w14:val="none"/>
+        </w:rPr>
+        <w:t>,</w:t>
+      </w:r>
+      <w:proofErr w:type="gramEnd"/>
+      <w:r>
+        <w:rPr>
+          <w:rFonts w:eastAsia="Times New Roman"/>
+          <w:b w:val="0"/>
+          <w:bCs w:val="0"/>
+          <w:kern w:val="0"/>
+          <w:u w:val="single"/>
+          <w:lang w:eastAsia="ru-RU"/>
+          <w14:ligatures w14:val="none"/>
+        </w:rPr>
+        <w:t xml:space="preserve"> к.т.н., доцент кафедры «Информационная безопасность»</w:t>
       </w:r>
     </w:p>
     <w:p>
@@ -668,7 +692,563 @@
     </w:p>
     <w:p>
       <w:pPr>
+        <w:spacing w:before="100" w:beforeAutospacing="1" w:after="100" w:afterAutospacing="1" w:line="360" w:lineRule="auto"/>
+        <w:ind w:right="11"/>
+        <w:jc w:val="center"/>
+        <w:rPr>
+          <w:rFonts w:ascii="Times New Roman" w:eastAsia="Times New Roman" w:hAnsi="Times New Roman" w:cs="Times New Roman"/>
+          <w:b/>
+          <w:bCs/>
+          <w:color w:val="000000"/>
+          <w:sz w:val="28"/>
+          <w:szCs w:val="28"/>
+          <w:lang w:bidi="en-US"/>
+        </w:rPr>
+      </w:pPr>
+      <w:r>
+        <w:rPr>
+          <w:rFonts w:ascii="Times New Roman" w:eastAsia="Times New Roman" w:hAnsi="Times New Roman" w:cs="Times New Roman"/>
+          <w:b/>
+          <w:bCs/>
+          <w:color w:val="000000"/>
+          <w:sz w:val="28"/>
+          <w:szCs w:val="28"/>
+          <w:lang w:bidi="en-US"/>
+        </w:rPr>
+        <w:lastRenderedPageBreak/>
+        <w:t>ОГЛАВЛЕНИЕ</w:t>
+      </w:r>
+    </w:p>
+    <w:p>
+      <w:pPr>
+        <w:pStyle w:val="11"/>
+        <w:rPr>
+          <w:rFonts w:ascii="Times New Roman" w:eastAsiaTheme="minorEastAsia" w:hAnsi="Times New Roman" w:cs="Times New Roman"/>
+          <w:noProof/>
+          <w:sz w:val="28"/>
+          <w:szCs w:val="28"/>
+        </w:rPr>
+      </w:pPr>
+      <w:r>
+        <w:rPr>
+          <w:rFonts w:ascii="Times New Roman" w:eastAsia="Times New Roman" w:hAnsi="Times New Roman" w:cs="Times New Roman"/>
+          <w:color w:val="000000"/>
+          <w:sz w:val="28"/>
+          <w:szCs w:val="28"/>
+        </w:rPr>
+        <w:fldChar w:fldCharType="begin"/>
+      </w:r>
+      <w:r>
+        <w:rPr>
+          <w:rFonts w:ascii="Times New Roman" w:eastAsia="Times New Roman" w:hAnsi="Times New Roman" w:cs="Times New Roman"/>
+          <w:color w:val="000000"/>
+          <w:sz w:val="28"/>
+          <w:szCs w:val="28"/>
+        </w:rPr>
+        <w:instrText xml:space="preserve"> TOC \o "1-2" \u </w:instrText>
+      </w:r>
+      <w:r>
+        <w:rPr>
+          <w:rFonts w:ascii="Times New Roman" w:eastAsia="Times New Roman" w:hAnsi="Times New Roman" w:cs="Times New Roman"/>
+          <w:color w:val="000000"/>
+          <w:sz w:val="28"/>
+          <w:szCs w:val="28"/>
+        </w:rPr>
+        <w:fldChar w:fldCharType="separate"/>
+      </w:r>
+      <w:r>
+        <w:rPr>
+          <w:rFonts w:ascii="Times New Roman" w:eastAsia="Times New Roman" w:hAnsi="Times New Roman" w:cs="Times New Roman"/>
+          <w:b/>
+          <w:bCs/>
+          <w:noProof/>
+          <w:color w:val="000000"/>
+          <w:sz w:val="28"/>
+          <w:szCs w:val="28"/>
+        </w:rPr>
+        <w:t>ВВЕДЕНИЕ</w:t>
+      </w:r>
+      <w:r>
+        <w:rPr>
+          <w:rFonts w:ascii="Times New Roman" w:hAnsi="Times New Roman" w:cs="Times New Roman"/>
+          <w:noProof/>
+          <w:sz w:val="28"/>
+          <w:szCs w:val="28"/>
+        </w:rPr>
+        <w:tab/>
+      </w:r>
+      <w:r>
+        <w:rPr>
+          <w:rFonts w:ascii="Times New Roman" w:hAnsi="Times New Roman" w:cs="Times New Roman"/>
+          <w:noProof/>
+          <w:sz w:val="28"/>
+          <w:szCs w:val="28"/>
+        </w:rPr>
+        <w:fldChar w:fldCharType="begin"/>
+      </w:r>
+      <w:r>
+        <w:rPr>
+          <w:rFonts w:ascii="Times New Roman" w:hAnsi="Times New Roman" w:cs="Times New Roman"/>
+          <w:noProof/>
+          <w:sz w:val="28"/>
+          <w:szCs w:val="28"/>
+        </w:rPr>
+        <w:instrText xml:space="preserve"> PAGEREF _Toc198317022 \h </w:instrText>
+      </w:r>
+      <w:r>
+        <w:rPr>
+          <w:rFonts w:ascii="Times New Roman" w:hAnsi="Times New Roman" w:cs="Times New Roman"/>
+          <w:noProof/>
+          <w:sz w:val="28"/>
+          <w:szCs w:val="28"/>
+        </w:rPr>
+      </w:r>
+      <w:r>
+        <w:rPr>
+          <w:rFonts w:ascii="Times New Roman" w:hAnsi="Times New Roman" w:cs="Times New Roman"/>
+          <w:noProof/>
+          <w:sz w:val="28"/>
+          <w:szCs w:val="28"/>
+        </w:rPr>
+        <w:fldChar w:fldCharType="separate"/>
+      </w:r>
+      <w:r>
+        <w:rPr>
+          <w:rFonts w:ascii="Times New Roman" w:hAnsi="Times New Roman" w:cs="Times New Roman"/>
+          <w:noProof/>
+          <w:sz w:val="28"/>
+          <w:szCs w:val="28"/>
+        </w:rPr>
+        <w:t>3</w:t>
+      </w:r>
+      <w:r>
+        <w:rPr>
+          <w:rFonts w:ascii="Times New Roman" w:hAnsi="Times New Roman" w:cs="Times New Roman"/>
+          <w:noProof/>
+          <w:sz w:val="28"/>
+          <w:szCs w:val="28"/>
+        </w:rPr>
+        <w:fldChar w:fldCharType="end"/>
+      </w:r>
+    </w:p>
+    <w:p>
+      <w:pPr>
+        <w:pStyle w:val="21"/>
+        <w:tabs>
+          <w:tab w:val="left" w:leader="dot" w:pos="357"/>
+          <w:tab w:val="right" w:leader="dot" w:pos="9911"/>
+        </w:tabs>
+        <w:spacing w:line="360" w:lineRule="auto"/>
+        <w:ind w:left="221"/>
+        <w:jc w:val="both"/>
+        <w:rPr>
+          <w:rFonts w:ascii="Times New Roman" w:hAnsi="Times New Roman" w:cs="Times New Roman"/>
+          <w:noProof/>
+          <w:sz w:val="28"/>
+          <w:szCs w:val="28"/>
+        </w:rPr>
+      </w:pPr>
+      <w:r>
+        <w:rPr>
+          <w:rFonts w:ascii="Times New Roman" w:hAnsi="Times New Roman" w:cs="Times New Roman"/>
+          <w:noProof/>
+          <w:color w:val="000000"/>
+          <w:sz w:val="28"/>
+          <w:szCs w:val="28"/>
+        </w:rPr>
+        <w:t>Общая информация о проекте</w:t>
+      </w:r>
+      <w:r>
+        <w:rPr>
+          <w:rFonts w:ascii="Times New Roman" w:hAnsi="Times New Roman" w:cs="Times New Roman"/>
+          <w:noProof/>
+          <w:sz w:val="28"/>
+          <w:szCs w:val="28"/>
+        </w:rPr>
+        <w:tab/>
+      </w:r>
+      <w:r>
+        <w:rPr>
+          <w:rFonts w:ascii="Times New Roman" w:hAnsi="Times New Roman" w:cs="Times New Roman"/>
+          <w:noProof/>
+          <w:sz w:val="28"/>
+          <w:szCs w:val="28"/>
+        </w:rPr>
+        <w:fldChar w:fldCharType="begin"/>
+      </w:r>
+      <w:r>
+        <w:rPr>
+          <w:rFonts w:ascii="Times New Roman" w:hAnsi="Times New Roman" w:cs="Times New Roman"/>
+          <w:noProof/>
+          <w:sz w:val="28"/>
+          <w:szCs w:val="28"/>
+        </w:rPr>
+        <w:instrText xml:space="preserve"> PAGEREF _Toc198317023 \h </w:instrText>
+      </w:r>
+      <w:r>
+        <w:rPr>
+          <w:rFonts w:ascii="Times New Roman" w:hAnsi="Times New Roman" w:cs="Times New Roman"/>
+          <w:noProof/>
+          <w:sz w:val="28"/>
+          <w:szCs w:val="28"/>
+        </w:rPr>
+      </w:r>
+      <w:r>
+        <w:rPr>
+          <w:rFonts w:ascii="Times New Roman" w:hAnsi="Times New Roman" w:cs="Times New Roman"/>
+          <w:noProof/>
+          <w:sz w:val="28"/>
+          <w:szCs w:val="28"/>
+        </w:rPr>
+        <w:fldChar w:fldCharType="separate"/>
+      </w:r>
+      <w:r>
+        <w:rPr>
+          <w:rFonts w:ascii="Times New Roman" w:hAnsi="Times New Roman" w:cs="Times New Roman"/>
+          <w:noProof/>
+          <w:sz w:val="28"/>
+          <w:szCs w:val="28"/>
+        </w:rPr>
+        <w:t>3</w:t>
+      </w:r>
+      <w:r>
+        <w:rPr>
+          <w:rFonts w:ascii="Times New Roman" w:hAnsi="Times New Roman" w:cs="Times New Roman"/>
+          <w:noProof/>
+          <w:sz w:val="28"/>
+          <w:szCs w:val="28"/>
+        </w:rPr>
+        <w:fldChar w:fldCharType="end"/>
+      </w:r>
+    </w:p>
+    <w:p>
+      <w:pPr>
+        <w:pStyle w:val="21"/>
+        <w:tabs>
+          <w:tab w:val="left" w:leader="dot" w:pos="357"/>
+          <w:tab w:val="right" w:leader="dot" w:pos="9911"/>
+        </w:tabs>
+        <w:spacing w:line="360" w:lineRule="auto"/>
+        <w:ind w:left="221"/>
+        <w:jc w:val="both"/>
+        <w:rPr>
+          <w:rFonts w:ascii="Times New Roman" w:hAnsi="Times New Roman" w:cs="Times New Roman"/>
+          <w:noProof/>
+          <w:sz w:val="28"/>
+          <w:szCs w:val="28"/>
+        </w:rPr>
+      </w:pPr>
+      <w:r>
+        <w:rPr>
+          <w:rFonts w:ascii="Times New Roman" w:hAnsi="Times New Roman" w:cs="Times New Roman"/>
+          <w:noProof/>
+          <w:sz w:val="28"/>
+          <w:szCs w:val="28"/>
+        </w:rPr>
+        <w:t>Общая характеристика деятельности организации</w:t>
+      </w:r>
+      <w:r>
+        <w:rPr>
+          <w:rFonts w:ascii="Times New Roman" w:hAnsi="Times New Roman" w:cs="Times New Roman"/>
+          <w:noProof/>
+          <w:sz w:val="28"/>
+          <w:szCs w:val="28"/>
+        </w:rPr>
+        <w:tab/>
+      </w:r>
+      <w:r>
+        <w:rPr>
+          <w:rFonts w:ascii="Times New Roman" w:hAnsi="Times New Roman" w:cs="Times New Roman"/>
+          <w:noProof/>
+          <w:sz w:val="28"/>
+          <w:szCs w:val="28"/>
+        </w:rPr>
+        <w:t>4</w:t>
+      </w:r>
+    </w:p>
+    <w:p>
+      <w:pPr>
+        <w:pStyle w:val="21"/>
+        <w:tabs>
+          <w:tab w:val="left" w:leader="dot" w:pos="357"/>
+          <w:tab w:val="right" w:leader="dot" w:pos="9911"/>
+        </w:tabs>
+        <w:spacing w:line="360" w:lineRule="auto"/>
+        <w:ind w:left="221"/>
+        <w:jc w:val="both"/>
+        <w:rPr>
+          <w:rFonts w:ascii="Times New Roman" w:hAnsi="Times New Roman" w:cs="Times New Roman"/>
+          <w:noProof/>
+          <w:sz w:val="28"/>
+          <w:szCs w:val="28"/>
+        </w:rPr>
+      </w:pPr>
+      <w:r>
+        <w:rPr>
+          <w:rFonts w:ascii="Times New Roman" w:hAnsi="Times New Roman" w:cs="Times New Roman"/>
+          <w:noProof/>
+          <w:sz w:val="28"/>
+          <w:szCs w:val="28"/>
+        </w:rPr>
+        <w:t>Описание задания по проектной практике</w:t>
+      </w:r>
+      <w:r>
+        <w:rPr>
+          <w:rFonts w:ascii="Times New Roman" w:hAnsi="Times New Roman" w:cs="Times New Roman"/>
+          <w:noProof/>
+          <w:sz w:val="28"/>
+          <w:szCs w:val="28"/>
+        </w:rPr>
+        <w:tab/>
+      </w:r>
+      <w:r>
+        <w:rPr>
+          <w:rFonts w:ascii="Times New Roman" w:hAnsi="Times New Roman" w:cs="Times New Roman"/>
+          <w:noProof/>
+          <w:sz w:val="28"/>
+          <w:szCs w:val="28"/>
+        </w:rPr>
+        <w:fldChar w:fldCharType="begin"/>
+      </w:r>
+      <w:r>
+        <w:rPr>
+          <w:rFonts w:ascii="Times New Roman" w:hAnsi="Times New Roman" w:cs="Times New Roman"/>
+          <w:noProof/>
+          <w:sz w:val="28"/>
+          <w:szCs w:val="28"/>
+        </w:rPr>
+        <w:instrText xml:space="preserve"> PAGEREF _Toc198317025 \h </w:instrText>
+      </w:r>
+      <w:r>
+        <w:rPr>
+          <w:rFonts w:ascii="Times New Roman" w:hAnsi="Times New Roman" w:cs="Times New Roman"/>
+          <w:noProof/>
+          <w:sz w:val="28"/>
+          <w:szCs w:val="28"/>
+        </w:rPr>
+      </w:r>
+      <w:r>
+        <w:rPr>
+          <w:rFonts w:ascii="Times New Roman" w:hAnsi="Times New Roman" w:cs="Times New Roman"/>
+          <w:noProof/>
+          <w:sz w:val="28"/>
+          <w:szCs w:val="28"/>
+        </w:rPr>
+        <w:fldChar w:fldCharType="separate"/>
+      </w:r>
+      <w:r>
+        <w:rPr>
+          <w:rFonts w:ascii="Times New Roman" w:hAnsi="Times New Roman" w:cs="Times New Roman"/>
+          <w:noProof/>
+          <w:sz w:val="28"/>
+          <w:szCs w:val="28"/>
+        </w:rPr>
+        <w:t>5</w:t>
+      </w:r>
+      <w:r>
+        <w:rPr>
+          <w:rFonts w:ascii="Times New Roman" w:hAnsi="Times New Roman" w:cs="Times New Roman"/>
+          <w:noProof/>
+          <w:sz w:val="28"/>
+          <w:szCs w:val="28"/>
+        </w:rPr>
+        <w:fldChar w:fldCharType="end"/>
+      </w:r>
+    </w:p>
+    <w:p>
+      <w:pPr>
+        <w:pStyle w:val="21"/>
+        <w:tabs>
+          <w:tab w:val="left" w:leader="dot" w:pos="357"/>
+          <w:tab w:val="right" w:leader="dot" w:pos="9911"/>
+        </w:tabs>
+        <w:spacing w:line="360" w:lineRule="auto"/>
+        <w:ind w:left="221"/>
+        <w:jc w:val="both"/>
+        <w:rPr>
+          <w:rFonts w:ascii="Times New Roman" w:hAnsi="Times New Roman" w:cs="Times New Roman"/>
+          <w:noProof/>
+          <w:sz w:val="28"/>
+          <w:szCs w:val="28"/>
+        </w:rPr>
+      </w:pPr>
+      <w:r>
+        <w:rPr>
+          <w:rFonts w:ascii="Times New Roman" w:hAnsi="Times New Roman" w:cs="Times New Roman"/>
+          <w:noProof/>
+          <w:sz w:val="28"/>
+          <w:szCs w:val="28"/>
+        </w:rPr>
+        <w:t>Описание достигнутых результатов по проектной практике</w:t>
+      </w:r>
+      <w:r>
+        <w:rPr>
+          <w:rFonts w:ascii="Times New Roman" w:hAnsi="Times New Roman" w:cs="Times New Roman"/>
+          <w:noProof/>
+          <w:sz w:val="28"/>
+          <w:szCs w:val="28"/>
+        </w:rPr>
+        <w:tab/>
+      </w:r>
+      <w:r>
+        <w:rPr>
+          <w:rFonts w:ascii="Times New Roman" w:hAnsi="Times New Roman" w:cs="Times New Roman"/>
+          <w:noProof/>
+          <w:sz w:val="28"/>
+          <w:szCs w:val="28"/>
+        </w:rPr>
+        <w:t>7</w:t>
+      </w:r>
+    </w:p>
+    <w:p>
+      <w:pPr>
+        <w:pStyle w:val="11"/>
+        <w:rPr>
+          <w:rFonts w:ascii="Times New Roman" w:eastAsiaTheme="minorEastAsia" w:hAnsi="Times New Roman" w:cs="Times New Roman"/>
+          <w:noProof/>
+          <w:sz w:val="28"/>
+          <w:szCs w:val="28"/>
+        </w:rPr>
+      </w:pPr>
+      <w:r>
+        <w:rPr>
+          <w:rFonts w:ascii="Times New Roman" w:eastAsia="Times New Roman" w:hAnsi="Times New Roman" w:cs="Times New Roman"/>
+          <w:b/>
+          <w:bCs/>
+          <w:noProof/>
+          <w:sz w:val="28"/>
+          <w:szCs w:val="28"/>
+        </w:rPr>
+        <w:t>ЗАКЛЮЧЕНИЕ</w:t>
+      </w:r>
+      <w:r>
+        <w:rPr>
+          <w:rFonts w:ascii="Times New Roman" w:hAnsi="Times New Roman" w:cs="Times New Roman"/>
+          <w:noProof/>
+          <w:sz w:val="28"/>
+          <w:szCs w:val="28"/>
+        </w:rPr>
+        <w:tab/>
+      </w:r>
+      <w:r>
+        <w:rPr>
+          <w:rFonts w:ascii="Times New Roman" w:hAnsi="Times New Roman" w:cs="Times New Roman"/>
+          <w:noProof/>
+          <w:sz w:val="28"/>
+          <w:szCs w:val="28"/>
+        </w:rPr>
+        <w:t>20</w:t>
+      </w:r>
+    </w:p>
+    <w:p>
+      <w:pPr>
+        <w:pStyle w:val="11"/>
+        <w:rPr>
+          <w:rFonts w:ascii="Times New Roman" w:eastAsiaTheme="minorEastAsia" w:hAnsi="Times New Roman" w:cs="Times New Roman"/>
+          <w:noProof/>
+          <w:sz w:val="28"/>
+          <w:szCs w:val="28"/>
+        </w:rPr>
+      </w:pPr>
+      <w:r>
+        <w:rPr>
+          <w:rFonts w:ascii="Times New Roman" w:eastAsia="Times New Roman" w:hAnsi="Times New Roman" w:cs="Times New Roman"/>
+          <w:b/>
+          <w:bCs/>
+          <w:noProof/>
+          <w:color w:val="000000"/>
+          <w:sz w:val="28"/>
+          <w:szCs w:val="28"/>
+        </w:rPr>
+        <w:t xml:space="preserve">СПИСОК ИСПОЛЬЗОВАННОЙ </w:t>
+      </w:r>
+      <w:r>
+        <w:rPr>
+          <w:rFonts w:ascii="Times New Roman" w:eastAsia="Times New Roman" w:hAnsi="Times New Roman" w:cs="Times New Roman"/>
+          <w:b/>
+          <w:bCs/>
+          <w:noProof/>
+          <w:color w:val="000000"/>
+          <w:sz w:val="28"/>
+          <w:szCs w:val="28"/>
+        </w:rPr>
+        <w:t>ЛИТЕРАТУРА</w:t>
+      </w:r>
+      <w:r>
+        <w:rPr>
+          <w:rFonts w:ascii="Times New Roman" w:hAnsi="Times New Roman" w:cs="Times New Roman"/>
+          <w:noProof/>
+          <w:sz w:val="28"/>
+          <w:szCs w:val="28"/>
+        </w:rPr>
+        <w:tab/>
+      </w:r>
+      <w:r>
+        <w:rPr>
+          <w:rFonts w:ascii="Times New Roman" w:hAnsi="Times New Roman" w:cs="Times New Roman"/>
+          <w:noProof/>
+          <w:sz w:val="28"/>
+          <w:szCs w:val="28"/>
+        </w:rPr>
+        <w:t>22</w:t>
+      </w:r>
+    </w:p>
+    <w:p>
+      <w:pPr>
+        <w:keepNext/>
+        <w:keepLines/>
+        <w:pBdr>
+          <w:top w:val="nil"/>
+          <w:left w:val="nil"/>
+          <w:bottom w:val="nil"/>
+          <w:right w:val="nil"/>
+          <w:between w:val="nil"/>
+        </w:pBdr>
+        <w:spacing w:after="0" w:line="360" w:lineRule="auto"/>
+        <w:rPr>
+          <w:rFonts w:ascii="Times New Roman" w:eastAsia="Times New Roman" w:hAnsi="Times New Roman" w:cs="Times New Roman"/>
+          <w:color w:val="000000"/>
+          <w:sz w:val="28"/>
+          <w:szCs w:val="28"/>
+        </w:rPr>
+      </w:pPr>
+      <w:r>
+        <w:rPr>
+          <w:rFonts w:ascii="Times New Roman" w:eastAsia="Times New Roman" w:hAnsi="Times New Roman" w:cs="Times New Roman"/>
+          <w:color w:val="000000"/>
+          <w:sz w:val="28"/>
+          <w:szCs w:val="28"/>
+        </w:rPr>
+        <w:fldChar w:fldCharType="end"/>
+      </w:r>
+    </w:p>
+    <w:p>
+      <w:pPr>
+        <w:keepNext/>
+        <w:keepLines/>
+        <w:pBdr>
+          <w:top w:val="nil"/>
+          <w:left w:val="nil"/>
+          <w:bottom w:val="nil"/>
+          <w:right w:val="nil"/>
+          <w:between w:val="nil"/>
+        </w:pBdr>
+        <w:spacing w:after="0" w:line="360" w:lineRule="auto"/>
+        <w:rPr>
+          <w:rFonts w:ascii="Times New Roman" w:eastAsia="Times New Roman" w:hAnsi="Times New Roman" w:cs="Times New Roman"/>
+          <w:color w:val="000000"/>
+          <w:sz w:val="28"/>
+          <w:szCs w:val="28"/>
+        </w:rPr>
+      </w:pPr>
+    </w:p>
+    <w:p>
+      <w:pPr>
         <w:pStyle w:val="1"/>
+        <w:tabs>
+          <w:tab w:val="left" w:pos="360"/>
+        </w:tabs>
+        <w:jc w:val="left"/>
         <w:rPr>
           <w:rFonts w:eastAsia="Times New Roman"/>
           <w:b w:val="0"/>
@@ -687,507 +1267,154 @@
           <w:lang w:eastAsia="ru-RU"/>
           <w14:ligatures w14:val="none"/>
         </w:rPr>
-        <w:lastRenderedPageBreak/>
-        <w:t>ОГЛАВЛЕНИЕ</w:t>
-      </w:r>
+        <w:tab/>
+      </w:r>
+    </w:p>
+    <w:p>
+      <w:pPr>
+        <w:rPr>
+          <w:lang w:eastAsia="ru-RU"/>
+        </w:rPr>
+      </w:pPr>
+    </w:p>
+    <w:p>
+      <w:pPr>
+        <w:rPr>
+          <w:lang w:eastAsia="ru-RU"/>
+        </w:rPr>
+      </w:pPr>
+    </w:p>
+    <w:p>
+      <w:pPr>
+        <w:rPr>
+          <w:lang w:eastAsia="ru-RU"/>
+        </w:rPr>
+      </w:pPr>
+    </w:p>
+    <w:p>
+      <w:pPr>
+        <w:rPr>
+          <w:lang w:eastAsia="ru-RU"/>
+        </w:rPr>
+      </w:pPr>
+    </w:p>
+    <w:p>
+      <w:pPr>
+        <w:rPr>
+          <w:lang w:eastAsia="ru-RU"/>
+        </w:rPr>
+      </w:pPr>
+    </w:p>
+    <w:p>
+      <w:pPr>
+        <w:rPr>
+          <w:lang w:eastAsia="ru-RU"/>
+        </w:rPr>
+      </w:pPr>
+    </w:p>
+    <w:p>
+      <w:pPr>
+        <w:rPr>
+          <w:lang w:eastAsia="ru-RU"/>
+        </w:rPr>
+      </w:pPr>
+    </w:p>
+    <w:p>
+      <w:pPr>
+        <w:rPr>
+          <w:lang w:eastAsia="ru-RU"/>
+        </w:rPr>
+      </w:pPr>
+    </w:p>
+    <w:p>
+      <w:pPr>
+        <w:rPr>
+          <w:lang w:eastAsia="ru-RU"/>
+        </w:rPr>
+      </w:pPr>
+    </w:p>
+    <w:p>
+      <w:pPr>
+        <w:rPr>
+          <w:lang w:eastAsia="ru-RU"/>
+        </w:rPr>
+      </w:pPr>
+    </w:p>
+    <w:p>
+      <w:pPr>
+        <w:rPr>
+          <w:lang w:eastAsia="ru-RU"/>
+        </w:rPr>
+      </w:pPr>
+    </w:p>
+    <w:p>
+      <w:pPr>
+        <w:rPr>
+          <w:lang w:eastAsia="ru-RU"/>
+        </w:rPr>
+      </w:pPr>
+    </w:p>
+    <w:p>
+      <w:pPr>
+        <w:rPr>
+          <w:lang w:eastAsia="ru-RU"/>
+        </w:rPr>
+      </w:pPr>
+    </w:p>
+    <w:p>
+      <w:pPr>
+        <w:rPr>
+          <w:lang w:eastAsia="ru-RU"/>
+        </w:rPr>
+      </w:pPr>
+    </w:p>
+    <w:p>
+      <w:pPr>
+        <w:rPr>
+          <w:lang w:eastAsia="ru-RU"/>
+        </w:rPr>
+      </w:pPr>
+    </w:p>
+    <w:p>
+      <w:pPr>
+        <w:rPr>
+          <w:lang w:eastAsia="ru-RU"/>
+        </w:rPr>
+      </w:pPr>
+    </w:p>
+    <w:p>
+      <w:pPr>
+        <w:rPr>
+          <w:lang w:eastAsia="ru-RU"/>
+        </w:rPr>
+      </w:pPr>
+    </w:p>
+    <w:p>
+      <w:pPr>
+        <w:rPr>
+          <w:lang w:eastAsia="ru-RU"/>
+        </w:rPr>
+      </w:pPr>
+    </w:p>
+    <w:p>
+      <w:pPr>
+        <w:rPr>
+          <w:lang w:eastAsia="ru-RU"/>
+        </w:rPr>
+      </w:pPr>
+    </w:p>
+    <w:p>
+      <w:pPr>
+        <w:rPr>
+          <w:lang w:eastAsia="ru-RU"/>
+        </w:rPr>
+      </w:pPr>
     </w:p>
     <w:p>
       <w:pPr>
         <w:pStyle w:val="1"/>
-        <w:rPr>
-          <w:rFonts w:eastAsia="Times New Roman"/>
-          <w:b w:val="0"/>
-          <w:bCs w:val="0"/>
-          <w:kern w:val="0"/>
-          <w:lang w:eastAsia="ru-RU"/>
-          <w14:ligatures w14:val="none"/>
-        </w:rPr>
-      </w:pPr>
-    </w:p>
-    <w:p>
-      <w:pPr>
-        <w:pStyle w:val="1"/>
-        <w:jc w:val="left"/>
-        <w:rPr>
-          <w:rFonts w:eastAsia="Times New Roman"/>
-          <w:b w:val="0"/>
-          <w:bCs w:val="0"/>
-          <w:kern w:val="0"/>
-          <w:lang w:eastAsia="ru-RU"/>
-          <w14:ligatures w14:val="none"/>
-        </w:rPr>
-      </w:pPr>
-      <w:r>
-        <w:rPr>
-          <w:rFonts w:eastAsia="Times New Roman"/>
-          <w:b w:val="0"/>
-          <w:bCs w:val="0"/>
-          <w:kern w:val="0"/>
-          <w:lang w:eastAsia="ru-RU"/>
-          <w14:ligatures w14:val="none"/>
-        </w:rPr>
-        <w:t>ВВЕДЕНИЕ</w:t>
-      </w:r>
-    </w:p>
-    <w:p>
-      <w:pPr>
-        <w:pStyle w:val="1"/>
-        <w:numPr>
-          <w:ilvl w:val="0"/>
-          <w:numId w:val="20"/>
-        </w:numPr>
-        <w:jc w:val="left"/>
-        <w:rPr>
-          <w:rFonts w:eastAsia="Times New Roman"/>
-          <w:b w:val="0"/>
-          <w:bCs w:val="0"/>
-          <w:kern w:val="0"/>
-          <w:lang w:eastAsia="ru-RU"/>
-          <w14:ligatures w14:val="none"/>
-        </w:rPr>
-      </w:pPr>
-      <w:r>
-        <w:rPr>
-          <w:rFonts w:eastAsia="Times New Roman"/>
-          <w:b w:val="0"/>
-          <w:bCs w:val="0"/>
-          <w:kern w:val="0"/>
-          <w:lang w:eastAsia="ru-RU"/>
-          <w14:ligatures w14:val="none"/>
-        </w:rPr>
-        <w:t>Общая информация о проекте:</w:t>
-      </w:r>
-    </w:p>
-    <w:p>
-      <w:pPr>
-        <w:pStyle w:val="1"/>
-        <w:numPr>
-          <w:ilvl w:val="0"/>
-          <w:numId w:val="21"/>
-        </w:numPr>
-        <w:jc w:val="left"/>
-        <w:rPr>
-          <w:rFonts w:eastAsia="Times New Roman"/>
-          <w:b w:val="0"/>
-          <w:bCs w:val="0"/>
-          <w:kern w:val="0"/>
-          <w:lang w:eastAsia="ru-RU"/>
-          <w14:ligatures w14:val="none"/>
-        </w:rPr>
-      </w:pPr>
-      <w:r>
-        <w:rPr>
-          <w:rFonts w:eastAsia="Times New Roman"/>
-          <w:b w:val="0"/>
-          <w:bCs w:val="0"/>
-          <w:kern w:val="0"/>
-          <w:lang w:eastAsia="ru-RU"/>
-          <w14:ligatures w14:val="none"/>
-        </w:rPr>
-        <w:t>Название проекта</w:t>
-      </w:r>
-    </w:p>
-    <w:p>
-      <w:pPr>
-        <w:pStyle w:val="1"/>
-        <w:numPr>
-          <w:ilvl w:val="0"/>
-          <w:numId w:val="21"/>
-        </w:numPr>
-        <w:jc w:val="left"/>
-        <w:rPr>
-          <w:rFonts w:eastAsia="Times New Roman"/>
-          <w:b w:val="0"/>
-          <w:bCs w:val="0"/>
-          <w:kern w:val="0"/>
-          <w:lang w:eastAsia="ru-RU"/>
-          <w14:ligatures w14:val="none"/>
-        </w:rPr>
-      </w:pPr>
-      <w:r>
-        <w:rPr>
-          <w:rFonts w:eastAsia="Times New Roman"/>
-          <w:b w:val="0"/>
-          <w:bCs w:val="0"/>
-          <w:kern w:val="0"/>
-          <w:lang w:eastAsia="ru-RU"/>
-          <w14:ligatures w14:val="none"/>
-        </w:rPr>
-        <w:t>Цели и задачи проекта</w:t>
-      </w:r>
-    </w:p>
-    <w:p>
-      <w:pPr>
-        <w:pStyle w:val="1"/>
-        <w:numPr>
-          <w:ilvl w:val="0"/>
-          <w:numId w:val="20"/>
-        </w:numPr>
-        <w:jc w:val="left"/>
-        <w:rPr>
-          <w:rFonts w:eastAsia="Times New Roman"/>
-          <w:b w:val="0"/>
-          <w:bCs w:val="0"/>
-          <w:kern w:val="0"/>
-          <w:lang w:eastAsia="ru-RU"/>
-          <w14:ligatures w14:val="none"/>
-        </w:rPr>
-      </w:pPr>
-      <w:r>
-        <w:rPr>
-          <w:rFonts w:eastAsia="Times New Roman"/>
-          <w:b w:val="0"/>
-          <w:bCs w:val="0"/>
-          <w:kern w:val="0"/>
-          <w:lang w:eastAsia="ru-RU"/>
-          <w14:ligatures w14:val="none"/>
-        </w:rPr>
-        <w:t xml:space="preserve">Общая характеристика деятельности организации </w:t>
-      </w:r>
-      <w:r>
-        <w:rPr>
-          <w:rFonts w:eastAsia="Times New Roman"/>
-          <w:b w:val="0"/>
-          <w:bCs w:val="0"/>
-          <w:i/>
-          <w:kern w:val="0"/>
-          <w:lang w:eastAsia="ru-RU"/>
-          <w14:ligatures w14:val="none"/>
-        </w:rPr>
-        <w:t>(заказчика проекта)</w:t>
-      </w:r>
-    </w:p>
-    <w:p>
-      <w:pPr>
-        <w:pStyle w:val="1"/>
-        <w:numPr>
-          <w:ilvl w:val="0"/>
-          <w:numId w:val="21"/>
-        </w:numPr>
-        <w:jc w:val="left"/>
-        <w:rPr>
-          <w:rFonts w:eastAsia="Times New Roman"/>
-          <w:b w:val="0"/>
-          <w:bCs w:val="0"/>
-          <w:kern w:val="0"/>
-          <w:lang w:eastAsia="ru-RU"/>
-          <w14:ligatures w14:val="none"/>
-        </w:rPr>
-      </w:pPr>
-      <w:r>
-        <w:rPr>
-          <w:rFonts w:eastAsia="Times New Roman"/>
-          <w:b w:val="0"/>
-          <w:bCs w:val="0"/>
-          <w:kern w:val="0"/>
-          <w:lang w:eastAsia="ru-RU"/>
-          <w14:ligatures w14:val="none"/>
-        </w:rPr>
-        <w:t>Наименование заказчика</w:t>
-      </w:r>
-    </w:p>
-    <w:p>
-      <w:pPr>
-        <w:pStyle w:val="1"/>
-        <w:numPr>
-          <w:ilvl w:val="0"/>
-          <w:numId w:val="21"/>
-        </w:numPr>
-        <w:jc w:val="left"/>
-        <w:rPr>
-          <w:rFonts w:eastAsia="Times New Roman"/>
-          <w:b w:val="0"/>
-          <w:bCs w:val="0"/>
-          <w:kern w:val="0"/>
-          <w:lang w:eastAsia="ru-RU"/>
-          <w14:ligatures w14:val="none"/>
-        </w:rPr>
-      </w:pPr>
-      <w:r>
-        <w:rPr>
-          <w:rFonts w:eastAsia="Times New Roman"/>
-          <w:b w:val="0"/>
-          <w:bCs w:val="0"/>
-          <w:kern w:val="0"/>
-          <w:lang w:eastAsia="ru-RU"/>
-          <w14:ligatures w14:val="none"/>
-        </w:rPr>
-        <w:t>Организационная структура</w:t>
-      </w:r>
-    </w:p>
-    <w:p>
-      <w:pPr>
-        <w:pStyle w:val="1"/>
-        <w:numPr>
-          <w:ilvl w:val="0"/>
-          <w:numId w:val="21"/>
-        </w:numPr>
-        <w:jc w:val="left"/>
-        <w:rPr>
-          <w:rFonts w:eastAsia="Times New Roman"/>
-          <w:b w:val="0"/>
-          <w:bCs w:val="0"/>
-          <w:kern w:val="0"/>
-          <w:lang w:eastAsia="ru-RU"/>
-          <w14:ligatures w14:val="none"/>
-        </w:rPr>
-      </w:pPr>
-      <w:r>
-        <w:rPr>
-          <w:rFonts w:eastAsia="Times New Roman"/>
-          <w:b w:val="0"/>
-          <w:bCs w:val="0"/>
-          <w:kern w:val="0"/>
-          <w:lang w:eastAsia="ru-RU"/>
-          <w14:ligatures w14:val="none"/>
-        </w:rPr>
-        <w:t>Описание деятельности</w:t>
-      </w:r>
-    </w:p>
-    <w:p>
-      <w:pPr>
-        <w:pStyle w:val="1"/>
-        <w:numPr>
-          <w:ilvl w:val="0"/>
-          <w:numId w:val="20"/>
-        </w:numPr>
-        <w:jc w:val="left"/>
-        <w:rPr>
-          <w:rFonts w:eastAsia="Times New Roman"/>
-          <w:b w:val="0"/>
-          <w:bCs w:val="0"/>
-          <w:kern w:val="0"/>
-          <w:lang w:eastAsia="ru-RU"/>
-          <w14:ligatures w14:val="none"/>
-        </w:rPr>
-      </w:pPr>
-      <w:r>
-        <w:rPr>
-          <w:rFonts w:eastAsia="Times New Roman"/>
-          <w:b w:val="0"/>
-          <w:bCs w:val="0"/>
-          <w:kern w:val="0"/>
-          <w:lang w:eastAsia="ru-RU"/>
-          <w14:ligatures w14:val="none"/>
-        </w:rPr>
-        <w:t xml:space="preserve">Описание задания по проектной практике </w:t>
-      </w:r>
-    </w:p>
-    <w:p>
-      <w:pPr>
-        <w:pStyle w:val="1"/>
-        <w:numPr>
-          <w:ilvl w:val="0"/>
-          <w:numId w:val="20"/>
-        </w:numPr>
-        <w:jc w:val="left"/>
-        <w:rPr>
-          <w:rFonts w:eastAsia="Times New Roman"/>
-          <w:b w:val="0"/>
-          <w:bCs w:val="0"/>
-          <w:kern w:val="0"/>
-          <w:lang w:eastAsia="ru-RU"/>
-          <w14:ligatures w14:val="none"/>
-        </w:rPr>
-      </w:pPr>
-      <w:r>
-        <w:rPr>
-          <w:rFonts w:eastAsia="Times New Roman"/>
-          <w:b w:val="0"/>
-          <w:bCs w:val="0"/>
-          <w:kern w:val="0"/>
-          <w:lang w:eastAsia="ru-RU"/>
-          <w14:ligatures w14:val="none"/>
-        </w:rPr>
-        <w:t>Описание достигнутых результатов по проектной практике</w:t>
-      </w:r>
-    </w:p>
-    <w:p>
-      <w:pPr>
-        <w:pStyle w:val="1"/>
-        <w:jc w:val="left"/>
-        <w:rPr>
-          <w:rFonts w:eastAsia="Times New Roman"/>
-          <w:b w:val="0"/>
-          <w:bCs w:val="0"/>
-          <w:kern w:val="0"/>
-          <w:lang w:eastAsia="ru-RU"/>
-          <w14:ligatures w14:val="none"/>
-        </w:rPr>
-      </w:pPr>
-    </w:p>
-    <w:p>
-      <w:pPr>
-        <w:pStyle w:val="1"/>
-        <w:jc w:val="left"/>
-        <w:rPr>
-          <w:rFonts w:eastAsia="Times New Roman"/>
-          <w:b w:val="0"/>
-          <w:bCs w:val="0"/>
-          <w:i/>
-          <w:kern w:val="0"/>
-          <w:lang w:eastAsia="ru-RU"/>
-          <w14:ligatures w14:val="none"/>
-        </w:rPr>
-      </w:pPr>
-      <w:r>
-        <w:rPr>
-          <w:rFonts w:eastAsia="Times New Roman"/>
-          <w:b w:val="0"/>
-          <w:bCs w:val="0"/>
-          <w:kern w:val="0"/>
-          <w:lang w:eastAsia="ru-RU"/>
-          <w14:ligatures w14:val="none"/>
-        </w:rPr>
-        <w:t xml:space="preserve">ЗАКЛЮЧЕНИЕ </w:t>
-      </w:r>
-    </w:p>
-    <w:p>
-      <w:pPr>
-        <w:pStyle w:val="1"/>
-        <w:jc w:val="left"/>
-        <w:rPr>
-          <w:rFonts w:eastAsia="Times New Roman"/>
-          <w:b w:val="0"/>
-          <w:bCs w:val="0"/>
-          <w:kern w:val="0"/>
-          <w:lang w:eastAsia="ru-RU"/>
-          <w14:ligatures w14:val="none"/>
-        </w:rPr>
-      </w:pPr>
-      <w:r>
-        <w:rPr>
-          <w:rFonts w:eastAsia="Times New Roman"/>
-          <w:b w:val="0"/>
-          <w:bCs w:val="0"/>
-          <w:kern w:val="0"/>
-          <w:lang w:eastAsia="ru-RU"/>
-          <w14:ligatures w14:val="none"/>
-        </w:rPr>
-        <w:t>СПИСОК ИСПОЛЬЗОВАННОЙ ЛИТЕРАТУРЫ</w:t>
-      </w:r>
-    </w:p>
-    <w:p>
-      <w:pPr>
-        <w:pStyle w:val="1"/>
-        <w:jc w:val="left"/>
-        <w:rPr>
-          <w:rFonts w:eastAsia="Times New Roman"/>
-          <w:b w:val="0"/>
-          <w:bCs w:val="0"/>
-          <w:kern w:val="0"/>
-          <w:lang w:eastAsia="ru-RU"/>
-          <w14:ligatures w14:val="none"/>
-        </w:rPr>
-      </w:pPr>
-      <w:r>
-        <w:rPr>
-          <w:rFonts w:eastAsia="Times New Roman"/>
-          <w:b w:val="0"/>
-          <w:bCs w:val="0"/>
-          <w:kern w:val="0"/>
-          <w:lang w:eastAsia="ru-RU"/>
-          <w14:ligatures w14:val="none"/>
-        </w:rPr>
-        <w:t>ПРИЛОЖЕНИЯ</w:t>
-      </w:r>
-    </w:p>
-    <w:p>
-      <w:pPr>
-        <w:pStyle w:val="1"/>
-        <w:rPr>
-          <w:rFonts w:eastAsia="Times New Roman"/>
-          <w:b w:val="0"/>
-          <w:bCs w:val="0"/>
-          <w:kern w:val="0"/>
-          <w:lang w:eastAsia="ru-RU"/>
-          <w14:ligatures w14:val="none"/>
-        </w:rPr>
-      </w:pPr>
-    </w:p>
-    <w:p>
-      <w:pPr>
-        <w:rPr>
-          <w:lang w:eastAsia="ru-RU"/>
-        </w:rPr>
-      </w:pPr>
-    </w:p>
-    <w:p>
-      <w:pPr>
-        <w:rPr>
-          <w:lang w:eastAsia="ru-RU"/>
-        </w:rPr>
-      </w:pPr>
-    </w:p>
-    <w:p>
-      <w:pPr>
-        <w:rPr>
-          <w:lang w:eastAsia="ru-RU"/>
-        </w:rPr>
-      </w:pPr>
-    </w:p>
-    <w:p>
-      <w:pPr>
-        <w:rPr>
-          <w:lang w:eastAsia="ru-RU"/>
-        </w:rPr>
-      </w:pPr>
-    </w:p>
-    <w:p>
-      <w:pPr>
-        <w:rPr>
-          <w:lang w:eastAsia="ru-RU"/>
-        </w:rPr>
-      </w:pPr>
-    </w:p>
-    <w:p>
-      <w:pPr>
-        <w:rPr>
-          <w:lang w:eastAsia="ru-RU"/>
-        </w:rPr>
-      </w:pPr>
-    </w:p>
-    <w:p>
-      <w:pPr>
-        <w:rPr>
-          <w:lang w:eastAsia="ru-RU"/>
-        </w:rPr>
-      </w:pPr>
-    </w:p>
-    <w:p>
-      <w:pPr>
-        <w:rPr>
-          <w:lang w:eastAsia="ru-RU"/>
-        </w:rPr>
-      </w:pPr>
-    </w:p>
-    <w:p>
-      <w:pPr>
-        <w:rPr>
-          <w:lang w:eastAsia="ru-RU"/>
-        </w:rPr>
-      </w:pPr>
-    </w:p>
-    <w:p>
-      <w:pPr>
-        <w:rPr>
-          <w:lang w:eastAsia="ru-RU"/>
-        </w:rPr>
-      </w:pPr>
-    </w:p>
-    <w:p>
-      <w:pPr>
-        <w:rPr>
-          <w:lang w:eastAsia="ru-RU"/>
-        </w:rPr>
-      </w:pPr>
-    </w:p>
-    <w:p>
-      <w:pPr>
-        <w:pStyle w:val="1"/>
-      </w:pPr>
-      <w:r>
-        <w:lastRenderedPageBreak/>
+      </w:pPr>
+      <w:r>
         <w:t>ОБЩАЯ ИНФОРМАЦИЯ О ПРОЕКТЕ</w:t>
       </w:r>
     </w:p>
@@ -1447,7 +1674,6 @@
         <w:pStyle w:val="1"/>
       </w:pPr>
       <w:r>
-        <w:lastRenderedPageBreak/>
         <w:t>ОБЩАЯ ХАРАКТЕРИСТИКА ДЕЯТЕЛЬНОСТИ ОРГАНИЗАЦИИ</w:t>
       </w:r>
     </w:p>
@@ -1690,7 +1916,6 @@
           <w:sz w:val="28"/>
           <w:szCs w:val="28"/>
         </w:rPr>
-        <w:lastRenderedPageBreak/>
         <w:t>ОПИСАНИЕ ЗАДАНИЯ ПО ПРОЕКТНОЙ ПРАКТИКЕ</w:t>
       </w:r>
     </w:p>
@@ -1871,6 +2096,7 @@
           <w:sz w:val="28"/>
           <w:szCs w:val="28"/>
         </w:rPr>
+        <w:lastRenderedPageBreak/>
         <w:t>Важным аспектом стало взаимодействие с организацией-партнёром: участие в профильных мероприятиях (конференциях, семинарах,</w:t>
       </w:r>
       <w:r>
@@ -1899,7 +2125,6 @@
           <w:sz w:val="28"/>
           <w:szCs w:val="28"/>
         </w:rPr>
-        <w:lastRenderedPageBreak/>
         <w:t>экскурсиях</w:t>
       </w:r>
       <w:r>
@@ -2243,19 +2468,8 @@
     </w:p>
     <w:p>
       <w:pPr>
-        <w:spacing w:line="360" w:lineRule="auto"/>
-        <w:ind w:firstLine="709"/>
-        <w:jc w:val="both"/>
-        <w:rPr>
-          <w:rFonts w:ascii="Times New Roman" w:hAnsi="Times New Roman" w:cs="Times New Roman"/>
-          <w:sz w:val="28"/>
-          <w:szCs w:val="28"/>
-        </w:rPr>
-      </w:pPr>
-    </w:p>
-    <w:p>
-      <w:pPr>
         <w:pStyle w:val="1"/>
+        <w:jc w:val="left"/>
         <w:rPr>
           <w:rFonts w:eastAsia="Times New Roman"/>
           <w:kern w:val="0"/>
@@ -2266,78 +2480,30 @@
     </w:p>
     <w:p>
       <w:pPr>
+        <w:rPr>
+          <w:lang w:eastAsia="ru-RU"/>
+        </w:rPr>
+      </w:pPr>
+    </w:p>
+    <w:p>
+      <w:pPr>
+        <w:rPr>
+          <w:lang w:eastAsia="ru-RU"/>
+        </w:rPr>
+      </w:pPr>
+    </w:p>
+    <w:p>
+      <w:pPr>
         <w:pStyle w:val="1"/>
+      </w:pPr>
+      <w:r>
         <w:rPr>
           <w:rFonts w:eastAsia="Times New Roman"/>
           <w:kern w:val="0"/>
           <w:lang w:eastAsia="ru-RU"/>
           <w14:ligatures w14:val="none"/>
         </w:rPr>
-      </w:pPr>
-    </w:p>
-    <w:p>
-      <w:pPr>
-        <w:pStyle w:val="1"/>
-        <w:jc w:val="left"/>
-        <w:rPr>
-          <w:rFonts w:eastAsia="Times New Roman"/>
-          <w:kern w:val="0"/>
-          <w:lang w:eastAsia="ru-RU"/>
-          <w14:ligatures w14:val="none"/>
-        </w:rPr>
-      </w:pPr>
-    </w:p>
-    <w:p>
-      <w:pPr>
-        <w:pStyle w:val="1"/>
-        <w:rPr>
-          <w:rFonts w:eastAsia="Times New Roman"/>
-          <w:kern w:val="0"/>
-          <w:lang w:eastAsia="ru-RU"/>
-          <w14:ligatures w14:val="none"/>
-        </w:rPr>
-      </w:pPr>
-    </w:p>
-    <w:p>
-      <w:pPr>
-        <w:rPr>
-          <w:lang w:eastAsia="ru-RU"/>
-        </w:rPr>
-      </w:pPr>
-    </w:p>
-    <w:p>
-      <w:pPr>
-        <w:pStyle w:val="1"/>
-        <w:rPr>
-          <w:rFonts w:eastAsia="Times New Roman"/>
-          <w:kern w:val="0"/>
-          <w:lang w:eastAsia="ru-RU"/>
-          <w14:ligatures w14:val="none"/>
-        </w:rPr>
-      </w:pPr>
-    </w:p>
-    <w:p>
-      <w:pPr>
-        <w:pStyle w:val="1"/>
-        <w:rPr>
-          <w:rFonts w:eastAsia="Times New Roman"/>
-          <w:kern w:val="0"/>
-          <w:lang w:eastAsia="ru-RU"/>
-          <w14:ligatures w14:val="none"/>
-        </w:rPr>
-      </w:pPr>
-    </w:p>
-    <w:p>
-      <w:pPr>
-        <w:pStyle w:val="1"/>
-      </w:pPr>
-      <w:r>
-        <w:rPr>
-          <w:rFonts w:eastAsia="Times New Roman"/>
-          <w:kern w:val="0"/>
-          <w:lang w:eastAsia="ru-RU"/>
-          <w14:ligatures w14:val="none"/>
-        </w:rPr>
+        <w:lastRenderedPageBreak/>
         <w:t>ОПИСАНИЕ ДОСТИГНУТЫХ РЕЗУЛЬТАТОВ ПО ПРОЕКТНОЙ ПРАКТИКЕ</w:t>
       </w:r>
     </w:p>
@@ -2826,16 +2992,7 @@
           <w:sz w:val="28"/>
           <w:szCs w:val="28"/>
         </w:rPr>
-        <w:t xml:space="preserve">, что позволило предложить конкретные меры </w:t>
-      </w:r>
-      <w:r>
-        <w:rPr>
-          <w:rFonts w:ascii="Times New Roman" w:hAnsi="Times New Roman" w:cs="Times New Roman"/>
-          <w:sz w:val="28"/>
-          <w:szCs w:val="28"/>
-        </w:rPr>
-        <w:lastRenderedPageBreak/>
-        <w:t xml:space="preserve">защиты, например, внедрение валидации входных данных или использование </w:t>
+        <w:t xml:space="preserve">, что позволило предложить конкретные меры защиты, например, внедрение валидации входных данных или использование </w:t>
       </w:r>
       <w:proofErr w:type="spellStart"/>
       <w:r>
@@ -2891,6 +3048,7 @@
           <w:sz w:val="28"/>
           <w:szCs w:val="28"/>
         </w:rPr>
+        <w:lastRenderedPageBreak/>
         <w:t>Разбор реального инцидента, произошедшего в 202</w:t>
       </w:r>
       <w:r>
@@ -3282,17 +3440,25 @@
           <w:sz w:val="28"/>
           <w:szCs w:val="28"/>
         </w:rPr>
+        <w:t>Exposures</w:t>
+      </w:r>
+      <w:proofErr w:type="spellEnd"/>
+      <w:r>
+        <w:rPr>
+          <w:rFonts w:ascii="Times New Roman" w:hAnsi="Times New Roman" w:cs="Times New Roman"/>
+          <w:sz w:val="28"/>
+          <w:szCs w:val="28"/>
+        </w:rPr>
+        <w:t xml:space="preserve">, общедоступный стандартизированный список уязвимостей) и CWE </w:t>
+      </w:r>
+      <w:r>
+        <w:rPr>
+          <w:rFonts w:ascii="Times New Roman" w:hAnsi="Times New Roman" w:cs="Times New Roman"/>
+          <w:sz w:val="28"/>
+          <w:szCs w:val="28"/>
+        </w:rPr>
         <w:lastRenderedPageBreak/>
-        <w:t>Exposures</w:t>
-      </w:r>
-      <w:proofErr w:type="spellEnd"/>
-      <w:r>
-        <w:rPr>
-          <w:rFonts w:ascii="Times New Roman" w:hAnsi="Times New Roman" w:cs="Times New Roman"/>
-          <w:sz w:val="28"/>
-          <w:szCs w:val="28"/>
-        </w:rPr>
-        <w:t xml:space="preserve">, общедоступный стандартизированный список уязвимостей) и CWE (Common </w:t>
+        <w:t xml:space="preserve">(Common </w:t>
       </w:r>
       <w:proofErr w:type="spellStart"/>
       <w:r>
@@ -12431,9 +12597,13 @@
     <w:autoRedefine/>
     <w:uiPriority w:val="39"/>
     <w:unhideWhenUsed/>
-    <w:rsid w:val="00C03A15"/>
+    <w:rsid w:val="00A132E7"/>
     <w:pPr>
-      <w:spacing w:after="100"/>
+      <w:tabs>
+        <w:tab w:val="right" w:leader="dot" w:pos="9912"/>
+      </w:tabs>
+      <w:spacing w:after="100" w:line="360" w:lineRule="auto"/>
+      <w:jc w:val="both"/>
     </w:pPr>
   </w:style>
   <w:style w:type="character" w:styleId="a5">

--- a/reports/241-351_КуманяевНР_отчет.docx
+++ b/reports/241-351_КуманяевНР_отчет.docx
@@ -425,7 +425,6 @@
         </w:rPr>
         <w:t xml:space="preserve">Руководитель практики: </w:t>
       </w:r>
-      <w:proofErr w:type="spellStart"/>
       <w:r>
         <w:rPr>
           <w:rFonts w:eastAsia="Times New Roman"/>
@@ -436,9 +435,8 @@
           <w:lang w:eastAsia="ru-RU"/>
           <w14:ligatures w14:val="none"/>
         </w:rPr>
-        <w:t>Гневшев</w:t>
-      </w:r>
-      <w:proofErr w:type="spellEnd"/>
+        <w:t>Гневшев А</w:t>
+      </w:r>
       <w:r>
         <w:rPr>
           <w:rFonts w:eastAsia="Times New Roman"/>
@@ -449,7 +447,7 @@
           <w:lang w:eastAsia="ru-RU"/>
           <w14:ligatures w14:val="none"/>
         </w:rPr>
-        <w:t xml:space="preserve"> А</w:t>
+        <w:t>.</w:t>
       </w:r>
       <w:r>
         <w:rPr>
@@ -461,8 +459,9 @@
           <w:lang w:eastAsia="ru-RU"/>
           <w14:ligatures w14:val="none"/>
         </w:rPr>
-        <w:t>.</w:t>
-      </w:r>
+        <w:t xml:space="preserve"> </w:t>
+      </w:r>
+      <w:proofErr w:type="gramStart"/>
       <w:r>
         <w:rPr>
           <w:rFonts w:eastAsia="Times New Roman"/>
@@ -473,9 +472,8 @@
           <w:lang w:eastAsia="ru-RU"/>
           <w14:ligatures w14:val="none"/>
         </w:rPr>
-        <w:t xml:space="preserve"> </w:t>
-      </w:r>
-      <w:proofErr w:type="gramStart"/>
+        <w:t>Ю</w:t>
+      </w:r>
       <w:r>
         <w:rPr>
           <w:rFonts w:eastAsia="Times New Roman"/>
@@ -486,7 +484,7 @@
           <w:lang w:eastAsia="ru-RU"/>
           <w14:ligatures w14:val="none"/>
         </w:rPr>
-        <w:t>Ю</w:t>
+        <w:t xml:space="preserve">. </w:t>
       </w:r>
       <w:r>
         <w:rPr>
@@ -498,8 +496,9 @@
           <w:lang w:eastAsia="ru-RU"/>
           <w14:ligatures w14:val="none"/>
         </w:rPr>
-        <w:t xml:space="preserve">. </w:t>
-      </w:r>
+        <w:t>,</w:t>
+      </w:r>
+      <w:proofErr w:type="gramEnd"/>
       <w:r>
         <w:rPr>
           <w:rFonts w:eastAsia="Times New Roman"/>
@@ -510,9 +509,8 @@
           <w:lang w:eastAsia="ru-RU"/>
           <w14:ligatures w14:val="none"/>
         </w:rPr>
-        <w:t>,</w:t>
-      </w:r>
-      <w:proofErr w:type="gramEnd"/>
+        <w:t xml:space="preserve"> </w:t>
+      </w:r>
       <w:r>
         <w:rPr>
           <w:rFonts w:eastAsia="Times New Roman"/>
@@ -523,7 +521,31 @@
           <w:lang w:eastAsia="ru-RU"/>
           <w14:ligatures w14:val="none"/>
         </w:rPr>
-        <w:t xml:space="preserve"> к.т.н., доцент кафедры «Информационная безопасность»</w:t>
+        <w:t>старший преподаватель</w:t>
+      </w:r>
+      <w:r>
+        <w:rPr>
+          <w:rFonts w:eastAsia="Times New Roman"/>
+          <w:b w:val="0"/>
+          <w:bCs w:val="0"/>
+          <w:kern w:val="0"/>
+          <w:u w:val="single"/>
+          <w:lang w:eastAsia="ru-RU"/>
+          <w14:ligatures w14:val="none"/>
+        </w:rPr>
+        <w:t xml:space="preserve"> кафедры</w:t>
+      </w:r>
+      <w:r>
+        <w:rPr>
+          <w:rFonts w:eastAsia="Times New Roman"/>
+          <w:b w:val="0"/>
+          <w:bCs w:val="0"/>
+          <w:kern w:val="0"/>
+          <w:u w:val="single"/>
+          <w:lang w:eastAsia="ru-RU"/>
+          <w14:ligatures w14:val="none"/>
+        </w:rPr>
+        <w:t xml:space="preserve"> «Информационная безопасность»</w:t>
       </w:r>
     </w:p>
     <w:p>
@@ -802,24 +824,18 @@
           <w:sz w:val="28"/>
           <w:szCs w:val="28"/>
         </w:rPr>
-      </w:r>
-      <w:r>
-        <w:rPr>
-          <w:rFonts w:ascii="Times New Roman" w:hAnsi="Times New Roman" w:cs="Times New Roman"/>
+        <w:fldChar w:fldCharType="separate"/>
+      </w:r>
+      <w:r>
+        <w:rPr>
+          <w:rFonts w:ascii="Times New Roman" w:hAnsi="Times New Roman" w:cs="Times New Roman"/>
+          <w:b/>
+          <w:bCs/>
           <w:noProof/>
           <w:sz w:val="28"/>
           <w:szCs w:val="28"/>
         </w:rPr>
-        <w:fldChar w:fldCharType="separate"/>
-      </w:r>
-      <w:r>
-        <w:rPr>
-          <w:rFonts w:ascii="Times New Roman" w:hAnsi="Times New Roman" w:cs="Times New Roman"/>
-          <w:noProof/>
-          <w:sz w:val="28"/>
-          <w:szCs w:val="28"/>
-        </w:rPr>
-        <w:t>3</w:t>
+        <w:t>Ошибка! Закладка не определена.</w:t>
       </w:r>
       <w:r>
         <w:rPr>
@@ -892,24 +908,18 @@
           <w:sz w:val="28"/>
           <w:szCs w:val="28"/>
         </w:rPr>
-      </w:r>
-      <w:r>
-        <w:rPr>
-          <w:rFonts w:ascii="Times New Roman" w:hAnsi="Times New Roman" w:cs="Times New Roman"/>
+        <w:fldChar w:fldCharType="separate"/>
+      </w:r>
+      <w:r>
+        <w:rPr>
+          <w:rFonts w:ascii="Times New Roman" w:hAnsi="Times New Roman" w:cs="Times New Roman"/>
+          <w:b/>
+          <w:bCs/>
           <w:noProof/>
           <w:sz w:val="28"/>
           <w:szCs w:val="28"/>
         </w:rPr>
-        <w:fldChar w:fldCharType="separate"/>
-      </w:r>
-      <w:r>
-        <w:rPr>
-          <w:rFonts w:ascii="Times New Roman" w:hAnsi="Times New Roman" w:cs="Times New Roman"/>
-          <w:noProof/>
-          <w:sz w:val="28"/>
-          <w:szCs w:val="28"/>
-        </w:rPr>
-        <w:t>3</w:t>
+        <w:t>Ошибка! Закладка не определена.</w:t>
       </w:r>
       <w:r>
         <w:rPr>
@@ -1026,24 +1036,18 @@
           <w:sz w:val="28"/>
           <w:szCs w:val="28"/>
         </w:rPr>
-      </w:r>
-      <w:r>
-        <w:rPr>
-          <w:rFonts w:ascii="Times New Roman" w:hAnsi="Times New Roman" w:cs="Times New Roman"/>
+        <w:fldChar w:fldCharType="separate"/>
+      </w:r>
+      <w:r>
+        <w:rPr>
+          <w:rFonts w:ascii="Times New Roman" w:hAnsi="Times New Roman" w:cs="Times New Roman"/>
+          <w:b/>
+          <w:bCs/>
           <w:noProof/>
           <w:sz w:val="28"/>
           <w:szCs w:val="28"/>
         </w:rPr>
-        <w:fldChar w:fldCharType="separate"/>
-      </w:r>
-      <w:r>
-        <w:rPr>
-          <w:rFonts w:ascii="Times New Roman" w:hAnsi="Times New Roman" w:cs="Times New Roman"/>
-          <w:noProof/>
-          <w:sz w:val="28"/>
-          <w:szCs w:val="28"/>
-        </w:rPr>
-        <w:t>5</w:t>
+        <w:t>Ошибка! Закладка не определена.</w:t>
       </w:r>
       <w:r>
         <w:rPr>
@@ -1966,79 +1970,7 @@
           <w:sz w:val="28"/>
           <w:szCs w:val="28"/>
         </w:rPr>
-        <w:t xml:space="preserve"> включала настройку системы контроля версий </w:t>
-      </w:r>
-      <w:proofErr w:type="spellStart"/>
-      <w:r>
-        <w:rPr>
-          <w:rFonts w:ascii="Times New Roman" w:hAnsi="Times New Roman" w:cs="Times New Roman"/>
-          <w:sz w:val="28"/>
-          <w:szCs w:val="28"/>
-        </w:rPr>
-        <w:t>Git</w:t>
-      </w:r>
-      <w:proofErr w:type="spellEnd"/>
-      <w:r>
-        <w:rPr>
-          <w:rFonts w:ascii="Times New Roman" w:hAnsi="Times New Roman" w:cs="Times New Roman"/>
-          <w:sz w:val="28"/>
-          <w:szCs w:val="28"/>
-        </w:rPr>
-        <w:t xml:space="preserve"> с созданием репозитория на платформе </w:t>
-      </w:r>
-      <w:proofErr w:type="spellStart"/>
-      <w:r>
-        <w:rPr>
-          <w:rFonts w:ascii="Times New Roman" w:hAnsi="Times New Roman" w:cs="Times New Roman"/>
-          <w:sz w:val="28"/>
-          <w:szCs w:val="28"/>
-        </w:rPr>
-        <w:t>GitHub</w:t>
-      </w:r>
-      <w:proofErr w:type="spellEnd"/>
-      <w:r>
-        <w:rPr>
-          <w:rFonts w:ascii="Times New Roman" w:hAnsi="Times New Roman" w:cs="Times New Roman"/>
-          <w:sz w:val="28"/>
-          <w:szCs w:val="28"/>
-        </w:rPr>
-        <w:t xml:space="preserve"> или </w:t>
-      </w:r>
-      <w:proofErr w:type="spellStart"/>
-      <w:r>
-        <w:rPr>
-          <w:rFonts w:ascii="Times New Roman" w:hAnsi="Times New Roman" w:cs="Times New Roman"/>
-          <w:sz w:val="28"/>
-          <w:szCs w:val="28"/>
-        </w:rPr>
-        <w:t>GitVerse</w:t>
-      </w:r>
-      <w:proofErr w:type="spellEnd"/>
-      <w:r>
-        <w:rPr>
-          <w:rFonts w:ascii="Times New Roman" w:hAnsi="Times New Roman" w:cs="Times New Roman"/>
-          <w:sz w:val="28"/>
-          <w:szCs w:val="28"/>
-        </w:rPr>
-        <w:t xml:space="preserve"> на основе предоставленного шаблона. Требовалось освоить базовые команды: клонирование, коммит, отправку изменений и управление ветками, а также регулярно фиксировать прогресс с осмысленными комментариями. Параллельно необходимо было оформить всю проектную документацию в формате </w:t>
-      </w:r>
-      <w:proofErr w:type="spellStart"/>
-      <w:r>
-        <w:rPr>
-          <w:rFonts w:ascii="Times New Roman" w:hAnsi="Times New Roman" w:cs="Times New Roman"/>
-          <w:sz w:val="28"/>
-          <w:szCs w:val="28"/>
-        </w:rPr>
-        <w:t>Markdown</w:t>
-      </w:r>
-      <w:proofErr w:type="spellEnd"/>
-      <w:r>
-        <w:rPr>
-          <w:rFonts w:ascii="Times New Roman" w:hAnsi="Times New Roman" w:cs="Times New Roman"/>
-          <w:sz w:val="28"/>
-          <w:szCs w:val="28"/>
-        </w:rPr>
-        <w:t>, изучив его синтаксис для подготовки описаний, журналов прогресса и других материалов.</w:t>
+        <w:t> включала настройку системы контроля версий Git с созданием репозитория на платформе GitHub или GitVerse на основе предоставленного шаблона. Требовалось освоить базовые команды: клонирование, коммит, отправку изменений и управление ветками, а также регулярно фиксировать прогресс с осмысленными комментариями. Параллельно необходимо было оформить всю проектную документацию в формате Markdown, изучив его синтаксис для подготовки описаний, журналов прогресса и других материалов.</w:t>
       </w:r>
     </w:p>
     <w:p>
@@ -2058,25 +1990,7 @@
           <w:sz w:val="28"/>
           <w:szCs w:val="28"/>
         </w:rPr>
-        <w:t xml:space="preserve">Ключевым этапом базовой части стало создание статического веб-сайта, посвящённого проекту по дисциплине «Проектная деятельность». Для реализации допускалось использование HTML и CSS, но рекомендовалось применение генератора Hugo для упрощения процесса. Сайт должен был включать домашнюю страницу с аннотацией проекта, разделы «О проекте», «Участники» с описанием личного вклада каждого студента, «Журнал» с тремя записями о прогрессе и «Ресурсы» со ссылками на материалы партнёрской организации. Оформление требовало уникальности более чем на 50%, а также интеграции графических и </w:t>
-      </w:r>
-      <w:proofErr w:type="spellStart"/>
-      <w:r>
-        <w:rPr>
-          <w:rFonts w:ascii="Times New Roman" w:hAnsi="Times New Roman" w:cs="Times New Roman"/>
-          <w:sz w:val="28"/>
-          <w:szCs w:val="28"/>
-        </w:rPr>
-        <w:t>медиаматериалов</w:t>
-      </w:r>
-      <w:proofErr w:type="spellEnd"/>
-      <w:r>
-        <w:rPr>
-          <w:rFonts w:ascii="Times New Roman" w:hAnsi="Times New Roman" w:cs="Times New Roman"/>
-          <w:sz w:val="28"/>
-          <w:szCs w:val="28"/>
-        </w:rPr>
-        <w:t>.</w:t>
+        <w:t>Ключевым этапом базовой части стало создание статического веб-сайта, посвящённого проекту по дисциплине «Проектная деятельность». Для реализации допускалось использование HTML и CSS, но рекомендовалось применение генератора Hugo для упрощения процесса. Сайт должен был включать домашнюю страницу с аннотацией проекта, разделы «О проекте», «Участники» с описанием личного вклада каждого студента, «Журнал» с тремя записями о прогрессе и «Ресурсы» со ссылками на материалы партнёрской организации. Оформление требовало уникальности более чем на 50%, а также интеграции графических и медиаматериалов.</w:t>
       </w:r>
     </w:p>
     <w:p>
@@ -2361,25 +2275,7 @@
           <w:sz w:val="28"/>
           <w:szCs w:val="28"/>
         </w:rPr>
-        <w:t xml:space="preserve">руководство в формате </w:t>
-      </w:r>
-      <w:proofErr w:type="spellStart"/>
-      <w:r>
-        <w:rPr>
-          <w:rFonts w:ascii="Times New Roman" w:hAnsi="Times New Roman" w:cs="Times New Roman"/>
-          <w:sz w:val="28"/>
-          <w:szCs w:val="28"/>
-        </w:rPr>
-        <w:t>Markdown</w:t>
-      </w:r>
-      <w:proofErr w:type="spellEnd"/>
-      <w:r>
-        <w:rPr>
-          <w:rFonts w:ascii="Times New Roman" w:hAnsi="Times New Roman" w:cs="Times New Roman"/>
-          <w:sz w:val="28"/>
-          <w:szCs w:val="28"/>
-        </w:rPr>
-        <w:t xml:space="preserve"> с пошаговыми инструкциями, примерами</w:t>
+        <w:t>руководство в формате Markdown с пошаговыми инструкциями, примерами</w:t>
       </w:r>
       <w:r>
         <w:rPr>
@@ -2612,36 +2508,8 @@
           <w:sz w:val="28"/>
           <w:szCs w:val="28"/>
         </w:rPr>
-        <w:t xml:space="preserve"> матрицы — </w:t>
-      </w:r>
-      <w:proofErr w:type="spellStart"/>
-      <w:r>
-        <w:rPr>
-          <w:rFonts w:ascii="Times New Roman" w:hAnsi="Times New Roman" w:cs="Times New Roman"/>
-          <w:sz w:val="28"/>
-          <w:szCs w:val="28"/>
-        </w:rPr>
-        <w:t>Mitre</w:t>
-      </w:r>
-      <w:proofErr w:type="spellEnd"/>
-      <w:r>
-        <w:rPr>
-          <w:rFonts w:ascii="Times New Roman" w:hAnsi="Times New Roman" w:cs="Times New Roman"/>
-          <w:sz w:val="28"/>
-          <w:szCs w:val="28"/>
-        </w:rPr>
-        <w:t xml:space="preserve"> </w:t>
-      </w:r>
-      <w:proofErr w:type="spellStart"/>
-      <w:r>
-        <w:rPr>
-          <w:rFonts w:ascii="Times New Roman" w:hAnsi="Times New Roman" w:cs="Times New Roman"/>
-          <w:sz w:val="28"/>
-          <w:szCs w:val="28"/>
-        </w:rPr>
-        <w:t>Att&amp;ck</w:t>
-      </w:r>
-      <w:proofErr w:type="spellEnd"/>
+        <w:t xml:space="preserve"> матрицы — Mitre Att&amp;ck</w:t>
+      </w:r>
       <w:r>
         <w:rPr>
           <w:rFonts w:ascii="Times New Roman" w:hAnsi="Times New Roman" w:cs="Times New Roman"/>
@@ -2812,115 +2680,7 @@
           <w:sz w:val="28"/>
           <w:szCs w:val="28"/>
         </w:rPr>
-        <w:t>В ходе выполнения задания, посвящённого изучению MITRE ATT&amp;CK, OWASP и анализу реального инцидента, были достигнуты значимые результаты, которые позволили углубить понимание современных угроз информационной безопасности и методов противодействия им. Изучение матрицы MITRE ATT&amp;CK обеспечило систематизацию знаний о тактиках, техниках и процедурах (</w:t>
-      </w:r>
-      <w:proofErr w:type="spellStart"/>
-      <w:r>
-        <w:rPr>
-          <w:rFonts w:ascii="Times New Roman" w:hAnsi="Times New Roman" w:cs="Times New Roman"/>
-          <w:sz w:val="28"/>
-          <w:szCs w:val="28"/>
-        </w:rPr>
-        <w:t>TTPs</w:t>
-      </w:r>
-      <w:proofErr w:type="spellEnd"/>
-      <w:r>
-        <w:rPr>
-          <w:rFonts w:ascii="Times New Roman" w:hAnsi="Times New Roman" w:cs="Times New Roman"/>
-          <w:sz w:val="28"/>
-          <w:szCs w:val="28"/>
-        </w:rPr>
-        <w:t xml:space="preserve">), используемых злоумышленниками на различных этапах кибератак. Это позволило не только классифицировать методы атак, такие как </w:t>
-      </w:r>
-      <w:proofErr w:type="spellStart"/>
-      <w:r>
-        <w:rPr>
-          <w:rFonts w:ascii="Times New Roman" w:hAnsi="Times New Roman" w:cs="Times New Roman"/>
-          <w:sz w:val="28"/>
-          <w:szCs w:val="28"/>
-        </w:rPr>
-        <w:t>lateral</w:t>
-      </w:r>
-      <w:proofErr w:type="spellEnd"/>
-      <w:r>
-        <w:rPr>
-          <w:rFonts w:ascii="Times New Roman" w:hAnsi="Times New Roman" w:cs="Times New Roman"/>
-          <w:sz w:val="28"/>
-          <w:szCs w:val="28"/>
-        </w:rPr>
-        <w:t xml:space="preserve"> </w:t>
-      </w:r>
-      <w:proofErr w:type="spellStart"/>
-      <w:r>
-        <w:rPr>
-          <w:rFonts w:ascii="Times New Roman" w:hAnsi="Times New Roman" w:cs="Times New Roman"/>
-          <w:sz w:val="28"/>
-          <w:szCs w:val="28"/>
-        </w:rPr>
-        <w:t>movement</w:t>
-      </w:r>
-      <w:proofErr w:type="spellEnd"/>
-      <w:r>
-        <w:rPr>
-          <w:rFonts w:ascii="Times New Roman" w:hAnsi="Times New Roman" w:cs="Times New Roman"/>
-          <w:sz w:val="28"/>
-          <w:szCs w:val="28"/>
-        </w:rPr>
-        <w:t xml:space="preserve">, </w:t>
-      </w:r>
-      <w:proofErr w:type="spellStart"/>
-      <w:r>
-        <w:rPr>
-          <w:rFonts w:ascii="Times New Roman" w:hAnsi="Times New Roman" w:cs="Times New Roman"/>
-          <w:sz w:val="28"/>
-          <w:szCs w:val="28"/>
-        </w:rPr>
-        <w:t>credential</w:t>
-      </w:r>
-      <w:proofErr w:type="spellEnd"/>
-      <w:r>
-        <w:rPr>
-          <w:rFonts w:ascii="Times New Roman" w:hAnsi="Times New Roman" w:cs="Times New Roman"/>
-          <w:sz w:val="28"/>
-          <w:szCs w:val="28"/>
-        </w:rPr>
-        <w:t xml:space="preserve"> </w:t>
-      </w:r>
-      <w:proofErr w:type="spellStart"/>
-      <w:r>
-        <w:rPr>
-          <w:rFonts w:ascii="Times New Roman" w:hAnsi="Times New Roman" w:cs="Times New Roman"/>
-          <w:sz w:val="28"/>
-          <w:szCs w:val="28"/>
-        </w:rPr>
-        <w:t>dumping</w:t>
-      </w:r>
-      <w:proofErr w:type="spellEnd"/>
-      <w:r>
-        <w:rPr>
-          <w:rFonts w:ascii="Times New Roman" w:hAnsi="Times New Roman" w:cs="Times New Roman"/>
-          <w:sz w:val="28"/>
-          <w:szCs w:val="28"/>
-        </w:rPr>
-        <w:t xml:space="preserve"> или </w:t>
-      </w:r>
-      <w:proofErr w:type="spellStart"/>
-      <w:r>
-        <w:rPr>
-          <w:rFonts w:ascii="Times New Roman" w:hAnsi="Times New Roman" w:cs="Times New Roman"/>
-          <w:sz w:val="28"/>
-          <w:szCs w:val="28"/>
-        </w:rPr>
-        <w:t>execution</w:t>
-      </w:r>
-      <w:proofErr w:type="spellEnd"/>
-      <w:r>
-        <w:rPr>
-          <w:rFonts w:ascii="Times New Roman" w:hAnsi="Times New Roman" w:cs="Times New Roman"/>
-          <w:sz w:val="28"/>
-          <w:szCs w:val="28"/>
-        </w:rPr>
-        <w:t xml:space="preserve"> через вредоносные скрипты, но и научиться прогнозировать возможные векторы угроз в контексте конкретных инфраструктур.</w:t>
+        <w:t>В ходе выполнения задания, посвящённого изучению MITRE ATT&amp;CK, OWASP и анализу реального инцидента, были достигнуты значимые результаты, которые позволили углубить понимание современных угроз информационной безопасности и методов противодействия им. Изучение матрицы MITRE ATT&amp;CK обеспечило систематизацию знаний о тактиках, техниках и процедурах (TTPs), используемых злоумышленниками на различных этапах кибератак. Это позволило не только классифицировать методы атак, такие как lateral movement, credential dumping или execution через вредоносные скрипты, но и научиться прогнозировать возможные векторы угроз в контексте конкретных инфраструктур.</w:t>
       </w:r>
     </w:p>
     <w:p>
@@ -2940,25 +2700,7 @@
           <w:sz w:val="28"/>
           <w:szCs w:val="28"/>
         </w:rPr>
-        <w:t xml:space="preserve">Анализ материалов OWASP, включая актуальную версию OWASP Top-10, дал чёткое представление о наиболее критичных уязвимостях веб-приложений, таких как инъекции, недостаточная защита данных или </w:t>
-      </w:r>
-      <w:proofErr w:type="spellStart"/>
-      <w:r>
-        <w:rPr>
-          <w:rFonts w:ascii="Times New Roman" w:hAnsi="Times New Roman" w:cs="Times New Roman"/>
-          <w:sz w:val="28"/>
-          <w:szCs w:val="28"/>
-        </w:rPr>
-        <w:t>misconfiguration</w:t>
-      </w:r>
-      <w:proofErr w:type="spellEnd"/>
-      <w:r>
-        <w:rPr>
-          <w:rFonts w:ascii="Times New Roman" w:hAnsi="Times New Roman" w:cs="Times New Roman"/>
-          <w:sz w:val="28"/>
-          <w:szCs w:val="28"/>
-        </w:rPr>
-        <w:t xml:space="preserve">. Это знание было </w:t>
+        <w:t xml:space="preserve">Анализ материалов OWASP, включая актуальную версию OWASP Top-10, дал чёткое представление о наиболее критичных уязвимостях веб-приложений, таких как инъекции, недостаточная защита данных или misconfiguration. Это знание было </w:t>
       </w:r>
       <w:r>
         <w:rPr>
@@ -2974,61 +2716,7 @@
           <w:sz w:val="28"/>
           <w:szCs w:val="28"/>
         </w:rPr>
-        <w:t xml:space="preserve">базовых принципов безопасной разработки. Особое внимание было уделено изучению рекомендаций по </w:t>
-      </w:r>
-      <w:proofErr w:type="spellStart"/>
-      <w:r>
-        <w:rPr>
-          <w:rFonts w:ascii="Times New Roman" w:hAnsi="Times New Roman" w:cs="Times New Roman"/>
-          <w:sz w:val="28"/>
-          <w:szCs w:val="28"/>
-        </w:rPr>
-        <w:t>mitigations</w:t>
-      </w:r>
-      <w:proofErr w:type="spellEnd"/>
-      <w:r>
-        <w:rPr>
-          <w:rFonts w:ascii="Times New Roman" w:hAnsi="Times New Roman" w:cs="Times New Roman"/>
-          <w:sz w:val="28"/>
-          <w:szCs w:val="28"/>
-        </w:rPr>
-        <w:t xml:space="preserve">, что позволило предложить конкретные меры защиты, например, внедрение валидации входных данных или использование </w:t>
-      </w:r>
-      <w:proofErr w:type="spellStart"/>
-      <w:r>
-        <w:rPr>
-          <w:rFonts w:ascii="Times New Roman" w:hAnsi="Times New Roman" w:cs="Times New Roman"/>
-          <w:sz w:val="28"/>
-          <w:szCs w:val="28"/>
-        </w:rPr>
-        <w:t>prepared</w:t>
-      </w:r>
-      <w:proofErr w:type="spellEnd"/>
-      <w:r>
-        <w:rPr>
-          <w:rFonts w:ascii="Times New Roman" w:hAnsi="Times New Roman" w:cs="Times New Roman"/>
-          <w:sz w:val="28"/>
-          <w:szCs w:val="28"/>
-        </w:rPr>
-        <w:t xml:space="preserve"> </w:t>
-      </w:r>
-      <w:proofErr w:type="spellStart"/>
-      <w:r>
-        <w:rPr>
-          <w:rFonts w:ascii="Times New Roman" w:hAnsi="Times New Roman" w:cs="Times New Roman"/>
-          <w:sz w:val="28"/>
-          <w:szCs w:val="28"/>
-        </w:rPr>
-        <w:t>statements</w:t>
-      </w:r>
-      <w:proofErr w:type="spellEnd"/>
-      <w:r>
-        <w:rPr>
-          <w:rFonts w:ascii="Times New Roman" w:hAnsi="Times New Roman" w:cs="Times New Roman"/>
-          <w:sz w:val="28"/>
-          <w:szCs w:val="28"/>
-        </w:rPr>
-        <w:t xml:space="preserve"> для предотвращения SQL-инъекций.</w:t>
+        <w:t>базовых принципов безопасной разработки. Особое внимание было уделено изучению рекомендаций по mitigations, что позволило предложить конкретные меры защиты, например, внедрение валидации входных данных или использование prepared statements для предотвращения SQL-инъекций.</w:t>
       </w:r>
     </w:p>
     <w:p>
@@ -3081,97 +2769,7 @@
           <w:sz w:val="28"/>
           <w:szCs w:val="28"/>
         </w:rPr>
-        <w:t xml:space="preserve"> годах, стал практическим применением полученных теоретических знаний. В ходе анализа были идентифицированы тактики атаки по матрице MITRE ATT&amp;CK, такие как </w:t>
-      </w:r>
-      <w:proofErr w:type="spellStart"/>
-      <w:r>
-        <w:rPr>
-          <w:rFonts w:ascii="Times New Roman" w:hAnsi="Times New Roman" w:cs="Times New Roman"/>
-          <w:sz w:val="28"/>
-          <w:szCs w:val="28"/>
-        </w:rPr>
-        <w:t>Initial</w:t>
-      </w:r>
-      <w:proofErr w:type="spellEnd"/>
-      <w:r>
-        <w:rPr>
-          <w:rFonts w:ascii="Times New Roman" w:hAnsi="Times New Roman" w:cs="Times New Roman"/>
-          <w:sz w:val="28"/>
-          <w:szCs w:val="28"/>
-        </w:rPr>
-        <w:t xml:space="preserve"> Access (через фишинговые письма), </w:t>
-      </w:r>
-      <w:proofErr w:type="spellStart"/>
-      <w:r>
-        <w:rPr>
-          <w:rFonts w:ascii="Times New Roman" w:hAnsi="Times New Roman" w:cs="Times New Roman"/>
-          <w:sz w:val="28"/>
-          <w:szCs w:val="28"/>
-        </w:rPr>
-        <w:t>Privilege</w:t>
-      </w:r>
-      <w:proofErr w:type="spellEnd"/>
-      <w:r>
-        <w:rPr>
-          <w:rFonts w:ascii="Times New Roman" w:hAnsi="Times New Roman" w:cs="Times New Roman"/>
-          <w:sz w:val="28"/>
-          <w:szCs w:val="28"/>
-        </w:rPr>
-        <w:t xml:space="preserve"> </w:t>
-      </w:r>
-      <w:proofErr w:type="spellStart"/>
-      <w:r>
-        <w:rPr>
-          <w:rFonts w:ascii="Times New Roman" w:hAnsi="Times New Roman" w:cs="Times New Roman"/>
-          <w:sz w:val="28"/>
-          <w:szCs w:val="28"/>
-        </w:rPr>
-        <w:t>Escalation</w:t>
-      </w:r>
-      <w:proofErr w:type="spellEnd"/>
-      <w:r>
-        <w:rPr>
-          <w:rFonts w:ascii="Times New Roman" w:hAnsi="Times New Roman" w:cs="Times New Roman"/>
-          <w:sz w:val="28"/>
-          <w:szCs w:val="28"/>
-        </w:rPr>
-        <w:t xml:space="preserve"> (использование уязвимости в ПО) и </w:t>
-      </w:r>
-      <w:proofErr w:type="spellStart"/>
-      <w:r>
-        <w:rPr>
-          <w:rFonts w:ascii="Times New Roman" w:hAnsi="Times New Roman" w:cs="Times New Roman"/>
-          <w:sz w:val="28"/>
-          <w:szCs w:val="28"/>
-        </w:rPr>
-        <w:t>Exfiltration</w:t>
-      </w:r>
-      <w:proofErr w:type="spellEnd"/>
-      <w:r>
-        <w:rPr>
-          <w:rFonts w:ascii="Times New Roman" w:hAnsi="Times New Roman" w:cs="Times New Roman"/>
-          <w:sz w:val="28"/>
-          <w:szCs w:val="28"/>
-        </w:rPr>
-        <w:t xml:space="preserve"> (передача данных через зашифрованные каналы). Для каждой техники были определены соответствующие процедуры, включая инструменты, использованные злоумышленниками (например, </w:t>
-      </w:r>
-      <w:proofErr w:type="spellStart"/>
-      <w:r>
-        <w:rPr>
-          <w:rFonts w:ascii="Times New Roman" w:hAnsi="Times New Roman" w:cs="Times New Roman"/>
-          <w:sz w:val="28"/>
-          <w:szCs w:val="28"/>
-        </w:rPr>
-        <w:t>Cobalt</w:t>
-      </w:r>
-      <w:proofErr w:type="spellEnd"/>
-      <w:r>
-        <w:rPr>
-          <w:rFonts w:ascii="Times New Roman" w:hAnsi="Times New Roman" w:cs="Times New Roman"/>
-          <w:sz w:val="28"/>
-          <w:szCs w:val="28"/>
-        </w:rPr>
-        <w:t xml:space="preserve"> Strike для удалённого доступа). Это позволило не только реконструировать цепочку атаки, но и выделить ключевые точки, где можно было бы предотвратить или обнаружить инцидент на ранних этапах.</w:t>
+        <w:t xml:space="preserve"> годах, стал практическим применением полученных теоретических знаний. В ходе анализа были идентифицированы тактики атаки по матрице MITRE ATT&amp;CK, такие как Initial Access (через фишинговые письма), Privilege Escalation (использование уязвимости в ПО) и Exfiltration (передача данных через зашифрованные каналы). Для каждой техники были определены соответствующие процедуры, включая инструменты, использованные злоумышленниками (например, Cobalt Strike для удалённого доступа). Это позволило не только реконструировать цепочку атаки, но и выделить ключевые точки, где можно было бы предотвратить или обнаружить инцидент на ранних этапах.</w:t>
       </w:r>
     </w:p>
     <w:p>
@@ -3395,61 +2993,7 @@
           <w:sz w:val="28"/>
           <w:szCs w:val="28"/>
         </w:rPr>
-        <w:t xml:space="preserve">В дополнение к матрице MITRE ATT&amp;CK, рассматриваемой в данной работе, у этой компании есть и другие открытые проекты в области кибербезопасности, такие как каталоги CVE (Common </w:t>
-      </w:r>
-      <w:proofErr w:type="spellStart"/>
-      <w:r>
-        <w:rPr>
-          <w:rFonts w:ascii="Times New Roman" w:hAnsi="Times New Roman" w:cs="Times New Roman"/>
-          <w:sz w:val="28"/>
-          <w:szCs w:val="28"/>
-        </w:rPr>
-        <w:t>Vulnerabilities</w:t>
-      </w:r>
-      <w:proofErr w:type="spellEnd"/>
-      <w:r>
-        <w:rPr>
-          <w:rFonts w:ascii="Times New Roman" w:hAnsi="Times New Roman" w:cs="Times New Roman"/>
-          <w:sz w:val="28"/>
-          <w:szCs w:val="28"/>
-        </w:rPr>
-        <w:t xml:space="preserve"> </w:t>
-      </w:r>
-      <w:proofErr w:type="spellStart"/>
-      <w:r>
-        <w:rPr>
-          <w:rFonts w:ascii="Times New Roman" w:hAnsi="Times New Roman" w:cs="Times New Roman"/>
-          <w:sz w:val="28"/>
-          <w:szCs w:val="28"/>
-        </w:rPr>
-        <w:t>and</w:t>
-      </w:r>
-      <w:proofErr w:type="spellEnd"/>
-      <w:r>
-        <w:rPr>
-          <w:rFonts w:ascii="Times New Roman" w:hAnsi="Times New Roman" w:cs="Times New Roman"/>
-          <w:sz w:val="28"/>
-          <w:szCs w:val="28"/>
-        </w:rPr>
-        <w:t xml:space="preserve"> </w:t>
-      </w:r>
-      <w:proofErr w:type="spellStart"/>
-      <w:r>
-        <w:rPr>
-          <w:rFonts w:ascii="Times New Roman" w:hAnsi="Times New Roman" w:cs="Times New Roman"/>
-          <w:sz w:val="28"/>
-          <w:szCs w:val="28"/>
-        </w:rPr>
-        <w:t>Exposures</w:t>
-      </w:r>
-      <w:proofErr w:type="spellEnd"/>
-      <w:r>
-        <w:rPr>
-          <w:rFonts w:ascii="Times New Roman" w:hAnsi="Times New Roman" w:cs="Times New Roman"/>
-          <w:sz w:val="28"/>
-          <w:szCs w:val="28"/>
-        </w:rPr>
-        <w:t xml:space="preserve">, общедоступный стандартизированный список уязвимостей) и CWE </w:t>
+        <w:t xml:space="preserve">В дополнение к матрице MITRE ATT&amp;CK, рассматриваемой в данной работе, у этой компании есть и другие открытые проекты в области кибербезопасности, такие как каталоги CVE (Common Vulnerabilities and Exposures, общедоступный стандартизированный список уязвимостей) и CWE </w:t>
       </w:r>
       <w:r>
         <w:rPr>
@@ -3458,43 +3002,7 @@
           <w:szCs w:val="28"/>
         </w:rPr>
         <w:lastRenderedPageBreak/>
-        <w:t xml:space="preserve">(Common </w:t>
-      </w:r>
-      <w:proofErr w:type="spellStart"/>
-      <w:r>
-        <w:rPr>
-          <w:rFonts w:ascii="Times New Roman" w:hAnsi="Times New Roman" w:cs="Times New Roman"/>
-          <w:sz w:val="28"/>
-          <w:szCs w:val="28"/>
-        </w:rPr>
-        <w:t>Weakness</w:t>
-      </w:r>
-      <w:proofErr w:type="spellEnd"/>
-      <w:r>
-        <w:rPr>
-          <w:rFonts w:ascii="Times New Roman" w:hAnsi="Times New Roman" w:cs="Times New Roman"/>
-          <w:sz w:val="28"/>
-          <w:szCs w:val="28"/>
-        </w:rPr>
-        <w:t xml:space="preserve"> </w:t>
-      </w:r>
-      <w:proofErr w:type="spellStart"/>
-      <w:r>
-        <w:rPr>
-          <w:rFonts w:ascii="Times New Roman" w:hAnsi="Times New Roman" w:cs="Times New Roman"/>
-          <w:sz w:val="28"/>
-          <w:szCs w:val="28"/>
-        </w:rPr>
-        <w:t>Enumeration</w:t>
-      </w:r>
-      <w:proofErr w:type="spellEnd"/>
-      <w:r>
-        <w:rPr>
-          <w:rFonts w:ascii="Times New Roman" w:hAnsi="Times New Roman" w:cs="Times New Roman"/>
-          <w:sz w:val="28"/>
-          <w:szCs w:val="28"/>
-        </w:rPr>
-        <w:t>, перечень дефектов безопасности программного обеспечения).</w:t>
+        <w:t>(Common Weakness Enumeration, перечень дефектов безопасности программного обеспечения).</w:t>
       </w:r>
     </w:p>
     <w:p>
@@ -3566,25 +3074,7 @@
           <w:sz w:val="28"/>
           <w:szCs w:val="28"/>
         </w:rPr>
-        <w:t xml:space="preserve">Эта матрица представляет собой общедоступную базу знаний, основанную на анализе реальных атак, структурированную по этапам. В ней содержится перечень тактик (заголовки столбцов), а также техник и </w:t>
-      </w:r>
-      <w:proofErr w:type="spellStart"/>
-      <w:r>
-        <w:rPr>
-          <w:rFonts w:ascii="Times New Roman" w:hAnsi="Times New Roman" w:cs="Times New Roman"/>
-          <w:sz w:val="28"/>
-          <w:szCs w:val="28"/>
-        </w:rPr>
-        <w:t>подтехник</w:t>
-      </w:r>
-      <w:proofErr w:type="spellEnd"/>
-      <w:r>
-        <w:rPr>
-          <w:rFonts w:ascii="Times New Roman" w:hAnsi="Times New Roman" w:cs="Times New Roman"/>
-          <w:sz w:val="28"/>
-          <w:szCs w:val="28"/>
-        </w:rPr>
-        <w:t xml:space="preserve"> (содержимое столбцов) для каждой тактики. </w:t>
+        <w:t xml:space="preserve">Эта матрица представляет собой общедоступную базу знаний, основанную на анализе реальных атак, структурированную по этапам. В ней содержится перечень тактик (заголовки столбцов), а также техник и подтехник (содержимое столбцов) для каждой тактики. </w:t>
       </w:r>
     </w:p>
     <w:p>
@@ -3869,25 +3359,7 @@
           <w:sz w:val="28"/>
           <w:szCs w:val="28"/>
         </w:rPr>
-        <w:t xml:space="preserve">кроме матриц и информации о тактиках, техниках и </w:t>
-      </w:r>
-      <w:proofErr w:type="spellStart"/>
-      <w:r>
-        <w:rPr>
-          <w:rFonts w:ascii="Times New Roman" w:hAnsi="Times New Roman" w:cs="Times New Roman"/>
-          <w:sz w:val="28"/>
-          <w:szCs w:val="28"/>
-        </w:rPr>
-        <w:t>подтехниках</w:t>
-      </w:r>
-      <w:proofErr w:type="spellEnd"/>
-      <w:r>
-        <w:rPr>
-          <w:rFonts w:ascii="Times New Roman" w:hAnsi="Times New Roman" w:cs="Times New Roman"/>
-          <w:sz w:val="28"/>
-          <w:szCs w:val="28"/>
-        </w:rPr>
-        <w:t>, можно найти информацию о «группировках» («</w:t>
+        <w:t>кроме матриц и информации о тактиках, техниках и подтехниках, можно найти информацию о «группировках» («</w:t>
       </w:r>
       <w:r>
         <w:rPr>
@@ -4455,25 +3927,7 @@
           <w:sz w:val="28"/>
           <w:szCs w:val="28"/>
         </w:rPr>
-        <w:t xml:space="preserve">OWASP ASVS (Application Security </w:t>
-      </w:r>
-      <w:proofErr w:type="spellStart"/>
-      <w:r>
-        <w:rPr>
-          <w:rFonts w:ascii="Times New Roman" w:hAnsi="Times New Roman" w:cs="Times New Roman"/>
-          <w:sz w:val="28"/>
-          <w:szCs w:val="28"/>
-        </w:rPr>
-        <w:t>Verification</w:t>
-      </w:r>
-      <w:proofErr w:type="spellEnd"/>
-      <w:r>
-        <w:rPr>
-          <w:rFonts w:ascii="Times New Roman" w:hAnsi="Times New Roman" w:cs="Times New Roman"/>
-          <w:sz w:val="28"/>
-          <w:szCs w:val="28"/>
-        </w:rPr>
-        <w:t xml:space="preserve"> Standard) – это инициатива OWASP, представляющая собой стандарт для оценки уровня безопасности приложений. Основная цель данного проекта заключается в «нормализации диапазона охвата и уровня строгости при проверке безопасности веб-приложений».</w:t>
+        <w:t>OWASP ASVS (Application Security Verification Standard) – это инициатива OWASP, представляющая собой стандарт для оценки уровня безопасности приложений. Основная цель данного проекта заключается в «нормализации диапазона охвата и уровня строгости при проверке безопасности веб-приложений».</w:t>
       </w:r>
     </w:p>
     <w:p>
@@ -4493,18 +3947,8 @@
           <w:sz w:val="28"/>
           <w:szCs w:val="28"/>
         </w:rPr>
-        <w:t>Предусматривается использование ссылок на требования ASVS в установленном формате, что служит различным целям, включая указания для разработчиков и сторонних специалистов, занимающихся обеспечением безопасности приложений. Формат ссылки выглядит следующим образом: &lt;</w:t>
-      </w:r>
-      <w:proofErr w:type="spellStart"/>
-      <w:r>
-        <w:rPr>
-          <w:rFonts w:ascii="Times New Roman" w:hAnsi="Times New Roman" w:cs="Times New Roman"/>
-          <w:sz w:val="28"/>
-          <w:szCs w:val="28"/>
-        </w:rPr>
-        <w:t>chapter</w:t>
-      </w:r>
-      <w:proofErr w:type="spellEnd"/>
+        <w:t>Предусматривается использование ссылок на требования ASVS в установленном формате, что служит различным целям, включая указания для разработчиков и сторонних специалистов, занимающихся обеспечением безопасности приложений. Формат ссылки выглядит следующим образом: &lt;chapter</w:t>
+      </w:r>
       <w:proofErr w:type="gramStart"/>
       <w:r>
         <w:rPr>
@@ -4514,7 +3958,6 @@
         </w:rPr>
         <w:t>&gt;.&lt;</w:t>
       </w:r>
-      <w:proofErr w:type="spellStart"/>
       <w:proofErr w:type="gramEnd"/>
       <w:r>
         <w:rPr>
@@ -4522,9 +3965,9 @@
           <w:sz w:val="28"/>
           <w:szCs w:val="28"/>
         </w:rPr>
-        <w:t>section</w:t>
-      </w:r>
-      <w:proofErr w:type="spellEnd"/>
+        <w:t>section&gt;.&lt;requirement&gt;, где каждая из трех позиций обозначается числом. Также может быть указана версия ASVS, в этом случае формат будет изменен на v&lt;version&gt;-&lt;chapter</w:t>
+      </w:r>
+      <w:proofErr w:type="gramStart"/>
       <w:r>
         <w:rPr>
           <w:rFonts w:ascii="Times New Roman" w:hAnsi="Times New Roman" w:cs="Times New Roman"/>
@@ -4533,62 +3976,6 @@
         </w:rPr>
         <w:t>&gt;.&lt;</w:t>
       </w:r>
-      <w:proofErr w:type="spellStart"/>
-      <w:r>
-        <w:rPr>
-          <w:rFonts w:ascii="Times New Roman" w:hAnsi="Times New Roman" w:cs="Times New Roman"/>
-          <w:sz w:val="28"/>
-          <w:szCs w:val="28"/>
-        </w:rPr>
-        <w:t>requirement</w:t>
-      </w:r>
-      <w:proofErr w:type="spellEnd"/>
-      <w:r>
-        <w:rPr>
-          <w:rFonts w:ascii="Times New Roman" w:hAnsi="Times New Roman" w:cs="Times New Roman"/>
-          <w:sz w:val="28"/>
-          <w:szCs w:val="28"/>
-        </w:rPr>
-        <w:t>&gt;, где каждая из трех позиций обозначается числом. Также может быть указана версия ASVS, в этом случае формат будет изменен на v&lt;</w:t>
-      </w:r>
-      <w:proofErr w:type="spellStart"/>
-      <w:r>
-        <w:rPr>
-          <w:rFonts w:ascii="Times New Roman" w:hAnsi="Times New Roman" w:cs="Times New Roman"/>
-          <w:sz w:val="28"/>
-          <w:szCs w:val="28"/>
-        </w:rPr>
-        <w:t>version</w:t>
-      </w:r>
-      <w:proofErr w:type="spellEnd"/>
-      <w:r>
-        <w:rPr>
-          <w:rFonts w:ascii="Times New Roman" w:hAnsi="Times New Roman" w:cs="Times New Roman"/>
-          <w:sz w:val="28"/>
-          <w:szCs w:val="28"/>
-        </w:rPr>
-        <w:t>&gt;-&lt;</w:t>
-      </w:r>
-      <w:proofErr w:type="spellStart"/>
-      <w:r>
-        <w:rPr>
-          <w:rFonts w:ascii="Times New Roman" w:hAnsi="Times New Roman" w:cs="Times New Roman"/>
-          <w:sz w:val="28"/>
-          <w:szCs w:val="28"/>
-        </w:rPr>
-        <w:t>chapter</w:t>
-      </w:r>
-      <w:proofErr w:type="spellEnd"/>
-      <w:proofErr w:type="gramStart"/>
-      <w:r>
-        <w:rPr>
-          <w:rFonts w:ascii="Times New Roman" w:hAnsi="Times New Roman" w:cs="Times New Roman"/>
-          <w:sz w:val="28"/>
-          <w:szCs w:val="28"/>
-        </w:rPr>
-        <w:t>&gt;.&lt;</w:t>
-      </w:r>
-      <w:proofErr w:type="spellStart"/>
       <w:proofErr w:type="gramEnd"/>
       <w:r>
         <w:rPr>
@@ -4596,34 +3983,7 @@
           <w:sz w:val="28"/>
           <w:szCs w:val="28"/>
         </w:rPr>
-        <w:t>section</w:t>
-      </w:r>
-      <w:proofErr w:type="spellEnd"/>
-      <w:r>
-        <w:rPr>
-          <w:rFonts w:ascii="Times New Roman" w:hAnsi="Times New Roman" w:cs="Times New Roman"/>
-          <w:sz w:val="28"/>
-          <w:szCs w:val="28"/>
-        </w:rPr>
-        <w:t>&gt;.&lt;</w:t>
-      </w:r>
-      <w:proofErr w:type="spellStart"/>
-      <w:r>
-        <w:rPr>
-          <w:rFonts w:ascii="Times New Roman" w:hAnsi="Times New Roman" w:cs="Times New Roman"/>
-          <w:sz w:val="28"/>
-          <w:szCs w:val="28"/>
-        </w:rPr>
-        <w:t>requirement</w:t>
-      </w:r>
-      <w:proofErr w:type="spellEnd"/>
-      <w:r>
-        <w:rPr>
-          <w:rFonts w:ascii="Times New Roman" w:hAnsi="Times New Roman" w:cs="Times New Roman"/>
-          <w:sz w:val="28"/>
-          <w:szCs w:val="28"/>
-        </w:rPr>
-        <w:t>&gt;; если версия не указана, ссылка подразумевает требование из самой последней версии.</w:t>
+        <w:t>section&gt;.&lt;requirement&gt;; если версия не указана, ссылка подразумевает требование из самой последней версии.</w:t>
       </w:r>
     </w:p>
     <w:p>
@@ -4643,61 +4003,7 @@
           <w:sz w:val="28"/>
           <w:szCs w:val="28"/>
         </w:rPr>
-        <w:t xml:space="preserve">OWASP </w:t>
-      </w:r>
-      <w:proofErr w:type="spellStart"/>
-      <w:r>
-        <w:rPr>
-          <w:rFonts w:ascii="Times New Roman" w:hAnsi="Times New Roman" w:cs="Times New Roman"/>
-          <w:sz w:val="28"/>
-          <w:szCs w:val="28"/>
-        </w:rPr>
-        <w:t>Gen</w:t>
-      </w:r>
-      <w:proofErr w:type="spellEnd"/>
-      <w:r>
-        <w:rPr>
-          <w:rFonts w:ascii="Times New Roman" w:hAnsi="Times New Roman" w:cs="Times New Roman"/>
-          <w:sz w:val="28"/>
-          <w:szCs w:val="28"/>
-        </w:rPr>
-        <w:t xml:space="preserve"> AI – это проект, посвященный обеспечению безопасности генеративного искусственного интеллекта. В рамках этого проекта был создан список «OWASP Top-10 LLM </w:t>
-      </w:r>
-      <w:proofErr w:type="spellStart"/>
-      <w:r>
-        <w:rPr>
-          <w:rFonts w:ascii="Times New Roman" w:hAnsi="Times New Roman" w:cs="Times New Roman"/>
-          <w:sz w:val="28"/>
-          <w:szCs w:val="28"/>
-        </w:rPr>
-        <w:t>and</w:t>
-      </w:r>
-      <w:proofErr w:type="spellEnd"/>
-      <w:r>
-        <w:rPr>
-          <w:rFonts w:ascii="Times New Roman" w:hAnsi="Times New Roman" w:cs="Times New Roman"/>
-          <w:sz w:val="28"/>
-          <w:szCs w:val="28"/>
-        </w:rPr>
-        <w:t xml:space="preserve"> </w:t>
-      </w:r>
-      <w:proofErr w:type="spellStart"/>
-      <w:r>
-        <w:rPr>
-          <w:rFonts w:ascii="Times New Roman" w:hAnsi="Times New Roman" w:cs="Times New Roman"/>
-          <w:sz w:val="28"/>
-          <w:szCs w:val="28"/>
-        </w:rPr>
-        <w:t>Gen</w:t>
-      </w:r>
-      <w:proofErr w:type="spellEnd"/>
-      <w:r>
-        <w:rPr>
-          <w:rFonts w:ascii="Times New Roman" w:hAnsi="Times New Roman" w:cs="Times New Roman"/>
-          <w:sz w:val="28"/>
-          <w:szCs w:val="28"/>
-        </w:rPr>
-        <w:t xml:space="preserve"> AI», который включает 10 основных уязвимостей для языковых моделей и генеративного ИИ. На сайте проекта </w:t>
+        <w:t xml:space="preserve">OWASP Gen AI – это проект, посвященный обеспечению безопасности генеративного искусственного интеллекта. В рамках этого проекта был создан список «OWASP Top-10 LLM and Gen AI», который включает 10 основных уязвимостей для языковых моделей и генеративного ИИ. На сайте проекта </w:t>
       </w:r>
       <w:r>
         <w:rPr>
@@ -4823,43 +4129,7 @@
           <w:sz w:val="28"/>
           <w:szCs w:val="28"/>
         </w:rPr>
-        <w:t xml:space="preserve">OWASP </w:t>
-      </w:r>
-      <w:proofErr w:type="spellStart"/>
-      <w:r>
-        <w:rPr>
-          <w:rFonts w:ascii="Times New Roman" w:hAnsi="Times New Roman" w:cs="Times New Roman"/>
-          <w:sz w:val="28"/>
-          <w:szCs w:val="28"/>
-        </w:rPr>
-        <w:t>Juice</w:t>
-      </w:r>
-      <w:proofErr w:type="spellEnd"/>
-      <w:r>
-        <w:rPr>
-          <w:rFonts w:ascii="Times New Roman" w:hAnsi="Times New Roman" w:cs="Times New Roman"/>
-          <w:sz w:val="28"/>
-          <w:szCs w:val="28"/>
-        </w:rPr>
-        <w:t xml:space="preserve"> Shop – это «намеренно небезопасное» веб-приложение, разработанное для обучения в области безопасности, демонстрации уязвимостей, проведения командных турниров и тестирования инструментов безопасности. Оно включает в себя уязвимости из списка OWASP Top-10 и другие. В рамках лабораторных работ по дисциплине «проектная деятельность» я запускал это приложение в контейнере </w:t>
-      </w:r>
-      <w:proofErr w:type="spellStart"/>
-      <w:r>
-        <w:rPr>
-          <w:rFonts w:ascii="Times New Roman" w:hAnsi="Times New Roman" w:cs="Times New Roman"/>
-          <w:sz w:val="28"/>
-          <w:szCs w:val="28"/>
-        </w:rPr>
-        <w:t>Docker</w:t>
-      </w:r>
-      <w:proofErr w:type="spellEnd"/>
-      <w:r>
-        <w:rPr>
-          <w:rFonts w:ascii="Times New Roman" w:hAnsi="Times New Roman" w:cs="Times New Roman"/>
-          <w:sz w:val="28"/>
-          <w:szCs w:val="28"/>
-        </w:rPr>
-        <w:t xml:space="preserve"> и проводил тестирование на нем с использованием различных инструментов проверки безопасности.</w:t>
+        <w:t>OWASP Juice Shop – это «намеренно небезопасное» веб-приложение, разработанное для обучения в области безопасности, демонстрации уязвимостей, проведения командных турниров и тестирования инструментов безопасности. Оно включает в себя уязвимости из списка OWASP Top-10 и другие. В рамках лабораторных работ по дисциплине «проектная деятельность» я запускал это приложение в контейнере Docker и проводил тестирование на нем с использованием различных инструментов проверки безопасности.</w:t>
       </w:r>
     </w:p>
     <w:p>
@@ -4908,115 +4178,7 @@
           <w:sz w:val="28"/>
           <w:szCs w:val="28"/>
         </w:rPr>
-        <w:t xml:space="preserve">OWASP WSTG (Web Security </w:t>
-      </w:r>
-      <w:proofErr w:type="spellStart"/>
-      <w:r>
-        <w:rPr>
-          <w:rFonts w:ascii="Times New Roman" w:hAnsi="Times New Roman" w:cs="Times New Roman"/>
-          <w:sz w:val="28"/>
-          <w:szCs w:val="28"/>
-        </w:rPr>
-        <w:t>Testing</w:t>
-      </w:r>
-      <w:proofErr w:type="spellEnd"/>
-      <w:r>
-        <w:rPr>
-          <w:rFonts w:ascii="Times New Roman" w:hAnsi="Times New Roman" w:cs="Times New Roman"/>
-          <w:sz w:val="28"/>
-          <w:szCs w:val="28"/>
-        </w:rPr>
-        <w:t xml:space="preserve"> Guide) – это детальное руководство по тестированию безопасности веб-приложений и веб-сервисов, созданное специалистами в области кибербезопасности. OWASP называет его «сводом лучших практик, используемых тестировщиками на проникновение и организациями по всему миру». Формат ссылки на WSTG выглядит следующим образом: WSTG-&lt;</w:t>
-      </w:r>
-      <w:proofErr w:type="spellStart"/>
-      <w:r>
-        <w:rPr>
-          <w:rFonts w:ascii="Times New Roman" w:hAnsi="Times New Roman" w:cs="Times New Roman"/>
-          <w:sz w:val="28"/>
-          <w:szCs w:val="28"/>
-        </w:rPr>
-        <w:t>category</w:t>
-      </w:r>
-      <w:proofErr w:type="spellEnd"/>
-      <w:r>
-        <w:rPr>
-          <w:rFonts w:ascii="Times New Roman" w:hAnsi="Times New Roman" w:cs="Times New Roman"/>
-          <w:sz w:val="28"/>
-          <w:szCs w:val="28"/>
-        </w:rPr>
-        <w:t>&gt;-&lt;</w:t>
-      </w:r>
-      <w:proofErr w:type="spellStart"/>
-      <w:r>
-        <w:rPr>
-          <w:rFonts w:ascii="Times New Roman" w:hAnsi="Times New Roman" w:cs="Times New Roman"/>
-          <w:sz w:val="28"/>
-          <w:szCs w:val="28"/>
-        </w:rPr>
-        <w:t>number</w:t>
-      </w:r>
-      <w:proofErr w:type="spellEnd"/>
-      <w:r>
-        <w:rPr>
-          <w:rFonts w:ascii="Times New Roman" w:hAnsi="Times New Roman" w:cs="Times New Roman"/>
-          <w:sz w:val="28"/>
-          <w:szCs w:val="28"/>
-        </w:rPr>
-        <w:t>&gt;. Если необходимо указать версию документа, формат будет: WSTG-&lt;</w:t>
-      </w:r>
-      <w:proofErr w:type="spellStart"/>
-      <w:r>
-        <w:rPr>
-          <w:rFonts w:ascii="Times New Roman" w:hAnsi="Times New Roman" w:cs="Times New Roman"/>
-          <w:sz w:val="28"/>
-          <w:szCs w:val="28"/>
-        </w:rPr>
-        <w:t>version</w:t>
-      </w:r>
-      <w:proofErr w:type="spellEnd"/>
-      <w:r>
-        <w:rPr>
-          <w:rFonts w:ascii="Times New Roman" w:hAnsi="Times New Roman" w:cs="Times New Roman"/>
-          <w:sz w:val="28"/>
-          <w:szCs w:val="28"/>
-        </w:rPr>
-        <w:t>&gt;-&lt;</w:t>
-      </w:r>
-      <w:proofErr w:type="spellStart"/>
-      <w:r>
-        <w:rPr>
-          <w:rFonts w:ascii="Times New Roman" w:hAnsi="Times New Roman" w:cs="Times New Roman"/>
-          <w:sz w:val="28"/>
-          <w:szCs w:val="28"/>
-        </w:rPr>
-        <w:t>category</w:t>
-      </w:r>
-      <w:proofErr w:type="spellEnd"/>
-      <w:r>
-        <w:rPr>
-          <w:rFonts w:ascii="Times New Roman" w:hAnsi="Times New Roman" w:cs="Times New Roman"/>
-          <w:sz w:val="28"/>
-          <w:szCs w:val="28"/>
-        </w:rPr>
-        <w:t>&gt;-&lt;</w:t>
-      </w:r>
-      <w:proofErr w:type="spellStart"/>
-      <w:r>
-        <w:rPr>
-          <w:rFonts w:ascii="Times New Roman" w:hAnsi="Times New Roman" w:cs="Times New Roman"/>
-          <w:sz w:val="28"/>
-          <w:szCs w:val="28"/>
-        </w:rPr>
-        <w:t>number</w:t>
-      </w:r>
-      <w:proofErr w:type="spellEnd"/>
-      <w:r>
-        <w:rPr>
-          <w:rFonts w:ascii="Times New Roman" w:hAnsi="Times New Roman" w:cs="Times New Roman"/>
-          <w:sz w:val="28"/>
-          <w:szCs w:val="28"/>
-        </w:rPr>
-        <w:t>&gt;.</w:t>
+        <w:t>OWASP WSTG (Web Security Testing Guide) – это детальное руководство по тестированию безопасности веб-приложений и веб-сервисов, созданное специалистами в области кибербезопасности. OWASP называет его «сводом лучших практик, используемых тестировщиками на проникновение и организациями по всему миру». Формат ссылки на WSTG выглядит следующим образом: WSTG-&lt;category&gt;-&lt;number&gt;. Если необходимо указать версию документа, формат будет: WSTG-&lt;version&gt;-&lt;category&gt;-&lt;number&gt;.</w:t>
       </w:r>
     </w:p>
     <w:p>
@@ -5036,43 +4198,7 @@
           <w:sz w:val="28"/>
           <w:szCs w:val="28"/>
         </w:rPr>
-        <w:t xml:space="preserve">OWASP ZAP – это бесплатный </w:t>
-      </w:r>
-      <w:proofErr w:type="spellStart"/>
-      <w:r>
-        <w:rPr>
-          <w:rFonts w:ascii="Times New Roman" w:hAnsi="Times New Roman" w:cs="Times New Roman"/>
-          <w:sz w:val="28"/>
-          <w:szCs w:val="28"/>
-        </w:rPr>
-        <w:t>open-source</w:t>
-      </w:r>
-      <w:proofErr w:type="spellEnd"/>
-      <w:r>
-        <w:rPr>
-          <w:rFonts w:ascii="Times New Roman" w:hAnsi="Times New Roman" w:cs="Times New Roman"/>
-          <w:sz w:val="28"/>
-          <w:szCs w:val="28"/>
-        </w:rPr>
-        <w:t xml:space="preserve"> сканер уязвимостей, аналогичный </w:t>
-      </w:r>
-      <w:proofErr w:type="spellStart"/>
-      <w:r>
-        <w:rPr>
-          <w:rFonts w:ascii="Times New Roman" w:hAnsi="Times New Roman" w:cs="Times New Roman"/>
-          <w:sz w:val="28"/>
-          <w:szCs w:val="28"/>
-        </w:rPr>
-        <w:t>Burp</w:t>
-      </w:r>
-      <w:proofErr w:type="spellEnd"/>
-      <w:r>
-        <w:rPr>
-          <w:rFonts w:ascii="Times New Roman" w:hAnsi="Times New Roman" w:cs="Times New Roman"/>
-          <w:sz w:val="28"/>
-          <w:szCs w:val="28"/>
-        </w:rPr>
-        <w:t xml:space="preserve"> Suite, который позволяет проводить как ручное, так и автоматическое сканирование веб-приложений. </w:t>
+        <w:t xml:space="preserve">OWASP ZAP – это бесплатный open-source сканер уязвимостей, аналогичный Burp Suite, который позволяет проводить как ручное, так и автоматическое сканирование веб-приложений. </w:t>
       </w:r>
     </w:p>
     <w:p>
@@ -5091,25 +4217,7 @@
           <w:sz w:val="28"/>
           <w:szCs w:val="28"/>
         </w:rPr>
-        <w:t xml:space="preserve">OWASP </w:t>
-      </w:r>
-      <w:proofErr w:type="spellStart"/>
-      <w:r>
-        <w:rPr>
-          <w:rFonts w:ascii="Times New Roman" w:hAnsi="Times New Roman" w:cs="Times New Roman"/>
-          <w:sz w:val="28"/>
-          <w:szCs w:val="28"/>
-        </w:rPr>
-        <w:t>Dependency</w:t>
-      </w:r>
-      <w:proofErr w:type="spellEnd"/>
-      <w:r>
-        <w:rPr>
-          <w:rFonts w:ascii="Times New Roman" w:hAnsi="Times New Roman" w:cs="Times New Roman"/>
-          <w:sz w:val="28"/>
-          <w:szCs w:val="28"/>
-        </w:rPr>
-        <w:t>-Check – это инструмент для анализа компонентов программного обеспечения (SCA), который предназначен для выявления известных уязвимостей в зависимостях проекта. Он был разработан после того, как уязвимость, связанная с использованием компонентов и библиотек с известными уязвимостями, попала в список OWASP Top-10 в 2013 году.</w:t>
+        <w:t>OWASP Dependency-Check – это инструмент для анализа компонентов программного обеспечения (SCA), который предназначен для выявления известных уязвимостей в зависимостях проекта. Он был разработан после того, как уязвимость, связанная с использованием компонентов и библиотек с известными уязвимостями, попала в список OWASP Top-10 в 2013 году.</w:t>
       </w:r>
     </w:p>
     <w:p>
@@ -5128,25 +4236,7 @@
           <w:sz w:val="28"/>
           <w:szCs w:val="28"/>
         </w:rPr>
-        <w:t xml:space="preserve">Это далеко не все проекты OWASP: на их </w:t>
-      </w:r>
-      <w:proofErr w:type="spellStart"/>
-      <w:r>
-        <w:rPr>
-          <w:rFonts w:ascii="Times New Roman" w:hAnsi="Times New Roman" w:cs="Times New Roman"/>
-          <w:sz w:val="28"/>
-          <w:szCs w:val="28"/>
-        </w:rPr>
-        <w:t>GitHub</w:t>
-      </w:r>
-      <w:proofErr w:type="spellEnd"/>
-      <w:r>
-        <w:rPr>
-          <w:rFonts w:ascii="Times New Roman" w:hAnsi="Times New Roman" w:cs="Times New Roman"/>
-          <w:sz w:val="28"/>
-          <w:szCs w:val="28"/>
-        </w:rPr>
-        <w:t xml:space="preserve"> представлено более 1300 репозиториев, и любой желающий может предложить свой проект. Однако перечисленные и описанные выше инициативы являются основными и наиболее широко используемыми.</w:t>
+        <w:t>Это далеко не все проекты OWASP: на их GitHub представлено более 1300 репозиториев, и любой желающий может предложить свой проект. Однако перечисленные и описанные выше инициативы являются основными и наиболее широко используемыми.</w:t>
       </w:r>
     </w:p>
     <w:p>
@@ -5209,81 +4299,8 @@
           <w:sz w:val="28"/>
           <w:szCs w:val="28"/>
         </w:rPr>
-        <w:t xml:space="preserve">В 2024 году наблюдалась повышенная активность киберпреступных группировок Head </w:t>
-      </w:r>
-      <w:proofErr w:type="spellStart"/>
-      <w:r>
-        <w:rPr>
-          <w:rFonts w:ascii="Times New Roman" w:hAnsi="Times New Roman" w:cs="Times New Roman"/>
-          <w:sz w:val="28"/>
-          <w:szCs w:val="28"/>
-        </w:rPr>
-        <w:t>Mare</w:t>
-      </w:r>
-      <w:proofErr w:type="spellEnd"/>
-      <w:r>
-        <w:rPr>
-          <w:rFonts w:ascii="Times New Roman" w:hAnsi="Times New Roman" w:cs="Times New Roman"/>
-          <w:sz w:val="28"/>
-          <w:szCs w:val="28"/>
-        </w:rPr>
-        <w:t xml:space="preserve"> и </w:t>
-      </w:r>
-      <w:proofErr w:type="spellStart"/>
-      <w:r>
-        <w:rPr>
-          <w:rFonts w:ascii="Times New Roman" w:hAnsi="Times New Roman" w:cs="Times New Roman"/>
-          <w:sz w:val="28"/>
-          <w:szCs w:val="28"/>
-        </w:rPr>
-        <w:t>Twelve</w:t>
-      </w:r>
-      <w:proofErr w:type="spellEnd"/>
-      <w:r>
-        <w:rPr>
-          <w:rFonts w:ascii="Times New Roman" w:hAnsi="Times New Roman" w:cs="Times New Roman"/>
-          <w:sz w:val="28"/>
-          <w:szCs w:val="28"/>
-        </w:rPr>
-        <w:t xml:space="preserve">, которые начали осуществлять целенаправленные атаки на российские организации. Основной особенностью кампаний стало применение схожих инструментов и инфраструктуры, ранее ассоциируемых исключительно с группой </w:t>
-      </w:r>
-      <w:proofErr w:type="spellStart"/>
-      <w:r>
-        <w:rPr>
-          <w:rFonts w:ascii="Times New Roman" w:hAnsi="Times New Roman" w:cs="Times New Roman"/>
-          <w:sz w:val="28"/>
-          <w:szCs w:val="28"/>
-        </w:rPr>
-        <w:t>Twelve</w:t>
-      </w:r>
-      <w:proofErr w:type="spellEnd"/>
-      <w:r>
-        <w:rPr>
-          <w:rFonts w:ascii="Times New Roman" w:hAnsi="Times New Roman" w:cs="Times New Roman"/>
-          <w:sz w:val="28"/>
-          <w:szCs w:val="28"/>
-        </w:rPr>
-        <w:t xml:space="preserve">. В частности, с середины 2024 года группа Head </w:t>
-      </w:r>
-      <w:proofErr w:type="spellStart"/>
-      <w:r>
-        <w:rPr>
-          <w:rFonts w:ascii="Times New Roman" w:hAnsi="Times New Roman" w:cs="Times New Roman"/>
-          <w:sz w:val="28"/>
-          <w:szCs w:val="28"/>
-        </w:rPr>
-        <w:t>Mare</w:t>
-      </w:r>
-      <w:proofErr w:type="spellEnd"/>
-      <w:r>
-        <w:rPr>
-          <w:rFonts w:ascii="Times New Roman" w:hAnsi="Times New Roman" w:cs="Times New Roman"/>
-          <w:sz w:val="28"/>
-          <w:szCs w:val="28"/>
-        </w:rPr>
-        <w:t xml:space="preserve"> стала использовать программные модули, средства закрепления в системах и вредоносные компоненты, совпадающие по сигнатурам с ранее известными разработками </w:t>
-      </w:r>
-      <w:proofErr w:type="spellStart"/>
+        <w:t xml:space="preserve">В 2024 году наблюдалась повышенная активность киберпреступных группировок Head Mare и Twelve, которые начали осуществлять целенаправленные атаки на российские организации. Основной особенностью кампаний стало применение схожих инструментов и инфраструктуры, ранее ассоциируемых исключительно с группой Twelve. В частности, с середины 2024 года группа Head Mare стала использовать программные модули, средства закрепления в системах и вредоносные компоненты, совпадающие по сигнатурам с ранее известными разработками </w:t>
+      </w:r>
       <w:r>
         <w:rPr>
           <w:rFonts w:ascii="Times New Roman" w:hAnsi="Times New Roman" w:cs="Times New Roman"/>
@@ -5291,34 +4308,7 @@
           <w:szCs w:val="28"/>
         </w:rPr>
         <w:lastRenderedPageBreak/>
-        <w:t>Twelve</w:t>
-      </w:r>
-      <w:proofErr w:type="spellEnd"/>
-      <w:r>
-        <w:rPr>
-          <w:rFonts w:ascii="Times New Roman" w:hAnsi="Times New Roman" w:cs="Times New Roman"/>
-          <w:sz w:val="28"/>
-          <w:szCs w:val="28"/>
-        </w:rPr>
-        <w:t xml:space="preserve">. Также были замечены совпадения в используемых командных серверах и методах </w:t>
-      </w:r>
-      <w:proofErr w:type="spellStart"/>
-      <w:r>
-        <w:rPr>
-          <w:rFonts w:ascii="Times New Roman" w:hAnsi="Times New Roman" w:cs="Times New Roman"/>
-          <w:sz w:val="28"/>
-          <w:szCs w:val="28"/>
-        </w:rPr>
-        <w:t>эксфильтрации</w:t>
-      </w:r>
-      <w:proofErr w:type="spellEnd"/>
-      <w:r>
-        <w:rPr>
-          <w:rFonts w:ascii="Times New Roman" w:hAnsi="Times New Roman" w:cs="Times New Roman"/>
-          <w:sz w:val="28"/>
-          <w:szCs w:val="28"/>
-        </w:rPr>
-        <w:t xml:space="preserve"> данных.</w:t>
+        <w:t>Twelve. Также были замечены совпадения в используемых командных серверах и методах эксфильтрации данных.</w:t>
       </w:r>
     </w:p>
     <w:p>
@@ -5372,61 +4362,7 @@
           <w:sz w:val="28"/>
           <w:szCs w:val="28"/>
         </w:rPr>
-        <w:t xml:space="preserve">На следующем этапе происходил сбор данных о структуре сети. Злоумышленники применяли </w:t>
-      </w:r>
-      <w:proofErr w:type="spellStart"/>
-      <w:r>
-        <w:rPr>
-          <w:rFonts w:ascii="Times New Roman" w:hAnsi="Times New Roman" w:cs="Times New Roman"/>
-          <w:sz w:val="28"/>
-          <w:szCs w:val="28"/>
-        </w:rPr>
-        <w:t>PowerShell</w:t>
-      </w:r>
-      <w:proofErr w:type="spellEnd"/>
-      <w:r>
-        <w:rPr>
-          <w:rFonts w:ascii="Times New Roman" w:hAnsi="Times New Roman" w:cs="Times New Roman"/>
-          <w:sz w:val="28"/>
-          <w:szCs w:val="28"/>
-        </w:rPr>
-        <w:t xml:space="preserve">-скрипты, а также специализированные инструменты, такие как </w:t>
-      </w:r>
-      <w:proofErr w:type="spellStart"/>
-      <w:r>
-        <w:rPr>
-          <w:rFonts w:ascii="Times New Roman" w:hAnsi="Times New Roman" w:cs="Times New Roman"/>
-          <w:sz w:val="28"/>
-          <w:szCs w:val="28"/>
-        </w:rPr>
-        <w:t>Mimikatz</w:t>
-      </w:r>
-      <w:proofErr w:type="spellEnd"/>
-      <w:r>
-        <w:rPr>
-          <w:rFonts w:ascii="Times New Roman" w:hAnsi="Times New Roman" w:cs="Times New Roman"/>
-          <w:sz w:val="28"/>
-          <w:szCs w:val="28"/>
-        </w:rPr>
-        <w:t xml:space="preserve">, для извлечения учётных данных. После получения нужных привилегий они перемещались по сети с помощью встроенных системных средств, включая </w:t>
-      </w:r>
-      <w:proofErr w:type="spellStart"/>
-      <w:r>
-        <w:rPr>
-          <w:rFonts w:ascii="Times New Roman" w:hAnsi="Times New Roman" w:cs="Times New Roman"/>
-          <w:sz w:val="28"/>
-          <w:szCs w:val="28"/>
-        </w:rPr>
-        <w:t>PsExec</w:t>
-      </w:r>
-      <w:proofErr w:type="spellEnd"/>
-      <w:r>
-        <w:rPr>
-          <w:rFonts w:ascii="Times New Roman" w:hAnsi="Times New Roman" w:cs="Times New Roman"/>
-          <w:sz w:val="28"/>
-          <w:szCs w:val="28"/>
-        </w:rPr>
-        <w:t xml:space="preserve"> и WMI. Это позволяло им контролировать всё большее количество машин и сервисов в сети жертвы.</w:t>
+        <w:t>На следующем этапе происходил сбор данных о структуре сети. Злоумышленники применяли PowerShell-скрипты, а также специализированные инструменты, такие как Mimikatz, для извлечения учётных данных. После получения нужных привилегий они перемещались по сети с помощью встроенных системных средств, включая PsExec и WMI. Это позволяло им контролировать всё большее количество машин и сервисов в сети жертвы.</w:t>
       </w:r>
     </w:p>
     <w:p>
@@ -5444,61 +4380,7 @@
           <w:sz w:val="28"/>
           <w:szCs w:val="28"/>
         </w:rPr>
-        <w:t xml:space="preserve">После установления контроля злоумышленники приступали к </w:t>
-      </w:r>
-      <w:proofErr w:type="spellStart"/>
-      <w:r>
-        <w:rPr>
-          <w:rFonts w:ascii="Times New Roman" w:hAnsi="Times New Roman" w:cs="Times New Roman"/>
-          <w:sz w:val="28"/>
-          <w:szCs w:val="28"/>
-        </w:rPr>
-        <w:t>эксфильтрации</w:t>
-      </w:r>
-      <w:proofErr w:type="spellEnd"/>
-      <w:r>
-        <w:rPr>
-          <w:rFonts w:ascii="Times New Roman" w:hAnsi="Times New Roman" w:cs="Times New Roman"/>
-          <w:sz w:val="28"/>
-          <w:szCs w:val="28"/>
-        </w:rPr>
-        <w:t xml:space="preserve"> данных — копировали и передавали конфиденциальную информацию на внешние управляющие серверы, находящиеся под их контролем. В ряде случаев происходило шифрование данных с применением программ-вымогателей, таких как </w:t>
-      </w:r>
-      <w:proofErr w:type="spellStart"/>
-      <w:r>
-        <w:rPr>
-          <w:rFonts w:ascii="Times New Roman" w:hAnsi="Times New Roman" w:cs="Times New Roman"/>
-          <w:sz w:val="28"/>
-          <w:szCs w:val="28"/>
-        </w:rPr>
-        <w:t>Babuk</w:t>
-      </w:r>
-      <w:proofErr w:type="spellEnd"/>
-      <w:r>
-        <w:rPr>
-          <w:rFonts w:ascii="Times New Roman" w:hAnsi="Times New Roman" w:cs="Times New Roman"/>
-          <w:sz w:val="28"/>
-          <w:szCs w:val="28"/>
-        </w:rPr>
-        <w:t xml:space="preserve"> и </w:t>
-      </w:r>
-      <w:proofErr w:type="spellStart"/>
-      <w:r>
-        <w:rPr>
-          <w:rFonts w:ascii="Times New Roman" w:hAnsi="Times New Roman" w:cs="Times New Roman"/>
-          <w:sz w:val="28"/>
-          <w:szCs w:val="28"/>
-        </w:rPr>
-        <w:t>LockBit</w:t>
-      </w:r>
-      <w:proofErr w:type="spellEnd"/>
-      <w:r>
-        <w:rPr>
-          <w:rFonts w:ascii="Times New Roman" w:hAnsi="Times New Roman" w:cs="Times New Roman"/>
-          <w:sz w:val="28"/>
-          <w:szCs w:val="28"/>
-        </w:rPr>
-        <w:t xml:space="preserve"> 3.0. Жертвам предоставлялось уведомление с требованиями оплаты выкупа за восстановление доступа к зашифрованным файлам.</w:t>
+        <w:t>После установления контроля злоумышленники приступали к эксфильтрации данных — копировали и передавали конфиденциальную информацию на внешние управляющие серверы, находящиеся под их контролем. В ряде случаев происходило шифрование данных с применением программ-вымогателей, таких как Babuk и LockBit 3.0. Жертвам предоставлялось уведомление с требованиями оплаты выкупа за восстановление доступа к зашифрованным файлам.</w:t>
       </w:r>
     </w:p>
     <w:p>
@@ -5516,43 +4398,7 @@
           <w:sz w:val="28"/>
           <w:szCs w:val="28"/>
         </w:rPr>
-        <w:t xml:space="preserve">В процессе анализа вредоносных программ, использованных в атаках, были обнаружены совпадения в коде, конфигурациях и подходах к созданию оболочек вредоносных компонентов. Программные фрагменты, ранее идентифицированные как принадлежащие </w:t>
-      </w:r>
-      <w:proofErr w:type="spellStart"/>
-      <w:r>
-        <w:rPr>
-          <w:rFonts w:ascii="Times New Roman" w:hAnsi="Times New Roman" w:cs="Times New Roman"/>
-          <w:sz w:val="28"/>
-          <w:szCs w:val="28"/>
-        </w:rPr>
-        <w:t>Twelve</w:t>
-      </w:r>
-      <w:proofErr w:type="spellEnd"/>
-      <w:r>
-        <w:rPr>
-          <w:rFonts w:ascii="Times New Roman" w:hAnsi="Times New Roman" w:cs="Times New Roman"/>
-          <w:sz w:val="28"/>
-          <w:szCs w:val="28"/>
-        </w:rPr>
-        <w:t xml:space="preserve">, были замечены в новых кампаниях Head </w:t>
-      </w:r>
-      <w:proofErr w:type="spellStart"/>
-      <w:r>
-        <w:rPr>
-          <w:rFonts w:ascii="Times New Roman" w:hAnsi="Times New Roman" w:cs="Times New Roman"/>
-          <w:sz w:val="28"/>
-          <w:szCs w:val="28"/>
-        </w:rPr>
-        <w:t>Mare</w:t>
-      </w:r>
-      <w:proofErr w:type="spellEnd"/>
-      <w:r>
-        <w:rPr>
-          <w:rFonts w:ascii="Times New Roman" w:hAnsi="Times New Roman" w:cs="Times New Roman"/>
-          <w:sz w:val="28"/>
-          <w:szCs w:val="28"/>
-        </w:rPr>
-        <w:t>. Также наблюдалось использование одних и тех же C2-серверов в различных атаках, что указывало на тесную техническую связанность между двумя группами.</w:t>
+        <w:t>В процессе анализа вредоносных программ, использованных в атаках, были обнаружены совпадения в коде, конфигурациях и подходах к созданию оболочек вредоносных компонентов. Программные фрагменты, ранее идентифицированные как принадлежащие Twelve, были замечены в новых кампаниях Head Mare. Также наблюдалось использование одних и тех же C2-серверов в различных атаках, что указывало на тесную техническую связанность между двумя группами.</w:t>
       </w:r>
     </w:p>
     <w:p>
@@ -5571,25 +4417,7 @@
           <w:szCs w:val="28"/>
         </w:rPr>
         <w:lastRenderedPageBreak/>
-        <w:t xml:space="preserve">Кроме того, в ходе атак применялись разнообразные методы маскировки активности: использование легитимных утилит Windows, минимизация следов присутствия, внедрение кода через </w:t>
-      </w:r>
-      <w:proofErr w:type="spellStart"/>
-      <w:r>
-        <w:rPr>
-          <w:rFonts w:ascii="Times New Roman" w:hAnsi="Times New Roman" w:cs="Times New Roman"/>
-          <w:sz w:val="28"/>
-          <w:szCs w:val="28"/>
-        </w:rPr>
-        <w:t>PowerShell</w:t>
-      </w:r>
-      <w:proofErr w:type="spellEnd"/>
-      <w:r>
-        <w:rPr>
-          <w:rFonts w:ascii="Times New Roman" w:hAnsi="Times New Roman" w:cs="Times New Roman"/>
-          <w:sz w:val="28"/>
-          <w:szCs w:val="28"/>
-        </w:rPr>
-        <w:t xml:space="preserve"> без записи на диск и другие техники, затрудняющие обнаружение угроз стандартными антивирусными решениями.</w:t>
+        <w:t>Кроме того, в ходе атак применялись разнообразные методы маскировки активности: использование легитимных утилит Windows, минимизация следов присутствия, внедрение кода через PowerShell без записи на диск и другие техники, затрудняющие обнаружение угроз стандартными антивирусными решениями.</w:t>
       </w:r>
     </w:p>
     <w:p>
@@ -5647,25 +4475,7 @@
           <w:sz w:val="28"/>
           <w:szCs w:val="28"/>
         </w:rPr>
-        <w:t xml:space="preserve">астройка </w:t>
-      </w:r>
-      <w:proofErr w:type="spellStart"/>
-      <w:r>
-        <w:rPr>
-          <w:rFonts w:ascii="Times New Roman" w:hAnsi="Times New Roman" w:cs="Times New Roman"/>
-          <w:sz w:val="28"/>
-          <w:szCs w:val="28"/>
-        </w:rPr>
-        <w:t>Git</w:t>
-      </w:r>
-      <w:proofErr w:type="spellEnd"/>
-      <w:r>
-        <w:rPr>
-          <w:rFonts w:ascii="Times New Roman" w:hAnsi="Times New Roman" w:cs="Times New Roman"/>
-          <w:sz w:val="28"/>
-          <w:szCs w:val="28"/>
-        </w:rPr>
-        <w:t xml:space="preserve"> и репозитория</w:t>
+        <w:t>астройка Git и репозитория</w:t>
       </w:r>
       <w:r>
         <w:rPr>
@@ -5681,18 +4491,8 @@
           <w:sz w:val="28"/>
           <w:szCs w:val="28"/>
         </w:rPr>
-        <w:t xml:space="preserve">аписание документов в </w:t>
-      </w:r>
-      <w:proofErr w:type="spellStart"/>
-      <w:r>
-        <w:rPr>
-          <w:rFonts w:ascii="Times New Roman" w:hAnsi="Times New Roman" w:cs="Times New Roman"/>
-          <w:sz w:val="28"/>
-          <w:szCs w:val="28"/>
-        </w:rPr>
-        <w:t>Markdown</w:t>
-      </w:r>
-      <w:proofErr w:type="spellEnd"/>
+        <w:t>аписание документов в Markdown</w:t>
+      </w:r>
       <w:r>
         <w:rPr>
           <w:rFonts w:ascii="Times New Roman" w:hAnsi="Times New Roman" w:cs="Times New Roman"/>
@@ -5742,9 +4542,85 @@
           <w:sz w:val="28"/>
           <w:szCs w:val="28"/>
         </w:rPr>
-        <w:t xml:space="preserve">Настройка </w:t>
-      </w:r>
-      <w:proofErr w:type="spellStart"/>
+        <w:t>Настройка Git и репозитория</w:t>
+      </w:r>
+    </w:p>
+    <w:p>
+      <w:pPr>
+        <w:ind w:firstLine="709"/>
+        <w:rPr>
+          <w:rFonts w:ascii="Times New Roman" w:hAnsi="Times New Roman" w:cs="Times New Roman"/>
+          <w:sz w:val="28"/>
+          <w:szCs w:val="28"/>
+        </w:rPr>
+      </w:pPr>
+      <w:r>
+        <w:rPr>
+          <w:rFonts w:ascii="Times New Roman" w:hAnsi="Times New Roman" w:cs="Times New Roman"/>
+          <w:sz w:val="28"/>
+          <w:szCs w:val="28"/>
+        </w:rPr>
+        <w:t>Была успешно организована работа с системой контроля версий Git: создан репозиторий на платформе GitHub, освоены базовые команды, включая клонирование, создание веток, фиксацию изменений с осмысленными комментариями и отправку кода в удалённое хранилище. Регулярные коммиты обеспечили прозрачность истории разработки, а разделение задач через ветки позволило эффективно распределять работу между участниками команды. Репозиторий стал централизованной платформой для хранения всех материалов проект</w:t>
+      </w:r>
+      <w:r>
+        <w:rPr>
+          <w:rFonts w:ascii="Times New Roman" w:hAnsi="Times New Roman" w:cs="Times New Roman"/>
+          <w:sz w:val="28"/>
+          <w:szCs w:val="28"/>
+        </w:rPr>
+        <w:t>ной практики</w:t>
+      </w:r>
+      <w:r>
+        <w:rPr>
+          <w:rFonts w:ascii="Times New Roman" w:hAnsi="Times New Roman" w:cs="Times New Roman"/>
+          <w:sz w:val="28"/>
+          <w:szCs w:val="28"/>
+        </w:rPr>
+        <w:t>, включая исходный код</w:t>
+      </w:r>
+      <w:r>
+        <w:rPr>
+          <w:rFonts w:ascii="Times New Roman" w:hAnsi="Times New Roman" w:cs="Times New Roman"/>
+          <w:sz w:val="28"/>
+          <w:szCs w:val="28"/>
+        </w:rPr>
+        <w:t xml:space="preserve"> сайта</w:t>
+      </w:r>
+      <w:r>
+        <w:rPr>
+          <w:rFonts w:ascii="Times New Roman" w:hAnsi="Times New Roman" w:cs="Times New Roman"/>
+          <w:sz w:val="28"/>
+          <w:szCs w:val="28"/>
+        </w:rPr>
+        <w:t>, документацию и отчёты.</w:t>
+      </w:r>
+      <w:r>
+        <w:rPr>
+          <w:rFonts w:ascii="Times New Roman" w:hAnsi="Times New Roman" w:cs="Times New Roman"/>
+          <w:sz w:val="28"/>
+          <w:szCs w:val="28"/>
+        </w:rPr>
+        <w:t xml:space="preserve"> (затрачено 4 часа)</w:t>
+      </w:r>
+    </w:p>
+    <w:p>
+      <w:pPr>
+        <w:ind w:firstLine="709"/>
+        <w:rPr>
+          <w:rFonts w:ascii="Times New Roman" w:hAnsi="Times New Roman" w:cs="Times New Roman"/>
+          <w:sz w:val="28"/>
+          <w:szCs w:val="28"/>
+        </w:rPr>
+      </w:pPr>
+    </w:p>
+    <w:p>
+      <w:pPr>
+        <w:rPr>
+          <w:rFonts w:ascii="Times New Roman" w:hAnsi="Times New Roman" w:cs="Times New Roman"/>
+          <w:sz w:val="28"/>
+          <w:szCs w:val="28"/>
+        </w:rPr>
+      </w:pPr>
       <w:r>
         <w:rPr>
           <w:rFonts w:ascii="Times New Roman" w:hAnsi="Times New Roman" w:cs="Times New Roman"/>
@@ -5753,10 +4629,38 @@
           <w:sz w:val="28"/>
           <w:szCs w:val="28"/>
         </w:rPr>
-        <w:t>Git</w:t>
-      </w:r>
-      <w:proofErr w:type="spellEnd"/>
-      <w:r>
+        <w:t>Написание документов в Markdown</w:t>
+      </w:r>
+    </w:p>
+    <w:p>
+      <w:pPr>
+        <w:ind w:firstLine="709"/>
+        <w:rPr>
+          <w:rFonts w:ascii="Times New Roman" w:hAnsi="Times New Roman" w:cs="Times New Roman"/>
+          <w:sz w:val="28"/>
+          <w:szCs w:val="28"/>
+        </w:rPr>
+      </w:pPr>
+      <w:r>
+        <w:rPr>
+          <w:rFonts w:ascii="Times New Roman" w:hAnsi="Times New Roman" w:cs="Times New Roman"/>
+          <w:sz w:val="28"/>
+          <w:szCs w:val="28"/>
+        </w:rPr>
+        <w:t>Документация проекта была полностью оформлена в формате Markdown, что повысило её структурированность и удобство чтения. Изучен синтаксис для работы с заголовками, списками, таблицами, гиперссылками и вставкой изображений. Созданы такие материалы, как описание проекта, технические спецификации и инструкции. Документы были интегрированы в репозиторий, что обеспечило их доступность для всех участников команды и упростило дальнейшее сопровождение проекта.</w:t>
+      </w:r>
+      <w:r>
+        <w:rPr>
+          <w:rFonts w:ascii="Times New Roman" w:hAnsi="Times New Roman" w:cs="Times New Roman"/>
+          <w:sz w:val="28"/>
+          <w:szCs w:val="28"/>
+        </w:rPr>
+        <w:t xml:space="preserve"> (затрачено 1 час)</w:t>
+      </w:r>
+    </w:p>
+    <w:p>
+      <w:pPr>
+        <w:ind w:firstLine="709"/>
         <w:rPr>
           <w:rFonts w:ascii="Times New Roman" w:hAnsi="Times New Roman" w:cs="Times New Roman"/>
           <w:b/>
@@ -5764,111 +4668,6 @@
           <w:sz w:val="28"/>
           <w:szCs w:val="28"/>
         </w:rPr>
-        <w:t xml:space="preserve"> и репозитория</w:t>
-      </w:r>
-    </w:p>
-    <w:p>
-      <w:pPr>
-        <w:ind w:firstLine="709"/>
-        <w:rPr>
-          <w:rFonts w:ascii="Times New Roman" w:hAnsi="Times New Roman" w:cs="Times New Roman"/>
-          <w:sz w:val="28"/>
-          <w:szCs w:val="28"/>
-        </w:rPr>
-      </w:pPr>
-      <w:r>
-        <w:rPr>
-          <w:rFonts w:ascii="Times New Roman" w:hAnsi="Times New Roman" w:cs="Times New Roman"/>
-          <w:sz w:val="28"/>
-          <w:szCs w:val="28"/>
-        </w:rPr>
-        <w:t xml:space="preserve">Была успешно организована работа с системой контроля версий </w:t>
-      </w:r>
-      <w:proofErr w:type="spellStart"/>
-      <w:r>
-        <w:rPr>
-          <w:rFonts w:ascii="Times New Roman" w:hAnsi="Times New Roman" w:cs="Times New Roman"/>
-          <w:sz w:val="28"/>
-          <w:szCs w:val="28"/>
-        </w:rPr>
-        <w:t>Git</w:t>
-      </w:r>
-      <w:proofErr w:type="spellEnd"/>
-      <w:r>
-        <w:rPr>
-          <w:rFonts w:ascii="Times New Roman" w:hAnsi="Times New Roman" w:cs="Times New Roman"/>
-          <w:sz w:val="28"/>
-          <w:szCs w:val="28"/>
-        </w:rPr>
-        <w:t xml:space="preserve">: создан репозиторий на платформе </w:t>
-      </w:r>
-      <w:proofErr w:type="spellStart"/>
-      <w:r>
-        <w:rPr>
-          <w:rFonts w:ascii="Times New Roman" w:hAnsi="Times New Roman" w:cs="Times New Roman"/>
-          <w:sz w:val="28"/>
-          <w:szCs w:val="28"/>
-        </w:rPr>
-        <w:t>GitHub</w:t>
-      </w:r>
-      <w:proofErr w:type="spellEnd"/>
-      <w:r>
-        <w:rPr>
-          <w:rFonts w:ascii="Times New Roman" w:hAnsi="Times New Roman" w:cs="Times New Roman"/>
-          <w:sz w:val="28"/>
-          <w:szCs w:val="28"/>
-        </w:rPr>
-        <w:t>, освоены базовые команды, включая клонирование, создание веток, фиксацию изменений с осмысленными комментариями и отправку кода в удалённое хранилище. Регулярные коммиты обеспечили прозрачность истории разработки, а разделение задач через ветки позволило эффективно распределять работу между участниками команды. Репозиторий стал централизованной платформой для хранения всех материалов проект</w:t>
-      </w:r>
-      <w:r>
-        <w:rPr>
-          <w:rFonts w:ascii="Times New Roman" w:hAnsi="Times New Roman" w:cs="Times New Roman"/>
-          <w:sz w:val="28"/>
-          <w:szCs w:val="28"/>
-        </w:rPr>
-        <w:t>ной практики</w:t>
-      </w:r>
-      <w:r>
-        <w:rPr>
-          <w:rFonts w:ascii="Times New Roman" w:hAnsi="Times New Roman" w:cs="Times New Roman"/>
-          <w:sz w:val="28"/>
-          <w:szCs w:val="28"/>
-        </w:rPr>
-        <w:t>, включая исходный код</w:t>
-      </w:r>
-      <w:r>
-        <w:rPr>
-          <w:rFonts w:ascii="Times New Roman" w:hAnsi="Times New Roman" w:cs="Times New Roman"/>
-          <w:sz w:val="28"/>
-          <w:szCs w:val="28"/>
-        </w:rPr>
-        <w:t xml:space="preserve"> сайта</w:t>
-      </w:r>
-      <w:r>
-        <w:rPr>
-          <w:rFonts w:ascii="Times New Roman" w:hAnsi="Times New Roman" w:cs="Times New Roman"/>
-          <w:sz w:val="28"/>
-          <w:szCs w:val="28"/>
-        </w:rPr>
-        <w:t>, документацию и отчёты.</w:t>
-      </w:r>
-      <w:r>
-        <w:rPr>
-          <w:rFonts w:ascii="Times New Roman" w:hAnsi="Times New Roman" w:cs="Times New Roman"/>
-          <w:sz w:val="28"/>
-          <w:szCs w:val="28"/>
-        </w:rPr>
-        <w:t xml:space="preserve"> (затрачено 4 часа)</w:t>
-      </w:r>
-    </w:p>
-    <w:p>
-      <w:pPr>
-        <w:ind w:firstLine="709"/>
-        <w:rPr>
-          <w:rFonts w:ascii="Times New Roman" w:hAnsi="Times New Roman" w:cs="Times New Roman"/>
-          <w:sz w:val="28"/>
-          <w:szCs w:val="28"/>
-        </w:rPr>
       </w:pPr>
     </w:p>
     <w:p>
@@ -5887,93 +4686,6 @@
           <w:sz w:val="28"/>
           <w:szCs w:val="28"/>
         </w:rPr>
-        <w:t xml:space="preserve">Написание документов в </w:t>
-      </w:r>
-      <w:proofErr w:type="spellStart"/>
-      <w:r>
-        <w:rPr>
-          <w:rFonts w:ascii="Times New Roman" w:hAnsi="Times New Roman" w:cs="Times New Roman"/>
-          <w:b/>
-          <w:bCs/>
-          <w:sz w:val="28"/>
-          <w:szCs w:val="28"/>
-        </w:rPr>
-        <w:t>Markdown</w:t>
-      </w:r>
-      <w:proofErr w:type="spellEnd"/>
-    </w:p>
-    <w:p>
-      <w:pPr>
-        <w:ind w:firstLine="709"/>
-        <w:rPr>
-          <w:rFonts w:ascii="Times New Roman" w:hAnsi="Times New Roman" w:cs="Times New Roman"/>
-          <w:sz w:val="28"/>
-          <w:szCs w:val="28"/>
-        </w:rPr>
-      </w:pPr>
-      <w:r>
-        <w:rPr>
-          <w:rFonts w:ascii="Times New Roman" w:hAnsi="Times New Roman" w:cs="Times New Roman"/>
-          <w:sz w:val="28"/>
-          <w:szCs w:val="28"/>
-        </w:rPr>
-        <w:t xml:space="preserve">Документация проекта была полностью оформлена в формате </w:t>
-      </w:r>
-      <w:proofErr w:type="spellStart"/>
-      <w:r>
-        <w:rPr>
-          <w:rFonts w:ascii="Times New Roman" w:hAnsi="Times New Roman" w:cs="Times New Roman"/>
-          <w:sz w:val="28"/>
-          <w:szCs w:val="28"/>
-        </w:rPr>
-        <w:t>Markdown</w:t>
-      </w:r>
-      <w:proofErr w:type="spellEnd"/>
-      <w:r>
-        <w:rPr>
-          <w:rFonts w:ascii="Times New Roman" w:hAnsi="Times New Roman" w:cs="Times New Roman"/>
-          <w:sz w:val="28"/>
-          <w:szCs w:val="28"/>
-        </w:rPr>
-        <w:t>, что повысило её структурированность и удобство чтения. Изучен синтаксис для работы с заголовками, списками, таблицами, гиперссылками и вставкой изображений. Созданы такие материалы, как описание проекта, технические спецификации и инструкции. Документы были интегрированы в репозиторий, что обеспечило их доступность для всех участников команды и упростило дальнейшее сопровождение проекта.</w:t>
-      </w:r>
-      <w:r>
-        <w:rPr>
-          <w:rFonts w:ascii="Times New Roman" w:hAnsi="Times New Roman" w:cs="Times New Roman"/>
-          <w:sz w:val="28"/>
-          <w:szCs w:val="28"/>
-        </w:rPr>
-        <w:t xml:space="preserve"> (затрачено 1 час)</w:t>
-      </w:r>
-    </w:p>
-    <w:p>
-      <w:pPr>
-        <w:ind w:firstLine="709"/>
-        <w:rPr>
-          <w:rFonts w:ascii="Times New Roman" w:hAnsi="Times New Roman" w:cs="Times New Roman"/>
-          <w:b/>
-          <w:bCs/>
-          <w:sz w:val="28"/>
-          <w:szCs w:val="28"/>
-        </w:rPr>
-      </w:pPr>
-    </w:p>
-    <w:p>
-      <w:pPr>
-        <w:rPr>
-          <w:rFonts w:ascii="Times New Roman" w:hAnsi="Times New Roman" w:cs="Times New Roman"/>
-          <w:sz w:val="28"/>
-          <w:szCs w:val="28"/>
-        </w:rPr>
-      </w:pPr>
-      <w:r>
-        <w:rPr>
-          <w:rFonts w:ascii="Times New Roman" w:hAnsi="Times New Roman" w:cs="Times New Roman"/>
-          <w:b/>
-          <w:bCs/>
-          <w:sz w:val="28"/>
-          <w:szCs w:val="28"/>
-        </w:rPr>
         <w:lastRenderedPageBreak/>
         <w:t>Создание статического веб-сайта</w:t>
       </w:r>
@@ -6001,25 +4713,7 @@
           <w:sz w:val="28"/>
           <w:szCs w:val="28"/>
         </w:rPr>
-        <w:t xml:space="preserve"> разработки сайта было выбрано </w:t>
-      </w:r>
-      <w:proofErr w:type="spellStart"/>
-      <w:r>
-        <w:rPr>
-          <w:rFonts w:ascii="Times New Roman" w:hAnsi="Times New Roman" w:cs="Times New Roman"/>
-          <w:sz w:val="28"/>
-          <w:szCs w:val="28"/>
-        </w:rPr>
-        <w:t>сочитание</w:t>
-      </w:r>
-      <w:proofErr w:type="spellEnd"/>
-      <w:r>
-        <w:rPr>
-          <w:rFonts w:ascii="Times New Roman" w:hAnsi="Times New Roman" w:cs="Times New Roman"/>
-          <w:sz w:val="28"/>
-          <w:szCs w:val="28"/>
-        </w:rPr>
-        <w:t xml:space="preserve"> языка разметки </w:t>
+        <w:t xml:space="preserve"> разработки сайта было выбрано сочитание языка разметки </w:t>
       </w:r>
       <w:r>
         <w:rPr>
@@ -6200,25 +4894,7 @@
           <w:sz w:val="28"/>
           <w:szCs w:val="28"/>
         </w:rPr>
-        <w:t xml:space="preserve">за счёт авторских решений: адаптивной вёрстки на HTML/CSS, интеграции графики (фотографий) и </w:t>
-      </w:r>
-      <w:proofErr w:type="spellStart"/>
-      <w:r>
-        <w:rPr>
-          <w:rFonts w:ascii="Times New Roman" w:hAnsi="Times New Roman" w:cs="Times New Roman"/>
-          <w:sz w:val="28"/>
-          <w:szCs w:val="28"/>
-        </w:rPr>
-        <w:t>медиаэлементов</w:t>
-      </w:r>
-      <w:proofErr w:type="spellEnd"/>
-      <w:r>
-        <w:rPr>
-          <w:rFonts w:ascii="Times New Roman" w:hAnsi="Times New Roman" w:cs="Times New Roman"/>
-          <w:sz w:val="28"/>
-          <w:szCs w:val="28"/>
-        </w:rPr>
-        <w:t xml:space="preserve"> (видео). Сайт размещён в</w:t>
+        <w:t>за счёт авторских решений: адаптивной вёрстки на HTML/CSS, интеграции графики (фотографий) и медиаэлементов (видео). Сайт размещён в</w:t>
       </w:r>
       <w:r>
         <w:rPr>
@@ -6365,7 +5041,6 @@
         </w:rPr>
         <w:t>-</w:t>
       </w:r>
-      <w:proofErr w:type="spellStart"/>
       <w:r>
         <w:rPr>
           <w:rFonts w:ascii="Times New Roman" w:hAnsi="Times New Roman" w:cs="Times New Roman"/>
@@ -6375,7 +5050,6 @@
         </w:rPr>
         <w:t>EVOlution</w:t>
       </w:r>
-      <w:proofErr w:type="spellEnd"/>
       <w:r>
         <w:rPr>
           <w:rFonts w:ascii="Times New Roman" w:hAnsi="Times New Roman" w:cs="Times New Roman"/>
@@ -6457,7 +5131,6 @@
         </w:rPr>
         <w:t>_</w:t>
       </w:r>
-      <w:proofErr w:type="spellStart"/>
       <w:r>
         <w:rPr>
           <w:rFonts w:ascii="Times New Roman" w:hAnsi="Times New Roman" w:cs="Times New Roman"/>
@@ -6467,7 +5140,6 @@
         </w:rPr>
         <w:t>KumanyevNR</w:t>
       </w:r>
-      <w:proofErr w:type="spellEnd"/>
       <w:r>
         <w:rPr>
           <w:rFonts w:ascii="Times New Roman" w:hAnsi="Times New Roman" w:cs="Times New Roman"/>
@@ -6523,79 +5195,7 @@
           <w:sz w:val="28"/>
           <w:szCs w:val="28"/>
         </w:rPr>
-        <w:t xml:space="preserve">Освоены инструменты </w:t>
-      </w:r>
-      <w:proofErr w:type="spellStart"/>
-      <w:r>
-        <w:rPr>
-          <w:rFonts w:ascii="Times New Roman" w:hAnsi="Times New Roman" w:cs="Times New Roman"/>
-          <w:sz w:val="28"/>
-          <w:szCs w:val="28"/>
-        </w:rPr>
-        <w:t>DevOps</w:t>
-      </w:r>
-      <w:proofErr w:type="spellEnd"/>
-      <w:r>
-        <w:rPr>
-          <w:rFonts w:ascii="Times New Roman" w:hAnsi="Times New Roman" w:cs="Times New Roman"/>
-          <w:sz w:val="28"/>
-          <w:szCs w:val="28"/>
-        </w:rPr>
-        <w:t xml:space="preserve">: </w:t>
-      </w:r>
-      <w:proofErr w:type="spellStart"/>
-      <w:r>
-        <w:rPr>
-          <w:rFonts w:ascii="Times New Roman" w:hAnsi="Times New Roman" w:cs="Times New Roman"/>
-          <w:sz w:val="28"/>
-          <w:szCs w:val="28"/>
-        </w:rPr>
-        <w:t>Git</w:t>
-      </w:r>
-      <w:proofErr w:type="spellEnd"/>
-      <w:r>
-        <w:rPr>
-          <w:rFonts w:ascii="Times New Roman" w:hAnsi="Times New Roman" w:cs="Times New Roman"/>
-          <w:sz w:val="28"/>
-          <w:szCs w:val="28"/>
-        </w:rPr>
-        <w:t xml:space="preserve">, </w:t>
-      </w:r>
-      <w:proofErr w:type="spellStart"/>
-      <w:r>
-        <w:rPr>
-          <w:rFonts w:ascii="Times New Roman" w:hAnsi="Times New Roman" w:cs="Times New Roman"/>
-          <w:sz w:val="28"/>
-          <w:szCs w:val="28"/>
-        </w:rPr>
-        <w:t>GitHub</w:t>
-      </w:r>
-      <w:proofErr w:type="spellEnd"/>
-      <w:r>
-        <w:rPr>
-          <w:rFonts w:ascii="Times New Roman" w:hAnsi="Times New Roman" w:cs="Times New Roman"/>
-          <w:sz w:val="28"/>
-          <w:szCs w:val="28"/>
-        </w:rPr>
-        <w:t xml:space="preserve">, работа с ветками и </w:t>
-      </w:r>
-      <w:proofErr w:type="spellStart"/>
-      <w:r>
-        <w:rPr>
-          <w:rFonts w:ascii="Times New Roman" w:hAnsi="Times New Roman" w:cs="Times New Roman"/>
-          <w:sz w:val="28"/>
-          <w:szCs w:val="28"/>
-        </w:rPr>
-        <w:t>pull-request</w:t>
-      </w:r>
-      <w:proofErr w:type="spellEnd"/>
-      <w:r>
-        <w:rPr>
-          <w:rFonts w:ascii="Times New Roman" w:hAnsi="Times New Roman" w:cs="Times New Roman"/>
-          <w:sz w:val="28"/>
-          <w:szCs w:val="28"/>
-        </w:rPr>
-        <w:t>.</w:t>
+        <w:t>Освоены инструменты DevOps: Git, GitHub, работа с ветками и pull-request.</w:t>
       </w:r>
     </w:p>
     <w:p>
@@ -6616,25 +5216,7 @@
           <w:sz w:val="28"/>
           <w:szCs w:val="28"/>
         </w:rPr>
-        <w:t xml:space="preserve">Приобретён опыт структурированного документирования в </w:t>
-      </w:r>
-      <w:proofErr w:type="spellStart"/>
-      <w:r>
-        <w:rPr>
-          <w:rFonts w:ascii="Times New Roman" w:hAnsi="Times New Roman" w:cs="Times New Roman"/>
-          <w:sz w:val="28"/>
-          <w:szCs w:val="28"/>
-        </w:rPr>
-        <w:t>Markdown</w:t>
-      </w:r>
-      <w:proofErr w:type="spellEnd"/>
-      <w:r>
-        <w:rPr>
-          <w:rFonts w:ascii="Times New Roman" w:hAnsi="Times New Roman" w:cs="Times New Roman"/>
-          <w:sz w:val="28"/>
-          <w:szCs w:val="28"/>
-        </w:rPr>
-        <w:t>.</w:t>
+        <w:t>Приобретён опыт структурированного документирования в Markdown.</w:t>
       </w:r>
     </w:p>
     <w:p>
@@ -6655,25 +5237,7 @@
           <w:sz w:val="28"/>
           <w:szCs w:val="28"/>
         </w:rPr>
-        <w:t xml:space="preserve">Развиты навыки </w:t>
-      </w:r>
-      <w:proofErr w:type="spellStart"/>
-      <w:r>
-        <w:rPr>
-          <w:rFonts w:ascii="Times New Roman" w:hAnsi="Times New Roman" w:cs="Times New Roman"/>
-          <w:sz w:val="28"/>
-          <w:szCs w:val="28"/>
-        </w:rPr>
-        <w:t>фронтенд</w:t>
-      </w:r>
-      <w:proofErr w:type="spellEnd"/>
-      <w:r>
-        <w:rPr>
-          <w:rFonts w:ascii="Times New Roman" w:hAnsi="Times New Roman" w:cs="Times New Roman"/>
-          <w:sz w:val="28"/>
-          <w:szCs w:val="28"/>
-        </w:rPr>
-        <w:t xml:space="preserve">-разработки, включая вёрстку, </w:t>
+        <w:t xml:space="preserve">Развиты навыки фронтенд-разработки, включая вёрстку, </w:t>
       </w:r>
       <w:r>
         <w:rPr>
@@ -6833,79 +5397,7 @@
           <w:sz w:val="28"/>
           <w:szCs w:val="28"/>
         </w:rPr>
-        <w:t>В рамках выполнения вариативного задания по настройке системы защиты веб-приложений с использованием WAF были достигнуты значимые практические и аналитические результаты. После распределения ролей в команде моей задачей стало исследование технологии и её реализация, для чего был составлен детальный план, включавший несколько этапов. Первым шагом стало развёртывание уязвимого веб-приложения DVWA (</w:t>
-      </w:r>
-      <w:proofErr w:type="spellStart"/>
-      <w:r>
-        <w:rPr>
-          <w:rFonts w:ascii="Times New Roman" w:hAnsi="Times New Roman" w:cs="Times New Roman"/>
-          <w:sz w:val="28"/>
-          <w:szCs w:val="28"/>
-        </w:rPr>
-        <w:t>Damn</w:t>
-      </w:r>
-      <w:proofErr w:type="spellEnd"/>
-      <w:r>
-        <w:rPr>
-          <w:rFonts w:ascii="Times New Roman" w:hAnsi="Times New Roman" w:cs="Times New Roman"/>
-          <w:sz w:val="28"/>
-          <w:szCs w:val="28"/>
-        </w:rPr>
-        <w:t xml:space="preserve"> </w:t>
-      </w:r>
-      <w:proofErr w:type="spellStart"/>
-      <w:r>
-        <w:rPr>
-          <w:rFonts w:ascii="Times New Roman" w:hAnsi="Times New Roman" w:cs="Times New Roman"/>
-          <w:sz w:val="28"/>
-          <w:szCs w:val="28"/>
-        </w:rPr>
-        <w:t>Vulnerable</w:t>
-      </w:r>
-      <w:proofErr w:type="spellEnd"/>
-      <w:r>
-        <w:rPr>
-          <w:rFonts w:ascii="Times New Roman" w:hAnsi="Times New Roman" w:cs="Times New Roman"/>
-          <w:sz w:val="28"/>
-          <w:szCs w:val="28"/>
-        </w:rPr>
-        <w:t xml:space="preserve"> Web </w:t>
-      </w:r>
-      <w:proofErr w:type="spellStart"/>
-      <w:r>
-        <w:rPr>
-          <w:rFonts w:ascii="Times New Roman" w:hAnsi="Times New Roman" w:cs="Times New Roman"/>
-          <w:sz w:val="28"/>
-          <w:szCs w:val="28"/>
-        </w:rPr>
-        <w:t>App</w:t>
-      </w:r>
-      <w:proofErr w:type="spellEnd"/>
-      <w:r>
-        <w:rPr>
-          <w:rFonts w:ascii="Times New Roman" w:hAnsi="Times New Roman" w:cs="Times New Roman"/>
-          <w:sz w:val="28"/>
-          <w:szCs w:val="28"/>
-        </w:rPr>
-        <w:t xml:space="preserve">), которое послужило тестовой средой для эмуляции реальных угроз. Приложение было успешно запущено в изолированной среде с использованием </w:t>
-      </w:r>
-      <w:proofErr w:type="spellStart"/>
-      <w:r>
-        <w:rPr>
-          <w:rFonts w:ascii="Times New Roman" w:hAnsi="Times New Roman" w:cs="Times New Roman"/>
-          <w:sz w:val="28"/>
-          <w:szCs w:val="28"/>
-        </w:rPr>
-        <w:t>Docker</w:t>
-      </w:r>
-      <w:proofErr w:type="spellEnd"/>
-      <w:r>
-        <w:rPr>
-          <w:rFonts w:ascii="Times New Roman" w:hAnsi="Times New Roman" w:cs="Times New Roman"/>
-          <w:sz w:val="28"/>
-          <w:szCs w:val="28"/>
-        </w:rPr>
-        <w:t>, что позволило безопасно проводить эксперименты без риска воздействия на рабочие системы.</w:t>
+        <w:t>В рамках выполнения вариативного задания по настройке системы защиты веб-приложений с использованием WAF были достигнуты значимые практические и аналитические результаты. После распределения ролей в команде моей задачей стало исследование технологии и её реализация, для чего был составлен детальный план, включавший несколько этапов. Первым шагом стало развёртывание уязвимого веб-приложения DVWA (Damn Vulnerable Web App), которое послужило тестовой средой для эмуляции реальных угроз. Приложение было успешно запущено в изолированной среде с использованием Docker, что позволило безопасно проводить эксперименты без риска воздействия на рабочие системы.</w:t>
       </w:r>
     </w:p>
     <w:p>
@@ -6925,61 +5417,7 @@
           <w:sz w:val="28"/>
           <w:szCs w:val="28"/>
         </w:rPr>
-        <w:t xml:space="preserve">Далее была выполнена настройка Web Application Firewall (WAF) на базе </w:t>
-      </w:r>
-      <w:proofErr w:type="spellStart"/>
-      <w:r>
-        <w:rPr>
-          <w:rFonts w:ascii="Times New Roman" w:hAnsi="Times New Roman" w:cs="Times New Roman"/>
-          <w:sz w:val="28"/>
-          <w:szCs w:val="28"/>
-        </w:rPr>
-        <w:t>ModSecurity</w:t>
-      </w:r>
-      <w:proofErr w:type="spellEnd"/>
-      <w:r>
-        <w:rPr>
-          <w:rFonts w:ascii="Times New Roman" w:hAnsi="Times New Roman" w:cs="Times New Roman"/>
-          <w:sz w:val="28"/>
-          <w:szCs w:val="28"/>
-        </w:rPr>
-        <w:t xml:space="preserve">, интегрированного с веб-сервером Apache. Для защиты от распространённых атак, таких как SQL-инъекции, XSS и RCE, были настроены стандартные и </w:t>
-      </w:r>
-      <w:proofErr w:type="spellStart"/>
-      <w:r>
-        <w:rPr>
-          <w:rFonts w:ascii="Times New Roman" w:hAnsi="Times New Roman" w:cs="Times New Roman"/>
-          <w:sz w:val="28"/>
-          <w:szCs w:val="28"/>
-        </w:rPr>
-        <w:t>кастомные</w:t>
-      </w:r>
-      <w:proofErr w:type="spellEnd"/>
-      <w:r>
-        <w:rPr>
-          <w:rFonts w:ascii="Times New Roman" w:hAnsi="Times New Roman" w:cs="Times New Roman"/>
-          <w:sz w:val="28"/>
-          <w:szCs w:val="28"/>
-        </w:rPr>
-        <w:t xml:space="preserve"> правила, включая фильтрацию подозрительных </w:t>
-      </w:r>
-      <w:proofErr w:type="spellStart"/>
-      <w:r>
-        <w:rPr>
-          <w:rFonts w:ascii="Times New Roman" w:hAnsi="Times New Roman" w:cs="Times New Roman"/>
-          <w:sz w:val="28"/>
-          <w:szCs w:val="28"/>
-        </w:rPr>
-        <w:t>payload-ов</w:t>
-      </w:r>
-      <w:proofErr w:type="spellEnd"/>
-      <w:r>
-        <w:rPr>
-          <w:rFonts w:ascii="Times New Roman" w:hAnsi="Times New Roman" w:cs="Times New Roman"/>
-          <w:sz w:val="28"/>
-          <w:szCs w:val="28"/>
-        </w:rPr>
-        <w:t xml:space="preserve"> и блокировку вредоносных запросов. Тестирование показало, что WAF успешно идентифицировал и блокировал попытки эксплуатации уязвимостей в DVWA: например, при попытке SQL-</w:t>
+        <w:t>Далее была выполнена настройка Web Application Firewall (WAF) на базе ModSecurity, интегрированного с веб-сервером Apache. Для защиты от распространённых атак, таких как SQL-инъекции, XSS и RCE, были настроены стандартные и кастомные правила, включая фильтрацию подозрительных payload-ов и блокировку вредоносных запросов. Тестирование показало, что WAF успешно идентифицировал и блокировал попытки эксплуатации уязвимостей в DVWA: например, при попытке SQL-</w:t>
       </w:r>
       <w:r>
         <w:rPr>
@@ -7011,25 +5449,7 @@
           <w:sz w:val="28"/>
           <w:szCs w:val="28"/>
         </w:rPr>
-        <w:t xml:space="preserve"> </w:t>
-      </w:r>
-      <w:proofErr w:type="spellStart"/>
-      <w:r>
-        <w:rPr>
-          <w:rFonts w:ascii="Times New Roman" w:hAnsi="Times New Roman" w:cs="Times New Roman"/>
-          <w:sz w:val="28"/>
-          <w:szCs w:val="28"/>
-        </w:rPr>
-        <w:t>ModSecurity</w:t>
-      </w:r>
-      <w:proofErr w:type="spellEnd"/>
-      <w:r>
-        <w:rPr>
-          <w:rFonts w:ascii="Times New Roman" w:hAnsi="Times New Roman" w:cs="Times New Roman"/>
-          <w:sz w:val="28"/>
-          <w:szCs w:val="28"/>
-        </w:rPr>
-        <w:t xml:space="preserve"> возвращал ошибку 403</w:t>
+        <w:t xml:space="preserve"> ModSecurity возвращал ошибку 403</w:t>
       </w:r>
       <w:r>
         <w:rPr>
@@ -7057,169 +5477,7 @@
           <w:sz w:val="28"/>
           <w:szCs w:val="28"/>
         </w:rPr>
-        <w:t xml:space="preserve">Следующим этапом стала настройка системы мониторинга безопасности на базе </w:t>
-      </w:r>
-      <w:proofErr w:type="spellStart"/>
-      <w:r>
-        <w:rPr>
-          <w:rFonts w:ascii="Times New Roman" w:hAnsi="Times New Roman" w:cs="Times New Roman"/>
-          <w:sz w:val="28"/>
-          <w:szCs w:val="28"/>
-        </w:rPr>
-        <w:t>Elastic</w:t>
-      </w:r>
-      <w:proofErr w:type="spellEnd"/>
-      <w:r>
-        <w:rPr>
-          <w:rFonts w:ascii="Times New Roman" w:hAnsi="Times New Roman" w:cs="Times New Roman"/>
-          <w:sz w:val="28"/>
-          <w:szCs w:val="28"/>
-        </w:rPr>
-        <w:t xml:space="preserve"> </w:t>
-      </w:r>
-      <w:proofErr w:type="spellStart"/>
-      <w:r>
-        <w:rPr>
-          <w:rFonts w:ascii="Times New Roman" w:hAnsi="Times New Roman" w:cs="Times New Roman"/>
-          <w:sz w:val="28"/>
-          <w:szCs w:val="28"/>
-        </w:rPr>
-        <w:t>Stack</w:t>
-      </w:r>
-      <w:proofErr w:type="spellEnd"/>
-      <w:r>
-        <w:rPr>
-          <w:rFonts w:ascii="Times New Roman" w:hAnsi="Times New Roman" w:cs="Times New Roman"/>
-          <w:sz w:val="28"/>
-          <w:szCs w:val="28"/>
-        </w:rPr>
-        <w:t xml:space="preserve"> (</w:t>
-      </w:r>
-      <w:proofErr w:type="spellStart"/>
-      <w:r>
-        <w:rPr>
-          <w:rFonts w:ascii="Times New Roman" w:hAnsi="Times New Roman" w:cs="Times New Roman"/>
-          <w:sz w:val="28"/>
-          <w:szCs w:val="28"/>
-        </w:rPr>
-        <w:t>Elasticsearch</w:t>
-      </w:r>
-      <w:proofErr w:type="spellEnd"/>
-      <w:r>
-        <w:rPr>
-          <w:rFonts w:ascii="Times New Roman" w:hAnsi="Times New Roman" w:cs="Times New Roman"/>
-          <w:sz w:val="28"/>
-          <w:szCs w:val="28"/>
-        </w:rPr>
-        <w:t xml:space="preserve">, </w:t>
-      </w:r>
-      <w:proofErr w:type="spellStart"/>
-      <w:r>
-        <w:rPr>
-          <w:rFonts w:ascii="Times New Roman" w:hAnsi="Times New Roman" w:cs="Times New Roman"/>
-          <w:sz w:val="28"/>
-          <w:szCs w:val="28"/>
-        </w:rPr>
-        <w:t>Logstash</w:t>
-      </w:r>
-      <w:proofErr w:type="spellEnd"/>
-      <w:r>
-        <w:rPr>
-          <w:rFonts w:ascii="Times New Roman" w:hAnsi="Times New Roman" w:cs="Times New Roman"/>
-          <w:sz w:val="28"/>
-          <w:szCs w:val="28"/>
-        </w:rPr>
-        <w:t xml:space="preserve">, </w:t>
-      </w:r>
-      <w:proofErr w:type="spellStart"/>
-      <w:r>
-        <w:rPr>
-          <w:rFonts w:ascii="Times New Roman" w:hAnsi="Times New Roman" w:cs="Times New Roman"/>
-          <w:sz w:val="28"/>
-          <w:szCs w:val="28"/>
-        </w:rPr>
-        <w:t>Kibana</w:t>
-      </w:r>
-      <w:proofErr w:type="spellEnd"/>
-      <w:r>
-        <w:rPr>
-          <w:rFonts w:ascii="Times New Roman" w:hAnsi="Times New Roman" w:cs="Times New Roman"/>
-          <w:sz w:val="28"/>
-          <w:szCs w:val="28"/>
-        </w:rPr>
-        <w:t xml:space="preserve">). Логи с WAF и сервера Apache были направлены в </w:t>
-      </w:r>
-      <w:proofErr w:type="spellStart"/>
-      <w:r>
-        <w:rPr>
-          <w:rFonts w:ascii="Times New Roman" w:hAnsi="Times New Roman" w:cs="Times New Roman"/>
-          <w:sz w:val="28"/>
-          <w:szCs w:val="28"/>
-        </w:rPr>
-        <w:t>Elasticsearch</w:t>
-      </w:r>
-      <w:proofErr w:type="spellEnd"/>
-      <w:r>
-        <w:rPr>
-          <w:rFonts w:ascii="Times New Roman" w:hAnsi="Times New Roman" w:cs="Times New Roman"/>
-          <w:sz w:val="28"/>
-          <w:szCs w:val="28"/>
-        </w:rPr>
-        <w:t xml:space="preserve"> через </w:t>
-      </w:r>
-      <w:proofErr w:type="spellStart"/>
-      <w:r>
-        <w:rPr>
-          <w:rFonts w:ascii="Times New Roman" w:hAnsi="Times New Roman" w:cs="Times New Roman"/>
-          <w:sz w:val="28"/>
-          <w:szCs w:val="28"/>
-        </w:rPr>
-        <w:t>Logstash</w:t>
-      </w:r>
-      <w:proofErr w:type="spellEnd"/>
-      <w:r>
-        <w:rPr>
-          <w:rFonts w:ascii="Times New Roman" w:hAnsi="Times New Roman" w:cs="Times New Roman"/>
-          <w:sz w:val="28"/>
-          <w:szCs w:val="28"/>
-        </w:rPr>
-        <w:t xml:space="preserve">, после чего в </w:t>
-      </w:r>
-      <w:proofErr w:type="spellStart"/>
-      <w:r>
-        <w:rPr>
-          <w:rFonts w:ascii="Times New Roman" w:hAnsi="Times New Roman" w:cs="Times New Roman"/>
-          <w:sz w:val="28"/>
-          <w:szCs w:val="28"/>
-        </w:rPr>
-        <w:t>Kibana</w:t>
-      </w:r>
-      <w:proofErr w:type="spellEnd"/>
-      <w:r>
-        <w:rPr>
-          <w:rFonts w:ascii="Times New Roman" w:hAnsi="Times New Roman" w:cs="Times New Roman"/>
-          <w:sz w:val="28"/>
-          <w:szCs w:val="28"/>
-        </w:rPr>
-        <w:t xml:space="preserve"> создан </w:t>
-      </w:r>
-      <w:proofErr w:type="spellStart"/>
-      <w:r>
-        <w:rPr>
-          <w:rFonts w:ascii="Times New Roman" w:hAnsi="Times New Roman" w:cs="Times New Roman"/>
-          <w:sz w:val="28"/>
-          <w:szCs w:val="28"/>
-        </w:rPr>
-        <w:t>дашборд</w:t>
-      </w:r>
-      <w:proofErr w:type="spellEnd"/>
-      <w:r>
-        <w:rPr>
-          <w:rFonts w:ascii="Times New Roman" w:hAnsi="Times New Roman" w:cs="Times New Roman"/>
-          <w:sz w:val="28"/>
-          <w:szCs w:val="28"/>
-        </w:rPr>
-        <w:t xml:space="preserve"> для визуализации угроз. Это позволило отслеживать частоту и типы атак в реальном времени</w:t>
+        <w:t>Следующим этапом стала настройка системы мониторинга безопасности на базе Elastic Stack (Elasticsearch, Logstash, Kibana). Логи с WAF и сервера Apache были направлены в Elasticsearch через Logstash, после чего в Kibana создан дашборд для визуализации угроз. Это позволило отслеживать частоту и типы атак в реальном времени</w:t>
       </w:r>
       <w:r>
         <w:rPr>
@@ -7272,61 +5530,7 @@
           <w:szCs w:val="28"/>
         </w:rPr>
         <w:lastRenderedPageBreak/>
-        <w:t>производительности уязвимого веб-приложения DVWA были проведены нагрузочные испытания с использованием 1000 HTTP-запросов при 50 параллельных соединениях. Тестирование проводилось в двух режимах: с включённым веб-</w:t>
-      </w:r>
-      <w:proofErr w:type="spellStart"/>
-      <w:r>
-        <w:rPr>
-          <w:rFonts w:ascii="Times New Roman" w:hAnsi="Times New Roman" w:cs="Times New Roman"/>
-          <w:sz w:val="28"/>
-          <w:szCs w:val="28"/>
-        </w:rPr>
-        <w:t>фаерволом</w:t>
-      </w:r>
-      <w:proofErr w:type="spellEnd"/>
-      <w:r>
-        <w:rPr>
-          <w:rFonts w:ascii="Times New Roman" w:hAnsi="Times New Roman" w:cs="Times New Roman"/>
-          <w:sz w:val="28"/>
-          <w:szCs w:val="28"/>
-        </w:rPr>
-        <w:t xml:space="preserve"> (</w:t>
-      </w:r>
-      <w:proofErr w:type="spellStart"/>
-      <w:r>
-        <w:rPr>
-          <w:rFonts w:ascii="Times New Roman" w:hAnsi="Times New Roman" w:cs="Times New Roman"/>
-          <w:sz w:val="28"/>
-          <w:szCs w:val="28"/>
-        </w:rPr>
-        <w:t>ModSecurity</w:t>
-      </w:r>
-      <w:proofErr w:type="spellEnd"/>
-      <w:r>
-        <w:rPr>
-          <w:rFonts w:ascii="Times New Roman" w:hAnsi="Times New Roman" w:cs="Times New Roman"/>
-          <w:sz w:val="28"/>
-          <w:szCs w:val="28"/>
-        </w:rPr>
-        <w:t xml:space="preserve">) и без него. При включённом WAF средняя производительность составила 870 запросов в секунду, а среднее время обработки одного запроса — 1.15 миллисекунды. Без использования WAF производительность составила 893 запросов в секунду со средней задержкой 1.12 миллисекунды. Таким образом, включение WAF привело к незначительному снижению производительности примерно на 2.5%, что обусловлено дополнительной проверкой и фильтрацией входящих запросов. Несмотря на это, все запросы были успешно обработаны в обоих режимах, а разница в отклике оказалась минимальной. Это свидетельствует о том, что использование </w:t>
-      </w:r>
-      <w:proofErr w:type="spellStart"/>
-      <w:r>
-        <w:rPr>
-          <w:rFonts w:ascii="Times New Roman" w:hAnsi="Times New Roman" w:cs="Times New Roman"/>
-          <w:sz w:val="28"/>
-          <w:szCs w:val="28"/>
-        </w:rPr>
-        <w:t>ModSecurity</w:t>
-      </w:r>
-      <w:proofErr w:type="spellEnd"/>
-      <w:r>
-        <w:rPr>
-          <w:rFonts w:ascii="Times New Roman" w:hAnsi="Times New Roman" w:cs="Times New Roman"/>
-          <w:sz w:val="28"/>
-          <w:szCs w:val="28"/>
-        </w:rPr>
-        <w:t xml:space="preserve"> обеспечивает дополнительный уровень безопасности веб-приложения без существенного влияния на его производительность.</w:t>
+        <w:t>производительности уязвимого веб-приложения DVWA были проведены нагрузочные испытания с использованием 1000 HTTP-запросов при 50 параллельных соединениях. Тестирование проводилось в двух режимах: с включённым веб-фаерволом (ModSecurity) и без него. При включённом WAF средняя производительность составила 870 запросов в секунду, а среднее время обработки одного запроса — 1.15 миллисекунды. Без использования WAF производительность составила 893 запросов в секунду со средней задержкой 1.12 миллисекунды. Таким образом, включение WAF привело к незначительному снижению производительности примерно на 2.5%, что обусловлено дополнительной проверкой и фильтрацией входящих запросов. Несмотря на это, все запросы были успешно обработаны в обоих режимах, а разница в отклике оказалась минимальной. Это свидетельствует о том, что использование ModSecurity обеспечивает дополнительный уровень безопасности веб-приложения без существенного влияния на его производительность.</w:t>
       </w:r>
     </w:p>
     <w:p>
@@ -7346,61 +5550,7 @@
           <w:sz w:val="28"/>
           <w:szCs w:val="28"/>
         </w:rPr>
-        <w:t>В результате выполнения задания были получены навыки работы с инструментами кибербезопасности (</w:t>
-      </w:r>
-      <w:proofErr w:type="spellStart"/>
-      <w:r>
-        <w:rPr>
-          <w:rFonts w:ascii="Times New Roman" w:hAnsi="Times New Roman" w:cs="Times New Roman"/>
-          <w:sz w:val="28"/>
-          <w:szCs w:val="28"/>
-        </w:rPr>
-        <w:t>ModSecurity</w:t>
-      </w:r>
-      <w:proofErr w:type="spellEnd"/>
-      <w:r>
-        <w:rPr>
-          <w:rFonts w:ascii="Times New Roman" w:hAnsi="Times New Roman" w:cs="Times New Roman"/>
-          <w:sz w:val="28"/>
-          <w:szCs w:val="28"/>
-        </w:rPr>
-        <w:t xml:space="preserve">, </w:t>
-      </w:r>
-      <w:proofErr w:type="spellStart"/>
-      <w:r>
-        <w:rPr>
-          <w:rFonts w:ascii="Times New Roman" w:hAnsi="Times New Roman" w:cs="Times New Roman"/>
-          <w:sz w:val="28"/>
-          <w:szCs w:val="28"/>
-        </w:rPr>
-        <w:t>Elastic</w:t>
-      </w:r>
-      <w:proofErr w:type="spellEnd"/>
-      <w:r>
-        <w:rPr>
-          <w:rFonts w:ascii="Times New Roman" w:hAnsi="Times New Roman" w:cs="Times New Roman"/>
-          <w:sz w:val="28"/>
-          <w:szCs w:val="28"/>
-        </w:rPr>
-        <w:t xml:space="preserve"> </w:t>
-      </w:r>
-      <w:proofErr w:type="spellStart"/>
-      <w:r>
-        <w:rPr>
-          <w:rFonts w:ascii="Times New Roman" w:hAnsi="Times New Roman" w:cs="Times New Roman"/>
-          <w:sz w:val="28"/>
-          <w:szCs w:val="28"/>
-        </w:rPr>
-        <w:t>Stack</w:t>
-      </w:r>
-      <w:proofErr w:type="spellEnd"/>
-      <w:r>
-        <w:rPr>
-          <w:rFonts w:ascii="Times New Roman" w:hAnsi="Times New Roman" w:cs="Times New Roman"/>
-          <w:sz w:val="28"/>
-          <w:szCs w:val="28"/>
-        </w:rPr>
-        <w:t xml:space="preserve">), углублено понимание механизмов защиты веб-приложений и методов анализа угроз. Разработанная система продемонстрировала свою эффективность в блокировке атак и мониторинге инцидентов, а также стала основой для технического руководства, включённого в общий репозиторий проекта. Полученный опыт позволил не только реализовать поставленную задачу, но и сформировать рекомендации по оптимизации WAF для минимизации ложных срабатываний и сохранения </w:t>
+        <w:t xml:space="preserve">В результате выполнения задания были получены навыки работы с инструментами кибербезопасности (ModSecurity, Elastic Stack), углублено понимание механизмов защиты веб-приложений и методов анализа угроз. Разработанная система продемонстрировала свою эффективность в блокировке атак и мониторинге инцидентов, а также стала основой для технического руководства, включённого в общий репозиторий проекта. Полученный опыт позволил не только реализовать поставленную задачу, но и сформировать рекомендации по оптимизации WAF для минимизации ложных срабатываний и сохранения </w:t>
       </w:r>
       <w:r>
         <w:rPr>
@@ -7671,61 +5821,7 @@
           <w:sz w:val="28"/>
           <w:szCs w:val="28"/>
         </w:rPr>
-        <w:t xml:space="preserve">Техническая реализация проекта показала высокую эффективность применения Web Application Firewall для защиты веб-приложений. Настройка </w:t>
-      </w:r>
-      <w:proofErr w:type="spellStart"/>
-      <w:r>
-        <w:rPr>
-          <w:rFonts w:ascii="Times New Roman" w:hAnsi="Times New Roman" w:cs="Times New Roman"/>
-          <w:sz w:val="28"/>
-          <w:szCs w:val="28"/>
-        </w:rPr>
-        <w:t>ModSecurity</w:t>
-      </w:r>
-      <w:proofErr w:type="spellEnd"/>
-      <w:r>
-        <w:rPr>
-          <w:rFonts w:ascii="Times New Roman" w:hAnsi="Times New Roman" w:cs="Times New Roman"/>
-          <w:sz w:val="28"/>
-          <w:szCs w:val="28"/>
-        </w:rPr>
-        <w:t xml:space="preserve"> в сочетании с системой мониторинга на базе </w:t>
-      </w:r>
-      <w:proofErr w:type="spellStart"/>
-      <w:r>
-        <w:rPr>
-          <w:rFonts w:ascii="Times New Roman" w:hAnsi="Times New Roman" w:cs="Times New Roman"/>
-          <w:sz w:val="28"/>
-          <w:szCs w:val="28"/>
-        </w:rPr>
-        <w:t>Elastic</w:t>
-      </w:r>
-      <w:proofErr w:type="spellEnd"/>
-      <w:r>
-        <w:rPr>
-          <w:rFonts w:ascii="Times New Roman" w:hAnsi="Times New Roman" w:cs="Times New Roman"/>
-          <w:sz w:val="28"/>
-          <w:szCs w:val="28"/>
-        </w:rPr>
-        <w:t xml:space="preserve"> </w:t>
-      </w:r>
-      <w:proofErr w:type="spellStart"/>
-      <w:r>
-        <w:rPr>
-          <w:rFonts w:ascii="Times New Roman" w:hAnsi="Times New Roman" w:cs="Times New Roman"/>
-          <w:sz w:val="28"/>
-          <w:szCs w:val="28"/>
-        </w:rPr>
-        <w:t>Stack</w:t>
-      </w:r>
-      <w:proofErr w:type="spellEnd"/>
-      <w:r>
-        <w:rPr>
-          <w:rFonts w:ascii="Times New Roman" w:hAnsi="Times New Roman" w:cs="Times New Roman"/>
-          <w:sz w:val="28"/>
-          <w:szCs w:val="28"/>
-        </w:rPr>
-        <w:t xml:space="preserve"> позволила создать работоспособную модель защиты, успешно отражающую такие распространённые атаки, как SQL-инъекции и XSS. При этом проведённые тесты производительности подтвердили, что введение WAF приводит к незначительному снижению скорости обработки запросов (около 2,5%), что является приемлемой платой за существенное повышение уровня безопасности. Важным достижением стала разработка статического веб-сайта с использованием современных инструментов (</w:t>
+        <w:t>Техническая реализация проекта показала высокую эффективность применения Web Application Firewall для защиты веб-приложений. Настройка ModSecurity в сочетании с системой мониторинга на базе Elastic Stack позволила создать работоспособную модель защиты, успешно отражающую такие распространённые атаки, как SQL-инъекции и XSS. При этом проведённые тесты производительности подтвердили, что введение WAF приводит к незначительному снижению скорости обработки запросов (около 2,5%), что является приемлемой платой за существенное повышение уровня безопасности. Важным достижением стала разработка статического веб-сайта с использованием современных инструментов (</w:t>
       </w:r>
       <w:r>
         <w:rPr>
@@ -7836,16 +5932,7 @@
           <w:sz w:val="28"/>
           <w:szCs w:val="28"/>
         </w:rPr>
-        <w:t xml:space="preserve">Полученные результаты демонстрируют, что сочетание технических исследований с просветительской работой </w:t>
-      </w:r>
-      <w:proofErr w:type="spellStart"/>
-      <w:r>
-        <w:rPr>
-          <w:rFonts w:ascii="Times New Roman" w:hAnsi="Times New Roman" w:cs="Times New Roman"/>
-          <w:sz w:val="28"/>
-          <w:szCs w:val="28"/>
-        </w:rPr>
-        <w:t>способств</w:t>
+        <w:t>Полученные результаты демонстрируют, что сочетание технических исследований с просветительской работой способств</w:t>
       </w:r>
       <w:r>
         <w:rPr>
@@ -7855,7 +5942,6 @@
         </w:rPr>
         <w:t>ет</w:t>
       </w:r>
-      <w:proofErr w:type="spellEnd"/>
       <w:r>
         <w:rPr>
           <w:rFonts w:ascii="Times New Roman" w:hAnsi="Times New Roman" w:cs="Times New Roman"/>
@@ -8301,7 +6387,6 @@
           <w:szCs w:val="28"/>
         </w:rPr>
       </w:pPr>
-      <w:proofErr w:type="spellStart"/>
       <w:r>
         <w:rPr>
           <w:rFonts w:ascii="Times New Roman" w:hAnsi="Times New Roman" w:cs="Times New Roman"/>
@@ -8310,31 +6395,8 @@
           <w:sz w:val="28"/>
           <w:szCs w:val="28"/>
         </w:rPr>
-        <w:t>ModSecurity</w:t>
-      </w:r>
-      <w:proofErr w:type="spellEnd"/>
-      <w:r>
-        <w:rPr>
-          <w:rFonts w:ascii="Times New Roman" w:hAnsi="Times New Roman" w:cs="Times New Roman"/>
-          <w:b/>
-          <w:bCs/>
-          <w:sz w:val="28"/>
-          <w:szCs w:val="28"/>
-        </w:rPr>
-        <w:t xml:space="preserve"> </w:t>
-      </w:r>
-      <w:proofErr w:type="spellStart"/>
-      <w:r>
-        <w:rPr>
-          <w:rFonts w:ascii="Times New Roman" w:hAnsi="Times New Roman" w:cs="Times New Roman"/>
-          <w:b/>
-          <w:bCs/>
-          <w:sz w:val="28"/>
-          <w:szCs w:val="28"/>
-        </w:rPr>
-        <w:t>Documentation</w:t>
-      </w:r>
-      <w:proofErr w:type="spellEnd"/>
+        <w:t>ModSecurity Documentation</w:t>
+      </w:r>
       <w:r>
         <w:rPr>
           <w:rFonts w:ascii="Times New Roman" w:hAnsi="Times New Roman" w:cs="Times New Roman"/>
@@ -8393,7 +6455,6 @@
           <w:szCs w:val="28"/>
         </w:rPr>
       </w:pPr>
-      <w:proofErr w:type="spellStart"/>
       <w:r>
         <w:rPr>
           <w:rFonts w:ascii="Times New Roman" w:hAnsi="Times New Roman" w:cs="Times New Roman"/>
@@ -8402,62 +6463,7 @@
           <w:sz w:val="28"/>
           <w:szCs w:val="28"/>
         </w:rPr>
-        <w:t>Elastic</w:t>
-      </w:r>
-      <w:proofErr w:type="spellEnd"/>
-      <w:r>
-        <w:rPr>
-          <w:rFonts w:ascii="Times New Roman" w:hAnsi="Times New Roman" w:cs="Times New Roman"/>
-          <w:b/>
-          <w:bCs/>
-          <w:sz w:val="28"/>
-          <w:szCs w:val="28"/>
-        </w:rPr>
-        <w:t xml:space="preserve"> </w:t>
-      </w:r>
-      <w:proofErr w:type="spellStart"/>
-      <w:r>
-        <w:rPr>
-          <w:rFonts w:ascii="Times New Roman" w:hAnsi="Times New Roman" w:cs="Times New Roman"/>
-          <w:b/>
-          <w:bCs/>
-          <w:sz w:val="28"/>
-          <w:szCs w:val="28"/>
-        </w:rPr>
-        <w:t>Stack</w:t>
-      </w:r>
-      <w:proofErr w:type="spellEnd"/>
-      <w:r>
-        <w:rPr>
-          <w:rFonts w:ascii="Times New Roman" w:hAnsi="Times New Roman" w:cs="Times New Roman"/>
-          <w:b/>
-          <w:bCs/>
-          <w:sz w:val="28"/>
-          <w:szCs w:val="28"/>
-        </w:rPr>
-        <w:t xml:space="preserve"> (ELK) </w:t>
-      </w:r>
-      <w:proofErr w:type="spellStart"/>
-      <w:r>
-        <w:rPr>
-          <w:rFonts w:ascii="Times New Roman" w:hAnsi="Times New Roman" w:cs="Times New Roman"/>
-          <w:b/>
-          <w:bCs/>
-          <w:sz w:val="28"/>
-          <w:szCs w:val="28"/>
-        </w:rPr>
-        <w:t>Official</w:t>
-      </w:r>
-      <w:proofErr w:type="spellEnd"/>
-      <w:r>
-        <w:rPr>
-          <w:rFonts w:ascii="Times New Roman" w:hAnsi="Times New Roman" w:cs="Times New Roman"/>
-          <w:b/>
-          <w:bCs/>
-          <w:sz w:val="28"/>
-          <w:szCs w:val="28"/>
-        </w:rPr>
-        <w:t xml:space="preserve"> Guide</w:t>
+        <w:t>Elastic Stack (ELK) Official Guide</w:t>
       </w:r>
       <w:r>
         <w:rPr>
@@ -8517,7 +6523,6 @@
           <w:szCs w:val="28"/>
         </w:rPr>
       </w:pPr>
-      <w:proofErr w:type="spellStart"/>
       <w:r>
         <w:rPr>
           <w:rFonts w:ascii="Times New Roman" w:hAnsi="Times New Roman" w:cs="Times New Roman"/>
@@ -8526,31 +6531,8 @@
           <w:sz w:val="28"/>
           <w:szCs w:val="28"/>
         </w:rPr>
-        <w:t>Docker</w:t>
-      </w:r>
-      <w:proofErr w:type="spellEnd"/>
-      <w:r>
-        <w:rPr>
-          <w:rFonts w:ascii="Times New Roman" w:hAnsi="Times New Roman" w:cs="Times New Roman"/>
-          <w:b/>
-          <w:bCs/>
-          <w:sz w:val="28"/>
-          <w:szCs w:val="28"/>
-        </w:rPr>
-        <w:t xml:space="preserve"> </w:t>
-      </w:r>
-      <w:proofErr w:type="spellStart"/>
-      <w:r>
-        <w:rPr>
-          <w:rFonts w:ascii="Times New Roman" w:hAnsi="Times New Roman" w:cs="Times New Roman"/>
-          <w:b/>
-          <w:bCs/>
-          <w:sz w:val="28"/>
-          <w:szCs w:val="28"/>
-        </w:rPr>
-        <w:t>Documentation</w:t>
-      </w:r>
-      <w:proofErr w:type="spellEnd"/>
+        <w:t>Docker Documentation</w:t>
+      </w:r>
       <w:r>
         <w:rPr>
           <w:rFonts w:ascii="Times New Roman" w:hAnsi="Times New Roman" w:cs="Times New Roman"/>
@@ -8609,7 +6591,6 @@
           <w:szCs w:val="28"/>
         </w:rPr>
       </w:pPr>
-      <w:proofErr w:type="spellStart"/>
       <w:r>
         <w:rPr>
           <w:rFonts w:ascii="Times New Roman" w:hAnsi="Times New Roman" w:cs="Times New Roman"/>
@@ -8618,31 +6599,8 @@
           <w:sz w:val="28"/>
           <w:szCs w:val="28"/>
         </w:rPr>
-        <w:t>GitHub</w:t>
-      </w:r>
-      <w:proofErr w:type="spellEnd"/>
-      <w:r>
-        <w:rPr>
-          <w:rFonts w:ascii="Times New Roman" w:hAnsi="Times New Roman" w:cs="Times New Roman"/>
-          <w:b/>
-          <w:bCs/>
-          <w:sz w:val="28"/>
-          <w:szCs w:val="28"/>
-        </w:rPr>
-        <w:t xml:space="preserve"> </w:t>
-      </w:r>
-      <w:proofErr w:type="spellStart"/>
-      <w:r>
-        <w:rPr>
-          <w:rFonts w:ascii="Times New Roman" w:hAnsi="Times New Roman" w:cs="Times New Roman"/>
-          <w:b/>
-          <w:bCs/>
-          <w:sz w:val="28"/>
-          <w:szCs w:val="28"/>
-        </w:rPr>
-        <w:t>Docs</w:t>
-      </w:r>
-      <w:proofErr w:type="spellEnd"/>
+        <w:t>GitHub Docs</w:t>
+      </w:r>
       <w:r>
         <w:rPr>
           <w:rFonts w:ascii="Times New Roman" w:hAnsi="Times New Roman" w:cs="Times New Roman"/>
@@ -8717,7 +6675,6 @@
           <w:szCs w:val="28"/>
         </w:rPr>
       </w:pPr>
-      <w:proofErr w:type="spellStart"/>
       <w:r>
         <w:rPr>
           <w:rFonts w:ascii="Times New Roman" w:hAnsi="Times New Roman" w:cs="Times New Roman"/>
@@ -8726,18 +6683,7 @@
           <w:sz w:val="28"/>
           <w:szCs w:val="28"/>
         </w:rPr>
-        <w:t>Markdown</w:t>
-      </w:r>
-      <w:proofErr w:type="spellEnd"/>
-      <w:r>
-        <w:rPr>
-          <w:rFonts w:ascii="Times New Roman" w:hAnsi="Times New Roman" w:cs="Times New Roman"/>
-          <w:b/>
-          <w:bCs/>
-          <w:sz w:val="28"/>
-          <w:szCs w:val="28"/>
-        </w:rPr>
-        <w:t xml:space="preserve"> Guide</w:t>
+        <w:t>Markdown Guide</w:t>
       </w:r>
       <w:r>
         <w:rPr>
@@ -8821,29 +6767,7 @@
           <w:sz w:val="28"/>
           <w:szCs w:val="28"/>
         </w:rPr>
-        <w:t xml:space="preserve">Исследование </w:t>
-      </w:r>
-      <w:proofErr w:type="spellStart"/>
-      <w:r>
-        <w:rPr>
-          <w:rFonts w:ascii="Times New Roman" w:hAnsi="Times New Roman" w:cs="Times New Roman"/>
-          <w:b/>
-          <w:bCs/>
-          <w:sz w:val="28"/>
-          <w:szCs w:val="28"/>
-        </w:rPr>
-        <w:t>киберугроз</w:t>
-      </w:r>
-      <w:proofErr w:type="spellEnd"/>
-      <w:r>
-        <w:rPr>
-          <w:rFonts w:ascii="Times New Roman" w:hAnsi="Times New Roman" w:cs="Times New Roman"/>
-          <w:b/>
-          <w:bCs/>
-          <w:sz w:val="28"/>
-          <w:szCs w:val="28"/>
-        </w:rPr>
-        <w:t xml:space="preserve"> 2024 года</w:t>
+        <w:t>Исследование киберугроз 2024 года</w:t>
       </w:r>
       <w:r>
         <w:rPr>
